--- a/problemSets/finalExam/QPM Final Exam_MT.docx
+++ b/problemSets/finalExam/QPM Final Exam_MT.docx
@@ -10,8 +10,6 @@
           <w:szCs w:val="24"/>
         </w:rPr>
       </w:pPr>
-      <w:bookmarkStart w:id="0" w:name="_GoBack"/>
-      <w:bookmarkEnd w:id="0"/>
       <w:r>
         <w:rPr>
           <w:rFonts w:ascii="Times New Roman" w:hAnsi="Times New Roman" w:cs="Times New Roman"/>
@@ -152,11 +150,82 @@
       <w:pPr>
         <w:rPr>
           <w:rFonts w:ascii="Times New Roman" w:hAnsi="Times New Roman" w:cs="Times New Roman"/>
-          <w:b/>
-          <w:sz w:val="24"/>
-          <w:szCs w:val="24"/>
-        </w:rPr>
-      </w:pPr>
+          <w:sz w:val="24"/>
+          <w:szCs w:val="24"/>
+        </w:rPr>
+      </w:pPr>
+      <w:r>
+        <w:rPr>
+          <w:rFonts w:ascii="Times New Roman" w:hAnsi="Times New Roman" w:cs="Times New Roman"/>
+          <w:sz w:val="24"/>
+          <w:szCs w:val="24"/>
+        </w:rPr>
+        <w:t xml:space="preserve">The assumptions that we need to make for </w:t>
+      </w:r>
+      <w:r>
+        <w:rPr>
+          <w:rFonts w:ascii="Times New Roman" w:hAnsi="Times New Roman" w:cs="Times New Roman"/>
+          <w:sz w:val="24"/>
+          <w:szCs w:val="24"/>
+        </w:rPr>
+        <w:t>this regression problem are as follows: Observations are independent</w:t>
+      </w:r>
+      <w:r>
+        <w:rPr>
+          <w:rFonts w:ascii="Times New Roman" w:hAnsi="Times New Roman" w:cs="Times New Roman"/>
+          <w:sz w:val="24"/>
+          <w:szCs w:val="24"/>
+        </w:rPr>
+        <w:t>;</w:t>
+      </w:r>
+      <w:r>
+        <w:rPr>
+          <w:rFonts w:ascii="Times New Roman" w:hAnsi="Times New Roman" w:cs="Times New Roman"/>
+          <w:sz w:val="24"/>
+          <w:szCs w:val="24"/>
+        </w:rPr>
+        <w:t xml:space="preserve"> for any given value of x, the response y varies around </w:t>
+      </w:r>
+      <w:r>
+        <w:rPr>
+          <w:rFonts w:ascii="Times New Roman" w:hAnsi="Times New Roman" w:cs="Times New Roman"/>
+          <w:sz w:val="24"/>
+          <w:szCs w:val="24"/>
+        </w:rPr>
+        <w:t>the regression line according to the normal distribution</w:t>
+      </w:r>
+      <w:r>
+        <w:rPr>
+          <w:rFonts w:ascii="Times New Roman" w:hAnsi="Times New Roman" w:cs="Times New Roman"/>
+          <w:sz w:val="24"/>
+          <w:szCs w:val="24"/>
+        </w:rPr>
+        <w:t>;</w:t>
+      </w:r>
+      <w:r>
+        <w:rPr>
+          <w:rFonts w:ascii="Times New Roman" w:hAnsi="Times New Roman" w:cs="Times New Roman"/>
+          <w:sz w:val="24"/>
+          <w:szCs w:val="24"/>
+        </w:rPr>
+        <w:t xml:space="preserve"> there is a linear relationship between x and y</w:t>
+      </w:r>
+      <w:r>
+        <w:rPr>
+          <w:rFonts w:ascii="Times New Roman" w:hAnsi="Times New Roman" w:cs="Times New Roman"/>
+          <w:sz w:val="24"/>
+          <w:szCs w:val="24"/>
+        </w:rPr>
+        <w:t>;</w:t>
+      </w:r>
+      <w:r>
+        <w:rPr>
+          <w:rFonts w:ascii="Times New Roman" w:hAnsi="Times New Roman" w:cs="Times New Roman"/>
+          <w:sz w:val="24"/>
+          <w:szCs w:val="24"/>
+        </w:rPr>
+        <w:t xml:space="preserve"> the standard deviation of y is the same for all values of x.  To interpret the problem as causal, we would need to…</w:t>
+      </w:r>
     </w:p>
     <w:p>
       <w:pPr>
@@ -181,7 +250,334 @@
       <w:pPr>
         <w:rPr>
           <w:rFonts w:ascii="Times New Roman" w:hAnsi="Times New Roman" w:cs="Times New Roman"/>
-          <w:b/>
+          <w:sz w:val="24"/>
+          <w:szCs w:val="24"/>
+        </w:rPr>
+      </w:pPr>
+      <w:r>
+        <w:rPr>
+          <w:rFonts w:ascii="Times New Roman" w:hAnsi="Times New Roman" w:cs="Times New Roman"/>
+          <w:sz w:val="24"/>
+          <w:szCs w:val="24"/>
+        </w:rPr>
+        <w:t xml:space="preserve">In order to test multiple regression coefficients, we must use what is called the </w:t>
+      </w:r>
+      <w:r>
+        <w:rPr>
+          <w:rFonts w:ascii="Times New Roman" w:hAnsi="Times New Roman" w:cs="Times New Roman"/>
+          <w:b/>
+          <w:sz w:val="24"/>
+          <w:szCs w:val="24"/>
+        </w:rPr>
+        <w:t>F statistic</w:t>
+      </w:r>
+      <w:r>
+        <w:rPr>
+          <w:rFonts w:ascii="Times New Roman" w:hAnsi="Times New Roman" w:cs="Times New Roman"/>
+          <w:sz w:val="24"/>
+          <w:szCs w:val="24"/>
+        </w:rPr>
+        <w:t xml:space="preserve">.  The F statistic is essentially a way of telling if our model is any good.  </w:t>
+      </w:r>
+      <w:r>
+        <w:rPr>
+          <w:rFonts w:ascii="Times New Roman" w:hAnsi="Times New Roman" w:cs="Times New Roman"/>
+          <w:sz w:val="24"/>
+          <w:szCs w:val="24"/>
+        </w:rPr>
+        <w:t xml:space="preserve">It is a comparison of the </w:t>
+      </w:r>
+      <w:r>
+        <w:rPr>
+          <w:rFonts w:ascii="Times New Roman" w:hAnsi="Times New Roman" w:cs="Times New Roman"/>
+          <w:sz w:val="24"/>
+          <w:szCs w:val="24"/>
+        </w:rPr>
+        <w:t>following models:</w:t>
+      </w:r>
+      <w:r>
+        <w:rPr>
+          <w:rFonts w:ascii="Times New Roman" w:hAnsi="Times New Roman" w:cs="Times New Roman"/>
+          <w:sz w:val="24"/>
+          <w:szCs w:val="24"/>
+        </w:rPr>
+        <w:t xml:space="preserve"> </w:t>
+      </w:r>
+      <w:r>
+        <w:rPr>
+          <w:rFonts w:ascii="Times New Roman" w:hAnsi="Times New Roman" w:cs="Times New Roman"/>
+          <w:b/>
+          <w:sz w:val="24"/>
+          <w:szCs w:val="24"/>
+        </w:rPr>
+        <w:t xml:space="preserve">H0: </w:t>
+      </w:r>
+      <w:r>
+        <w:rPr>
+          <w:rFonts w:ascii="Times New Roman" w:hAnsi="Times New Roman" w:cs="Times New Roman"/>
+          <w:b/>
+          <w:sz w:val="24"/>
+          <w:szCs w:val="24"/>
+        </w:rPr>
+        <w:t xml:space="preserve">Yi = </w:t>
+      </w:r>
+      <w:r>
+        <w:rPr>
+          <w:rFonts w:ascii="Times New Roman" w:hAnsi="Times New Roman" w:cs="Times New Roman"/>
+          <w:b/>
+          <w:sz w:val="24"/>
+          <w:szCs w:val="24"/>
+        </w:rPr>
+        <w:t>a</w:t>
+      </w:r>
+      <w:r>
+        <w:rPr>
+          <w:rFonts w:ascii="Times New Roman" w:hAnsi="Times New Roman" w:cs="Times New Roman"/>
+          <w:b/>
+          <w:sz w:val="24"/>
+          <w:szCs w:val="24"/>
+        </w:rPr>
+        <w:t xml:space="preserve"> + </w:t>
+      </w:r>
+      <w:proofErr w:type="spellStart"/>
+      <w:r>
+        <w:rPr>
+          <w:rFonts w:ascii="Times New Roman" w:hAnsi="Times New Roman" w:cs="Times New Roman"/>
+          <w:b/>
+          <w:sz w:val="24"/>
+          <w:szCs w:val="24"/>
+        </w:rPr>
+        <w:t>ei</w:t>
+      </w:r>
+      <w:proofErr w:type="spellEnd"/>
+      <w:r>
+        <w:rPr>
+          <w:rFonts w:ascii="Times New Roman" w:hAnsi="Times New Roman" w:cs="Times New Roman"/>
+          <w:sz w:val="24"/>
+          <w:szCs w:val="24"/>
+        </w:rPr>
+        <w:t xml:space="preserve"> and </w:t>
+      </w:r>
+      <w:r>
+        <w:rPr>
+          <w:rFonts w:ascii="Times New Roman" w:hAnsi="Times New Roman" w:cs="Times New Roman"/>
+          <w:b/>
+          <w:sz w:val="24"/>
+          <w:szCs w:val="24"/>
+        </w:rPr>
+        <w:t xml:space="preserve">Ha: Yi = </w:t>
+      </w:r>
+      <w:r>
+        <w:rPr>
+          <w:rFonts w:ascii="Times New Roman" w:hAnsi="Times New Roman" w:cs="Times New Roman"/>
+          <w:b/>
+          <w:sz w:val="24"/>
+          <w:szCs w:val="24"/>
+        </w:rPr>
+        <w:t>a</w:t>
+      </w:r>
+      <w:r>
+        <w:rPr>
+          <w:rFonts w:ascii="Times New Roman" w:hAnsi="Times New Roman" w:cs="Times New Roman"/>
+          <w:b/>
+          <w:sz w:val="24"/>
+          <w:szCs w:val="24"/>
+        </w:rPr>
+        <w:t xml:space="preserve"> + </w:t>
+      </w:r>
+      <w:proofErr w:type="spellStart"/>
+      <w:r>
+        <w:rPr>
+          <w:rFonts w:ascii="Times New Roman" w:hAnsi="Times New Roman" w:cs="Times New Roman"/>
+          <w:b/>
+          <w:sz w:val="24"/>
+          <w:szCs w:val="24"/>
+        </w:rPr>
+        <w:t>XiB</w:t>
+      </w:r>
+      <w:proofErr w:type="spellEnd"/>
+      <w:r>
+        <w:rPr>
+          <w:rFonts w:ascii="Times New Roman" w:hAnsi="Times New Roman" w:cs="Times New Roman"/>
+          <w:b/>
+          <w:sz w:val="24"/>
+          <w:szCs w:val="24"/>
+        </w:rPr>
+        <w:t xml:space="preserve"> + </w:t>
+      </w:r>
+      <w:proofErr w:type="spellStart"/>
+      <w:r>
+        <w:rPr>
+          <w:rFonts w:ascii="Times New Roman" w:hAnsi="Times New Roman" w:cs="Times New Roman"/>
+          <w:b/>
+          <w:sz w:val="24"/>
+          <w:szCs w:val="24"/>
+        </w:rPr>
+        <w:t>ei</w:t>
+      </w:r>
+      <w:proofErr w:type="spellEnd"/>
+      <w:r>
+        <w:rPr>
+          <w:rFonts w:ascii="Times New Roman" w:hAnsi="Times New Roman" w:cs="Times New Roman"/>
+          <w:sz w:val="24"/>
+          <w:szCs w:val="24"/>
+        </w:rPr>
+        <w:t xml:space="preserve">.  </w:t>
+      </w:r>
+      <w:r>
+        <w:rPr>
+          <w:rFonts w:ascii="Times New Roman" w:hAnsi="Times New Roman" w:cs="Times New Roman"/>
+          <w:sz w:val="24"/>
+          <w:szCs w:val="24"/>
+        </w:rPr>
+        <w:t>The F statistic is typically more useful in multivariate regression.</w:t>
+      </w:r>
+    </w:p>
+    <w:p>
+      <w:pPr>
+        <w:rPr>
+          <w:rFonts w:ascii="Times New Roman" w:hAnsi="Times New Roman" w:cs="Times New Roman"/>
+          <w:b/>
+          <w:sz w:val="24"/>
+          <w:szCs w:val="24"/>
+        </w:rPr>
+      </w:pPr>
+      <w:r>
+        <w:rPr>
+          <w:rFonts w:ascii="Times New Roman" w:hAnsi="Times New Roman" w:cs="Times New Roman"/>
+          <w:sz w:val="24"/>
+          <w:szCs w:val="24"/>
+        </w:rPr>
+        <w:t xml:space="preserve">F statistic formula: </w:t>
+      </w:r>
+      <w:r>
+        <w:rPr>
+          <w:rFonts w:ascii="Times New Roman" w:hAnsi="Times New Roman" w:cs="Times New Roman"/>
+          <w:b/>
+          <w:sz w:val="24"/>
+          <w:szCs w:val="24"/>
+        </w:rPr>
+        <w:t xml:space="preserve">F = </w:t>
+      </w:r>
+      <w:r>
+        <w:rPr>
+          <w:rFonts w:ascii="Times New Roman" w:hAnsi="Times New Roman" w:cs="Times New Roman"/>
+          <w:b/>
+          <w:sz w:val="24"/>
+          <w:szCs w:val="24"/>
+        </w:rPr>
+        <w:t xml:space="preserve">R squared divided by </w:t>
+      </w:r>
+      <w:r>
+        <w:rPr>
+          <w:rFonts w:ascii="Times New Roman" w:hAnsi="Times New Roman" w:cs="Times New Roman"/>
+          <w:b/>
+          <w:sz w:val="24"/>
+          <w:szCs w:val="24"/>
+        </w:rPr>
+        <w:t>p</w:t>
+      </w:r>
+      <w:r>
+        <w:rPr>
+          <w:rFonts w:ascii="Times New Roman" w:hAnsi="Times New Roman" w:cs="Times New Roman"/>
+          <w:b/>
+          <w:sz w:val="24"/>
+          <w:szCs w:val="24"/>
+        </w:rPr>
+        <w:t xml:space="preserve"> divided by (1 – R squared) divided by [n </w:t>
+      </w:r>
+      <w:r>
+        <w:rPr>
+          <w:rFonts w:ascii="Times New Roman" w:hAnsi="Times New Roman" w:cs="Times New Roman"/>
+          <w:b/>
+          <w:sz w:val="24"/>
+          <w:szCs w:val="24"/>
+        </w:rPr>
+        <w:t>–</w:t>
+      </w:r>
+      <w:r>
+        <w:rPr>
+          <w:rFonts w:ascii="Times New Roman" w:hAnsi="Times New Roman" w:cs="Times New Roman"/>
+          <w:b/>
+          <w:sz w:val="24"/>
+          <w:szCs w:val="24"/>
+        </w:rPr>
+        <w:t xml:space="preserve"> 1</w:t>
+      </w:r>
+      <w:r>
+        <w:rPr>
+          <w:rFonts w:ascii="Times New Roman" w:hAnsi="Times New Roman" w:cs="Times New Roman"/>
+          <w:b/>
+          <w:sz w:val="24"/>
+          <w:szCs w:val="24"/>
+        </w:rPr>
+        <w:t xml:space="preserve"> (</w:t>
+      </w:r>
+      <w:r>
+        <w:rPr>
+          <w:rFonts w:ascii="Times New Roman" w:hAnsi="Times New Roman" w:cs="Times New Roman"/>
+          <w:b/>
+          <w:sz w:val="24"/>
+          <w:szCs w:val="24"/>
+        </w:rPr>
+        <w:t>p</w:t>
+      </w:r>
+      <w:r>
+        <w:rPr>
+          <w:rFonts w:ascii="Times New Roman" w:hAnsi="Times New Roman" w:cs="Times New Roman"/>
+          <w:b/>
+          <w:sz w:val="24"/>
+          <w:szCs w:val="24"/>
+        </w:rPr>
+        <w:t xml:space="preserve"> + 1)]</w:t>
+      </w:r>
+    </w:p>
+    <w:p>
+      <w:pPr>
+        <w:rPr>
+          <w:rFonts w:ascii="Times New Roman" w:hAnsi="Times New Roman" w:cs="Times New Roman"/>
+          <w:sz w:val="24"/>
+          <w:szCs w:val="24"/>
+        </w:rPr>
+      </w:pPr>
+      <w:r>
+        <w:rPr>
+          <w:rFonts w:ascii="Times New Roman" w:hAnsi="Times New Roman" w:cs="Times New Roman"/>
+          <w:sz w:val="24"/>
+          <w:szCs w:val="24"/>
+        </w:rPr>
+        <w:t>In this equation, R</w:t>
+      </w:r>
+      <w:r>
+        <w:rPr>
+          <w:rFonts w:ascii="Times New Roman" w:hAnsi="Times New Roman" w:cs="Times New Roman"/>
+          <w:sz w:val="24"/>
+          <w:szCs w:val="24"/>
+        </w:rPr>
+        <w:t xml:space="preserve"> squared is equal to the explained variance divided by the total variance.  P denotes the number of covariates, and n is the number of observations.</w:t>
+      </w:r>
+    </w:p>
+    <w:p>
+      <w:pPr>
+        <w:rPr>
+          <w:rFonts w:ascii="Times New Roman" w:hAnsi="Times New Roman" w:cs="Times New Roman"/>
+          <w:sz w:val="24"/>
+          <w:szCs w:val="24"/>
+        </w:rPr>
+      </w:pPr>
+      <w:r>
+        <w:rPr>
+          <w:rFonts w:ascii="Times New Roman" w:hAnsi="Times New Roman" w:cs="Times New Roman"/>
+          <w:sz w:val="24"/>
+          <w:szCs w:val="24"/>
+        </w:rPr>
+        <w:t>To get the F statistic for question 1, we plug the variables into our equation and get an answer of…</w:t>
+      </w:r>
+    </w:p>
+    <w:p>
+      <w:pPr>
+        <w:rPr>
+          <w:rFonts w:ascii="Times New Roman" w:hAnsi="Times New Roman" w:cs="Times New Roman"/>
           <w:sz w:val="24"/>
           <w:szCs w:val="24"/>
         </w:rPr>
@@ -299,6 +695,7 @@
           <w:sz w:val="24"/>
           <w:szCs w:val="24"/>
         </w:rPr>
+        <w:lastRenderedPageBreak/>
         <w:t>3 a)</w:t>
       </w:r>
     </w:p>
@@ -574,8 +971,544 @@
           <w:sz w:val="24"/>
           <w:szCs w:val="24"/>
         </w:rPr>
-        <w:t xml:space="preserve">degrees of </w:t>
-      </w:r>
+        <w:t xml:space="preserve">degrees of freedom </w:t>
+      </w:r>
+      <w:r>
+        <w:rPr>
+          <w:rFonts w:ascii="Times New Roman" w:hAnsi="Times New Roman" w:cs="Times New Roman"/>
+          <w:sz w:val="24"/>
+          <w:szCs w:val="24"/>
+        </w:rPr>
+        <w:t>are</w:t>
+      </w:r>
+      <w:r>
+        <w:rPr>
+          <w:rFonts w:ascii="Times New Roman" w:hAnsi="Times New Roman" w:cs="Times New Roman"/>
+          <w:sz w:val="24"/>
+          <w:szCs w:val="24"/>
+        </w:rPr>
+        <w:t xml:space="preserve"> equal to </w:t>
+      </w:r>
+      <w:r>
+        <w:rPr>
+          <w:rFonts w:ascii="Times New Roman" w:hAnsi="Times New Roman" w:cs="Times New Roman"/>
+          <w:b/>
+          <w:sz w:val="24"/>
+          <w:szCs w:val="24"/>
+        </w:rPr>
+        <w:t>10</w:t>
+      </w:r>
+      <w:r>
+        <w:rPr>
+          <w:rFonts w:ascii="Times New Roman" w:hAnsi="Times New Roman" w:cs="Times New Roman"/>
+          <w:sz w:val="24"/>
+          <w:szCs w:val="24"/>
+        </w:rPr>
+        <w:t xml:space="preserve"> (number of observations minus 1).  </w:t>
+      </w:r>
+      <w:r>
+        <w:rPr>
+          <w:rFonts w:ascii="Times New Roman" w:hAnsi="Times New Roman" w:cs="Times New Roman"/>
+          <w:sz w:val="24"/>
+          <w:szCs w:val="24"/>
+        </w:rPr>
+        <w:t>W</w:t>
+      </w:r>
+      <w:r>
+        <w:rPr>
+          <w:rFonts w:ascii="Times New Roman" w:hAnsi="Times New Roman" w:cs="Times New Roman"/>
+          <w:sz w:val="24"/>
+          <w:szCs w:val="24"/>
+        </w:rPr>
+        <w:t xml:space="preserve">ith the T-statistic in place, we multiply it by the sample standard deviation (9.50).  </w:t>
+      </w:r>
+      <w:r>
+        <w:rPr>
+          <w:rFonts w:ascii="Times New Roman" w:hAnsi="Times New Roman" w:cs="Times New Roman"/>
+          <w:sz w:val="24"/>
+          <w:szCs w:val="24"/>
+        </w:rPr>
+        <w:t>We then divide this by the square root of the number of observations (</w:t>
+      </w:r>
+      <w:r>
+        <w:rPr>
+          <w:rFonts w:ascii="Times New Roman" w:hAnsi="Times New Roman" w:cs="Times New Roman"/>
+          <w:b/>
+          <w:sz w:val="24"/>
+          <w:szCs w:val="24"/>
+        </w:rPr>
+        <w:t>3.32</w:t>
+      </w:r>
+      <w:r>
+        <w:rPr>
+          <w:rFonts w:ascii="Times New Roman" w:hAnsi="Times New Roman" w:cs="Times New Roman"/>
+          <w:sz w:val="24"/>
+          <w:szCs w:val="24"/>
+        </w:rPr>
+        <w:t xml:space="preserve">).  Finally, we add </w:t>
+      </w:r>
+      <w:r>
+        <w:rPr>
+          <w:rFonts w:ascii="Times New Roman" w:hAnsi="Times New Roman" w:cs="Times New Roman"/>
+          <w:sz w:val="24"/>
+          <w:szCs w:val="24"/>
+        </w:rPr>
+        <w:t>and subtract this sample error from the sample mean and get the following answer:</w:t>
+      </w:r>
+    </w:p>
+    <w:p>
+      <w:pPr>
+        <w:rPr>
+          <w:rFonts w:ascii="Times New Roman" w:hAnsi="Times New Roman" w:cs="Times New Roman"/>
+          <w:sz w:val="24"/>
+          <w:szCs w:val="24"/>
+        </w:rPr>
+      </w:pPr>
+      <w:r>
+        <w:rPr>
+          <w:rFonts w:ascii="Times New Roman" w:hAnsi="Times New Roman" w:cs="Times New Roman"/>
+          <w:sz w:val="24"/>
+          <w:szCs w:val="24"/>
+        </w:rPr>
+        <w:t xml:space="preserve">93.87 </w:t>
+      </w:r>
+      <w:r>
+        <w:rPr>
+          <w:rFonts w:ascii="Times New Roman" w:hAnsi="Times New Roman" w:cs="Times New Roman"/>
+          <w:sz w:val="24"/>
+          <w:szCs w:val="24"/>
+        </w:rPr>
+        <w:t>-</w:t>
+      </w:r>
+      <w:r>
+        <w:rPr>
+          <w:rFonts w:ascii="Times New Roman" w:hAnsi="Times New Roman" w:cs="Times New Roman"/>
+          <w:sz w:val="24"/>
+          <w:szCs w:val="24"/>
+        </w:rPr>
+        <w:t xml:space="preserve"> </w:t>
+      </w:r>
+      <w:r>
+        <w:rPr>
+          <w:rFonts w:ascii="Times New Roman" w:hAnsi="Times New Roman" w:cs="Times New Roman"/>
+          <w:sz w:val="24"/>
+          <w:szCs w:val="24"/>
+        </w:rPr>
+        <w:t xml:space="preserve">5.18 = </w:t>
+      </w:r>
+      <w:r>
+        <w:rPr>
+          <w:rFonts w:ascii="Times New Roman" w:hAnsi="Times New Roman" w:cs="Times New Roman"/>
+          <w:b/>
+          <w:sz w:val="24"/>
+          <w:szCs w:val="24"/>
+        </w:rPr>
+        <w:t>88.69</w:t>
+      </w:r>
+    </w:p>
+    <w:p>
+      <w:pPr>
+        <w:rPr>
+          <w:rFonts w:ascii="Times New Roman" w:hAnsi="Times New Roman" w:cs="Times New Roman"/>
+          <w:b/>
+          <w:sz w:val="24"/>
+          <w:szCs w:val="24"/>
+        </w:rPr>
+      </w:pPr>
+      <w:r>
+        <w:rPr>
+          <w:rFonts w:ascii="Times New Roman" w:hAnsi="Times New Roman" w:cs="Times New Roman"/>
+          <w:sz w:val="24"/>
+          <w:szCs w:val="24"/>
+        </w:rPr>
+        <w:t xml:space="preserve">93.87 + 5.18 = </w:t>
+      </w:r>
+      <w:r>
+        <w:rPr>
+          <w:rFonts w:ascii="Times New Roman" w:hAnsi="Times New Roman" w:cs="Times New Roman"/>
+          <w:b/>
+          <w:sz w:val="24"/>
+          <w:szCs w:val="24"/>
+        </w:rPr>
+        <w:t>99.05</w:t>
+      </w:r>
+    </w:p>
+    <w:p>
+      <w:pPr>
+        <w:rPr>
+          <w:rFonts w:ascii="Times New Roman" w:hAnsi="Times New Roman" w:cs="Times New Roman"/>
+          <w:sz w:val="24"/>
+          <w:szCs w:val="24"/>
+        </w:rPr>
+      </w:pPr>
+      <w:r>
+        <w:rPr>
+          <w:rFonts w:ascii="Times New Roman" w:hAnsi="Times New Roman" w:cs="Times New Roman"/>
+          <w:sz w:val="24"/>
+          <w:szCs w:val="24"/>
+        </w:rPr>
+        <w:t>Population mean = (</w:t>
+      </w:r>
+      <w:r>
+        <w:rPr>
+          <w:rFonts w:ascii="Times New Roman" w:hAnsi="Times New Roman" w:cs="Times New Roman"/>
+          <w:b/>
+          <w:sz w:val="24"/>
+          <w:szCs w:val="24"/>
+        </w:rPr>
+        <w:t>88.69, 99.05</w:t>
+      </w:r>
+      <w:r>
+        <w:rPr>
+          <w:rFonts w:ascii="Times New Roman" w:hAnsi="Times New Roman" w:cs="Times New Roman"/>
+          <w:sz w:val="24"/>
+          <w:szCs w:val="24"/>
+        </w:rPr>
+        <w:t>)</w:t>
+      </w:r>
+    </w:p>
+    <w:p>
+      <w:pPr>
+        <w:rPr>
+          <w:rFonts w:ascii="Times New Roman" w:hAnsi="Times New Roman" w:cs="Times New Roman"/>
+          <w:b/>
+          <w:sz w:val="24"/>
+          <w:szCs w:val="24"/>
+        </w:rPr>
+      </w:pPr>
+      <w:r>
+        <w:rPr>
+          <w:rFonts w:ascii="Times New Roman" w:hAnsi="Times New Roman" w:cs="Times New Roman"/>
+          <w:b/>
+          <w:sz w:val="24"/>
+          <w:szCs w:val="24"/>
+        </w:rPr>
+        <w:t>Question 5</w:t>
+      </w:r>
+    </w:p>
+    <w:p>
+      <w:pPr>
+        <w:rPr>
+          <w:rFonts w:ascii="Times New Roman" w:hAnsi="Times New Roman" w:cs="Times New Roman"/>
+          <w:b/>
+          <w:sz w:val="24"/>
+          <w:szCs w:val="24"/>
+        </w:rPr>
+      </w:pPr>
+      <w:r>
+        <w:rPr>
+          <w:rFonts w:ascii="Times New Roman" w:hAnsi="Times New Roman" w:cs="Times New Roman"/>
+          <w:b/>
+          <w:sz w:val="24"/>
+          <w:szCs w:val="24"/>
+        </w:rPr>
+        <w:t>5 a)</w:t>
+      </w:r>
+    </w:p>
+    <w:p>
+      <w:pPr>
+        <w:rPr>
+          <w:rFonts w:ascii="Times New Roman" w:hAnsi="Times New Roman" w:cs="Times New Roman"/>
+          <w:sz w:val="24"/>
+          <w:szCs w:val="24"/>
+        </w:rPr>
+      </w:pPr>
+      <w:r>
+        <w:rPr>
+          <w:rFonts w:ascii="Times New Roman" w:hAnsi="Times New Roman" w:cs="Times New Roman"/>
+          <w:sz w:val="24"/>
+          <w:szCs w:val="24"/>
+        </w:rPr>
+        <w:t xml:space="preserve">To complete the “no” portion of the column, we must subtract the known amount (360) from the total number of respondents (781).  </w:t>
+      </w:r>
+      <w:r>
+        <w:rPr>
+          <w:rFonts w:ascii="Times New Roman" w:hAnsi="Times New Roman" w:cs="Times New Roman"/>
+          <w:sz w:val="24"/>
+          <w:szCs w:val="24"/>
+        </w:rPr>
+        <w:t>We then subtract 225 from the total we got for the previous column</w:t>
+      </w:r>
+      <w:r>
+        <w:rPr>
+          <w:rFonts w:ascii="Times New Roman" w:hAnsi="Times New Roman" w:cs="Times New Roman"/>
+          <w:sz w:val="24"/>
+          <w:szCs w:val="24"/>
+        </w:rPr>
+        <w:t>.  We</w:t>
+      </w:r>
+      <w:r>
+        <w:rPr>
+          <w:rFonts w:ascii="Times New Roman" w:hAnsi="Times New Roman" w:cs="Times New Roman"/>
+          <w:sz w:val="24"/>
+          <w:szCs w:val="24"/>
+        </w:rPr>
+        <w:t xml:space="preserve"> continue the process for the </w:t>
+      </w:r>
+      <w:r>
+        <w:rPr>
+          <w:rFonts w:ascii="Times New Roman" w:hAnsi="Times New Roman" w:cs="Times New Roman"/>
+          <w:sz w:val="24"/>
+          <w:szCs w:val="24"/>
+        </w:rPr>
+        <w:t>other missing data and get the following results:</w:t>
+      </w:r>
+    </w:p>
+    <w:p>
+      <w:pPr>
+        <w:rPr>
+          <w:rFonts w:ascii="Times New Roman" w:hAnsi="Times New Roman" w:cs="Times New Roman"/>
+          <w:sz w:val="24"/>
+          <w:szCs w:val="24"/>
+        </w:rPr>
+      </w:pPr>
+      <w:r>
+        <w:rPr>
+          <w:rFonts w:ascii="Times New Roman" w:hAnsi="Times New Roman" w:cs="Times New Roman"/>
+          <w:sz w:val="24"/>
+          <w:szCs w:val="24"/>
+        </w:rPr>
+        <w:t xml:space="preserve">Democrats who disapprove of the ACA, expected value: </w:t>
+      </w:r>
+      <w:r>
+        <w:rPr>
+          <w:rFonts w:ascii="Times New Roman" w:hAnsi="Times New Roman" w:cs="Times New Roman"/>
+          <w:b/>
+          <w:sz w:val="24"/>
+          <w:szCs w:val="24"/>
+        </w:rPr>
+        <w:t>240.42</w:t>
+      </w:r>
+    </w:p>
+    <w:p>
+      <w:pPr>
+        <w:rPr>
+          <w:rFonts w:ascii="Times New Roman" w:hAnsi="Times New Roman" w:cs="Times New Roman"/>
+          <w:b/>
+          <w:sz w:val="24"/>
+          <w:szCs w:val="24"/>
+        </w:rPr>
+      </w:pPr>
+      <w:r>
+        <w:rPr>
+          <w:rFonts w:ascii="Times New Roman" w:hAnsi="Times New Roman" w:cs="Times New Roman"/>
+          <w:sz w:val="24"/>
+          <w:szCs w:val="24"/>
+        </w:rPr>
+        <w:t xml:space="preserve">Republicans who </w:t>
+      </w:r>
+      <w:r>
+        <w:rPr>
+          <w:rFonts w:ascii="Times New Roman" w:hAnsi="Times New Roman" w:cs="Times New Roman"/>
+          <w:sz w:val="24"/>
+          <w:szCs w:val="24"/>
+        </w:rPr>
+        <w:t>approve of</w:t>
+      </w:r>
+      <w:r>
+        <w:rPr>
+          <w:rFonts w:ascii="Times New Roman" w:hAnsi="Times New Roman" w:cs="Times New Roman"/>
+          <w:sz w:val="24"/>
+          <w:szCs w:val="24"/>
+        </w:rPr>
+        <w:t xml:space="preserve"> the ACA: </w:t>
+      </w:r>
+      <w:r>
+        <w:rPr>
+          <w:rFonts w:ascii="Times New Roman" w:hAnsi="Times New Roman" w:cs="Times New Roman"/>
+          <w:b/>
+          <w:sz w:val="24"/>
+          <w:szCs w:val="24"/>
+        </w:rPr>
+        <w:t>139</w:t>
+      </w:r>
+    </w:p>
+    <w:p>
+      <w:pPr>
+        <w:rPr>
+          <w:rFonts w:ascii="Times New Roman" w:hAnsi="Times New Roman" w:cs="Times New Roman"/>
+          <w:b/>
+          <w:sz w:val="24"/>
+          <w:szCs w:val="24"/>
+        </w:rPr>
+      </w:pPr>
+      <w:r>
+        <w:rPr>
+          <w:rFonts w:ascii="Times New Roman" w:hAnsi="Times New Roman" w:cs="Times New Roman"/>
+          <w:sz w:val="24"/>
+          <w:szCs w:val="24"/>
+        </w:rPr>
+        <w:t xml:space="preserve">Republicans who </w:t>
+      </w:r>
+      <w:r>
+        <w:rPr>
+          <w:rFonts w:ascii="Times New Roman" w:hAnsi="Times New Roman" w:cs="Times New Roman"/>
+          <w:sz w:val="24"/>
+          <w:szCs w:val="24"/>
+        </w:rPr>
+        <w:t xml:space="preserve">disapprove of </w:t>
+      </w:r>
+      <w:r>
+        <w:rPr>
+          <w:rFonts w:ascii="Times New Roman" w:hAnsi="Times New Roman" w:cs="Times New Roman"/>
+          <w:sz w:val="24"/>
+          <w:szCs w:val="24"/>
+        </w:rPr>
+        <w:t xml:space="preserve">the ACA: </w:t>
+      </w:r>
+      <w:r>
+        <w:rPr>
+          <w:rFonts w:ascii="Times New Roman" w:hAnsi="Times New Roman" w:cs="Times New Roman"/>
+          <w:b/>
+          <w:sz w:val="24"/>
+          <w:szCs w:val="24"/>
+        </w:rPr>
+        <w:t>196</w:t>
+      </w:r>
+    </w:p>
+    <w:p>
+      <w:pPr>
+        <w:rPr>
+          <w:rFonts w:ascii="Times New Roman" w:hAnsi="Times New Roman" w:cs="Times New Roman"/>
+          <w:b/>
+          <w:sz w:val="24"/>
+          <w:szCs w:val="24"/>
+        </w:rPr>
+      </w:pPr>
+      <w:r>
+        <w:rPr>
+          <w:rFonts w:ascii="Times New Roman" w:hAnsi="Times New Roman" w:cs="Times New Roman"/>
+          <w:sz w:val="24"/>
+          <w:szCs w:val="24"/>
+        </w:rPr>
+        <w:t xml:space="preserve">Total number of respondents </w:t>
+      </w:r>
+      <w:r>
+        <w:rPr>
+          <w:rFonts w:ascii="Times New Roman" w:hAnsi="Times New Roman" w:cs="Times New Roman"/>
+          <w:sz w:val="24"/>
+          <w:szCs w:val="24"/>
+        </w:rPr>
+        <w:t>who disapprove of</w:t>
+      </w:r>
+      <w:r>
+        <w:rPr>
+          <w:rFonts w:ascii="Times New Roman" w:hAnsi="Times New Roman" w:cs="Times New Roman"/>
+          <w:sz w:val="24"/>
+          <w:szCs w:val="24"/>
+        </w:rPr>
+        <w:t xml:space="preserve"> the ACA: </w:t>
+      </w:r>
+      <w:r>
+        <w:rPr>
+          <w:rFonts w:ascii="Times New Roman" w:hAnsi="Times New Roman" w:cs="Times New Roman"/>
+          <w:b/>
+          <w:sz w:val="24"/>
+          <w:szCs w:val="24"/>
+        </w:rPr>
+        <w:t>421</w:t>
+      </w:r>
+    </w:p>
+    <w:p>
+      <w:pPr>
+        <w:rPr>
+          <w:rFonts w:ascii="Times New Roman" w:hAnsi="Times New Roman" w:cs="Times New Roman"/>
+          <w:sz w:val="24"/>
+          <w:szCs w:val="24"/>
+        </w:rPr>
+      </w:pPr>
+      <w:r>
+        <w:rPr>
+          <w:rFonts w:ascii="Times New Roman" w:hAnsi="Times New Roman" w:cs="Times New Roman"/>
+          <w:sz w:val="24"/>
+          <w:szCs w:val="24"/>
+        </w:rPr>
+        <w:t xml:space="preserve">To calculate the </w:t>
+      </w:r>
+      <w:r>
+        <w:rPr>
+          <w:rFonts w:ascii="Times New Roman" w:hAnsi="Times New Roman" w:cs="Times New Roman"/>
+          <w:sz w:val="24"/>
+          <w:szCs w:val="24"/>
+        </w:rPr>
+        <w:t xml:space="preserve">observed and </w:t>
+      </w:r>
+      <w:r>
+        <w:rPr>
+          <w:rFonts w:ascii="Times New Roman" w:hAnsi="Times New Roman" w:cs="Times New Roman"/>
+          <w:sz w:val="24"/>
+          <w:szCs w:val="24"/>
+        </w:rPr>
+        <w:t xml:space="preserve">expected </w:t>
+      </w:r>
+      <w:r>
+        <w:rPr>
+          <w:rFonts w:ascii="Times New Roman" w:hAnsi="Times New Roman" w:cs="Times New Roman"/>
+          <w:sz w:val="24"/>
+          <w:szCs w:val="24"/>
+        </w:rPr>
+        <w:t>frequenc</w:t>
+      </w:r>
+      <w:r>
+        <w:rPr>
+          <w:rFonts w:ascii="Times New Roman" w:hAnsi="Times New Roman" w:cs="Times New Roman"/>
+          <w:sz w:val="24"/>
+          <w:szCs w:val="24"/>
+        </w:rPr>
+        <w:t>ies</w:t>
+      </w:r>
+      <w:r>
+        <w:rPr>
+          <w:rFonts w:ascii="Times New Roman" w:hAnsi="Times New Roman" w:cs="Times New Roman"/>
+          <w:sz w:val="24"/>
+          <w:szCs w:val="24"/>
+        </w:rPr>
+        <w:t>, we simply multiply the row total by the column total and divide that sum by the number of observations.</w:t>
+      </w:r>
+      <w:r>
+        <w:rPr>
+          <w:rFonts w:ascii="Times New Roman" w:hAnsi="Times New Roman" w:cs="Times New Roman"/>
+          <w:sz w:val="24"/>
+          <w:szCs w:val="24"/>
+        </w:rPr>
+        <w:t xml:space="preserve">  For example, </w:t>
+      </w:r>
+      <w:r>
+        <w:rPr>
+          <w:rFonts w:ascii="Times New Roman" w:hAnsi="Times New Roman" w:cs="Times New Roman"/>
+          <w:sz w:val="24"/>
+          <w:szCs w:val="24"/>
+        </w:rPr>
+        <w:t xml:space="preserve">for the first value in question 5, we multiply 446 by 360 and divide that total by 781.  </w:t>
+      </w:r>
+    </w:p>
+    <w:p>
+      <w:pPr>
+        <w:rPr>
+          <w:rFonts w:ascii="Times New Roman" w:hAnsi="Times New Roman" w:cs="Times New Roman"/>
+          <w:b/>
+          <w:sz w:val="24"/>
+          <w:szCs w:val="24"/>
+        </w:rPr>
+      </w:pPr>
+      <w:r>
+        <w:rPr>
+          <w:rFonts w:ascii="Times New Roman" w:hAnsi="Times New Roman" w:cs="Times New Roman"/>
+          <w:b/>
+          <w:sz w:val="24"/>
+          <w:szCs w:val="24"/>
+        </w:rPr>
+        <w:t>5 b)</w:t>
+      </w:r>
+    </w:p>
+    <w:p>
+      <w:pPr>
+        <w:rPr>
+          <w:rFonts w:ascii="Times New Roman" w:hAnsi="Times New Roman" w:cs="Times New Roman"/>
+          <w:sz w:val="24"/>
+          <w:szCs w:val="24"/>
+        </w:rPr>
+      </w:pPr>
       <w:r>
         <w:rPr>
           <w:rFonts w:ascii="Times New Roman" w:hAnsi="Times New Roman" w:cs="Times New Roman"/>
@@ -583,526 +1516,6 @@
           <w:szCs w:val="24"/>
         </w:rPr>
         <w:lastRenderedPageBreak/>
-        <w:t xml:space="preserve">freedom </w:t>
-      </w:r>
-      <w:r>
-        <w:rPr>
-          <w:rFonts w:ascii="Times New Roman" w:hAnsi="Times New Roman" w:cs="Times New Roman"/>
-          <w:sz w:val="24"/>
-          <w:szCs w:val="24"/>
-        </w:rPr>
-        <w:t>are</w:t>
-      </w:r>
-      <w:r>
-        <w:rPr>
-          <w:rFonts w:ascii="Times New Roman" w:hAnsi="Times New Roman" w:cs="Times New Roman"/>
-          <w:sz w:val="24"/>
-          <w:szCs w:val="24"/>
-        </w:rPr>
-        <w:t xml:space="preserve"> equal to </w:t>
-      </w:r>
-      <w:r>
-        <w:rPr>
-          <w:rFonts w:ascii="Times New Roman" w:hAnsi="Times New Roman" w:cs="Times New Roman"/>
-          <w:b/>
-          <w:sz w:val="24"/>
-          <w:szCs w:val="24"/>
-        </w:rPr>
-        <w:t>10</w:t>
-      </w:r>
-      <w:r>
-        <w:rPr>
-          <w:rFonts w:ascii="Times New Roman" w:hAnsi="Times New Roman" w:cs="Times New Roman"/>
-          <w:sz w:val="24"/>
-          <w:szCs w:val="24"/>
-        </w:rPr>
-        <w:t xml:space="preserve"> (number of observations minus 1).  </w:t>
-      </w:r>
-      <w:r>
-        <w:rPr>
-          <w:rFonts w:ascii="Times New Roman" w:hAnsi="Times New Roman" w:cs="Times New Roman"/>
-          <w:sz w:val="24"/>
-          <w:szCs w:val="24"/>
-        </w:rPr>
-        <w:t>W</w:t>
-      </w:r>
-      <w:r>
-        <w:rPr>
-          <w:rFonts w:ascii="Times New Roman" w:hAnsi="Times New Roman" w:cs="Times New Roman"/>
-          <w:sz w:val="24"/>
-          <w:szCs w:val="24"/>
-        </w:rPr>
-        <w:t xml:space="preserve">ith the T-statistic in place, we multiply it by the sample standard deviation (9.50).  </w:t>
-      </w:r>
-      <w:r>
-        <w:rPr>
-          <w:rFonts w:ascii="Times New Roman" w:hAnsi="Times New Roman" w:cs="Times New Roman"/>
-          <w:sz w:val="24"/>
-          <w:szCs w:val="24"/>
-        </w:rPr>
-        <w:t>We then divide this by the square root of the number of observations (</w:t>
-      </w:r>
-      <w:r>
-        <w:rPr>
-          <w:rFonts w:ascii="Times New Roman" w:hAnsi="Times New Roman" w:cs="Times New Roman"/>
-          <w:b/>
-          <w:sz w:val="24"/>
-          <w:szCs w:val="24"/>
-        </w:rPr>
-        <w:t>3.32</w:t>
-      </w:r>
-      <w:r>
-        <w:rPr>
-          <w:rFonts w:ascii="Times New Roman" w:hAnsi="Times New Roman" w:cs="Times New Roman"/>
-          <w:sz w:val="24"/>
-          <w:szCs w:val="24"/>
-        </w:rPr>
-        <w:t xml:space="preserve">).  Finally, we add </w:t>
-      </w:r>
-      <w:r>
-        <w:rPr>
-          <w:rFonts w:ascii="Times New Roman" w:hAnsi="Times New Roman" w:cs="Times New Roman"/>
-          <w:sz w:val="24"/>
-          <w:szCs w:val="24"/>
-        </w:rPr>
-        <w:t>and subtract this sample error from the sample mean and get the following answer:</w:t>
-      </w:r>
-    </w:p>
-    <w:p>
-      <w:pPr>
-        <w:rPr>
-          <w:rFonts w:ascii="Times New Roman" w:hAnsi="Times New Roman" w:cs="Times New Roman"/>
-          <w:sz w:val="24"/>
-          <w:szCs w:val="24"/>
-        </w:rPr>
-      </w:pPr>
-      <w:r>
-        <w:rPr>
-          <w:rFonts w:ascii="Times New Roman" w:hAnsi="Times New Roman" w:cs="Times New Roman"/>
-          <w:sz w:val="24"/>
-          <w:szCs w:val="24"/>
-        </w:rPr>
-        <w:t xml:space="preserve">93.87 </w:t>
-      </w:r>
-      <w:r>
-        <w:rPr>
-          <w:rFonts w:ascii="Times New Roman" w:hAnsi="Times New Roman" w:cs="Times New Roman"/>
-          <w:sz w:val="24"/>
-          <w:szCs w:val="24"/>
-        </w:rPr>
-        <w:t>-</w:t>
-      </w:r>
-      <w:r>
-        <w:rPr>
-          <w:rFonts w:ascii="Times New Roman" w:hAnsi="Times New Roman" w:cs="Times New Roman"/>
-          <w:sz w:val="24"/>
-          <w:szCs w:val="24"/>
-        </w:rPr>
-        <w:t xml:space="preserve"> </w:t>
-      </w:r>
-      <w:r>
-        <w:rPr>
-          <w:rFonts w:ascii="Times New Roman" w:hAnsi="Times New Roman" w:cs="Times New Roman"/>
-          <w:sz w:val="24"/>
-          <w:szCs w:val="24"/>
-        </w:rPr>
-        <w:t xml:space="preserve">5.18 = </w:t>
-      </w:r>
-      <w:r>
-        <w:rPr>
-          <w:rFonts w:ascii="Times New Roman" w:hAnsi="Times New Roman" w:cs="Times New Roman"/>
-          <w:b/>
-          <w:sz w:val="24"/>
-          <w:szCs w:val="24"/>
-        </w:rPr>
-        <w:t>88.69</w:t>
-      </w:r>
-    </w:p>
-    <w:p>
-      <w:pPr>
-        <w:rPr>
-          <w:rFonts w:ascii="Times New Roman" w:hAnsi="Times New Roman" w:cs="Times New Roman"/>
-          <w:b/>
-          <w:sz w:val="24"/>
-          <w:szCs w:val="24"/>
-        </w:rPr>
-      </w:pPr>
-      <w:r>
-        <w:rPr>
-          <w:rFonts w:ascii="Times New Roman" w:hAnsi="Times New Roman" w:cs="Times New Roman"/>
-          <w:sz w:val="24"/>
-          <w:szCs w:val="24"/>
-        </w:rPr>
-        <w:t xml:space="preserve">93.87 + 5.18 = </w:t>
-      </w:r>
-      <w:r>
-        <w:rPr>
-          <w:rFonts w:ascii="Times New Roman" w:hAnsi="Times New Roman" w:cs="Times New Roman"/>
-          <w:b/>
-          <w:sz w:val="24"/>
-          <w:szCs w:val="24"/>
-        </w:rPr>
-        <w:t>99.05</w:t>
-      </w:r>
-    </w:p>
-    <w:p>
-      <w:pPr>
-        <w:rPr>
-          <w:rFonts w:ascii="Times New Roman" w:hAnsi="Times New Roman" w:cs="Times New Roman"/>
-          <w:sz w:val="24"/>
-          <w:szCs w:val="24"/>
-        </w:rPr>
-      </w:pPr>
-      <w:r>
-        <w:rPr>
-          <w:rFonts w:ascii="Times New Roman" w:hAnsi="Times New Roman" w:cs="Times New Roman"/>
-          <w:sz w:val="24"/>
-          <w:szCs w:val="24"/>
-        </w:rPr>
-        <w:t>Population mean = (</w:t>
-      </w:r>
-      <w:r>
-        <w:rPr>
-          <w:rFonts w:ascii="Times New Roman" w:hAnsi="Times New Roman" w:cs="Times New Roman"/>
-          <w:b/>
-          <w:sz w:val="24"/>
-          <w:szCs w:val="24"/>
-        </w:rPr>
-        <w:t>88.69, 99.05</w:t>
-      </w:r>
-      <w:r>
-        <w:rPr>
-          <w:rFonts w:ascii="Times New Roman" w:hAnsi="Times New Roman" w:cs="Times New Roman"/>
-          <w:sz w:val="24"/>
-          <w:szCs w:val="24"/>
-        </w:rPr>
-        <w:t>)</w:t>
-      </w:r>
-    </w:p>
-    <w:p>
-      <w:pPr>
-        <w:rPr>
-          <w:rFonts w:ascii="Times New Roman" w:hAnsi="Times New Roman" w:cs="Times New Roman"/>
-          <w:b/>
-          <w:sz w:val="24"/>
-          <w:szCs w:val="24"/>
-        </w:rPr>
-      </w:pPr>
-      <w:r>
-        <w:rPr>
-          <w:rFonts w:ascii="Times New Roman" w:hAnsi="Times New Roman" w:cs="Times New Roman"/>
-          <w:b/>
-          <w:sz w:val="24"/>
-          <w:szCs w:val="24"/>
-        </w:rPr>
-        <w:t>Question 5</w:t>
-      </w:r>
-    </w:p>
-    <w:p>
-      <w:pPr>
-        <w:rPr>
-          <w:rFonts w:ascii="Times New Roman" w:hAnsi="Times New Roman" w:cs="Times New Roman"/>
-          <w:b/>
-          <w:sz w:val="24"/>
-          <w:szCs w:val="24"/>
-        </w:rPr>
-      </w:pPr>
-      <w:r>
-        <w:rPr>
-          <w:rFonts w:ascii="Times New Roman" w:hAnsi="Times New Roman" w:cs="Times New Roman"/>
-          <w:b/>
-          <w:sz w:val="24"/>
-          <w:szCs w:val="24"/>
-        </w:rPr>
-        <w:t>5 a)</w:t>
-      </w:r>
-    </w:p>
-    <w:p>
-      <w:pPr>
-        <w:rPr>
-          <w:rFonts w:ascii="Times New Roman" w:hAnsi="Times New Roman" w:cs="Times New Roman"/>
-          <w:sz w:val="24"/>
-          <w:szCs w:val="24"/>
-        </w:rPr>
-      </w:pPr>
-      <w:r>
-        <w:rPr>
-          <w:rFonts w:ascii="Times New Roman" w:hAnsi="Times New Roman" w:cs="Times New Roman"/>
-          <w:sz w:val="24"/>
-          <w:szCs w:val="24"/>
-        </w:rPr>
-        <w:t xml:space="preserve">To complete the “no” portion of the column, we must subtract the known amount (360) from the total number of respondents (781).  </w:t>
-      </w:r>
-      <w:r>
-        <w:rPr>
-          <w:rFonts w:ascii="Times New Roman" w:hAnsi="Times New Roman" w:cs="Times New Roman"/>
-          <w:sz w:val="24"/>
-          <w:szCs w:val="24"/>
-        </w:rPr>
-        <w:t>We then subtract 225 from the total we got for the previous column</w:t>
-      </w:r>
-      <w:r>
-        <w:rPr>
-          <w:rFonts w:ascii="Times New Roman" w:hAnsi="Times New Roman" w:cs="Times New Roman"/>
-          <w:sz w:val="24"/>
-          <w:szCs w:val="24"/>
-        </w:rPr>
-        <w:t>.  We</w:t>
-      </w:r>
-      <w:r>
-        <w:rPr>
-          <w:rFonts w:ascii="Times New Roman" w:hAnsi="Times New Roman" w:cs="Times New Roman"/>
-          <w:sz w:val="24"/>
-          <w:szCs w:val="24"/>
-        </w:rPr>
-        <w:t xml:space="preserve"> continue the process for the </w:t>
-      </w:r>
-      <w:r>
-        <w:rPr>
-          <w:rFonts w:ascii="Times New Roman" w:hAnsi="Times New Roman" w:cs="Times New Roman"/>
-          <w:sz w:val="24"/>
-          <w:szCs w:val="24"/>
-        </w:rPr>
-        <w:t>other missing data and get the following results:</w:t>
-      </w:r>
-    </w:p>
-    <w:p>
-      <w:pPr>
-        <w:rPr>
-          <w:rFonts w:ascii="Times New Roman" w:hAnsi="Times New Roman" w:cs="Times New Roman"/>
-          <w:sz w:val="24"/>
-          <w:szCs w:val="24"/>
-        </w:rPr>
-      </w:pPr>
-      <w:r>
-        <w:rPr>
-          <w:rFonts w:ascii="Times New Roman" w:hAnsi="Times New Roman" w:cs="Times New Roman"/>
-          <w:sz w:val="24"/>
-          <w:szCs w:val="24"/>
-        </w:rPr>
-        <w:t xml:space="preserve">Democrats who disapprove of the ACA, expected value: </w:t>
-      </w:r>
-      <w:r>
-        <w:rPr>
-          <w:rFonts w:ascii="Times New Roman" w:hAnsi="Times New Roman" w:cs="Times New Roman"/>
-          <w:b/>
-          <w:sz w:val="24"/>
-          <w:szCs w:val="24"/>
-        </w:rPr>
-        <w:t>240.42</w:t>
-      </w:r>
-    </w:p>
-    <w:p>
-      <w:pPr>
-        <w:rPr>
-          <w:rFonts w:ascii="Times New Roman" w:hAnsi="Times New Roman" w:cs="Times New Roman"/>
-          <w:b/>
-          <w:sz w:val="24"/>
-          <w:szCs w:val="24"/>
-        </w:rPr>
-      </w:pPr>
-      <w:r>
-        <w:rPr>
-          <w:rFonts w:ascii="Times New Roman" w:hAnsi="Times New Roman" w:cs="Times New Roman"/>
-          <w:sz w:val="24"/>
-          <w:szCs w:val="24"/>
-        </w:rPr>
-        <w:t xml:space="preserve">Republicans who </w:t>
-      </w:r>
-      <w:r>
-        <w:rPr>
-          <w:rFonts w:ascii="Times New Roman" w:hAnsi="Times New Roman" w:cs="Times New Roman"/>
-          <w:sz w:val="24"/>
-          <w:szCs w:val="24"/>
-        </w:rPr>
-        <w:t>approve of</w:t>
-      </w:r>
-      <w:r>
-        <w:rPr>
-          <w:rFonts w:ascii="Times New Roman" w:hAnsi="Times New Roman" w:cs="Times New Roman"/>
-          <w:sz w:val="24"/>
-          <w:szCs w:val="24"/>
-        </w:rPr>
-        <w:t xml:space="preserve"> the ACA: </w:t>
-      </w:r>
-      <w:r>
-        <w:rPr>
-          <w:rFonts w:ascii="Times New Roman" w:hAnsi="Times New Roman" w:cs="Times New Roman"/>
-          <w:b/>
-          <w:sz w:val="24"/>
-          <w:szCs w:val="24"/>
-        </w:rPr>
-        <w:t>139</w:t>
-      </w:r>
-    </w:p>
-    <w:p>
-      <w:pPr>
-        <w:rPr>
-          <w:rFonts w:ascii="Times New Roman" w:hAnsi="Times New Roman" w:cs="Times New Roman"/>
-          <w:b/>
-          <w:sz w:val="24"/>
-          <w:szCs w:val="24"/>
-        </w:rPr>
-      </w:pPr>
-      <w:r>
-        <w:rPr>
-          <w:rFonts w:ascii="Times New Roman" w:hAnsi="Times New Roman" w:cs="Times New Roman"/>
-          <w:sz w:val="24"/>
-          <w:szCs w:val="24"/>
-        </w:rPr>
-        <w:t xml:space="preserve">Republicans who </w:t>
-      </w:r>
-      <w:r>
-        <w:rPr>
-          <w:rFonts w:ascii="Times New Roman" w:hAnsi="Times New Roman" w:cs="Times New Roman"/>
-          <w:sz w:val="24"/>
-          <w:szCs w:val="24"/>
-        </w:rPr>
-        <w:t xml:space="preserve">disapprove of </w:t>
-      </w:r>
-      <w:r>
-        <w:rPr>
-          <w:rFonts w:ascii="Times New Roman" w:hAnsi="Times New Roman" w:cs="Times New Roman"/>
-          <w:sz w:val="24"/>
-          <w:szCs w:val="24"/>
-        </w:rPr>
-        <w:t xml:space="preserve">the ACA: </w:t>
-      </w:r>
-      <w:r>
-        <w:rPr>
-          <w:rFonts w:ascii="Times New Roman" w:hAnsi="Times New Roman" w:cs="Times New Roman"/>
-          <w:b/>
-          <w:sz w:val="24"/>
-          <w:szCs w:val="24"/>
-        </w:rPr>
-        <w:t>196</w:t>
-      </w:r>
-    </w:p>
-    <w:p>
-      <w:pPr>
-        <w:rPr>
-          <w:rFonts w:ascii="Times New Roman" w:hAnsi="Times New Roman" w:cs="Times New Roman"/>
-          <w:b/>
-          <w:sz w:val="24"/>
-          <w:szCs w:val="24"/>
-        </w:rPr>
-      </w:pPr>
-      <w:r>
-        <w:rPr>
-          <w:rFonts w:ascii="Times New Roman" w:hAnsi="Times New Roman" w:cs="Times New Roman"/>
-          <w:sz w:val="24"/>
-          <w:szCs w:val="24"/>
-        </w:rPr>
-        <w:t xml:space="preserve">Total number of respondents </w:t>
-      </w:r>
-      <w:r>
-        <w:rPr>
-          <w:rFonts w:ascii="Times New Roman" w:hAnsi="Times New Roman" w:cs="Times New Roman"/>
-          <w:sz w:val="24"/>
-          <w:szCs w:val="24"/>
-        </w:rPr>
-        <w:t>who disapprove of</w:t>
-      </w:r>
-      <w:r>
-        <w:rPr>
-          <w:rFonts w:ascii="Times New Roman" w:hAnsi="Times New Roman" w:cs="Times New Roman"/>
-          <w:sz w:val="24"/>
-          <w:szCs w:val="24"/>
-        </w:rPr>
-        <w:t xml:space="preserve"> the ACA: </w:t>
-      </w:r>
-      <w:r>
-        <w:rPr>
-          <w:rFonts w:ascii="Times New Roman" w:hAnsi="Times New Roman" w:cs="Times New Roman"/>
-          <w:b/>
-          <w:sz w:val="24"/>
-          <w:szCs w:val="24"/>
-        </w:rPr>
-        <w:t>421</w:t>
-      </w:r>
-    </w:p>
-    <w:p>
-      <w:pPr>
-        <w:rPr>
-          <w:rFonts w:ascii="Times New Roman" w:hAnsi="Times New Roman" w:cs="Times New Roman"/>
-          <w:sz w:val="24"/>
-          <w:szCs w:val="24"/>
-        </w:rPr>
-      </w:pPr>
-      <w:r>
-        <w:rPr>
-          <w:rFonts w:ascii="Times New Roman" w:hAnsi="Times New Roman" w:cs="Times New Roman"/>
-          <w:sz w:val="24"/>
-          <w:szCs w:val="24"/>
-        </w:rPr>
-        <w:t xml:space="preserve">To calculate the expected </w:t>
-      </w:r>
-      <w:r>
-        <w:rPr>
-          <w:rFonts w:ascii="Times New Roman" w:hAnsi="Times New Roman" w:cs="Times New Roman"/>
-          <w:sz w:val="24"/>
-          <w:szCs w:val="24"/>
-        </w:rPr>
-        <w:t>frequency</w:t>
-      </w:r>
-      <w:r>
-        <w:rPr>
-          <w:rFonts w:ascii="Times New Roman" w:hAnsi="Times New Roman" w:cs="Times New Roman"/>
-          <w:sz w:val="24"/>
-          <w:szCs w:val="24"/>
-        </w:rPr>
-        <w:t>, we simply multiply the row total by the column total and divide that sum by the number of observations.</w:t>
-      </w:r>
-      <w:r>
-        <w:rPr>
-          <w:rFonts w:ascii="Times New Roman" w:hAnsi="Times New Roman" w:cs="Times New Roman"/>
-          <w:sz w:val="24"/>
-          <w:szCs w:val="24"/>
-        </w:rPr>
-        <w:t xml:space="preserve">  For example, </w:t>
-      </w:r>
-      <w:r>
-        <w:rPr>
-          <w:rFonts w:ascii="Times New Roman" w:hAnsi="Times New Roman" w:cs="Times New Roman"/>
-          <w:sz w:val="24"/>
-          <w:szCs w:val="24"/>
-        </w:rPr>
-        <w:t xml:space="preserve">for the first expected value in question 5, we multiply 446 by 360 and divide that total by 781.  </w:t>
-      </w:r>
-    </w:p>
-    <w:p>
-      <w:pPr>
-        <w:rPr>
-          <w:rFonts w:ascii="Times New Roman" w:hAnsi="Times New Roman" w:cs="Times New Roman"/>
-          <w:b/>
-          <w:sz w:val="24"/>
-          <w:szCs w:val="24"/>
-        </w:rPr>
-      </w:pPr>
-      <w:r>
-        <w:rPr>
-          <w:rFonts w:ascii="Times New Roman" w:hAnsi="Times New Roman" w:cs="Times New Roman"/>
-          <w:b/>
-          <w:sz w:val="24"/>
-          <w:szCs w:val="24"/>
-        </w:rPr>
-        <w:t>5 b)</w:t>
-      </w:r>
-    </w:p>
-    <w:p>
-      <w:pPr>
-        <w:rPr>
-          <w:rFonts w:ascii="Times New Roman" w:hAnsi="Times New Roman" w:cs="Times New Roman"/>
-          <w:sz w:val="24"/>
-          <w:szCs w:val="24"/>
-        </w:rPr>
-      </w:pPr>
-      <w:r>
-        <w:rPr>
-          <w:rFonts w:ascii="Times New Roman" w:hAnsi="Times New Roman" w:cs="Times New Roman"/>
-          <w:sz w:val="24"/>
-          <w:szCs w:val="24"/>
-        </w:rPr>
         <w:t xml:space="preserve">To calculate the cell component for </w:t>
       </w:r>
       <w:r>
@@ -1111,15 +1524,184 @@
           <w:sz w:val="24"/>
           <w:szCs w:val="24"/>
         </w:rPr>
-        <w:t>Republicans who disapprove of the ACA, we must</w:t>
-      </w:r>
-      <w:r>
-        <w:rPr>
-          <w:rFonts w:ascii="Times New Roman" w:hAnsi="Times New Roman" w:cs="Times New Roman"/>
-          <w:sz w:val="24"/>
-          <w:szCs w:val="24"/>
-        </w:rPr>
-        <w:t>…</w:t>
+        <w:t>Republicans who disapprove of the ACA, we mus</w:t>
+      </w:r>
+      <w:r>
+        <w:rPr>
+          <w:rFonts w:ascii="Times New Roman" w:hAnsi="Times New Roman" w:cs="Times New Roman"/>
+          <w:sz w:val="24"/>
+          <w:szCs w:val="24"/>
+        </w:rPr>
+        <w:t>t use the following formula for standardized residuals:</w:t>
+      </w:r>
+    </w:p>
+    <w:p>
+      <w:pPr>
+        <w:rPr>
+          <w:rFonts w:ascii="Times New Roman" w:hAnsi="Times New Roman" w:cs="Times New Roman"/>
+          <w:b/>
+          <w:sz w:val="24"/>
+          <w:szCs w:val="24"/>
+        </w:rPr>
+      </w:pPr>
+      <w:r>
+        <w:rPr>
+          <w:rFonts w:ascii="Times New Roman" w:hAnsi="Times New Roman" w:cs="Times New Roman"/>
+          <w:b/>
+          <w:sz w:val="24"/>
+          <w:szCs w:val="24"/>
+        </w:rPr>
+        <w:t xml:space="preserve">Z = </w:t>
+      </w:r>
+      <w:r>
+        <w:rPr>
+          <w:rFonts w:ascii="Times New Roman" w:hAnsi="Times New Roman" w:cs="Times New Roman"/>
+          <w:b/>
+          <w:sz w:val="24"/>
+          <w:szCs w:val="24"/>
+        </w:rPr>
+        <w:t>f0-fe divided by the square root of [</w:t>
+      </w:r>
+      <w:proofErr w:type="spellStart"/>
+      <w:proofErr w:type="gramStart"/>
+      <w:r>
+        <w:rPr>
+          <w:rFonts w:ascii="Times New Roman" w:hAnsi="Times New Roman" w:cs="Times New Roman"/>
+          <w:b/>
+          <w:sz w:val="24"/>
+          <w:szCs w:val="24"/>
+        </w:rPr>
+        <w:t>fe</w:t>
+      </w:r>
+      <w:proofErr w:type="spellEnd"/>
+      <w:r>
+        <w:rPr>
+          <w:rFonts w:ascii="Times New Roman" w:hAnsi="Times New Roman" w:cs="Times New Roman"/>
+          <w:b/>
+          <w:sz w:val="24"/>
+          <w:szCs w:val="24"/>
+        </w:rPr>
+        <w:t>(</w:t>
+      </w:r>
+      <w:proofErr w:type="gramEnd"/>
+      <w:r>
+        <w:rPr>
+          <w:rFonts w:ascii="Times New Roman" w:hAnsi="Times New Roman" w:cs="Times New Roman"/>
+          <w:b/>
+          <w:sz w:val="24"/>
+          <w:szCs w:val="24"/>
+        </w:rPr>
+        <w:t>1-row prop</w:t>
+      </w:r>
+      <w:r>
+        <w:rPr>
+          <w:rFonts w:ascii="Times New Roman" w:hAnsi="Times New Roman" w:cs="Times New Roman"/>
+          <w:b/>
+          <w:sz w:val="24"/>
+          <w:szCs w:val="24"/>
+        </w:rPr>
+        <w:t>ortion</w:t>
+      </w:r>
+      <w:r>
+        <w:rPr>
+          <w:rFonts w:ascii="Times New Roman" w:hAnsi="Times New Roman" w:cs="Times New Roman"/>
+          <w:b/>
+          <w:sz w:val="24"/>
+          <w:szCs w:val="24"/>
+        </w:rPr>
+        <w:t>)(1-column prop</w:t>
+      </w:r>
+      <w:r>
+        <w:rPr>
+          <w:rFonts w:ascii="Times New Roman" w:hAnsi="Times New Roman" w:cs="Times New Roman"/>
+          <w:b/>
+          <w:sz w:val="24"/>
+          <w:szCs w:val="24"/>
+        </w:rPr>
+        <w:t>ortion</w:t>
+      </w:r>
+      <w:r>
+        <w:rPr>
+          <w:rFonts w:ascii="Times New Roman" w:hAnsi="Times New Roman" w:cs="Times New Roman"/>
+          <w:b/>
+          <w:sz w:val="24"/>
+          <w:szCs w:val="24"/>
+        </w:rPr>
+        <w:t>)]</w:t>
+      </w:r>
+    </w:p>
+    <w:p>
+      <w:pPr>
+        <w:rPr>
+          <w:rFonts w:ascii="Times New Roman" w:hAnsi="Times New Roman" w:cs="Times New Roman"/>
+          <w:sz w:val="24"/>
+          <w:szCs w:val="24"/>
+        </w:rPr>
+      </w:pPr>
+      <w:r>
+        <w:rPr>
+          <w:rFonts w:ascii="Times New Roman" w:hAnsi="Times New Roman" w:cs="Times New Roman"/>
+          <w:sz w:val="24"/>
+          <w:szCs w:val="24"/>
+        </w:rPr>
+        <w:t xml:space="preserve">The </w:t>
+      </w:r>
+      <w:r>
+        <w:rPr>
+          <w:rFonts w:ascii="Times New Roman" w:hAnsi="Times New Roman" w:cs="Times New Roman"/>
+          <w:sz w:val="24"/>
+          <w:szCs w:val="24"/>
+        </w:rPr>
+        <w:t xml:space="preserve">numerator for this equation is simply the expected value (180.58) subtracted from the observed value (196).  This leaves us with a numerator of 15.42.  </w:t>
+      </w:r>
+      <w:r>
+        <w:rPr>
+          <w:rFonts w:ascii="Times New Roman" w:hAnsi="Times New Roman" w:cs="Times New Roman"/>
+          <w:sz w:val="24"/>
+          <w:szCs w:val="24"/>
+        </w:rPr>
+        <w:t xml:space="preserve">For the denominator, we </w:t>
+      </w:r>
+      <w:r>
+        <w:rPr>
+          <w:rFonts w:ascii="Times New Roman" w:hAnsi="Times New Roman" w:cs="Times New Roman"/>
+          <w:sz w:val="24"/>
+          <w:szCs w:val="24"/>
+        </w:rPr>
+        <w:t xml:space="preserve">want the square root of the expected value (again, 180.58) multiplied by </w:t>
+      </w:r>
+      <w:r>
+        <w:rPr>
+          <w:rFonts w:ascii="Times New Roman" w:hAnsi="Times New Roman" w:cs="Times New Roman"/>
+          <w:sz w:val="24"/>
+          <w:szCs w:val="24"/>
+        </w:rPr>
+        <w:t>1 minus the row proportion (</w:t>
+      </w:r>
+      <w:r>
+        <w:rPr>
+          <w:rFonts w:ascii="Times New Roman" w:hAnsi="Times New Roman" w:cs="Times New Roman"/>
+          <w:sz w:val="24"/>
+          <w:szCs w:val="24"/>
+        </w:rPr>
+        <w:t xml:space="preserve">335) divided by the total (781) multiplied by 1 minus the column proportion (421) divided by the total (781).  This formula leaves us with a denominator of </w:t>
+      </w:r>
+      <w:r>
+        <w:rPr>
+          <w:rFonts w:ascii="Times New Roman" w:hAnsi="Times New Roman" w:cs="Times New Roman"/>
+          <w:sz w:val="24"/>
+          <w:szCs w:val="24"/>
+        </w:rPr>
+        <w:t xml:space="preserve">3.54 (rounded).  We divide the numerator (15.42) by the denominator (3.54) and get a standardized residual of </w:t>
+      </w:r>
+      <w:r>
+        <w:rPr>
+          <w:rFonts w:ascii="Times New Roman" w:hAnsi="Times New Roman" w:cs="Times New Roman"/>
+          <w:b/>
+          <w:sz w:val="24"/>
+          <w:szCs w:val="24"/>
+        </w:rPr>
+        <w:t>4.355.</w:t>
       </w:r>
     </w:p>
     <w:p>
@@ -1428,38 +2010,662 @@
           <w:sz w:val="24"/>
           <w:szCs w:val="24"/>
         </w:rPr>
+        <w:t xml:space="preserve">P = </w:t>
+      </w:r>
+      <w:r>
+        <w:rPr>
+          <w:rFonts w:ascii="Times New Roman" w:hAnsi="Times New Roman" w:cs="Times New Roman"/>
+          <w:sz w:val="24"/>
+          <w:szCs w:val="24"/>
+        </w:rPr>
+        <w:t>0.081x10-13</w:t>
+      </w:r>
+    </w:p>
+    <w:p>
+      <w:pPr>
+        <w:rPr>
+          <w:rFonts w:ascii="Times New Roman" w:hAnsi="Times New Roman" w:cs="Times New Roman"/>
+          <w:sz w:val="24"/>
+          <w:szCs w:val="24"/>
+        </w:rPr>
+      </w:pPr>
+      <w:r>
+        <w:rPr>
+          <w:rFonts w:ascii="Times New Roman" w:hAnsi="Times New Roman" w:cs="Times New Roman"/>
+          <w:sz w:val="24"/>
+          <w:szCs w:val="24"/>
+        </w:rPr>
+        <w:t xml:space="preserve">We </w:t>
+      </w:r>
+      <w:r>
+        <w:rPr>
+          <w:rFonts w:ascii="Times New Roman" w:hAnsi="Times New Roman" w:cs="Times New Roman"/>
+          <w:b/>
+          <w:sz w:val="24"/>
+          <w:szCs w:val="24"/>
+        </w:rPr>
+        <w:t>can</w:t>
+      </w:r>
+      <w:r>
+        <w:rPr>
+          <w:rFonts w:ascii="Times New Roman" w:hAnsi="Times New Roman" w:cs="Times New Roman"/>
+          <w:b/>
+          <w:sz w:val="24"/>
+          <w:szCs w:val="24"/>
+        </w:rPr>
+        <w:t>not</w:t>
+      </w:r>
+      <w:r>
+        <w:rPr>
+          <w:rFonts w:ascii="Times New Roman" w:hAnsi="Times New Roman" w:cs="Times New Roman"/>
+          <w:sz w:val="24"/>
+          <w:szCs w:val="24"/>
+        </w:rPr>
+        <w:t xml:space="preserve"> reject the null hypothesis.</w:t>
+      </w:r>
+    </w:p>
+    <w:p>
+      <w:pPr>
+        <w:rPr>
+          <w:rFonts w:ascii="Times New Roman" w:hAnsi="Times New Roman" w:cs="Times New Roman"/>
+          <w:b/>
+          <w:sz w:val="24"/>
+          <w:szCs w:val="24"/>
+        </w:rPr>
+      </w:pPr>
+      <w:r>
+        <w:rPr>
+          <w:rFonts w:ascii="Times New Roman" w:hAnsi="Times New Roman" w:cs="Times New Roman"/>
+          <w:b/>
+          <w:sz w:val="24"/>
+          <w:szCs w:val="24"/>
+        </w:rPr>
+        <w:t>5 d)</w:t>
+      </w:r>
+    </w:p>
+    <w:p>
+      <w:pPr>
+        <w:rPr>
+          <w:rFonts w:ascii="Times New Roman" w:hAnsi="Times New Roman" w:cs="Times New Roman"/>
+          <w:sz w:val="24"/>
+          <w:szCs w:val="24"/>
+        </w:rPr>
+      </w:pPr>
+      <w:r>
+        <w:rPr>
+          <w:rFonts w:ascii="Times New Roman" w:hAnsi="Times New Roman" w:cs="Times New Roman"/>
+          <w:sz w:val="24"/>
+          <w:szCs w:val="24"/>
+        </w:rPr>
+        <w:t>The table for question 5 tells us that</w:t>
+      </w:r>
+      <w:r>
+        <w:rPr>
+          <w:rFonts w:ascii="Times New Roman" w:hAnsi="Times New Roman" w:cs="Times New Roman"/>
+          <w:sz w:val="24"/>
+          <w:szCs w:val="24"/>
+        </w:rPr>
+        <w:t xml:space="preserve"> party affiliation likely plays a role in whether respondents </w:t>
+      </w:r>
+      <w:r>
+        <w:rPr>
+          <w:rFonts w:ascii="Times New Roman" w:hAnsi="Times New Roman" w:cs="Times New Roman"/>
+          <w:sz w:val="24"/>
+          <w:szCs w:val="24"/>
+        </w:rPr>
+        <w:t xml:space="preserve">approve of the Affordable Care Act, even though it does not </w:t>
+      </w:r>
+      <w:r>
+        <w:rPr>
+          <w:rFonts w:ascii="Times New Roman" w:hAnsi="Times New Roman" w:cs="Times New Roman"/>
+          <w:sz w:val="24"/>
+          <w:szCs w:val="24"/>
+        </w:rPr>
+        <w:t xml:space="preserve">play </w:t>
+      </w:r>
+      <w:r>
+        <w:rPr>
+          <w:rFonts w:ascii="Times New Roman" w:hAnsi="Times New Roman" w:cs="Times New Roman"/>
+          <w:sz w:val="24"/>
+          <w:szCs w:val="24"/>
+        </w:rPr>
+        <w:t xml:space="preserve">an </w:t>
+      </w:r>
+      <w:r>
+        <w:rPr>
+          <w:rFonts w:ascii="Times New Roman" w:hAnsi="Times New Roman" w:cs="Times New Roman"/>
+          <w:sz w:val="24"/>
+          <w:szCs w:val="24"/>
+        </w:rPr>
+        <w:t xml:space="preserve">overly </w:t>
+      </w:r>
+      <w:r>
+        <w:rPr>
+          <w:rFonts w:ascii="Times New Roman" w:hAnsi="Times New Roman" w:cs="Times New Roman"/>
+          <w:sz w:val="24"/>
+          <w:szCs w:val="24"/>
+        </w:rPr>
+        <w:t>significant role</w:t>
+      </w:r>
+      <w:r>
+        <w:rPr>
+          <w:rFonts w:ascii="Times New Roman" w:hAnsi="Times New Roman" w:cs="Times New Roman"/>
+          <w:sz w:val="24"/>
+          <w:szCs w:val="24"/>
+        </w:rPr>
+        <w:t>.</w:t>
+      </w:r>
+    </w:p>
+    <w:p>
+      <w:pPr>
+        <w:rPr>
+          <w:rFonts w:ascii="Times New Roman" w:hAnsi="Times New Roman" w:cs="Times New Roman"/>
+          <w:b/>
+          <w:sz w:val="24"/>
+          <w:szCs w:val="24"/>
+        </w:rPr>
+      </w:pPr>
+      <w:r>
+        <w:rPr>
+          <w:rFonts w:ascii="Times New Roman" w:hAnsi="Times New Roman" w:cs="Times New Roman"/>
+          <w:b/>
+          <w:sz w:val="24"/>
+          <w:szCs w:val="24"/>
+        </w:rPr>
+        <w:t>Question 6</w:t>
+      </w:r>
+    </w:p>
+    <w:p>
+      <w:pPr>
+        <w:rPr>
+          <w:rFonts w:ascii="Times New Roman" w:hAnsi="Times New Roman" w:cs="Times New Roman"/>
+          <w:b/>
+          <w:sz w:val="24"/>
+          <w:szCs w:val="24"/>
+        </w:rPr>
+      </w:pPr>
+      <w:r>
+        <w:rPr>
+          <w:rFonts w:ascii="Times New Roman" w:hAnsi="Times New Roman" w:cs="Times New Roman"/>
+          <w:b/>
+          <w:sz w:val="24"/>
+          <w:szCs w:val="24"/>
+        </w:rPr>
+        <w:t>6 a)</w:t>
+      </w:r>
+    </w:p>
+    <w:p>
+      <w:pPr>
+        <w:rPr>
+          <w:rFonts w:ascii="Times New Roman" w:hAnsi="Times New Roman" w:cs="Times New Roman"/>
+          <w:sz w:val="24"/>
+          <w:szCs w:val="24"/>
+        </w:rPr>
+      </w:pPr>
+      <w:r>
+        <w:rPr>
+          <w:rFonts w:ascii="Times New Roman" w:hAnsi="Times New Roman" w:cs="Times New Roman"/>
+          <w:sz w:val="24"/>
+          <w:szCs w:val="24"/>
+        </w:rPr>
+        <w:t xml:space="preserve">3.8 – 3.5 = </w:t>
+      </w:r>
+      <w:r>
+        <w:rPr>
+          <w:rFonts w:ascii="Times New Roman" w:hAnsi="Times New Roman" w:cs="Times New Roman"/>
+          <w:b/>
+          <w:sz w:val="24"/>
+          <w:szCs w:val="24"/>
+        </w:rPr>
+        <w:t>0.3</w:t>
+      </w:r>
+    </w:p>
+    <w:p>
+      <w:pPr>
+        <w:rPr>
+          <w:rFonts w:ascii="Times New Roman" w:hAnsi="Times New Roman" w:cs="Times New Roman"/>
+          <w:sz w:val="24"/>
+          <w:szCs w:val="24"/>
+        </w:rPr>
+      </w:pPr>
+      <w:r>
+        <w:rPr>
+          <w:rFonts w:ascii="Times New Roman" w:hAnsi="Times New Roman" w:cs="Times New Roman"/>
+          <w:sz w:val="24"/>
+          <w:szCs w:val="24"/>
+        </w:rPr>
+        <w:t xml:space="preserve">SD divided by square root of N + SD divided by square root of N = </w:t>
+      </w:r>
+      <w:r>
+        <w:rPr>
+          <w:rFonts w:ascii="Times New Roman" w:hAnsi="Times New Roman" w:cs="Times New Roman"/>
+          <w:b/>
+          <w:sz w:val="24"/>
+          <w:szCs w:val="24"/>
+        </w:rPr>
+        <w:t>0.2</w:t>
+      </w:r>
+    </w:p>
+    <w:p>
+      <w:pPr>
+        <w:rPr>
+          <w:rFonts w:ascii="Times New Roman" w:hAnsi="Times New Roman" w:cs="Times New Roman"/>
+          <w:b/>
+          <w:sz w:val="24"/>
+          <w:szCs w:val="24"/>
+        </w:rPr>
+      </w:pPr>
+      <w:r>
+        <w:rPr>
+          <w:rFonts w:ascii="Times New Roman" w:hAnsi="Times New Roman" w:cs="Times New Roman"/>
+          <w:sz w:val="24"/>
+          <w:szCs w:val="24"/>
+        </w:rPr>
+        <w:t xml:space="preserve">Number of observations – 1 + number of observations – 1 = DF = </w:t>
+      </w:r>
+      <w:r>
+        <w:rPr>
+          <w:rFonts w:ascii="Times New Roman" w:hAnsi="Times New Roman" w:cs="Times New Roman"/>
+          <w:b/>
+          <w:sz w:val="24"/>
+          <w:szCs w:val="24"/>
+        </w:rPr>
+        <w:t>528</w:t>
+      </w:r>
+    </w:p>
+    <w:p>
+      <w:pPr>
+        <w:rPr>
+          <w:rFonts w:ascii="Times New Roman" w:hAnsi="Times New Roman" w:cs="Times New Roman"/>
+          <w:b/>
+          <w:sz w:val="24"/>
+          <w:szCs w:val="24"/>
+        </w:rPr>
+      </w:pPr>
+      <w:r>
+        <w:rPr>
+          <w:rFonts w:ascii="Times New Roman" w:hAnsi="Times New Roman" w:cs="Times New Roman"/>
+          <w:sz w:val="24"/>
+          <w:szCs w:val="24"/>
+        </w:rPr>
+        <w:t xml:space="preserve">DF 528, CI 0.05 = </w:t>
+      </w:r>
+      <w:r>
+        <w:rPr>
+          <w:rFonts w:ascii="Times New Roman" w:hAnsi="Times New Roman" w:cs="Times New Roman"/>
+          <w:b/>
+          <w:sz w:val="24"/>
+          <w:szCs w:val="24"/>
+        </w:rPr>
+        <w:t>1.96</w:t>
+      </w:r>
+    </w:p>
+    <w:p>
+      <w:pPr>
+        <w:rPr>
+          <w:rFonts w:ascii="Times New Roman" w:hAnsi="Times New Roman" w:cs="Times New Roman"/>
+          <w:b/>
+          <w:sz w:val="24"/>
+          <w:szCs w:val="24"/>
+        </w:rPr>
+      </w:pPr>
+      <w:r>
+        <w:rPr>
+          <w:rFonts w:ascii="Times New Roman" w:hAnsi="Times New Roman" w:cs="Times New Roman"/>
+          <w:sz w:val="24"/>
+          <w:szCs w:val="24"/>
+        </w:rPr>
+        <w:t xml:space="preserve">Critical value (1.96) times difference (.2) = </w:t>
+      </w:r>
+      <w:r>
+        <w:rPr>
+          <w:rFonts w:ascii="Times New Roman" w:hAnsi="Times New Roman" w:cs="Times New Roman"/>
+          <w:b/>
+          <w:sz w:val="24"/>
+          <w:szCs w:val="24"/>
+        </w:rPr>
+        <w:t>0.392 margin of error</w:t>
+      </w:r>
+    </w:p>
+    <w:p>
+      <w:pPr>
+        <w:rPr>
+          <w:rFonts w:ascii="Times New Roman" w:hAnsi="Times New Roman" w:cs="Times New Roman"/>
+          <w:b/>
+          <w:sz w:val="24"/>
+          <w:szCs w:val="24"/>
+        </w:rPr>
+      </w:pPr>
+      <w:r>
+        <w:rPr>
+          <w:rFonts w:ascii="Times New Roman" w:hAnsi="Times New Roman" w:cs="Times New Roman"/>
+          <w:b/>
+          <w:sz w:val="24"/>
+          <w:szCs w:val="24"/>
+        </w:rPr>
         <w:lastRenderedPageBreak/>
-        <w:t xml:space="preserve">P = </w:t>
-      </w:r>
-      <w:r>
-        <w:rPr>
-          <w:rFonts w:ascii="Times New Roman" w:hAnsi="Times New Roman" w:cs="Times New Roman"/>
-          <w:sz w:val="24"/>
-          <w:szCs w:val="24"/>
-        </w:rPr>
-        <w:t>0.081x10-13</w:t>
-      </w:r>
-    </w:p>
-    <w:p>
-      <w:pPr>
-        <w:rPr>
-          <w:rFonts w:ascii="Times New Roman" w:hAnsi="Times New Roman" w:cs="Times New Roman"/>
-          <w:sz w:val="24"/>
-          <w:szCs w:val="24"/>
-        </w:rPr>
-      </w:pPr>
-      <w:r>
-        <w:rPr>
-          <w:rFonts w:ascii="Times New Roman" w:hAnsi="Times New Roman" w:cs="Times New Roman"/>
-          <w:sz w:val="24"/>
-          <w:szCs w:val="24"/>
-        </w:rPr>
-        <w:t xml:space="preserve">We </w:t>
-      </w:r>
-      <w:r>
-        <w:rPr>
-          <w:rFonts w:ascii="Times New Roman" w:hAnsi="Times New Roman" w:cs="Times New Roman"/>
-          <w:b/>
+        <w:t>0.3 +/- 0.392 = 0.692, 0.092</w:t>
+      </w:r>
+      <w:r>
+        <w:rPr>
+          <w:rFonts w:ascii="Times New Roman" w:hAnsi="Times New Roman" w:cs="Times New Roman"/>
+          <w:b/>
+          <w:sz w:val="24"/>
+          <w:szCs w:val="24"/>
+        </w:rPr>
+        <w:t xml:space="preserve"> Confidence Interval</w:t>
+      </w:r>
+    </w:p>
+    <w:p>
+      <w:pPr>
+        <w:rPr>
+          <w:rFonts w:ascii="Times New Roman" w:hAnsi="Times New Roman" w:cs="Times New Roman"/>
+          <w:sz w:val="24"/>
+          <w:szCs w:val="24"/>
+        </w:rPr>
+      </w:pPr>
+      <w:r>
+        <w:rPr>
+          <w:rFonts w:ascii="Times New Roman" w:hAnsi="Times New Roman" w:cs="Times New Roman"/>
+          <w:sz w:val="24"/>
+          <w:szCs w:val="24"/>
+        </w:rPr>
+        <w:t xml:space="preserve">With repeated random sampling, </w:t>
+      </w:r>
+      <w:r>
+        <w:rPr>
+          <w:rFonts w:ascii="Times New Roman" w:hAnsi="Times New Roman" w:cs="Times New Roman"/>
+          <w:b/>
+          <w:sz w:val="24"/>
+          <w:szCs w:val="24"/>
+        </w:rPr>
+        <w:t>95% will fall between 0.092 and 0.692.</w:t>
+      </w:r>
+    </w:p>
+    <w:p>
+      <w:pPr>
+        <w:rPr>
+          <w:rFonts w:ascii="Times New Roman" w:hAnsi="Times New Roman" w:cs="Times New Roman"/>
+          <w:sz w:val="24"/>
+          <w:szCs w:val="24"/>
+        </w:rPr>
+      </w:pPr>
+      <w:r>
+        <w:rPr>
+          <w:rFonts w:ascii="Times New Roman" w:hAnsi="Times New Roman" w:cs="Times New Roman"/>
+          <w:sz w:val="24"/>
+          <w:szCs w:val="24"/>
+        </w:rPr>
+        <w:t xml:space="preserve">For question 6, we simply conduct a 95% confidence interval for the difference between the two means (3.8 and 3.5).  To do this, we first subtract the lower mean and get a difference of </w:t>
+      </w:r>
+      <w:r>
+        <w:rPr>
+          <w:rFonts w:ascii="Times New Roman" w:hAnsi="Times New Roman" w:cs="Times New Roman"/>
+          <w:b/>
+          <w:sz w:val="24"/>
+          <w:szCs w:val="24"/>
+        </w:rPr>
+        <w:t>0.3</w:t>
+      </w:r>
+      <w:r>
+        <w:rPr>
+          <w:rFonts w:ascii="Times New Roman" w:hAnsi="Times New Roman" w:cs="Times New Roman"/>
+          <w:b/>
+          <w:sz w:val="24"/>
+          <w:szCs w:val="24"/>
+        </w:rPr>
+        <w:t xml:space="preserve">.  </w:t>
+      </w:r>
+      <w:r>
+        <w:rPr>
+          <w:rFonts w:ascii="Times New Roman" w:hAnsi="Times New Roman" w:cs="Times New Roman"/>
+          <w:sz w:val="24"/>
+          <w:szCs w:val="24"/>
+        </w:rPr>
+        <w:t>T</w:t>
+      </w:r>
+      <w:r>
+        <w:rPr>
+          <w:rFonts w:ascii="Times New Roman" w:hAnsi="Times New Roman" w:cs="Times New Roman"/>
+          <w:sz w:val="24"/>
+          <w:szCs w:val="24"/>
+        </w:rPr>
+        <w:t xml:space="preserve">he formula then calls on us to </w:t>
+      </w:r>
+      <w:r>
+        <w:rPr>
+          <w:rFonts w:ascii="Times New Roman" w:hAnsi="Times New Roman" w:cs="Times New Roman"/>
+          <w:sz w:val="24"/>
+          <w:szCs w:val="24"/>
+        </w:rPr>
+        <w:t xml:space="preserve">divide each sample’s standard deviation (2.2 and 2.4) by the square root of the sample size (242 and 288).  We add the two numbers together and get </w:t>
+      </w:r>
+      <w:r>
+        <w:rPr>
+          <w:rFonts w:ascii="Times New Roman" w:hAnsi="Times New Roman" w:cs="Times New Roman"/>
+          <w:b/>
+          <w:sz w:val="24"/>
+          <w:szCs w:val="24"/>
+        </w:rPr>
+        <w:t>0.2</w:t>
+      </w:r>
+      <w:r>
+        <w:rPr>
+          <w:rFonts w:ascii="Times New Roman" w:hAnsi="Times New Roman" w:cs="Times New Roman"/>
+          <w:b/>
+          <w:sz w:val="24"/>
+          <w:szCs w:val="24"/>
+        </w:rPr>
+        <w:t xml:space="preserve">.  </w:t>
+      </w:r>
+      <w:r>
+        <w:rPr>
+          <w:rFonts w:ascii="Times New Roman" w:hAnsi="Times New Roman" w:cs="Times New Roman"/>
+          <w:sz w:val="24"/>
+          <w:szCs w:val="24"/>
+        </w:rPr>
+        <w:t xml:space="preserve">To get the degrees of freedom, we subtract one from each sample and add them together.  This leaves us with DF = </w:t>
+      </w:r>
+      <w:r>
+        <w:rPr>
+          <w:rFonts w:ascii="Times New Roman" w:hAnsi="Times New Roman" w:cs="Times New Roman"/>
+          <w:b/>
+          <w:sz w:val="24"/>
+          <w:szCs w:val="24"/>
+        </w:rPr>
+        <w:t>528</w:t>
+      </w:r>
+      <w:r>
+        <w:rPr>
+          <w:rFonts w:ascii="Times New Roman" w:hAnsi="Times New Roman" w:cs="Times New Roman"/>
+          <w:b/>
+          <w:sz w:val="24"/>
+          <w:szCs w:val="24"/>
+        </w:rPr>
+        <w:t xml:space="preserve">.  </w:t>
+      </w:r>
+      <w:r>
+        <w:rPr>
+          <w:rFonts w:ascii="Times New Roman" w:hAnsi="Times New Roman" w:cs="Times New Roman"/>
+          <w:sz w:val="24"/>
+          <w:szCs w:val="24"/>
+        </w:rPr>
+        <w:t xml:space="preserve">For the critical value, we get </w:t>
+      </w:r>
+      <w:r>
+        <w:rPr>
+          <w:rFonts w:ascii="Times New Roman" w:hAnsi="Times New Roman" w:cs="Times New Roman"/>
+          <w:b/>
+          <w:sz w:val="24"/>
+          <w:szCs w:val="24"/>
+        </w:rPr>
+        <w:t>1.96</w:t>
+      </w:r>
+      <w:r>
+        <w:rPr>
+          <w:rFonts w:ascii="Times New Roman" w:hAnsi="Times New Roman" w:cs="Times New Roman"/>
+          <w:b/>
+          <w:sz w:val="24"/>
+          <w:szCs w:val="24"/>
+        </w:rPr>
+        <w:t xml:space="preserve"> </w:t>
+      </w:r>
+      <w:r>
+        <w:rPr>
+          <w:rFonts w:ascii="Times New Roman" w:hAnsi="Times New Roman" w:cs="Times New Roman"/>
+          <w:sz w:val="24"/>
+          <w:szCs w:val="24"/>
+        </w:rPr>
+        <w:t>for a confidence interval of 95% with 528 degrees of freedom.  Next, we multiply the critical value (</w:t>
+      </w:r>
+      <w:r>
+        <w:rPr>
+          <w:rFonts w:ascii="Times New Roman" w:hAnsi="Times New Roman" w:cs="Times New Roman"/>
+          <w:b/>
+          <w:sz w:val="24"/>
+          <w:szCs w:val="24"/>
+        </w:rPr>
+        <w:t>1.96</w:t>
+      </w:r>
+      <w:r>
+        <w:rPr>
+          <w:rFonts w:ascii="Times New Roman" w:hAnsi="Times New Roman" w:cs="Times New Roman"/>
+          <w:sz w:val="24"/>
+          <w:szCs w:val="24"/>
+        </w:rPr>
+        <w:t>) by the difference (.</w:t>
+      </w:r>
+      <w:r>
+        <w:rPr>
+          <w:rFonts w:ascii="Times New Roman" w:hAnsi="Times New Roman" w:cs="Times New Roman"/>
+          <w:b/>
+          <w:sz w:val="24"/>
+          <w:szCs w:val="24"/>
+        </w:rPr>
+        <w:t>2</w:t>
+      </w:r>
+      <w:r>
+        <w:rPr>
+          <w:rFonts w:ascii="Times New Roman" w:hAnsi="Times New Roman" w:cs="Times New Roman"/>
+          <w:sz w:val="24"/>
+          <w:szCs w:val="24"/>
+        </w:rPr>
+        <w:t xml:space="preserve">) and get a margin of error of </w:t>
+      </w:r>
+      <w:r>
+        <w:rPr>
+          <w:rFonts w:ascii="Times New Roman" w:hAnsi="Times New Roman" w:cs="Times New Roman"/>
+          <w:b/>
+          <w:sz w:val="24"/>
+          <w:szCs w:val="24"/>
+        </w:rPr>
+        <w:t>0.392</w:t>
+      </w:r>
+      <w:r>
+        <w:rPr>
+          <w:rFonts w:ascii="Times New Roman" w:hAnsi="Times New Roman" w:cs="Times New Roman"/>
+          <w:sz w:val="24"/>
+          <w:szCs w:val="24"/>
+        </w:rPr>
+        <w:t xml:space="preserve">.  </w:t>
+      </w:r>
+      <w:r>
+        <w:rPr>
+          <w:rFonts w:ascii="Times New Roman" w:hAnsi="Times New Roman" w:cs="Times New Roman"/>
+          <w:sz w:val="24"/>
+          <w:szCs w:val="24"/>
+        </w:rPr>
+        <w:t xml:space="preserve">Finally, we simply add and subtract the margin of error from the difference between the two numbers to get </w:t>
+      </w:r>
+      <w:r>
+        <w:rPr>
+          <w:rFonts w:ascii="Times New Roman" w:hAnsi="Times New Roman" w:cs="Times New Roman"/>
+          <w:b/>
+          <w:sz w:val="24"/>
+          <w:szCs w:val="24"/>
+        </w:rPr>
+        <w:t>0.092</w:t>
+      </w:r>
+      <w:r>
+        <w:rPr>
+          <w:rFonts w:ascii="Times New Roman" w:hAnsi="Times New Roman" w:cs="Times New Roman"/>
+          <w:sz w:val="24"/>
+          <w:szCs w:val="24"/>
+        </w:rPr>
+        <w:t xml:space="preserve"> and </w:t>
+      </w:r>
+      <w:r>
+        <w:rPr>
+          <w:rFonts w:ascii="Times New Roman" w:hAnsi="Times New Roman" w:cs="Times New Roman"/>
+          <w:b/>
+          <w:sz w:val="24"/>
+          <w:szCs w:val="24"/>
+        </w:rPr>
+        <w:t>0.692</w:t>
+      </w:r>
+      <w:r>
+        <w:rPr>
+          <w:rFonts w:ascii="Times New Roman" w:hAnsi="Times New Roman" w:cs="Times New Roman"/>
+          <w:sz w:val="24"/>
+          <w:szCs w:val="24"/>
+        </w:rPr>
+        <w:t>.</w:t>
+      </w:r>
+    </w:p>
+    <w:p>
+      <w:pPr>
+        <w:rPr>
+          <w:rFonts w:ascii="Times New Roman" w:hAnsi="Times New Roman" w:cs="Times New Roman"/>
+          <w:b/>
+          <w:sz w:val="24"/>
+          <w:szCs w:val="24"/>
+        </w:rPr>
+      </w:pPr>
+      <w:r>
+        <w:rPr>
+          <w:rFonts w:ascii="Times New Roman" w:hAnsi="Times New Roman" w:cs="Times New Roman"/>
+          <w:b/>
+          <w:sz w:val="24"/>
+          <w:szCs w:val="24"/>
+        </w:rPr>
+        <w:t>6 b)</w:t>
+      </w:r>
+    </w:p>
+    <w:p>
+      <w:pPr>
+        <w:rPr>
+          <w:rFonts w:ascii="Times New Roman" w:hAnsi="Times New Roman" w:cs="Times New Roman"/>
+          <w:sz w:val="24"/>
+          <w:szCs w:val="24"/>
+        </w:rPr>
+      </w:pPr>
+      <w:r>
+        <w:rPr>
+          <w:rFonts w:ascii="Times New Roman" w:hAnsi="Times New Roman" w:cs="Times New Roman"/>
+          <w:sz w:val="24"/>
+          <w:szCs w:val="24"/>
+        </w:rPr>
+        <w:t>W</w:t>
+      </w:r>
+      <w:r>
+        <w:rPr>
+          <w:rFonts w:ascii="Times New Roman" w:hAnsi="Times New Roman" w:cs="Times New Roman"/>
+          <w:sz w:val="24"/>
+          <w:szCs w:val="24"/>
+        </w:rPr>
+        <w:t>e</w:t>
+      </w:r>
+      <w:r>
+        <w:rPr>
+          <w:rFonts w:ascii="Times New Roman" w:hAnsi="Times New Roman" w:cs="Times New Roman"/>
+          <w:sz w:val="24"/>
+          <w:szCs w:val="24"/>
+        </w:rPr>
+        <w:t xml:space="preserve"> </w:t>
+      </w:r>
+      <w:r>
+        <w:rPr>
+          <w:rFonts w:ascii="Times New Roman" w:hAnsi="Times New Roman" w:cs="Times New Roman"/>
           <w:sz w:val="24"/>
           <w:szCs w:val="24"/>
         </w:rPr>
@@ -1468,456 +2674,561 @@
       <w:r>
         <w:rPr>
           <w:rFonts w:ascii="Times New Roman" w:hAnsi="Times New Roman" w:cs="Times New Roman"/>
-          <w:b/>
-          <w:sz w:val="24"/>
-          <w:szCs w:val="24"/>
-        </w:rPr>
-        <w:t>not</w:t>
-      </w:r>
-      <w:r>
-        <w:rPr>
-          <w:rFonts w:ascii="Times New Roman" w:hAnsi="Times New Roman" w:cs="Times New Roman"/>
-          <w:sz w:val="24"/>
-          <w:szCs w:val="24"/>
-        </w:rPr>
-        <w:t xml:space="preserve"> reject the null hypothesis.</w:t>
-      </w:r>
-    </w:p>
-    <w:p>
-      <w:pPr>
-        <w:rPr>
-          <w:rFonts w:ascii="Times New Roman" w:hAnsi="Times New Roman" w:cs="Times New Roman"/>
-          <w:b/>
-          <w:sz w:val="24"/>
-          <w:szCs w:val="24"/>
-        </w:rPr>
-      </w:pPr>
-      <w:r>
-        <w:rPr>
-          <w:rFonts w:ascii="Times New Roman" w:hAnsi="Times New Roman" w:cs="Times New Roman"/>
-          <w:b/>
-          <w:sz w:val="24"/>
-          <w:szCs w:val="24"/>
-        </w:rPr>
-        <w:t>5 d)</w:t>
-      </w:r>
-    </w:p>
-    <w:p>
-      <w:pPr>
-        <w:rPr>
-          <w:rFonts w:ascii="Times New Roman" w:hAnsi="Times New Roman" w:cs="Times New Roman"/>
-          <w:sz w:val="24"/>
-          <w:szCs w:val="24"/>
-        </w:rPr>
-      </w:pPr>
-      <w:r>
-        <w:rPr>
-          <w:rFonts w:ascii="Times New Roman" w:hAnsi="Times New Roman" w:cs="Times New Roman"/>
-          <w:sz w:val="24"/>
-          <w:szCs w:val="24"/>
-        </w:rPr>
-        <w:t>The table for question 5 tells us that</w:t>
-      </w:r>
-      <w:r>
-        <w:rPr>
-          <w:rFonts w:ascii="Times New Roman" w:hAnsi="Times New Roman" w:cs="Times New Roman"/>
-          <w:sz w:val="24"/>
-          <w:szCs w:val="24"/>
-        </w:rPr>
-        <w:t xml:space="preserve"> party affiliation likely plays a role in whether respondents </w:t>
-      </w:r>
-      <w:r>
-        <w:rPr>
-          <w:rFonts w:ascii="Times New Roman" w:hAnsi="Times New Roman" w:cs="Times New Roman"/>
-          <w:sz w:val="24"/>
-          <w:szCs w:val="24"/>
-        </w:rPr>
-        <w:t xml:space="preserve">approve of the Affordable Care Act, even though it does not </w:t>
-      </w:r>
-      <w:r>
-        <w:rPr>
-          <w:rFonts w:ascii="Times New Roman" w:hAnsi="Times New Roman" w:cs="Times New Roman"/>
-          <w:sz w:val="24"/>
-          <w:szCs w:val="24"/>
-        </w:rPr>
-        <w:t xml:space="preserve">play </w:t>
-      </w:r>
-      <w:r>
-        <w:rPr>
-          <w:rFonts w:ascii="Times New Roman" w:hAnsi="Times New Roman" w:cs="Times New Roman"/>
-          <w:sz w:val="24"/>
-          <w:szCs w:val="24"/>
-        </w:rPr>
-        <w:t xml:space="preserve">an </w:t>
-      </w:r>
-      <w:r>
-        <w:rPr>
-          <w:rFonts w:ascii="Times New Roman" w:hAnsi="Times New Roman" w:cs="Times New Roman"/>
-          <w:sz w:val="24"/>
-          <w:szCs w:val="24"/>
-        </w:rPr>
-        <w:t xml:space="preserve">overly </w:t>
-      </w:r>
-      <w:r>
-        <w:rPr>
-          <w:rFonts w:ascii="Times New Roman" w:hAnsi="Times New Roman" w:cs="Times New Roman"/>
-          <w:sz w:val="24"/>
-          <w:szCs w:val="24"/>
-        </w:rPr>
-        <w:t>significant role</w:t>
-      </w:r>
-      <w:r>
-        <w:rPr>
-          <w:rFonts w:ascii="Times New Roman" w:hAnsi="Times New Roman" w:cs="Times New Roman"/>
+          <w:sz w:val="24"/>
+          <w:szCs w:val="24"/>
+        </w:rPr>
+        <w:t xml:space="preserve"> also</w:t>
+      </w:r>
+      <w:r>
+        <w:rPr>
+          <w:rFonts w:ascii="Times New Roman" w:hAnsi="Times New Roman" w:cs="Times New Roman"/>
+          <w:sz w:val="24"/>
+          <w:szCs w:val="24"/>
+        </w:rPr>
+        <w:t xml:space="preserve"> formulate a hypothesis test to test</w:t>
+      </w:r>
+      <w:r>
+        <w:rPr>
+          <w:rFonts w:ascii="Times New Roman" w:hAnsi="Times New Roman" w:cs="Times New Roman"/>
+          <w:sz w:val="24"/>
+          <w:szCs w:val="24"/>
+        </w:rPr>
+        <w:t xml:space="preserve"> the theory that the Civics class change</w:t>
+      </w:r>
+      <w:r>
+        <w:rPr>
+          <w:rFonts w:ascii="Times New Roman" w:hAnsi="Times New Roman" w:cs="Times New Roman"/>
+          <w:sz w:val="24"/>
+          <w:szCs w:val="24"/>
+        </w:rPr>
+        <w:t>d part ID.</w:t>
+      </w:r>
+    </w:p>
+    <w:p>
+      <w:pPr>
+        <w:rPr>
+          <w:rFonts w:ascii="Times New Roman" w:hAnsi="Times New Roman" w:cs="Times New Roman"/>
+          <w:sz w:val="24"/>
+          <w:szCs w:val="24"/>
+        </w:rPr>
+      </w:pPr>
+      <w:r>
+        <w:rPr>
+          <w:rFonts w:ascii="Times New Roman" w:hAnsi="Times New Roman" w:cs="Times New Roman"/>
+          <w:b/>
+          <w:sz w:val="24"/>
+          <w:szCs w:val="24"/>
+        </w:rPr>
+        <w:t>Null Hypothesis</w:t>
+      </w:r>
+      <w:r>
+        <w:rPr>
+          <w:rFonts w:ascii="Times New Roman" w:hAnsi="Times New Roman" w:cs="Times New Roman"/>
+          <w:sz w:val="24"/>
+          <w:szCs w:val="24"/>
+        </w:rPr>
+        <w:t>: Civics class did not affect party ID of students.</w:t>
+      </w:r>
+    </w:p>
+    <w:p>
+      <w:pPr>
+        <w:rPr>
+          <w:rFonts w:ascii="Times New Roman" w:hAnsi="Times New Roman" w:cs="Times New Roman"/>
+          <w:sz w:val="24"/>
+          <w:szCs w:val="24"/>
+        </w:rPr>
+      </w:pPr>
+      <w:r>
+        <w:rPr>
+          <w:rFonts w:ascii="Times New Roman" w:hAnsi="Times New Roman" w:cs="Times New Roman"/>
+          <w:b/>
+          <w:sz w:val="24"/>
+          <w:szCs w:val="24"/>
+        </w:rPr>
+        <w:t>Alternative hypothesis</w:t>
+      </w:r>
+      <w:r>
+        <w:rPr>
+          <w:rFonts w:ascii="Times New Roman" w:hAnsi="Times New Roman" w:cs="Times New Roman"/>
+          <w:sz w:val="24"/>
+          <w:szCs w:val="24"/>
+        </w:rPr>
+        <w:t xml:space="preserve">: Civics class affected </w:t>
+      </w:r>
+      <w:r>
+        <w:rPr>
+          <w:rFonts w:ascii="Times New Roman" w:hAnsi="Times New Roman" w:cs="Times New Roman"/>
+          <w:sz w:val="24"/>
+          <w:szCs w:val="24"/>
+        </w:rPr>
+        <w:t>party ID of students.</w:t>
+      </w:r>
+    </w:p>
+    <w:p>
+      <w:pPr>
+        <w:rPr>
+          <w:rFonts w:ascii="Times New Roman" w:hAnsi="Times New Roman" w:cs="Times New Roman"/>
+          <w:sz w:val="24"/>
+          <w:szCs w:val="24"/>
+        </w:rPr>
+      </w:pPr>
+      <w:r>
+        <w:rPr>
+          <w:rFonts w:ascii="Times New Roman" w:hAnsi="Times New Roman" w:cs="Times New Roman"/>
+          <w:sz w:val="24"/>
+          <w:szCs w:val="24"/>
+        </w:rPr>
+        <w:t>Standard error formula:</w:t>
+      </w:r>
+      <w:r>
+        <w:rPr>
+          <w:rFonts w:ascii="Times New Roman" w:hAnsi="Times New Roman" w:cs="Times New Roman"/>
+          <w:sz w:val="24"/>
+          <w:szCs w:val="24"/>
+        </w:rPr>
+        <w:t xml:space="preserve"> </w:t>
+      </w:r>
+    </w:p>
+    <w:p>
+      <w:pPr>
+        <w:rPr>
+          <w:rFonts w:ascii="Times New Roman" w:hAnsi="Times New Roman" w:cs="Times New Roman"/>
+          <w:sz w:val="24"/>
+          <w:szCs w:val="24"/>
+        </w:rPr>
+      </w:pPr>
+      <w:r>
+        <w:rPr>
+          <w:rFonts w:ascii="Times New Roman" w:hAnsi="Times New Roman" w:cs="Times New Roman"/>
+          <w:b/>
+          <w:sz w:val="24"/>
+          <w:szCs w:val="24"/>
+        </w:rPr>
+        <w:t>SE = square root of (s1 squared divided by n1 + s2 squared divided by n).</w:t>
+      </w:r>
+    </w:p>
+    <w:p>
+      <w:pPr>
+        <w:rPr>
+          <w:rFonts w:ascii="Times New Roman" w:hAnsi="Times New Roman" w:cs="Times New Roman"/>
+          <w:sz w:val="24"/>
+          <w:szCs w:val="24"/>
+        </w:rPr>
+      </w:pPr>
+      <w:r>
+        <w:rPr>
+          <w:rFonts w:ascii="Times New Roman" w:hAnsi="Times New Roman" w:cs="Times New Roman"/>
+          <w:sz w:val="24"/>
+          <w:szCs w:val="24"/>
+        </w:rPr>
+        <w:t>To get the standard error, we can first square the two standard deviations (2.4 and 2.2) and divide them by the number of observations (288 and 242).</w:t>
+      </w:r>
+      <w:r>
+        <w:rPr>
+          <w:rFonts w:ascii="Times New Roman" w:hAnsi="Times New Roman" w:cs="Times New Roman"/>
+          <w:sz w:val="24"/>
+          <w:szCs w:val="24"/>
+        </w:rPr>
+        <w:t xml:space="preserve">  Add in the square root, and we end up with a standard error of </w:t>
+      </w:r>
+      <w:r>
+        <w:rPr>
+          <w:rFonts w:ascii="Times New Roman" w:hAnsi="Times New Roman" w:cs="Times New Roman"/>
+          <w:b/>
+          <w:sz w:val="24"/>
+          <w:szCs w:val="24"/>
+        </w:rPr>
+        <w:t>0.2</w:t>
+      </w:r>
+      <w:r>
+        <w:rPr>
+          <w:rFonts w:ascii="Times New Roman" w:hAnsi="Times New Roman" w:cs="Times New Roman"/>
+          <w:sz w:val="24"/>
+          <w:szCs w:val="24"/>
+        </w:rPr>
+        <w:t xml:space="preserve"> for our hypothesis test.  </w:t>
+      </w:r>
+    </w:p>
+    <w:p>
+      <w:pPr>
+        <w:rPr>
+          <w:rFonts w:ascii="Times New Roman" w:hAnsi="Times New Roman" w:cs="Times New Roman"/>
+          <w:sz w:val="24"/>
+          <w:szCs w:val="24"/>
+        </w:rPr>
+      </w:pPr>
+      <w:r>
+        <w:rPr>
+          <w:rFonts w:ascii="Times New Roman" w:hAnsi="Times New Roman" w:cs="Times New Roman"/>
+          <w:sz w:val="24"/>
+          <w:szCs w:val="24"/>
+        </w:rPr>
+        <w:t>Conclusion:</w:t>
+      </w:r>
+    </w:p>
+    <w:p>
+      <w:pPr>
+        <w:rPr>
+          <w:rFonts w:ascii="Times New Roman" w:hAnsi="Times New Roman" w:cs="Times New Roman"/>
+          <w:b/>
+          <w:sz w:val="24"/>
+          <w:szCs w:val="24"/>
+        </w:rPr>
+      </w:pPr>
+      <w:r>
+        <w:rPr>
+          <w:rFonts w:ascii="Times New Roman" w:hAnsi="Times New Roman" w:cs="Times New Roman"/>
+          <w:b/>
+          <w:sz w:val="24"/>
+          <w:szCs w:val="24"/>
+        </w:rPr>
+        <w:t xml:space="preserve">Z = </w:t>
+      </w:r>
+      <w:r>
+        <w:rPr>
+          <w:rFonts w:ascii="Times New Roman" w:hAnsi="Times New Roman" w:cs="Times New Roman"/>
+          <w:b/>
+          <w:sz w:val="24"/>
+          <w:szCs w:val="24"/>
+        </w:rPr>
+        <w:t>μ</w:t>
+      </w:r>
+      <w:r>
+        <w:rPr>
+          <w:rFonts w:ascii="Times New Roman" w:hAnsi="Times New Roman" w:cs="Times New Roman"/>
+          <w:b/>
+          <w:sz w:val="24"/>
+          <w:szCs w:val="24"/>
+        </w:rPr>
+        <w:t xml:space="preserve"> </w:t>
+      </w:r>
+      <w:r>
+        <w:rPr>
+          <w:rFonts w:ascii="Times New Roman" w:hAnsi="Times New Roman" w:cs="Times New Roman"/>
+          <w:b/>
+          <w:sz w:val="24"/>
+          <w:szCs w:val="24"/>
+        </w:rPr>
+        <w:t>–</w:t>
+      </w:r>
+      <w:r>
+        <w:rPr>
+          <w:rFonts w:ascii="Times New Roman" w:hAnsi="Times New Roman" w:cs="Times New Roman"/>
+          <w:b/>
+          <w:sz w:val="24"/>
+          <w:szCs w:val="24"/>
+        </w:rPr>
+        <w:t xml:space="preserve"> </w:t>
+      </w:r>
+      <w:r>
+        <w:rPr>
+          <w:rFonts w:ascii="Times New Roman" w:hAnsi="Times New Roman" w:cs="Times New Roman"/>
+          <w:b/>
+          <w:sz w:val="24"/>
+          <w:szCs w:val="24"/>
+        </w:rPr>
+        <w:t>μ</w:t>
+      </w:r>
+      <w:r>
+        <w:rPr>
+          <w:rFonts w:ascii="Times New Roman" w:hAnsi="Times New Roman" w:cs="Times New Roman"/>
+          <w:b/>
+          <w:sz w:val="24"/>
+          <w:szCs w:val="24"/>
+        </w:rPr>
+        <w:t xml:space="preserve"> divided by SE</w:t>
+      </w:r>
+    </w:p>
+    <w:p>
+      <w:pPr>
+        <w:rPr>
+          <w:rFonts w:ascii="Times New Roman" w:hAnsi="Times New Roman" w:cs="Times New Roman"/>
+          <w:sz w:val="24"/>
+          <w:szCs w:val="24"/>
+        </w:rPr>
+      </w:pPr>
+      <w:r>
+        <w:rPr>
+          <w:rFonts w:ascii="Times New Roman" w:hAnsi="Times New Roman" w:cs="Times New Roman"/>
+          <w:sz w:val="24"/>
+          <w:szCs w:val="24"/>
+        </w:rPr>
+        <w:t xml:space="preserve">For this formula, we subtract </w:t>
+      </w:r>
+      <w:r>
+        <w:rPr>
+          <w:rFonts w:ascii="Times New Roman" w:hAnsi="Times New Roman" w:cs="Times New Roman"/>
+          <w:sz w:val="24"/>
+          <w:szCs w:val="24"/>
+        </w:rPr>
+        <w:t>μ</w:t>
+      </w:r>
+      <w:r>
+        <w:rPr>
+          <w:rFonts w:ascii="Times New Roman" w:hAnsi="Times New Roman" w:cs="Times New Roman"/>
+          <w:sz w:val="24"/>
+          <w:szCs w:val="24"/>
+        </w:rPr>
+        <w:t xml:space="preserve"> Art from </w:t>
+      </w:r>
+      <w:r>
+        <w:rPr>
+          <w:rFonts w:ascii="Times New Roman" w:hAnsi="Times New Roman" w:cs="Times New Roman"/>
+          <w:sz w:val="24"/>
+          <w:szCs w:val="24"/>
+        </w:rPr>
+        <w:t>μ</w:t>
+      </w:r>
+      <w:r>
+        <w:rPr>
+          <w:rFonts w:ascii="Times New Roman" w:hAnsi="Times New Roman" w:cs="Times New Roman"/>
+          <w:sz w:val="24"/>
+          <w:szCs w:val="24"/>
+        </w:rPr>
+        <w:t xml:space="preserve"> Civics.  Then, we divide the remainder by our standard error.  We conclude with </w:t>
+      </w:r>
+      <w:r>
+        <w:rPr>
+          <w:rFonts w:ascii="Times New Roman" w:hAnsi="Times New Roman" w:cs="Times New Roman"/>
+          <w:b/>
+          <w:sz w:val="24"/>
+          <w:szCs w:val="24"/>
+        </w:rPr>
+        <w:t>Z =</w:t>
+      </w:r>
+      <w:r>
+        <w:rPr>
+          <w:rFonts w:ascii="Times New Roman" w:hAnsi="Times New Roman" w:cs="Times New Roman"/>
+          <w:sz w:val="24"/>
+          <w:szCs w:val="24"/>
+        </w:rPr>
+        <w:t xml:space="preserve"> </w:t>
+      </w:r>
+      <w:r>
+        <w:rPr>
+          <w:rFonts w:ascii="Times New Roman" w:hAnsi="Times New Roman" w:cs="Times New Roman"/>
+          <w:b/>
+          <w:sz w:val="24"/>
+          <w:szCs w:val="24"/>
+        </w:rPr>
+        <w:t>1.5</w:t>
+      </w:r>
+      <w:r>
+        <w:rPr>
+          <w:rFonts w:ascii="Times New Roman" w:hAnsi="Times New Roman" w:cs="Times New Roman"/>
+          <w:b/>
           <w:sz w:val="24"/>
           <w:szCs w:val="24"/>
         </w:rPr>
         <w:t>.</w:t>
       </w:r>
-    </w:p>
-    <w:p>
-      <w:pPr>
-        <w:rPr>
-          <w:rFonts w:ascii="Times New Roman" w:hAnsi="Times New Roman" w:cs="Times New Roman"/>
-          <w:b/>
-          <w:sz w:val="24"/>
-          <w:szCs w:val="24"/>
-        </w:rPr>
-      </w:pPr>
-      <w:r>
-        <w:rPr>
-          <w:rFonts w:ascii="Times New Roman" w:hAnsi="Times New Roman" w:cs="Times New Roman"/>
-          <w:b/>
-          <w:sz w:val="24"/>
-          <w:szCs w:val="24"/>
-        </w:rPr>
-        <w:t>Question 6</w:t>
-      </w:r>
-    </w:p>
-    <w:p>
-      <w:pPr>
-        <w:rPr>
-          <w:rFonts w:ascii="Times New Roman" w:hAnsi="Times New Roman" w:cs="Times New Roman"/>
-          <w:b/>
-          <w:sz w:val="24"/>
-          <w:szCs w:val="24"/>
-        </w:rPr>
-      </w:pPr>
-      <w:r>
-        <w:rPr>
-          <w:rFonts w:ascii="Times New Roman" w:hAnsi="Times New Roman" w:cs="Times New Roman"/>
-          <w:b/>
-          <w:sz w:val="24"/>
-          <w:szCs w:val="24"/>
-        </w:rPr>
-        <w:t>6 a)</w:t>
-      </w:r>
-    </w:p>
-    <w:p>
-      <w:pPr>
-        <w:rPr>
-          <w:rFonts w:ascii="Times New Roman" w:hAnsi="Times New Roman" w:cs="Times New Roman"/>
-          <w:sz w:val="24"/>
-          <w:szCs w:val="24"/>
-        </w:rPr>
-      </w:pPr>
-      <w:r>
-        <w:rPr>
-          <w:rFonts w:ascii="Times New Roman" w:hAnsi="Times New Roman" w:cs="Times New Roman"/>
-          <w:sz w:val="24"/>
-          <w:szCs w:val="24"/>
-        </w:rPr>
-        <w:t xml:space="preserve">3.8 – 3.5 = </w:t>
-      </w:r>
-      <w:r>
-        <w:rPr>
-          <w:rFonts w:ascii="Times New Roman" w:hAnsi="Times New Roman" w:cs="Times New Roman"/>
-          <w:b/>
-          <w:sz w:val="24"/>
-          <w:szCs w:val="24"/>
-        </w:rPr>
-        <w:t>0.3</w:t>
-      </w:r>
-    </w:p>
-    <w:p>
-      <w:pPr>
-        <w:rPr>
-          <w:rFonts w:ascii="Times New Roman" w:hAnsi="Times New Roman" w:cs="Times New Roman"/>
-          <w:sz w:val="24"/>
-          <w:szCs w:val="24"/>
-        </w:rPr>
-      </w:pPr>
-      <w:r>
-        <w:rPr>
-          <w:rFonts w:ascii="Times New Roman" w:hAnsi="Times New Roman" w:cs="Times New Roman"/>
-          <w:sz w:val="24"/>
-          <w:szCs w:val="24"/>
-        </w:rPr>
-        <w:t xml:space="preserve">SD divided by square root of N + SD divided by square root of N = </w:t>
-      </w:r>
-      <w:r>
-        <w:rPr>
-          <w:rFonts w:ascii="Times New Roman" w:hAnsi="Times New Roman" w:cs="Times New Roman"/>
-          <w:b/>
-          <w:sz w:val="24"/>
-          <w:szCs w:val="24"/>
-        </w:rPr>
-        <w:t>0.2</w:t>
-      </w:r>
-    </w:p>
-    <w:p>
-      <w:pPr>
-        <w:rPr>
-          <w:rFonts w:ascii="Times New Roman" w:hAnsi="Times New Roman" w:cs="Times New Roman"/>
-          <w:b/>
-          <w:sz w:val="24"/>
-          <w:szCs w:val="24"/>
-        </w:rPr>
-      </w:pPr>
-      <w:r>
-        <w:rPr>
-          <w:rFonts w:ascii="Times New Roman" w:hAnsi="Times New Roman" w:cs="Times New Roman"/>
-          <w:sz w:val="24"/>
-          <w:szCs w:val="24"/>
-        </w:rPr>
-        <w:t xml:space="preserve">Number of observations – 1 + number of observations – 1 = DF = </w:t>
-      </w:r>
-      <w:r>
-        <w:rPr>
-          <w:rFonts w:ascii="Times New Roman" w:hAnsi="Times New Roman" w:cs="Times New Roman"/>
-          <w:b/>
-          <w:sz w:val="24"/>
-          <w:szCs w:val="24"/>
-        </w:rPr>
-        <w:t>528</w:t>
-      </w:r>
-    </w:p>
-    <w:p>
-      <w:pPr>
-        <w:rPr>
-          <w:rFonts w:ascii="Times New Roman" w:hAnsi="Times New Roman" w:cs="Times New Roman"/>
-          <w:b/>
-          <w:sz w:val="24"/>
-          <w:szCs w:val="24"/>
-        </w:rPr>
-      </w:pPr>
-      <w:r>
-        <w:rPr>
-          <w:rFonts w:ascii="Times New Roman" w:hAnsi="Times New Roman" w:cs="Times New Roman"/>
-          <w:sz w:val="24"/>
-          <w:szCs w:val="24"/>
-        </w:rPr>
-        <w:t xml:space="preserve">DF 528, CI 0.05 = </w:t>
-      </w:r>
-      <w:r>
-        <w:rPr>
-          <w:rFonts w:ascii="Times New Roman" w:hAnsi="Times New Roman" w:cs="Times New Roman"/>
-          <w:b/>
-          <w:sz w:val="24"/>
-          <w:szCs w:val="24"/>
-        </w:rPr>
-        <w:t>1.96</w:t>
-      </w:r>
-    </w:p>
-    <w:p>
-      <w:pPr>
-        <w:rPr>
-          <w:rFonts w:ascii="Times New Roman" w:hAnsi="Times New Roman" w:cs="Times New Roman"/>
-          <w:b/>
-          <w:sz w:val="24"/>
-          <w:szCs w:val="24"/>
-        </w:rPr>
-      </w:pPr>
-      <w:r>
-        <w:rPr>
-          <w:rFonts w:ascii="Times New Roman" w:hAnsi="Times New Roman" w:cs="Times New Roman"/>
-          <w:sz w:val="24"/>
-          <w:szCs w:val="24"/>
-        </w:rPr>
-        <w:t xml:space="preserve">Critical value (1.96) times difference (.2) = </w:t>
-      </w:r>
-      <w:r>
-        <w:rPr>
-          <w:rFonts w:ascii="Times New Roman" w:hAnsi="Times New Roman" w:cs="Times New Roman"/>
-          <w:b/>
-          <w:sz w:val="24"/>
-          <w:szCs w:val="24"/>
-        </w:rPr>
-        <w:t>0.392 margin of error</w:t>
-      </w:r>
-    </w:p>
-    <w:p>
-      <w:pPr>
-        <w:rPr>
-          <w:rFonts w:ascii="Times New Roman" w:hAnsi="Times New Roman" w:cs="Times New Roman"/>
-          <w:b/>
-          <w:sz w:val="24"/>
-          <w:szCs w:val="24"/>
-        </w:rPr>
-      </w:pPr>
-      <w:r>
-        <w:rPr>
-          <w:rFonts w:ascii="Times New Roman" w:hAnsi="Times New Roman" w:cs="Times New Roman"/>
-          <w:b/>
-          <w:sz w:val="24"/>
-          <w:szCs w:val="24"/>
-        </w:rPr>
-        <w:t>0.3 +/- 0.392 = 0.692, 0.092</w:t>
-      </w:r>
-      <w:r>
-        <w:rPr>
-          <w:rFonts w:ascii="Times New Roman" w:hAnsi="Times New Roman" w:cs="Times New Roman"/>
-          <w:b/>
-          <w:sz w:val="24"/>
-          <w:szCs w:val="24"/>
-        </w:rPr>
-        <w:t xml:space="preserve"> Confidence Interval</w:t>
-      </w:r>
-    </w:p>
-    <w:p>
-      <w:pPr>
-        <w:rPr>
-          <w:rFonts w:ascii="Times New Roman" w:hAnsi="Times New Roman" w:cs="Times New Roman"/>
-          <w:sz w:val="24"/>
-          <w:szCs w:val="24"/>
-        </w:rPr>
-      </w:pPr>
-      <w:r>
-        <w:rPr>
-          <w:rFonts w:ascii="Times New Roman" w:hAnsi="Times New Roman" w:cs="Times New Roman"/>
-          <w:sz w:val="24"/>
-          <w:szCs w:val="24"/>
-        </w:rPr>
-        <w:t xml:space="preserve">With repeated random sampling, </w:t>
-      </w:r>
-      <w:r>
-        <w:rPr>
-          <w:rFonts w:ascii="Times New Roman" w:hAnsi="Times New Roman" w:cs="Times New Roman"/>
-          <w:b/>
-          <w:sz w:val="24"/>
-          <w:szCs w:val="24"/>
-        </w:rPr>
-        <w:t>95% will fall between 0.092 and 0.692.</w:t>
-      </w:r>
-    </w:p>
-    <w:p>
-      <w:pPr>
-        <w:rPr>
-          <w:rFonts w:ascii="Times New Roman" w:hAnsi="Times New Roman" w:cs="Times New Roman"/>
-          <w:sz w:val="24"/>
-          <w:szCs w:val="24"/>
-        </w:rPr>
-      </w:pPr>
-      <w:r>
-        <w:rPr>
-          <w:rFonts w:ascii="Times New Roman" w:hAnsi="Times New Roman" w:cs="Times New Roman"/>
-          <w:sz w:val="24"/>
-          <w:szCs w:val="24"/>
-        </w:rPr>
-        <w:t xml:space="preserve">For question 6, we simply conduct a 95% confidence interval for the difference between the two means (3.8 and 3.5).  To do this, we first subtract the lower mean and get a difference of </w:t>
-      </w:r>
-      <w:r>
-        <w:rPr>
-          <w:rFonts w:ascii="Times New Roman" w:hAnsi="Times New Roman" w:cs="Times New Roman"/>
-          <w:b/>
-          <w:sz w:val="24"/>
-          <w:szCs w:val="24"/>
-        </w:rPr>
-        <w:t>0.3</w:t>
-      </w:r>
-      <w:r>
-        <w:rPr>
-          <w:rFonts w:ascii="Times New Roman" w:hAnsi="Times New Roman" w:cs="Times New Roman"/>
-          <w:b/>
-          <w:sz w:val="24"/>
-          <w:szCs w:val="24"/>
-        </w:rPr>
-        <w:t xml:space="preserve">.  </w:t>
-      </w:r>
-      <w:r>
-        <w:rPr>
-          <w:rFonts w:ascii="Times New Roman" w:hAnsi="Times New Roman" w:cs="Times New Roman"/>
-          <w:sz w:val="24"/>
-          <w:szCs w:val="24"/>
-        </w:rPr>
-        <w:t>T</w:t>
-      </w:r>
-      <w:r>
-        <w:rPr>
-          <w:rFonts w:ascii="Times New Roman" w:hAnsi="Times New Roman" w:cs="Times New Roman"/>
-          <w:sz w:val="24"/>
-          <w:szCs w:val="24"/>
-        </w:rPr>
-        <w:t xml:space="preserve">he formula then calls on us to </w:t>
-      </w:r>
-      <w:r>
-        <w:rPr>
-          <w:rFonts w:ascii="Times New Roman" w:hAnsi="Times New Roman" w:cs="Times New Roman"/>
-          <w:sz w:val="24"/>
-          <w:szCs w:val="24"/>
-        </w:rPr>
-        <w:t xml:space="preserve">divide each sample’s standard deviation (2.2 and 2.4) by the square root of the sample size (242 and 288).  We add the two numbers together and get </w:t>
-      </w:r>
-      <w:r>
-        <w:rPr>
-          <w:rFonts w:ascii="Times New Roman" w:hAnsi="Times New Roman" w:cs="Times New Roman"/>
-          <w:b/>
-          <w:sz w:val="24"/>
-          <w:szCs w:val="24"/>
-        </w:rPr>
-        <w:t>0.2</w:t>
-      </w:r>
-      <w:r>
-        <w:rPr>
-          <w:rFonts w:ascii="Times New Roman" w:hAnsi="Times New Roman" w:cs="Times New Roman"/>
-          <w:b/>
-          <w:sz w:val="24"/>
-          <w:szCs w:val="24"/>
-        </w:rPr>
-        <w:t xml:space="preserve">.  </w:t>
-      </w:r>
-      <w:r>
-        <w:rPr>
-          <w:rFonts w:ascii="Times New Roman" w:hAnsi="Times New Roman" w:cs="Times New Roman"/>
-          <w:sz w:val="24"/>
-          <w:szCs w:val="24"/>
-        </w:rPr>
-        <w:t xml:space="preserve">To get the degrees of freedom, we subtract one from each sample and add them together.  This leaves us with DF = </w:t>
-      </w:r>
-      <w:r>
-        <w:rPr>
-          <w:rFonts w:ascii="Times New Roman" w:hAnsi="Times New Roman" w:cs="Times New Roman"/>
-          <w:b/>
-          <w:sz w:val="24"/>
-          <w:szCs w:val="24"/>
-        </w:rPr>
-        <w:t>528</w:t>
-      </w:r>
-      <w:r>
-        <w:rPr>
-          <w:rFonts w:ascii="Times New Roman" w:hAnsi="Times New Roman" w:cs="Times New Roman"/>
-          <w:b/>
-          <w:sz w:val="24"/>
-          <w:szCs w:val="24"/>
-        </w:rPr>
-        <w:t xml:space="preserve">.  </w:t>
-      </w:r>
-      <w:r>
-        <w:rPr>
-          <w:rFonts w:ascii="Times New Roman" w:hAnsi="Times New Roman" w:cs="Times New Roman"/>
-          <w:sz w:val="24"/>
-          <w:szCs w:val="24"/>
-        </w:rPr>
-        <w:t xml:space="preserve">For the critical value, we get </w:t>
-      </w:r>
-      <w:r>
-        <w:rPr>
-          <w:rFonts w:ascii="Times New Roman" w:hAnsi="Times New Roman" w:cs="Times New Roman"/>
-          <w:b/>
-          <w:sz w:val="24"/>
-          <w:szCs w:val="24"/>
-        </w:rPr>
-        <w:t>1.96</w:t>
+      <w:r>
+        <w:rPr>
+          <w:rFonts w:ascii="Times New Roman" w:hAnsi="Times New Roman" w:cs="Times New Roman"/>
+          <w:sz w:val="24"/>
+          <w:szCs w:val="24"/>
+        </w:rPr>
+        <w:t xml:space="preserve">  </w:t>
+      </w:r>
+      <w:r>
+        <w:rPr>
+          <w:rFonts w:ascii="Times New Roman" w:hAnsi="Times New Roman" w:cs="Times New Roman"/>
+          <w:sz w:val="24"/>
+          <w:szCs w:val="24"/>
+        </w:rPr>
+        <w:t>At 95% confidence, we ca</w:t>
+      </w:r>
+      <w:r>
+        <w:rPr>
+          <w:rFonts w:ascii="Times New Roman" w:hAnsi="Times New Roman" w:cs="Times New Roman"/>
+          <w:sz w:val="24"/>
+          <w:szCs w:val="24"/>
+        </w:rPr>
+        <w:t xml:space="preserve">n reject </w:t>
+      </w:r>
+      <w:r>
+        <w:rPr>
+          <w:rFonts w:ascii="Times New Roman" w:hAnsi="Times New Roman" w:cs="Times New Roman"/>
+          <w:sz w:val="24"/>
+          <w:szCs w:val="24"/>
+        </w:rPr>
+        <w:t>the null hypothesis</w:t>
+      </w:r>
+      <w:r>
+        <w:rPr>
+          <w:rFonts w:ascii="Times New Roman" w:hAnsi="Times New Roman" w:cs="Times New Roman"/>
+          <w:sz w:val="24"/>
+          <w:szCs w:val="24"/>
+        </w:rPr>
+        <w:t xml:space="preserve"> that </w:t>
+      </w:r>
+      <w:r>
+        <w:rPr>
+          <w:rFonts w:ascii="Times New Roman" w:hAnsi="Times New Roman" w:cs="Times New Roman"/>
+          <w:sz w:val="24"/>
+          <w:szCs w:val="24"/>
+        </w:rPr>
+        <w:t>the party identifications of the students were not affected by their participation in the Civics class.</w:t>
+      </w:r>
+    </w:p>
+    <w:p>
+      <w:pPr>
+        <w:rPr>
+          <w:rFonts w:ascii="Times New Roman" w:hAnsi="Times New Roman" w:cs="Times New Roman"/>
+          <w:b/>
+          <w:sz w:val="24"/>
+          <w:szCs w:val="24"/>
+        </w:rPr>
+      </w:pPr>
+      <w:r>
+        <w:rPr>
+          <w:rFonts w:ascii="Times New Roman" w:hAnsi="Times New Roman" w:cs="Times New Roman"/>
+          <w:b/>
+          <w:sz w:val="24"/>
+          <w:szCs w:val="24"/>
+        </w:rPr>
+        <w:t>6 c)</w:t>
+      </w:r>
+    </w:p>
+    <w:p>
+      <w:pPr>
+        <w:rPr>
+          <w:rFonts w:ascii="Times New Roman" w:hAnsi="Times New Roman" w:cs="Times New Roman"/>
+          <w:sz w:val="24"/>
+          <w:szCs w:val="24"/>
+        </w:rPr>
+      </w:pPr>
+      <w:r>
+        <w:rPr>
+          <w:rFonts w:ascii="Times New Roman" w:hAnsi="Times New Roman" w:cs="Times New Roman"/>
+          <w:sz w:val="24"/>
+          <w:szCs w:val="24"/>
+        </w:rPr>
+        <w:t xml:space="preserve">It is </w:t>
+      </w:r>
+      <w:r>
+        <w:rPr>
+          <w:rFonts w:ascii="Times New Roman" w:hAnsi="Times New Roman" w:cs="Times New Roman"/>
+          <w:sz w:val="24"/>
+          <w:szCs w:val="24"/>
+        </w:rPr>
+        <w:t>okay</w:t>
+      </w:r>
+      <w:r>
+        <w:rPr>
+          <w:rFonts w:ascii="Times New Roman" w:hAnsi="Times New Roman" w:cs="Times New Roman"/>
+          <w:sz w:val="24"/>
+          <w:szCs w:val="24"/>
+        </w:rPr>
+        <w:t xml:space="preserve"> to treat this estimate as casual</w:t>
+      </w:r>
+      <w:r>
+        <w:rPr>
+          <w:rFonts w:ascii="Times New Roman" w:hAnsi="Times New Roman" w:cs="Times New Roman"/>
+          <w:sz w:val="24"/>
+          <w:szCs w:val="24"/>
+        </w:rPr>
+        <w:t xml:space="preserve">, because our findings in the hypothesis test indicate that </w:t>
+      </w:r>
+      <w:r>
+        <w:rPr>
+          <w:rFonts w:ascii="Times New Roman" w:hAnsi="Times New Roman" w:cs="Times New Roman"/>
+          <w:sz w:val="24"/>
+          <w:szCs w:val="24"/>
+        </w:rPr>
+        <w:t>respondents were influenced by the treatment.</w:t>
+      </w:r>
+      <w:bookmarkStart w:id="0" w:name="_GoBack"/>
+      <w:bookmarkEnd w:id="0"/>
+    </w:p>
+    <w:p>
+      <w:pPr>
+        <w:rPr>
+          <w:rFonts w:ascii="Times New Roman" w:hAnsi="Times New Roman" w:cs="Times New Roman"/>
+          <w:b/>
+          <w:sz w:val="24"/>
+          <w:szCs w:val="24"/>
+        </w:rPr>
+      </w:pPr>
+      <w:r>
+        <w:rPr>
+          <w:rFonts w:ascii="Times New Roman" w:hAnsi="Times New Roman" w:cs="Times New Roman"/>
+          <w:b/>
+          <w:sz w:val="24"/>
+          <w:szCs w:val="24"/>
+        </w:rPr>
+        <w:t>Question 7</w:t>
+      </w:r>
+    </w:p>
+    <w:p>
+      <w:pPr>
+        <w:rPr>
+          <w:rFonts w:ascii="Times New Roman" w:hAnsi="Times New Roman" w:cs="Times New Roman"/>
+          <w:b/>
+          <w:sz w:val="24"/>
+          <w:szCs w:val="24"/>
+        </w:rPr>
+      </w:pPr>
+      <w:r>
+        <w:rPr>
+          <w:rFonts w:ascii="Times New Roman" w:hAnsi="Times New Roman" w:cs="Times New Roman"/>
+          <w:b/>
+          <w:sz w:val="24"/>
+          <w:szCs w:val="24"/>
+        </w:rPr>
+        <w:t>7 a)</w:t>
+      </w:r>
+    </w:p>
+    <w:p>
+      <w:pPr>
+        <w:rPr>
+          <w:rFonts w:ascii="Times New Roman" w:hAnsi="Times New Roman" w:cs="Times New Roman"/>
+          <w:sz w:val="24"/>
+          <w:szCs w:val="24"/>
+        </w:rPr>
+      </w:pPr>
+      <w:r>
+        <w:rPr>
+          <w:rFonts w:ascii="Times New Roman" w:hAnsi="Times New Roman" w:cs="Times New Roman"/>
+          <w:sz w:val="24"/>
+          <w:szCs w:val="24"/>
+        </w:rPr>
+        <w:t xml:space="preserve">The sample distribution, sampling distribution, and population distribution are </w:t>
+      </w:r>
+      <w:r>
+        <w:rPr>
+          <w:rFonts w:ascii="Times New Roman" w:hAnsi="Times New Roman" w:cs="Times New Roman"/>
+          <w:b/>
+          <w:sz w:val="24"/>
+          <w:szCs w:val="24"/>
+        </w:rPr>
+        <w:t>different</w:t>
+      </w:r>
+      <w:r>
+        <w:rPr>
+          <w:rFonts w:ascii="Times New Roman" w:hAnsi="Times New Roman" w:cs="Times New Roman"/>
+          <w:sz w:val="24"/>
+          <w:szCs w:val="24"/>
+        </w:rPr>
+        <w:t xml:space="preserve"> for the following reasons:</w:t>
+      </w:r>
+    </w:p>
+    <w:p>
+      <w:pPr>
+        <w:rPr>
+          <w:rFonts w:ascii="Times New Roman" w:hAnsi="Times New Roman" w:cs="Times New Roman"/>
+          <w:sz w:val="24"/>
+          <w:szCs w:val="24"/>
+        </w:rPr>
+      </w:pPr>
+      <w:r>
+        <w:rPr>
+          <w:rFonts w:ascii="Times New Roman" w:hAnsi="Times New Roman" w:cs="Times New Roman"/>
+          <w:sz w:val="24"/>
+          <w:szCs w:val="24"/>
+        </w:rPr>
+        <w:lastRenderedPageBreak/>
+        <w:t>A</w:t>
       </w:r>
       <w:r>
         <w:rPr>
@@ -1931,95 +3242,396 @@
       <w:r>
         <w:rPr>
           <w:rFonts w:ascii="Times New Roman" w:hAnsi="Times New Roman" w:cs="Times New Roman"/>
-          <w:sz w:val="24"/>
-          <w:szCs w:val="24"/>
-        </w:rPr>
-        <w:t>for a confidence interval of 95% with 528 degrees of freedom.  Next, we multiply the critical value (</w:t>
-      </w:r>
-      <w:r>
-        <w:rPr>
-          <w:rFonts w:ascii="Times New Roman" w:hAnsi="Times New Roman" w:cs="Times New Roman"/>
-          <w:b/>
-          <w:sz w:val="24"/>
-          <w:szCs w:val="24"/>
-        </w:rPr>
-        <w:t>1.96</w:t>
-      </w:r>
-      <w:r>
-        <w:rPr>
-          <w:rFonts w:ascii="Times New Roman" w:hAnsi="Times New Roman" w:cs="Times New Roman"/>
-          <w:sz w:val="24"/>
-          <w:szCs w:val="24"/>
-        </w:rPr>
-        <w:t>) by the difference (.</w:t>
-      </w:r>
-      <w:r>
-        <w:rPr>
-          <w:rFonts w:ascii="Times New Roman" w:hAnsi="Times New Roman" w:cs="Times New Roman"/>
-          <w:b/>
-          <w:sz w:val="24"/>
-          <w:szCs w:val="24"/>
-        </w:rPr>
-        <w:t>2</w:t>
-      </w:r>
-      <w:r>
-        <w:rPr>
-          <w:rFonts w:ascii="Times New Roman" w:hAnsi="Times New Roman" w:cs="Times New Roman"/>
-          <w:sz w:val="24"/>
-          <w:szCs w:val="24"/>
-        </w:rPr>
-        <w:t xml:space="preserve">) and get a margin of error of </w:t>
-      </w:r>
-      <w:r>
-        <w:rPr>
-          <w:rFonts w:ascii="Times New Roman" w:hAnsi="Times New Roman" w:cs="Times New Roman"/>
-          <w:b/>
-          <w:sz w:val="24"/>
-          <w:szCs w:val="24"/>
-        </w:rPr>
-        <w:t>0.392</w:t>
-      </w:r>
-      <w:r>
-        <w:rPr>
-          <w:rFonts w:ascii="Times New Roman" w:hAnsi="Times New Roman" w:cs="Times New Roman"/>
-          <w:sz w:val="24"/>
-          <w:szCs w:val="24"/>
-        </w:rPr>
-        <w:t xml:space="preserve">.  </w:t>
-      </w:r>
-      <w:r>
-        <w:rPr>
-          <w:rFonts w:ascii="Times New Roman" w:hAnsi="Times New Roman" w:cs="Times New Roman"/>
-          <w:sz w:val="24"/>
-          <w:szCs w:val="24"/>
-        </w:rPr>
-        <w:t xml:space="preserve">Finally, we simply add and subtract the margin of error from the difference between the two numbers to get </w:t>
-      </w:r>
-      <w:r>
-        <w:rPr>
-          <w:rFonts w:ascii="Times New Roman" w:hAnsi="Times New Roman" w:cs="Times New Roman"/>
-          <w:b/>
-          <w:sz w:val="24"/>
-          <w:szCs w:val="24"/>
-        </w:rPr>
-        <w:t>0.092</w:t>
-      </w:r>
-      <w:r>
-        <w:rPr>
-          <w:rFonts w:ascii="Times New Roman" w:hAnsi="Times New Roman" w:cs="Times New Roman"/>
-          <w:sz w:val="24"/>
-          <w:szCs w:val="24"/>
-        </w:rPr>
-        <w:t xml:space="preserve"> and </w:t>
-      </w:r>
-      <w:r>
-        <w:rPr>
-          <w:rFonts w:ascii="Times New Roman" w:hAnsi="Times New Roman" w:cs="Times New Roman"/>
-          <w:b/>
-          <w:sz w:val="24"/>
-          <w:szCs w:val="24"/>
-        </w:rPr>
-        <w:t>0.692</w:t>
+          <w:b/>
+          <w:sz w:val="24"/>
+          <w:szCs w:val="24"/>
+        </w:rPr>
+        <w:t>s</w:t>
+      </w:r>
+      <w:r>
+        <w:rPr>
+          <w:rFonts w:ascii="Times New Roman" w:hAnsi="Times New Roman" w:cs="Times New Roman"/>
+          <w:b/>
+          <w:sz w:val="24"/>
+          <w:szCs w:val="24"/>
+        </w:rPr>
+        <w:t>ampl</w:t>
+      </w:r>
+      <w:r>
+        <w:rPr>
+          <w:rFonts w:ascii="Times New Roman" w:hAnsi="Times New Roman" w:cs="Times New Roman"/>
+          <w:b/>
+          <w:sz w:val="24"/>
+          <w:szCs w:val="24"/>
+        </w:rPr>
+        <w:t>e</w:t>
+      </w:r>
+      <w:r>
+        <w:rPr>
+          <w:rFonts w:ascii="Times New Roman" w:hAnsi="Times New Roman" w:cs="Times New Roman"/>
+          <w:b/>
+          <w:sz w:val="24"/>
+          <w:szCs w:val="24"/>
+        </w:rPr>
+        <w:t xml:space="preserve"> distribution</w:t>
+      </w:r>
+      <w:r>
+        <w:rPr>
+          <w:rFonts w:ascii="Times New Roman" w:hAnsi="Times New Roman" w:cs="Times New Roman"/>
+          <w:sz w:val="24"/>
+          <w:szCs w:val="24"/>
+        </w:rPr>
+        <w:t xml:space="preserve"> is</w:t>
+      </w:r>
+      <w:r>
+        <w:rPr>
+          <w:rFonts w:ascii="Times New Roman" w:hAnsi="Times New Roman" w:cs="Times New Roman"/>
+          <w:sz w:val="24"/>
+          <w:szCs w:val="24"/>
+        </w:rPr>
+        <w:t xml:space="preserve"> simply the distribution of one sample.  For instance, say we have 50 observations in the form of fishermen who went fishing on a </w:t>
+      </w:r>
+      <w:proofErr w:type="gramStart"/>
+      <w:r>
+        <w:rPr>
+          <w:rFonts w:ascii="Times New Roman" w:hAnsi="Times New Roman" w:cs="Times New Roman"/>
+          <w:sz w:val="24"/>
+          <w:szCs w:val="24"/>
+        </w:rPr>
+        <w:t>particular day</w:t>
+      </w:r>
+      <w:proofErr w:type="gramEnd"/>
+      <w:r>
+        <w:rPr>
+          <w:rFonts w:ascii="Times New Roman" w:hAnsi="Times New Roman" w:cs="Times New Roman"/>
+          <w:sz w:val="24"/>
+          <w:szCs w:val="24"/>
+        </w:rPr>
+        <w:t xml:space="preserve"> in summer.  A certain number of the fishermen caught a fish while a certain number </w:t>
+      </w:r>
+      <w:r>
+        <w:rPr>
+          <w:rFonts w:ascii="Times New Roman" w:hAnsi="Times New Roman" w:cs="Times New Roman"/>
+          <w:sz w:val="24"/>
+          <w:szCs w:val="24"/>
+        </w:rPr>
+        <w:t xml:space="preserve">of them </w:t>
+      </w:r>
+      <w:r>
+        <w:rPr>
+          <w:rFonts w:ascii="Times New Roman" w:hAnsi="Times New Roman" w:cs="Times New Roman"/>
+          <w:sz w:val="24"/>
+          <w:szCs w:val="24"/>
+        </w:rPr>
+        <w:t>did not catch a fish.  If you were to plot this one sample in something like a histogram, you would get a sample distribution.</w:t>
+      </w:r>
+    </w:p>
+    <w:p>
+      <w:pPr>
+        <w:rPr>
+          <w:rFonts w:ascii="Times New Roman" w:hAnsi="Times New Roman" w:cs="Times New Roman"/>
+          <w:sz w:val="24"/>
+          <w:szCs w:val="24"/>
+        </w:rPr>
+      </w:pPr>
+      <w:r>
+        <w:rPr>
+          <w:rFonts w:ascii="Times New Roman" w:hAnsi="Times New Roman" w:cs="Times New Roman"/>
+          <w:sz w:val="24"/>
+          <w:szCs w:val="24"/>
+        </w:rPr>
+        <w:t>A</w:t>
+      </w:r>
+      <w:r>
+        <w:rPr>
+          <w:rFonts w:ascii="Times New Roman" w:hAnsi="Times New Roman" w:cs="Times New Roman"/>
+          <w:sz w:val="24"/>
+          <w:szCs w:val="24"/>
+        </w:rPr>
+        <w:t xml:space="preserve"> </w:t>
+      </w:r>
+      <w:r>
+        <w:rPr>
+          <w:rFonts w:ascii="Times New Roman" w:hAnsi="Times New Roman" w:cs="Times New Roman"/>
+          <w:b/>
+          <w:sz w:val="24"/>
+          <w:szCs w:val="24"/>
+        </w:rPr>
+        <w:t>sampling distribution</w:t>
+      </w:r>
+      <w:r>
+        <w:rPr>
+          <w:rFonts w:ascii="Times New Roman" w:hAnsi="Times New Roman" w:cs="Times New Roman"/>
+          <w:sz w:val="24"/>
+          <w:szCs w:val="24"/>
+        </w:rPr>
+        <w:t xml:space="preserve"> would be what we get</w:t>
+      </w:r>
+      <w:r>
+        <w:rPr>
+          <w:rFonts w:ascii="Times New Roman" w:hAnsi="Times New Roman" w:cs="Times New Roman"/>
+          <w:sz w:val="24"/>
+          <w:szCs w:val="24"/>
+        </w:rPr>
+        <w:t xml:space="preserve"> if we would repeatedly draw samples from a population.  </w:t>
+      </w:r>
+      <w:r>
+        <w:rPr>
+          <w:rFonts w:ascii="Times New Roman" w:hAnsi="Times New Roman" w:cs="Times New Roman"/>
+          <w:sz w:val="24"/>
+          <w:szCs w:val="24"/>
+        </w:rPr>
+        <w:t xml:space="preserve">For instance, say we have 100 observations in the form of </w:t>
+      </w:r>
+      <w:proofErr w:type="spellStart"/>
+      <w:r>
+        <w:rPr>
+          <w:rFonts w:ascii="Times New Roman" w:hAnsi="Times New Roman" w:cs="Times New Roman"/>
+          <w:sz w:val="24"/>
+          <w:szCs w:val="24"/>
+        </w:rPr>
+        <w:t>WashU</w:t>
+      </w:r>
+      <w:proofErr w:type="spellEnd"/>
+      <w:r>
+        <w:rPr>
+          <w:rFonts w:ascii="Times New Roman" w:hAnsi="Times New Roman" w:cs="Times New Roman"/>
+          <w:sz w:val="24"/>
+          <w:szCs w:val="24"/>
+        </w:rPr>
+        <w:t xml:space="preserve"> students.  A certain number of the students in this sample </w:t>
+      </w:r>
+      <w:r>
+        <w:rPr>
+          <w:rFonts w:ascii="Times New Roman" w:hAnsi="Times New Roman" w:cs="Times New Roman"/>
+          <w:sz w:val="24"/>
+          <w:szCs w:val="24"/>
+        </w:rPr>
+        <w:t>w</w:t>
+      </w:r>
+      <w:r>
+        <w:rPr>
+          <w:rFonts w:ascii="Times New Roman" w:hAnsi="Times New Roman" w:cs="Times New Roman"/>
+          <w:sz w:val="24"/>
+          <w:szCs w:val="24"/>
+        </w:rPr>
+        <w:t xml:space="preserve">ould be Democrats, and a certain number </w:t>
+      </w:r>
+      <w:r>
+        <w:rPr>
+          <w:rFonts w:ascii="Times New Roman" w:hAnsi="Times New Roman" w:cs="Times New Roman"/>
+          <w:sz w:val="24"/>
+          <w:szCs w:val="24"/>
+        </w:rPr>
+        <w:t>w</w:t>
+      </w:r>
+      <w:r>
+        <w:rPr>
+          <w:rFonts w:ascii="Times New Roman" w:hAnsi="Times New Roman" w:cs="Times New Roman"/>
+          <w:sz w:val="24"/>
+          <w:szCs w:val="24"/>
+        </w:rPr>
+        <w:t>ould be Republicans.  The exact number or percentage of how many students identify as Democrats would differ from sample to sample.  Therefore, the percentage of people in each sample who identify as Democrats could, and likely will, differ from the population proportion, based on the 100 respondents in a given sample.</w:t>
+      </w:r>
+      <w:r>
+        <w:rPr>
+          <w:rFonts w:ascii="Times New Roman" w:hAnsi="Times New Roman" w:cs="Times New Roman"/>
+          <w:sz w:val="24"/>
+          <w:szCs w:val="24"/>
+        </w:rPr>
+        <w:t xml:space="preserve">  These are called sample proportions.  After many samples, the various sample proportions will form a bell-shaped curve around the population proportion.</w:t>
+      </w:r>
+    </w:p>
+    <w:p>
+      <w:pPr>
+        <w:rPr>
+          <w:rFonts w:ascii="Times New Roman" w:hAnsi="Times New Roman" w:cs="Times New Roman"/>
+          <w:sz w:val="24"/>
+          <w:szCs w:val="24"/>
+        </w:rPr>
+      </w:pPr>
+      <w:r>
+        <w:rPr>
+          <w:rFonts w:ascii="Times New Roman" w:hAnsi="Times New Roman" w:cs="Times New Roman"/>
+          <w:sz w:val="24"/>
+          <w:szCs w:val="24"/>
+        </w:rPr>
+        <w:t xml:space="preserve">Whereas a sample distribution and a sampling distribution would both relate to </w:t>
+      </w:r>
+      <w:r>
+        <w:rPr>
+          <w:rFonts w:ascii="Times New Roman" w:hAnsi="Times New Roman" w:cs="Times New Roman"/>
+          <w:sz w:val="24"/>
+          <w:szCs w:val="24"/>
+        </w:rPr>
+        <w:t>samples, t</w:t>
+      </w:r>
+      <w:r>
+        <w:rPr>
+          <w:rFonts w:ascii="Times New Roman" w:hAnsi="Times New Roman" w:cs="Times New Roman"/>
+          <w:sz w:val="24"/>
+          <w:szCs w:val="24"/>
+        </w:rPr>
+        <w:t xml:space="preserve">he </w:t>
+      </w:r>
+      <w:r>
+        <w:rPr>
+          <w:rFonts w:ascii="Times New Roman" w:hAnsi="Times New Roman" w:cs="Times New Roman"/>
+          <w:b/>
+          <w:sz w:val="24"/>
+          <w:szCs w:val="24"/>
+        </w:rPr>
+        <w:t>population distribution</w:t>
+      </w:r>
+      <w:r>
+        <w:rPr>
+          <w:rFonts w:ascii="Times New Roman" w:hAnsi="Times New Roman" w:cs="Times New Roman"/>
+          <w:sz w:val="24"/>
+          <w:szCs w:val="24"/>
+        </w:rPr>
+        <w:t xml:space="preserve"> </w:t>
+      </w:r>
+      <w:r>
+        <w:rPr>
+          <w:rFonts w:ascii="Times New Roman" w:hAnsi="Times New Roman" w:cs="Times New Roman"/>
+          <w:sz w:val="24"/>
+          <w:szCs w:val="24"/>
+        </w:rPr>
+        <w:t xml:space="preserve">relates to the entire population.  For instance, in the above examples of the fishermen, the population would be however many fishermen there were that day instead of the </w:t>
+      </w:r>
+      <w:r>
+        <w:rPr>
+          <w:rFonts w:ascii="Times New Roman" w:hAnsi="Times New Roman" w:cs="Times New Roman"/>
+          <w:sz w:val="24"/>
+          <w:szCs w:val="24"/>
+        </w:rPr>
+        <w:t>50 that we sampled from.</w:t>
+      </w:r>
+    </w:p>
+    <w:p>
+      <w:pPr>
+        <w:rPr>
+          <w:rFonts w:ascii="Times New Roman" w:hAnsi="Times New Roman" w:cs="Times New Roman"/>
+          <w:sz w:val="24"/>
+          <w:szCs w:val="24"/>
+        </w:rPr>
+      </w:pPr>
+      <w:r>
+        <w:rPr>
+          <w:rFonts w:ascii="Times New Roman" w:hAnsi="Times New Roman" w:cs="Times New Roman"/>
+          <w:sz w:val="24"/>
+          <w:szCs w:val="24"/>
+        </w:rPr>
+        <w:t xml:space="preserve">Sample distributions, sampling distributions, and population distributions are </w:t>
+      </w:r>
+      <w:r>
+        <w:rPr>
+          <w:rFonts w:ascii="Times New Roman" w:hAnsi="Times New Roman" w:cs="Times New Roman"/>
+          <w:b/>
+          <w:sz w:val="24"/>
+          <w:szCs w:val="24"/>
+        </w:rPr>
+        <w:t>related</w:t>
+      </w:r>
+      <w:r>
+        <w:rPr>
+          <w:rFonts w:ascii="Times New Roman" w:hAnsi="Times New Roman" w:cs="Times New Roman"/>
+          <w:sz w:val="24"/>
+          <w:szCs w:val="24"/>
+        </w:rPr>
+        <w:t xml:space="preserve"> in that they </w:t>
+      </w:r>
+      <w:r>
+        <w:rPr>
+          <w:rFonts w:ascii="Times New Roman" w:hAnsi="Times New Roman" w:cs="Times New Roman"/>
+          <w:sz w:val="24"/>
+          <w:szCs w:val="24"/>
+        </w:rPr>
+        <w:t xml:space="preserve">are all concerned with the same population.  For instance, the sampling distribution is </w:t>
+      </w:r>
+      <w:r>
+        <w:rPr>
+          <w:rFonts w:ascii="Times New Roman" w:hAnsi="Times New Roman" w:cs="Times New Roman"/>
+          <w:sz w:val="24"/>
+          <w:szCs w:val="24"/>
+        </w:rPr>
+        <w:t>created with continued sampling, and all samples are taken from the same population.</w:t>
+      </w:r>
+    </w:p>
+    <w:p>
+      <w:pPr>
+        <w:rPr>
+          <w:rFonts w:ascii="Times New Roman" w:hAnsi="Times New Roman" w:cs="Times New Roman"/>
+          <w:b/>
+          <w:sz w:val="24"/>
+          <w:szCs w:val="24"/>
+        </w:rPr>
+      </w:pPr>
+      <w:r>
+        <w:rPr>
+          <w:rFonts w:ascii="Times New Roman" w:hAnsi="Times New Roman" w:cs="Times New Roman"/>
+          <w:b/>
+          <w:sz w:val="24"/>
+          <w:szCs w:val="24"/>
+        </w:rPr>
+        <w:t>7 b)</w:t>
+      </w:r>
+    </w:p>
+    <w:p>
+      <w:pPr>
+        <w:rPr>
+          <w:rFonts w:ascii="Times New Roman" w:hAnsi="Times New Roman" w:cs="Times New Roman"/>
+          <w:sz w:val="24"/>
+          <w:szCs w:val="24"/>
+        </w:rPr>
+      </w:pPr>
+      <w:r>
+        <w:rPr>
+          <w:rFonts w:ascii="Times New Roman" w:hAnsi="Times New Roman" w:cs="Times New Roman"/>
+          <w:sz w:val="24"/>
+          <w:szCs w:val="24"/>
+        </w:rPr>
+        <w:t>Because of autocorrelation, u</w:t>
+      </w:r>
+      <w:r>
+        <w:rPr>
+          <w:rFonts w:ascii="Times New Roman" w:hAnsi="Times New Roman" w:cs="Times New Roman"/>
+          <w:sz w:val="24"/>
+          <w:szCs w:val="24"/>
+        </w:rPr>
+        <w:t>sing spending as a dependent variable</w:t>
+      </w:r>
+      <w:r>
+        <w:rPr>
+          <w:rFonts w:ascii="Times New Roman" w:hAnsi="Times New Roman" w:cs="Times New Roman"/>
+          <w:sz w:val="24"/>
+          <w:szCs w:val="24"/>
+        </w:rPr>
+        <w:t xml:space="preserve"> in a regression</w:t>
+      </w:r>
+      <w:r>
+        <w:rPr>
+          <w:rFonts w:ascii="Times New Roman" w:hAnsi="Times New Roman" w:cs="Times New Roman"/>
+          <w:sz w:val="24"/>
+          <w:szCs w:val="24"/>
+        </w:rPr>
+        <w:t xml:space="preserve"> could </w:t>
+      </w:r>
+      <w:r>
+        <w:rPr>
+          <w:rFonts w:ascii="Times New Roman" w:hAnsi="Times New Roman" w:cs="Times New Roman"/>
+          <w:sz w:val="24"/>
+          <w:szCs w:val="24"/>
+        </w:rPr>
+        <w:t xml:space="preserve">potentially </w:t>
+      </w:r>
+      <w:r>
+        <w:rPr>
+          <w:rFonts w:ascii="Times New Roman" w:hAnsi="Times New Roman" w:cs="Times New Roman"/>
+          <w:sz w:val="24"/>
+          <w:szCs w:val="24"/>
+        </w:rPr>
+        <w:t>be a concern</w:t>
       </w:r>
       <w:r>
         <w:rPr>
@@ -2029,416 +3641,22 @@
         </w:rPr>
         <w:t>.</w:t>
       </w:r>
-    </w:p>
-    <w:p>
-      <w:pPr>
-        <w:rPr>
-          <w:rFonts w:ascii="Times New Roman" w:hAnsi="Times New Roman" w:cs="Times New Roman"/>
-          <w:b/>
-          <w:sz w:val="24"/>
-          <w:szCs w:val="24"/>
-        </w:rPr>
-      </w:pPr>
-      <w:r>
-        <w:rPr>
-          <w:rFonts w:ascii="Times New Roman" w:hAnsi="Times New Roman" w:cs="Times New Roman"/>
-          <w:b/>
-          <w:sz w:val="24"/>
-          <w:szCs w:val="24"/>
-        </w:rPr>
-        <w:t>6 b)</w:t>
-      </w:r>
-    </w:p>
-    <w:p>
-      <w:pPr>
-        <w:rPr>
-          <w:rFonts w:ascii="Times New Roman" w:hAnsi="Times New Roman" w:cs="Times New Roman"/>
-          <w:sz w:val="24"/>
-          <w:szCs w:val="24"/>
-        </w:rPr>
-      </w:pPr>
-      <w:r>
-        <w:rPr>
-          <w:rFonts w:ascii="Times New Roman" w:hAnsi="Times New Roman" w:cs="Times New Roman"/>
-          <w:sz w:val="24"/>
-          <w:szCs w:val="24"/>
-        </w:rPr>
-        <w:t>When testing the theory that the Civics class changed party ID, we find that…</w:t>
-      </w:r>
-    </w:p>
-    <w:p>
-      <w:pPr>
-        <w:rPr>
-          <w:rFonts w:ascii="Times New Roman" w:hAnsi="Times New Roman" w:cs="Times New Roman"/>
-          <w:b/>
-          <w:sz w:val="24"/>
-          <w:szCs w:val="24"/>
-        </w:rPr>
-      </w:pPr>
-      <w:r>
-        <w:rPr>
-          <w:rFonts w:ascii="Times New Roman" w:hAnsi="Times New Roman" w:cs="Times New Roman"/>
-          <w:b/>
-          <w:sz w:val="24"/>
-          <w:szCs w:val="24"/>
-        </w:rPr>
-        <w:t>6 c)</w:t>
-      </w:r>
-    </w:p>
-    <w:p>
-      <w:pPr>
-        <w:rPr>
-          <w:rFonts w:ascii="Times New Roman" w:hAnsi="Times New Roman" w:cs="Times New Roman"/>
-          <w:sz w:val="24"/>
-          <w:szCs w:val="24"/>
-        </w:rPr>
-      </w:pPr>
-      <w:r>
-        <w:rPr>
-          <w:rFonts w:ascii="Times New Roman" w:hAnsi="Times New Roman" w:cs="Times New Roman"/>
-          <w:sz w:val="24"/>
-          <w:szCs w:val="24"/>
-        </w:rPr>
-        <w:t>It is … to treat this estimate as casual because…</w:t>
-      </w:r>
-    </w:p>
-    <w:p>
-      <w:pPr>
-        <w:rPr>
-          <w:rFonts w:ascii="Times New Roman" w:hAnsi="Times New Roman" w:cs="Times New Roman"/>
-          <w:b/>
-          <w:sz w:val="24"/>
-          <w:szCs w:val="24"/>
-        </w:rPr>
-      </w:pPr>
-      <w:r>
-        <w:rPr>
-          <w:rFonts w:ascii="Times New Roman" w:hAnsi="Times New Roman" w:cs="Times New Roman"/>
-          <w:b/>
-          <w:sz w:val="24"/>
-          <w:szCs w:val="24"/>
-        </w:rPr>
-        <w:t>Question 7</w:t>
-      </w:r>
-    </w:p>
-    <w:p>
-      <w:pPr>
-        <w:rPr>
-          <w:rFonts w:ascii="Times New Roman" w:hAnsi="Times New Roman" w:cs="Times New Roman"/>
-          <w:b/>
-          <w:sz w:val="24"/>
-          <w:szCs w:val="24"/>
-        </w:rPr>
-      </w:pPr>
-      <w:r>
-        <w:rPr>
-          <w:rFonts w:ascii="Times New Roman" w:hAnsi="Times New Roman" w:cs="Times New Roman"/>
-          <w:b/>
-          <w:sz w:val="24"/>
-          <w:szCs w:val="24"/>
-        </w:rPr>
-        <w:t>7 a)</w:t>
-      </w:r>
-    </w:p>
-    <w:p>
-      <w:pPr>
-        <w:rPr>
-          <w:rFonts w:ascii="Times New Roman" w:hAnsi="Times New Roman" w:cs="Times New Roman"/>
-          <w:sz w:val="24"/>
-          <w:szCs w:val="24"/>
-        </w:rPr>
-      </w:pPr>
-      <w:r>
-        <w:rPr>
-          <w:rFonts w:ascii="Times New Roman" w:hAnsi="Times New Roman" w:cs="Times New Roman"/>
-          <w:sz w:val="24"/>
-          <w:szCs w:val="24"/>
-        </w:rPr>
-        <w:t>A</w:t>
-      </w:r>
-      <w:r>
-        <w:rPr>
-          <w:rFonts w:ascii="Times New Roman" w:hAnsi="Times New Roman" w:cs="Times New Roman"/>
-          <w:b/>
-          <w:sz w:val="24"/>
-          <w:szCs w:val="24"/>
-        </w:rPr>
-        <w:t xml:space="preserve"> </w:t>
-      </w:r>
-      <w:r>
-        <w:rPr>
-          <w:rFonts w:ascii="Times New Roman" w:hAnsi="Times New Roman" w:cs="Times New Roman"/>
-          <w:b/>
-          <w:sz w:val="24"/>
-          <w:szCs w:val="24"/>
-        </w:rPr>
-        <w:t>s</w:t>
-      </w:r>
-      <w:r>
-        <w:rPr>
-          <w:rFonts w:ascii="Times New Roman" w:hAnsi="Times New Roman" w:cs="Times New Roman"/>
-          <w:b/>
-          <w:sz w:val="24"/>
-          <w:szCs w:val="24"/>
-        </w:rPr>
-        <w:t>ampl</w:t>
-      </w:r>
-      <w:r>
-        <w:rPr>
-          <w:rFonts w:ascii="Times New Roman" w:hAnsi="Times New Roman" w:cs="Times New Roman"/>
-          <w:b/>
-          <w:sz w:val="24"/>
-          <w:szCs w:val="24"/>
-        </w:rPr>
-        <w:t>e</w:t>
-      </w:r>
-      <w:r>
-        <w:rPr>
-          <w:rFonts w:ascii="Times New Roman" w:hAnsi="Times New Roman" w:cs="Times New Roman"/>
-          <w:b/>
-          <w:sz w:val="24"/>
-          <w:szCs w:val="24"/>
-        </w:rPr>
-        <w:t xml:space="preserve"> distribution</w:t>
-      </w:r>
-      <w:r>
-        <w:rPr>
-          <w:rFonts w:ascii="Times New Roman" w:hAnsi="Times New Roman" w:cs="Times New Roman"/>
-          <w:sz w:val="24"/>
-          <w:szCs w:val="24"/>
-        </w:rPr>
-        <w:t xml:space="preserve"> is</w:t>
-      </w:r>
-      <w:r>
-        <w:rPr>
-          <w:rFonts w:ascii="Times New Roman" w:hAnsi="Times New Roman" w:cs="Times New Roman"/>
-          <w:sz w:val="24"/>
-          <w:szCs w:val="24"/>
-        </w:rPr>
-        <w:t xml:space="preserve"> simply the distribution of one sample.  For instance, say we have 50 observations in the form of fishermen who went fishing on a </w:t>
-      </w:r>
-      <w:proofErr w:type="gramStart"/>
-      <w:r>
-        <w:rPr>
-          <w:rFonts w:ascii="Times New Roman" w:hAnsi="Times New Roman" w:cs="Times New Roman"/>
-          <w:sz w:val="24"/>
-          <w:szCs w:val="24"/>
-        </w:rPr>
-        <w:t>particular day</w:t>
-      </w:r>
-      <w:proofErr w:type="gramEnd"/>
-      <w:r>
-        <w:rPr>
-          <w:rFonts w:ascii="Times New Roman" w:hAnsi="Times New Roman" w:cs="Times New Roman"/>
-          <w:sz w:val="24"/>
-          <w:szCs w:val="24"/>
-        </w:rPr>
-        <w:t xml:space="preserve"> in summer.  A certain number of the fishermen caught a fish while a certain number </w:t>
-      </w:r>
-      <w:r>
-        <w:rPr>
-          <w:rFonts w:ascii="Times New Roman" w:hAnsi="Times New Roman" w:cs="Times New Roman"/>
-          <w:sz w:val="24"/>
-          <w:szCs w:val="24"/>
-        </w:rPr>
-        <w:t xml:space="preserve">of them </w:t>
-      </w:r>
-      <w:r>
-        <w:rPr>
-          <w:rFonts w:ascii="Times New Roman" w:hAnsi="Times New Roman" w:cs="Times New Roman"/>
-          <w:sz w:val="24"/>
-          <w:szCs w:val="24"/>
-        </w:rPr>
-        <w:t xml:space="preserve">did not catch a fish.  If </w:t>
-      </w:r>
-      <w:r>
-        <w:rPr>
-          <w:rFonts w:ascii="Times New Roman" w:hAnsi="Times New Roman" w:cs="Times New Roman"/>
-          <w:sz w:val="24"/>
-          <w:szCs w:val="24"/>
-        </w:rPr>
-        <w:lastRenderedPageBreak/>
-        <w:t>you were to plot this one sample in something like a histogram, you would get a sample distribution.</w:t>
-      </w:r>
-    </w:p>
-    <w:p>
-      <w:pPr>
-        <w:rPr>
-          <w:rFonts w:ascii="Times New Roman" w:hAnsi="Times New Roman" w:cs="Times New Roman"/>
-          <w:sz w:val="24"/>
-          <w:szCs w:val="24"/>
-        </w:rPr>
-      </w:pPr>
-      <w:r>
-        <w:rPr>
-          <w:rFonts w:ascii="Times New Roman" w:hAnsi="Times New Roman" w:cs="Times New Roman"/>
-          <w:sz w:val="24"/>
-          <w:szCs w:val="24"/>
-        </w:rPr>
-        <w:t>A</w:t>
-      </w:r>
-      <w:r>
-        <w:rPr>
-          <w:rFonts w:ascii="Times New Roman" w:hAnsi="Times New Roman" w:cs="Times New Roman"/>
-          <w:sz w:val="24"/>
-          <w:szCs w:val="24"/>
-        </w:rPr>
-        <w:t xml:space="preserve"> </w:t>
-      </w:r>
-      <w:r>
-        <w:rPr>
-          <w:rFonts w:ascii="Times New Roman" w:hAnsi="Times New Roman" w:cs="Times New Roman"/>
-          <w:b/>
-          <w:sz w:val="24"/>
-          <w:szCs w:val="24"/>
-        </w:rPr>
-        <w:t>sampling distribution</w:t>
-      </w:r>
-      <w:r>
-        <w:rPr>
-          <w:rFonts w:ascii="Times New Roman" w:hAnsi="Times New Roman" w:cs="Times New Roman"/>
-          <w:sz w:val="24"/>
-          <w:szCs w:val="24"/>
-        </w:rPr>
-        <w:t xml:space="preserve"> would be what we get</w:t>
-      </w:r>
-      <w:r>
-        <w:rPr>
-          <w:rFonts w:ascii="Times New Roman" w:hAnsi="Times New Roman" w:cs="Times New Roman"/>
-          <w:sz w:val="24"/>
-          <w:szCs w:val="24"/>
-        </w:rPr>
-        <w:t xml:space="preserve"> if we would repeatedly draw samples from a population.  </w:t>
-      </w:r>
-      <w:r>
-        <w:rPr>
-          <w:rFonts w:ascii="Times New Roman" w:hAnsi="Times New Roman" w:cs="Times New Roman"/>
-          <w:sz w:val="24"/>
-          <w:szCs w:val="24"/>
-        </w:rPr>
-        <w:t xml:space="preserve">For instance, say we have 100 observations in the form of </w:t>
-      </w:r>
-      <w:proofErr w:type="spellStart"/>
-      <w:r>
-        <w:rPr>
-          <w:rFonts w:ascii="Times New Roman" w:hAnsi="Times New Roman" w:cs="Times New Roman"/>
-          <w:sz w:val="24"/>
-          <w:szCs w:val="24"/>
-        </w:rPr>
-        <w:t>WashU</w:t>
-      </w:r>
-      <w:proofErr w:type="spellEnd"/>
-      <w:r>
-        <w:rPr>
-          <w:rFonts w:ascii="Times New Roman" w:hAnsi="Times New Roman" w:cs="Times New Roman"/>
-          <w:sz w:val="24"/>
-          <w:szCs w:val="24"/>
-        </w:rPr>
-        <w:t xml:space="preserve"> students.  A certain number of the students in this sample </w:t>
-      </w:r>
-      <w:r>
-        <w:rPr>
-          <w:rFonts w:ascii="Times New Roman" w:hAnsi="Times New Roman" w:cs="Times New Roman"/>
-          <w:sz w:val="24"/>
-          <w:szCs w:val="24"/>
-        </w:rPr>
-        <w:t>w</w:t>
-      </w:r>
-      <w:r>
-        <w:rPr>
-          <w:rFonts w:ascii="Times New Roman" w:hAnsi="Times New Roman" w:cs="Times New Roman"/>
-          <w:sz w:val="24"/>
-          <w:szCs w:val="24"/>
-        </w:rPr>
-        <w:t xml:space="preserve">ould be Democrats, and a certain number </w:t>
-      </w:r>
-      <w:r>
-        <w:rPr>
-          <w:rFonts w:ascii="Times New Roman" w:hAnsi="Times New Roman" w:cs="Times New Roman"/>
-          <w:sz w:val="24"/>
-          <w:szCs w:val="24"/>
-        </w:rPr>
-        <w:t>w</w:t>
-      </w:r>
-      <w:r>
-        <w:rPr>
-          <w:rFonts w:ascii="Times New Roman" w:hAnsi="Times New Roman" w:cs="Times New Roman"/>
-          <w:sz w:val="24"/>
-          <w:szCs w:val="24"/>
-        </w:rPr>
-        <w:t>ould be Republicans.  The exact number or percentage of how many students identify as Democrats would differ from sample to sample.  Therefore, the percentage of people in each sample who identify as Democrats could, and likely will, differ from the population proportion, based on the 100 respondents in a given sample.</w:t>
-      </w:r>
-      <w:r>
-        <w:rPr>
-          <w:rFonts w:ascii="Times New Roman" w:hAnsi="Times New Roman" w:cs="Times New Roman"/>
-          <w:sz w:val="24"/>
-          <w:szCs w:val="24"/>
-        </w:rPr>
-        <w:t xml:space="preserve">  These are called sample proportions.  After many samples, the various sample proportions will form a bell-shaped curve around the population proportion.</w:t>
-      </w:r>
-    </w:p>
-    <w:p>
-      <w:pPr>
-        <w:rPr>
-          <w:rFonts w:ascii="Times New Roman" w:hAnsi="Times New Roman" w:cs="Times New Roman"/>
-          <w:sz w:val="24"/>
-          <w:szCs w:val="24"/>
-        </w:rPr>
-      </w:pPr>
-      <w:r>
-        <w:rPr>
-          <w:rFonts w:ascii="Times New Roman" w:hAnsi="Times New Roman" w:cs="Times New Roman"/>
-          <w:sz w:val="24"/>
-          <w:szCs w:val="24"/>
-        </w:rPr>
-        <w:t xml:space="preserve">The </w:t>
-      </w:r>
-      <w:r>
-        <w:rPr>
-          <w:rFonts w:ascii="Times New Roman" w:hAnsi="Times New Roman" w:cs="Times New Roman"/>
-          <w:b/>
-          <w:sz w:val="24"/>
-          <w:szCs w:val="24"/>
-        </w:rPr>
-        <w:t>population distribution</w:t>
-      </w:r>
-      <w:r>
-        <w:rPr>
-          <w:rFonts w:ascii="Times New Roman" w:hAnsi="Times New Roman" w:cs="Times New Roman"/>
-          <w:sz w:val="24"/>
-          <w:szCs w:val="24"/>
-        </w:rPr>
-        <w:t xml:space="preserve"> is </w:t>
-      </w:r>
-    </w:p>
-    <w:p>
-      <w:pPr>
-        <w:rPr>
-          <w:rFonts w:ascii="Times New Roman" w:hAnsi="Times New Roman" w:cs="Times New Roman"/>
-          <w:b/>
-          <w:sz w:val="24"/>
-          <w:szCs w:val="24"/>
-        </w:rPr>
-      </w:pPr>
-      <w:r>
-        <w:rPr>
-          <w:rFonts w:ascii="Times New Roman" w:hAnsi="Times New Roman" w:cs="Times New Roman"/>
-          <w:b/>
-          <w:sz w:val="24"/>
-          <w:szCs w:val="24"/>
-        </w:rPr>
-        <w:t>7 b)</w:t>
-      </w:r>
-    </w:p>
-    <w:p>
-      <w:pPr>
-        <w:rPr>
-          <w:rFonts w:ascii="Times New Roman" w:hAnsi="Times New Roman" w:cs="Times New Roman"/>
-          <w:b/>
-          <w:sz w:val="24"/>
-          <w:szCs w:val="24"/>
-        </w:rPr>
-      </w:pPr>
+      <w:r>
+        <w:rPr>
+          <w:rFonts w:ascii="Times New Roman" w:hAnsi="Times New Roman" w:cs="Times New Roman"/>
+          <w:sz w:val="24"/>
+          <w:szCs w:val="24"/>
+        </w:rPr>
+        <w:t xml:space="preserve">  Solution: lagged dependent variable,</w:t>
+      </w:r>
+      <w:r>
+        <w:rPr>
+          <w:rFonts w:ascii="Times New Roman" w:hAnsi="Times New Roman" w:cs="Times New Roman"/>
+          <w:sz w:val="24"/>
+          <w:szCs w:val="24"/>
+        </w:rPr>
+        <w:t xml:space="preserve"> “differencing” dependent and/or independent variables, or fixed effects.</w:t>
+      </w:r>
     </w:p>
     <w:p>
       <w:pPr>
@@ -2768,7 +3986,16 @@
           <w:sz w:val="24"/>
           <w:szCs w:val="24"/>
         </w:rPr>
-        <w:t xml:space="preserve">  Counterfactual outcomes play a large role in causality, as actual outcomes are often compared to counterfactual outcomes.</w:t>
+        <w:t xml:space="preserve">  Counterfactual outcomes play </w:t>
+      </w:r>
+      <w:r>
+        <w:rPr>
+          <w:rFonts w:ascii="Times New Roman" w:hAnsi="Times New Roman" w:cs="Times New Roman"/>
+          <w:sz w:val="24"/>
+          <w:szCs w:val="24"/>
+        </w:rPr>
+        <w:lastRenderedPageBreak/>
+        <w:t>a large role in causality, as actual outcomes are often compared to counterfactual outcomes.</w:t>
       </w:r>
     </w:p>
     <w:p>
@@ -2819,7 +4046,31 @@
           <w:sz w:val="24"/>
           <w:szCs w:val="24"/>
         </w:rPr>
-        <w:t xml:space="preserve"> determines the presence of correlation between the values of variables that are based on associated aspects.  </w:t>
+        <w:t xml:space="preserve"> </w:t>
+      </w:r>
+      <w:r>
+        <w:rPr>
+          <w:rFonts w:ascii="Times New Roman" w:hAnsi="Times New Roman" w:cs="Times New Roman"/>
+          <w:sz w:val="24"/>
+          <w:szCs w:val="24"/>
+        </w:rPr>
+        <w:t xml:space="preserve">concerns </w:t>
+      </w:r>
+      <w:r>
+        <w:rPr>
+          <w:rFonts w:ascii="Times New Roman" w:hAnsi="Times New Roman" w:cs="Times New Roman"/>
+          <w:sz w:val="24"/>
+          <w:szCs w:val="24"/>
+        </w:rPr>
+        <w:t xml:space="preserve">time-series, repeated observations, and space </w:t>
+      </w:r>
+      <w:r>
+        <w:rPr>
+          <w:rFonts w:ascii="Times New Roman" w:hAnsi="Times New Roman" w:cs="Times New Roman"/>
+          <w:sz w:val="24"/>
+          <w:szCs w:val="24"/>
+        </w:rPr>
+        <w:t xml:space="preserve">determines the presence of correlation between the values of variables that are based on associated aspects.  </w:t>
       </w:r>
       <w:r>
         <w:rPr>
@@ -2907,7 +4158,6 @@
           <w:sz w:val="24"/>
           <w:szCs w:val="24"/>
         </w:rPr>
-        <w:lastRenderedPageBreak/>
         <w:t xml:space="preserve">The standard deviation of the sampling distribution of y bar </w:t>
       </w:r>
       <w:r>
@@ -4186,7 +5436,7 @@
 </file>
 
 <file path=customXml/itemProps1.xml><?xml version="1.0" encoding="utf-8"?>
-<ds:datastoreItem xmlns:ds="http://schemas.openxmlformats.org/officeDocument/2006/customXml" ds:itemID="{7AF60F16-4B37-481E-8F78-20161B95F7DE}">
+<ds:datastoreItem xmlns:ds="http://schemas.openxmlformats.org/officeDocument/2006/customXml" ds:itemID="{E96EEF27-CF95-4588-8DE7-732C8B60A01D}">
   <ds:schemaRefs>
     <ds:schemaRef ds:uri="http://schemas.openxmlformats.org/officeDocument/2006/bibliography"/>
   </ds:schemaRefs>

--- a/problemSets/finalExam/QPM Final Exam_MT.docx
+++ b/problemSets/finalExam/QPM Final Exam_MT.docx
@@ -556,32 +556,155 @@
         </w:rPr>
         <w:t xml:space="preserve"> squared is equal to the explained variance divided by the total variance.  P denotes the number of covariates, and n is the number of observations.</w:t>
       </w:r>
-    </w:p>
-    <w:p>
-      <w:pPr>
-        <w:rPr>
-          <w:rFonts w:ascii="Times New Roman" w:hAnsi="Times New Roman" w:cs="Times New Roman"/>
-          <w:sz w:val="24"/>
-          <w:szCs w:val="24"/>
-        </w:rPr>
-      </w:pPr>
-      <w:r>
-        <w:rPr>
-          <w:rFonts w:ascii="Times New Roman" w:hAnsi="Times New Roman" w:cs="Times New Roman"/>
-          <w:sz w:val="24"/>
-          <w:szCs w:val="24"/>
-        </w:rPr>
-        <w:t>To get the F statistic for question 1, we plug the variables into our equation and get an answer of…</w:t>
-      </w:r>
-    </w:p>
-    <w:p>
-      <w:pPr>
-        <w:rPr>
-          <w:rFonts w:ascii="Times New Roman" w:hAnsi="Times New Roman" w:cs="Times New Roman"/>
-          <w:sz w:val="24"/>
-          <w:szCs w:val="24"/>
-        </w:rPr>
-      </w:pPr>
+      <w:r>
+        <w:rPr>
+          <w:rFonts w:ascii="Times New Roman" w:hAnsi="Times New Roman" w:cs="Times New Roman"/>
+          <w:sz w:val="24"/>
+          <w:szCs w:val="24"/>
+        </w:rPr>
+        <w:t xml:space="preserve">  For this problem, we know that R squared is equal to 0.24.</w:t>
+      </w:r>
+    </w:p>
+    <w:p>
+      <w:pPr>
+        <w:rPr>
+          <w:rFonts w:ascii="Times New Roman" w:hAnsi="Times New Roman" w:cs="Times New Roman"/>
+          <w:sz w:val="24"/>
+          <w:szCs w:val="24"/>
+        </w:rPr>
+      </w:pPr>
+      <w:r>
+        <w:rPr>
+          <w:rFonts w:ascii="Times New Roman" w:hAnsi="Times New Roman" w:cs="Times New Roman"/>
+          <w:sz w:val="24"/>
+          <w:szCs w:val="24"/>
+        </w:rPr>
+        <w:t>To get the F statistic for question 1, we plug the variables into our equation and get an answer of</w:t>
+      </w:r>
+      <w:r>
+        <w:rPr>
+          <w:rFonts w:ascii="Times New Roman" w:hAnsi="Times New Roman" w:cs="Times New Roman"/>
+          <w:sz w:val="24"/>
+          <w:szCs w:val="24"/>
+        </w:rPr>
+        <w:t xml:space="preserve"> </w:t>
+      </w:r>
+      <w:r>
+        <w:rPr>
+          <w:rFonts w:ascii="Times New Roman" w:hAnsi="Times New Roman" w:cs="Times New Roman"/>
+          <w:b/>
+          <w:sz w:val="24"/>
+          <w:szCs w:val="24"/>
+        </w:rPr>
+        <w:t>15.</w:t>
+      </w:r>
+      <w:r>
+        <w:rPr>
+          <w:rFonts w:ascii="Times New Roman" w:hAnsi="Times New Roman" w:cs="Times New Roman"/>
+          <w:b/>
+          <w:sz w:val="24"/>
+          <w:szCs w:val="24"/>
+        </w:rPr>
+        <w:t>306</w:t>
+      </w:r>
+      <w:r>
+        <w:rPr>
+          <w:rFonts w:ascii="Times New Roman" w:hAnsi="Times New Roman" w:cs="Times New Roman"/>
+          <w:sz w:val="24"/>
+          <w:szCs w:val="24"/>
+        </w:rPr>
+        <w:t>.</w:t>
+      </w:r>
+      <w:r>
+        <w:rPr>
+          <w:rFonts w:ascii="Times New Roman" w:hAnsi="Times New Roman" w:cs="Times New Roman"/>
+          <w:sz w:val="24"/>
+          <w:szCs w:val="24"/>
+        </w:rPr>
+        <w:t xml:space="preserve">  We get this number by dividing R squared (0.24) by p (2) in the nominator.  For the denominator, we subtract the same R squared value from 1 and divide the remainder by the number of observations (100) </w:t>
+      </w:r>
+      <w:r>
+        <w:rPr>
+          <w:rFonts w:ascii="Times New Roman" w:hAnsi="Times New Roman" w:cs="Times New Roman"/>
+          <w:sz w:val="24"/>
+          <w:szCs w:val="24"/>
+        </w:rPr>
+        <w:t>minus p plus 1.  We then divide the numerator (0.12) by the denominator (.00784) to get our F statistic.</w:t>
+      </w:r>
+    </w:p>
+    <w:p>
+      <w:pPr>
+        <w:rPr>
+          <w:rFonts w:ascii="Times New Roman" w:hAnsi="Times New Roman" w:cs="Times New Roman"/>
+          <w:sz w:val="24"/>
+          <w:szCs w:val="24"/>
+        </w:rPr>
+      </w:pPr>
+      <w:proofErr w:type="gramStart"/>
+      <w:r>
+        <w:rPr>
+          <w:rFonts w:ascii="Times New Roman" w:hAnsi="Times New Roman" w:cs="Times New Roman"/>
+          <w:b/>
+          <w:sz w:val="24"/>
+          <w:szCs w:val="24"/>
+        </w:rPr>
+        <w:t>p(</w:t>
+      </w:r>
+      <w:proofErr w:type="gramEnd"/>
+      <w:r>
+        <w:rPr>
+          <w:rFonts w:ascii="Times New Roman" w:hAnsi="Times New Roman" w:cs="Times New Roman"/>
+          <w:b/>
+          <w:sz w:val="24"/>
+          <w:szCs w:val="24"/>
+        </w:rPr>
+        <w:t>15.</w:t>
+      </w:r>
+      <w:r>
+        <w:rPr>
+          <w:rFonts w:ascii="Times New Roman" w:hAnsi="Times New Roman" w:cs="Times New Roman"/>
+          <w:b/>
+          <w:sz w:val="24"/>
+          <w:szCs w:val="24"/>
+        </w:rPr>
+        <w:t>306</w:t>
+      </w:r>
+      <w:r>
+        <w:rPr>
+          <w:rFonts w:ascii="Times New Roman" w:hAnsi="Times New Roman" w:cs="Times New Roman"/>
+          <w:b/>
+          <w:sz w:val="24"/>
+          <w:szCs w:val="24"/>
+        </w:rPr>
+        <w:t xml:space="preserve"> on 2 and 97 df) = </w:t>
+      </w:r>
+      <w:r>
+        <w:rPr>
+          <w:rFonts w:ascii="Times New Roman" w:hAnsi="Times New Roman" w:cs="Times New Roman"/>
+          <w:b/>
+          <w:sz w:val="24"/>
+          <w:szCs w:val="24"/>
+        </w:rPr>
+        <w:t>0.0632.</w:t>
+      </w:r>
+      <w:r>
+        <w:rPr>
+          <w:rFonts w:ascii="Times New Roman" w:hAnsi="Times New Roman" w:cs="Times New Roman"/>
+          <w:sz w:val="24"/>
+          <w:szCs w:val="24"/>
+        </w:rPr>
+        <w:t xml:space="preserve">  The results are not statistically</w:t>
+      </w:r>
+      <w:bookmarkStart w:id="0" w:name="_GoBack"/>
+      <w:bookmarkEnd w:id="0"/>
+      <w:r>
+        <w:rPr>
+          <w:rFonts w:ascii="Times New Roman" w:hAnsi="Times New Roman" w:cs="Times New Roman"/>
+          <w:sz w:val="24"/>
+          <w:szCs w:val="24"/>
+        </w:rPr>
+        <w:t xml:space="preserve"> significant.</w:t>
+      </w:r>
     </w:p>
     <w:p>
       <w:pPr>
@@ -647,6 +770,7 @@
           <w:sz w:val="24"/>
           <w:szCs w:val="24"/>
         </w:rPr>
+        <w:lastRenderedPageBreak/>
         <w:t>2 b)</w:t>
       </w:r>
     </w:p>
@@ -695,734 +819,734 @@
           <w:sz w:val="24"/>
           <w:szCs w:val="24"/>
         </w:rPr>
+        <w:t>3 a)</w:t>
+      </w:r>
+    </w:p>
+    <w:p>
+      <w:pPr>
+        <w:rPr>
+          <w:rFonts w:ascii="Times New Roman" w:hAnsi="Times New Roman" w:cs="Times New Roman"/>
+          <w:b/>
+          <w:sz w:val="24"/>
+          <w:szCs w:val="24"/>
+        </w:rPr>
+      </w:pPr>
+    </w:p>
+    <w:p>
+      <w:pPr>
+        <w:rPr>
+          <w:rFonts w:ascii="Times New Roman" w:hAnsi="Times New Roman" w:cs="Times New Roman"/>
+          <w:b/>
+          <w:sz w:val="24"/>
+          <w:szCs w:val="24"/>
+        </w:rPr>
+      </w:pPr>
+      <w:r>
+        <w:rPr>
+          <w:rFonts w:ascii="Times New Roman" w:hAnsi="Times New Roman" w:cs="Times New Roman"/>
+          <w:b/>
+          <w:sz w:val="24"/>
+          <w:szCs w:val="24"/>
+        </w:rPr>
+        <w:t>3 b)</w:t>
+      </w:r>
+    </w:p>
+    <w:p>
+      <w:pPr>
+        <w:rPr>
+          <w:rFonts w:ascii="Times New Roman" w:hAnsi="Times New Roman" w:cs="Times New Roman"/>
+          <w:b/>
+          <w:sz w:val="24"/>
+          <w:szCs w:val="24"/>
+        </w:rPr>
+      </w:pPr>
+    </w:p>
+    <w:p>
+      <w:pPr>
+        <w:rPr>
+          <w:rFonts w:ascii="Times New Roman" w:hAnsi="Times New Roman" w:cs="Times New Roman"/>
+          <w:b/>
+          <w:sz w:val="24"/>
+          <w:szCs w:val="24"/>
+        </w:rPr>
+      </w:pPr>
+      <w:r>
+        <w:rPr>
+          <w:rFonts w:ascii="Times New Roman" w:hAnsi="Times New Roman" w:cs="Times New Roman"/>
+          <w:b/>
+          <w:sz w:val="24"/>
+          <w:szCs w:val="24"/>
+        </w:rPr>
+        <w:t>Question 4</w:t>
+      </w:r>
+    </w:p>
+    <w:p>
+      <w:pPr>
+        <w:rPr>
+          <w:rFonts w:ascii="Times New Roman" w:hAnsi="Times New Roman" w:cs="Times New Roman"/>
+          <w:sz w:val="24"/>
+          <w:szCs w:val="24"/>
+        </w:rPr>
+      </w:pPr>
+      <w:r>
+        <w:rPr>
+          <w:rFonts w:ascii="Times New Roman" w:hAnsi="Times New Roman" w:cs="Times New Roman"/>
+          <w:sz w:val="24"/>
+          <w:szCs w:val="24"/>
+        </w:rPr>
+        <w:t>Population mean = sample mean +/- sample error</w:t>
+      </w:r>
+    </w:p>
+    <w:p>
+      <w:pPr>
+        <w:rPr>
+          <w:rFonts w:ascii="Times New Roman" w:hAnsi="Times New Roman" w:cs="Times New Roman"/>
+          <w:sz w:val="24"/>
+          <w:szCs w:val="24"/>
+        </w:rPr>
+      </w:pPr>
+      <w:r>
+        <w:rPr>
+          <w:rFonts w:ascii="Times New Roman" w:hAnsi="Times New Roman" w:cs="Times New Roman"/>
+          <w:sz w:val="24"/>
+          <w:szCs w:val="24"/>
+        </w:rPr>
+        <w:t>93.87 +/- 1.812 times 9.50</w:t>
+      </w:r>
+      <w:r>
+        <w:rPr>
+          <w:rFonts w:ascii="Times New Roman" w:hAnsi="Times New Roman" w:cs="Times New Roman"/>
+          <w:sz w:val="24"/>
+          <w:szCs w:val="24"/>
+        </w:rPr>
+        <w:t>, divided by square root of 11</w:t>
+      </w:r>
+    </w:p>
+    <w:p>
+      <w:pPr>
+        <w:rPr>
+          <w:rFonts w:ascii="Times New Roman" w:hAnsi="Times New Roman" w:cs="Times New Roman"/>
+          <w:sz w:val="24"/>
+          <w:szCs w:val="24"/>
+        </w:rPr>
+      </w:pPr>
+      <w:r>
+        <w:rPr>
+          <w:rFonts w:ascii="Times New Roman" w:hAnsi="Times New Roman" w:cs="Times New Roman"/>
+          <w:sz w:val="24"/>
+          <w:szCs w:val="24"/>
+        </w:rPr>
+        <w:t xml:space="preserve">Sample error = </w:t>
+      </w:r>
+      <w:r>
+        <w:rPr>
+          <w:rFonts w:ascii="Times New Roman" w:hAnsi="Times New Roman" w:cs="Times New Roman"/>
+          <w:b/>
+          <w:sz w:val="24"/>
+          <w:szCs w:val="24"/>
+        </w:rPr>
+        <w:t>5.18</w:t>
+      </w:r>
+    </w:p>
+    <w:p>
+      <w:pPr>
+        <w:rPr>
+          <w:rFonts w:ascii="Times New Roman" w:hAnsi="Times New Roman" w:cs="Times New Roman"/>
+          <w:sz w:val="24"/>
+          <w:szCs w:val="24"/>
+        </w:rPr>
+      </w:pPr>
+      <w:r>
+        <w:rPr>
+          <w:rFonts w:ascii="Times New Roman" w:hAnsi="Times New Roman" w:cs="Times New Roman"/>
+          <w:sz w:val="24"/>
+          <w:szCs w:val="24"/>
+        </w:rPr>
+        <w:t>To conduct a 90</w:t>
+      </w:r>
+      <w:r>
+        <w:rPr>
+          <w:rFonts w:ascii="Times New Roman" w:hAnsi="Times New Roman" w:cs="Times New Roman"/>
+          <w:sz w:val="24"/>
+          <w:szCs w:val="24"/>
+        </w:rPr>
+        <w:t xml:space="preserve">% confidence interval for number 4, we </w:t>
+      </w:r>
+      <w:r>
+        <w:rPr>
+          <w:rFonts w:ascii="Times New Roman" w:hAnsi="Times New Roman" w:cs="Times New Roman"/>
+          <w:sz w:val="24"/>
+          <w:szCs w:val="24"/>
+        </w:rPr>
+        <w:t xml:space="preserve">must use a </w:t>
+      </w:r>
+      <w:r>
+        <w:rPr>
+          <w:rFonts w:ascii="Times New Roman" w:hAnsi="Times New Roman" w:cs="Times New Roman"/>
+          <w:b/>
+          <w:sz w:val="24"/>
+          <w:szCs w:val="24"/>
+        </w:rPr>
+        <w:t>T</w:t>
+      </w:r>
+      <w:r>
+        <w:rPr>
+          <w:rFonts w:ascii="Times New Roman" w:hAnsi="Times New Roman" w:cs="Times New Roman"/>
+          <w:b/>
+          <w:sz w:val="24"/>
+          <w:szCs w:val="24"/>
+        </w:rPr>
+        <w:t>-</w:t>
+      </w:r>
+      <w:r>
+        <w:rPr>
+          <w:rFonts w:ascii="Times New Roman" w:hAnsi="Times New Roman" w:cs="Times New Roman"/>
+          <w:b/>
+          <w:sz w:val="24"/>
+          <w:szCs w:val="24"/>
+        </w:rPr>
+        <w:t>table</w:t>
+      </w:r>
+      <w:r>
+        <w:rPr>
+          <w:rFonts w:ascii="Times New Roman" w:hAnsi="Times New Roman" w:cs="Times New Roman"/>
+          <w:sz w:val="24"/>
+          <w:szCs w:val="24"/>
+        </w:rPr>
+        <w:t xml:space="preserve"> instead of a Z</w:t>
+      </w:r>
+      <w:r>
+        <w:rPr>
+          <w:rFonts w:ascii="Times New Roman" w:hAnsi="Times New Roman" w:cs="Times New Roman"/>
+          <w:sz w:val="24"/>
+          <w:szCs w:val="24"/>
+        </w:rPr>
+        <w:t>-</w:t>
+      </w:r>
+      <w:r>
+        <w:rPr>
+          <w:rFonts w:ascii="Times New Roman" w:hAnsi="Times New Roman" w:cs="Times New Roman"/>
+          <w:sz w:val="24"/>
+          <w:szCs w:val="24"/>
+        </w:rPr>
+        <w:t xml:space="preserve">table.  This is because the sample size is incredibly small </w:t>
+      </w:r>
+      <w:r>
+        <w:rPr>
+          <w:rFonts w:ascii="Times New Roman" w:hAnsi="Times New Roman" w:cs="Times New Roman"/>
+          <w:sz w:val="24"/>
+          <w:szCs w:val="24"/>
+        </w:rPr>
+        <w:t>(11</w:t>
+      </w:r>
+      <w:r>
+        <w:rPr>
+          <w:rFonts w:ascii="Times New Roman" w:hAnsi="Times New Roman" w:cs="Times New Roman"/>
+          <w:sz w:val="24"/>
+          <w:szCs w:val="24"/>
+        </w:rPr>
+        <w:t xml:space="preserve"> respondents</w:t>
+      </w:r>
+      <w:r>
+        <w:rPr>
+          <w:rFonts w:ascii="Times New Roman" w:hAnsi="Times New Roman" w:cs="Times New Roman"/>
+          <w:sz w:val="24"/>
+          <w:szCs w:val="24"/>
+        </w:rPr>
+        <w:t xml:space="preserve">).  The number we get from the T-table is </w:t>
+      </w:r>
+      <w:r>
+        <w:rPr>
+          <w:rFonts w:ascii="Times New Roman" w:hAnsi="Times New Roman" w:cs="Times New Roman"/>
+          <w:b/>
+          <w:sz w:val="24"/>
+          <w:szCs w:val="24"/>
+        </w:rPr>
+        <w:t>1.812</w:t>
+      </w:r>
+      <w:r>
+        <w:rPr>
+          <w:rFonts w:ascii="Times New Roman" w:hAnsi="Times New Roman" w:cs="Times New Roman"/>
+          <w:sz w:val="24"/>
+          <w:szCs w:val="24"/>
+        </w:rPr>
+        <w:t xml:space="preserve">, since we are conducting a confidence interval of 90% </w:t>
+      </w:r>
+      <w:r>
+        <w:rPr>
+          <w:rFonts w:ascii="Times New Roman" w:hAnsi="Times New Roman" w:cs="Times New Roman"/>
+          <w:sz w:val="24"/>
+          <w:szCs w:val="24"/>
+        </w:rPr>
+        <w:t xml:space="preserve">and </w:t>
+      </w:r>
+      <w:r>
+        <w:rPr>
+          <w:rFonts w:ascii="Times New Roman" w:hAnsi="Times New Roman" w:cs="Times New Roman"/>
+          <w:sz w:val="24"/>
+          <w:szCs w:val="24"/>
+        </w:rPr>
+        <w:t xml:space="preserve">the </w:t>
+      </w:r>
+      <w:r>
+        <w:rPr>
+          <w:rFonts w:ascii="Times New Roman" w:hAnsi="Times New Roman" w:cs="Times New Roman"/>
+          <w:sz w:val="24"/>
+          <w:szCs w:val="24"/>
+        </w:rPr>
+        <w:t xml:space="preserve">degrees of freedom </w:t>
+      </w:r>
+      <w:r>
+        <w:rPr>
+          <w:rFonts w:ascii="Times New Roman" w:hAnsi="Times New Roman" w:cs="Times New Roman"/>
+          <w:sz w:val="24"/>
+          <w:szCs w:val="24"/>
+        </w:rPr>
+        <w:t>are</w:t>
+      </w:r>
+      <w:r>
+        <w:rPr>
+          <w:rFonts w:ascii="Times New Roman" w:hAnsi="Times New Roman" w:cs="Times New Roman"/>
+          <w:sz w:val="24"/>
+          <w:szCs w:val="24"/>
+        </w:rPr>
+        <w:t xml:space="preserve"> equal to </w:t>
+      </w:r>
+      <w:r>
+        <w:rPr>
+          <w:rFonts w:ascii="Times New Roman" w:hAnsi="Times New Roman" w:cs="Times New Roman"/>
+          <w:b/>
+          <w:sz w:val="24"/>
+          <w:szCs w:val="24"/>
+        </w:rPr>
+        <w:t>10</w:t>
+      </w:r>
+      <w:r>
+        <w:rPr>
+          <w:rFonts w:ascii="Times New Roman" w:hAnsi="Times New Roman" w:cs="Times New Roman"/>
+          <w:sz w:val="24"/>
+          <w:szCs w:val="24"/>
+        </w:rPr>
+        <w:t xml:space="preserve"> (number of observations minus 1).  </w:t>
+      </w:r>
+      <w:r>
+        <w:rPr>
+          <w:rFonts w:ascii="Times New Roman" w:hAnsi="Times New Roman" w:cs="Times New Roman"/>
+          <w:sz w:val="24"/>
+          <w:szCs w:val="24"/>
+        </w:rPr>
+        <w:t>W</w:t>
+      </w:r>
+      <w:r>
+        <w:rPr>
+          <w:rFonts w:ascii="Times New Roman" w:hAnsi="Times New Roman" w:cs="Times New Roman"/>
+          <w:sz w:val="24"/>
+          <w:szCs w:val="24"/>
+        </w:rPr>
+        <w:t xml:space="preserve">ith the T-statistic in place, we multiply it by the sample standard deviation (9.50).  </w:t>
+      </w:r>
+      <w:r>
+        <w:rPr>
+          <w:rFonts w:ascii="Times New Roman" w:hAnsi="Times New Roman" w:cs="Times New Roman"/>
+          <w:sz w:val="24"/>
+          <w:szCs w:val="24"/>
+        </w:rPr>
+        <w:t>We then divide this by the square root of the number of observations (</w:t>
+      </w:r>
+      <w:r>
+        <w:rPr>
+          <w:rFonts w:ascii="Times New Roman" w:hAnsi="Times New Roman" w:cs="Times New Roman"/>
+          <w:b/>
+          <w:sz w:val="24"/>
+          <w:szCs w:val="24"/>
+        </w:rPr>
+        <w:t>3.32</w:t>
+      </w:r>
+      <w:r>
+        <w:rPr>
+          <w:rFonts w:ascii="Times New Roman" w:hAnsi="Times New Roman" w:cs="Times New Roman"/>
+          <w:sz w:val="24"/>
+          <w:szCs w:val="24"/>
+        </w:rPr>
+        <w:t xml:space="preserve">).  Finally, we add </w:t>
+      </w:r>
+      <w:r>
+        <w:rPr>
+          <w:rFonts w:ascii="Times New Roman" w:hAnsi="Times New Roman" w:cs="Times New Roman"/>
+          <w:sz w:val="24"/>
+          <w:szCs w:val="24"/>
+        </w:rPr>
+        <w:t>and subtract this sample error from the sample mean and get the following answer:</w:t>
+      </w:r>
+    </w:p>
+    <w:p>
+      <w:pPr>
+        <w:rPr>
+          <w:rFonts w:ascii="Times New Roman" w:hAnsi="Times New Roman" w:cs="Times New Roman"/>
+          <w:sz w:val="24"/>
+          <w:szCs w:val="24"/>
+        </w:rPr>
+      </w:pPr>
+      <w:r>
+        <w:rPr>
+          <w:rFonts w:ascii="Times New Roman" w:hAnsi="Times New Roman" w:cs="Times New Roman"/>
+          <w:sz w:val="24"/>
+          <w:szCs w:val="24"/>
+        </w:rPr>
+        <w:t xml:space="preserve">93.87 </w:t>
+      </w:r>
+      <w:r>
+        <w:rPr>
+          <w:rFonts w:ascii="Times New Roman" w:hAnsi="Times New Roman" w:cs="Times New Roman"/>
+          <w:sz w:val="24"/>
+          <w:szCs w:val="24"/>
+        </w:rPr>
+        <w:t>-</w:t>
+      </w:r>
+      <w:r>
+        <w:rPr>
+          <w:rFonts w:ascii="Times New Roman" w:hAnsi="Times New Roman" w:cs="Times New Roman"/>
+          <w:sz w:val="24"/>
+          <w:szCs w:val="24"/>
+        </w:rPr>
+        <w:t xml:space="preserve"> </w:t>
+      </w:r>
+      <w:r>
+        <w:rPr>
+          <w:rFonts w:ascii="Times New Roman" w:hAnsi="Times New Roman" w:cs="Times New Roman"/>
+          <w:sz w:val="24"/>
+          <w:szCs w:val="24"/>
+        </w:rPr>
+        <w:t xml:space="preserve">5.18 = </w:t>
+      </w:r>
+      <w:r>
+        <w:rPr>
+          <w:rFonts w:ascii="Times New Roman" w:hAnsi="Times New Roman" w:cs="Times New Roman"/>
+          <w:b/>
+          <w:sz w:val="24"/>
+          <w:szCs w:val="24"/>
+        </w:rPr>
+        <w:t>88.69</w:t>
+      </w:r>
+    </w:p>
+    <w:p>
+      <w:pPr>
+        <w:rPr>
+          <w:rFonts w:ascii="Times New Roman" w:hAnsi="Times New Roman" w:cs="Times New Roman"/>
+          <w:b/>
+          <w:sz w:val="24"/>
+          <w:szCs w:val="24"/>
+        </w:rPr>
+      </w:pPr>
+      <w:r>
+        <w:rPr>
+          <w:rFonts w:ascii="Times New Roman" w:hAnsi="Times New Roman" w:cs="Times New Roman"/>
+          <w:sz w:val="24"/>
+          <w:szCs w:val="24"/>
+        </w:rPr>
+        <w:t xml:space="preserve">93.87 + 5.18 = </w:t>
+      </w:r>
+      <w:r>
+        <w:rPr>
+          <w:rFonts w:ascii="Times New Roman" w:hAnsi="Times New Roman" w:cs="Times New Roman"/>
+          <w:b/>
+          <w:sz w:val="24"/>
+          <w:szCs w:val="24"/>
+        </w:rPr>
+        <w:t>99.05</w:t>
+      </w:r>
+    </w:p>
+    <w:p>
+      <w:pPr>
+        <w:rPr>
+          <w:rFonts w:ascii="Times New Roman" w:hAnsi="Times New Roman" w:cs="Times New Roman"/>
+          <w:sz w:val="24"/>
+          <w:szCs w:val="24"/>
+        </w:rPr>
+      </w:pPr>
+      <w:r>
+        <w:rPr>
+          <w:rFonts w:ascii="Times New Roman" w:hAnsi="Times New Roman" w:cs="Times New Roman"/>
+          <w:sz w:val="24"/>
+          <w:szCs w:val="24"/>
+        </w:rPr>
+        <w:t>Population mean = (</w:t>
+      </w:r>
+      <w:r>
+        <w:rPr>
+          <w:rFonts w:ascii="Times New Roman" w:hAnsi="Times New Roman" w:cs="Times New Roman"/>
+          <w:b/>
+          <w:sz w:val="24"/>
+          <w:szCs w:val="24"/>
+        </w:rPr>
+        <w:t>88.69, 99.05</w:t>
+      </w:r>
+      <w:r>
+        <w:rPr>
+          <w:rFonts w:ascii="Times New Roman" w:hAnsi="Times New Roman" w:cs="Times New Roman"/>
+          <w:sz w:val="24"/>
+          <w:szCs w:val="24"/>
+        </w:rPr>
+        <w:t>)</w:t>
+      </w:r>
+    </w:p>
+    <w:p>
+      <w:pPr>
+        <w:rPr>
+          <w:rFonts w:ascii="Times New Roman" w:hAnsi="Times New Roman" w:cs="Times New Roman"/>
+          <w:b/>
+          <w:sz w:val="24"/>
+          <w:szCs w:val="24"/>
+        </w:rPr>
+      </w:pPr>
+      <w:r>
+        <w:rPr>
+          <w:rFonts w:ascii="Times New Roman" w:hAnsi="Times New Roman" w:cs="Times New Roman"/>
+          <w:b/>
+          <w:sz w:val="24"/>
+          <w:szCs w:val="24"/>
+        </w:rPr>
+        <w:t>Question 5</w:t>
+      </w:r>
+    </w:p>
+    <w:p>
+      <w:pPr>
+        <w:rPr>
+          <w:rFonts w:ascii="Times New Roman" w:hAnsi="Times New Roman" w:cs="Times New Roman"/>
+          <w:b/>
+          <w:sz w:val="24"/>
+          <w:szCs w:val="24"/>
+        </w:rPr>
+      </w:pPr>
+      <w:r>
+        <w:rPr>
+          <w:rFonts w:ascii="Times New Roman" w:hAnsi="Times New Roman" w:cs="Times New Roman"/>
+          <w:b/>
+          <w:sz w:val="24"/>
+          <w:szCs w:val="24"/>
+        </w:rPr>
+        <w:t>5 a)</w:t>
+      </w:r>
+    </w:p>
+    <w:p>
+      <w:pPr>
+        <w:rPr>
+          <w:rFonts w:ascii="Times New Roman" w:hAnsi="Times New Roman" w:cs="Times New Roman"/>
+          <w:sz w:val="24"/>
+          <w:szCs w:val="24"/>
+        </w:rPr>
+      </w:pPr>
+      <w:r>
+        <w:rPr>
+          <w:rFonts w:ascii="Times New Roman" w:hAnsi="Times New Roman" w:cs="Times New Roman"/>
+          <w:sz w:val="24"/>
+          <w:szCs w:val="24"/>
+        </w:rPr>
+        <w:t xml:space="preserve">To complete the “no” portion of the column, we must subtract the known amount (360) from the total number of respondents (781).  </w:t>
+      </w:r>
+      <w:r>
+        <w:rPr>
+          <w:rFonts w:ascii="Times New Roman" w:hAnsi="Times New Roman" w:cs="Times New Roman"/>
+          <w:sz w:val="24"/>
+          <w:szCs w:val="24"/>
+        </w:rPr>
+        <w:t>We then subtract 225 from the total we got for the previous column</w:t>
+      </w:r>
+      <w:r>
+        <w:rPr>
+          <w:rFonts w:ascii="Times New Roman" w:hAnsi="Times New Roman" w:cs="Times New Roman"/>
+          <w:sz w:val="24"/>
+          <w:szCs w:val="24"/>
+        </w:rPr>
+        <w:t>.  We</w:t>
+      </w:r>
+      <w:r>
+        <w:rPr>
+          <w:rFonts w:ascii="Times New Roman" w:hAnsi="Times New Roman" w:cs="Times New Roman"/>
+          <w:sz w:val="24"/>
+          <w:szCs w:val="24"/>
+        </w:rPr>
+        <w:t xml:space="preserve"> continue the process for the </w:t>
+      </w:r>
+      <w:r>
+        <w:rPr>
+          <w:rFonts w:ascii="Times New Roman" w:hAnsi="Times New Roman" w:cs="Times New Roman"/>
+          <w:sz w:val="24"/>
+          <w:szCs w:val="24"/>
+        </w:rPr>
+        <w:t>other missing data and get the following results:</w:t>
+      </w:r>
+    </w:p>
+    <w:p>
+      <w:pPr>
+        <w:rPr>
+          <w:rFonts w:ascii="Times New Roman" w:hAnsi="Times New Roman" w:cs="Times New Roman"/>
+          <w:sz w:val="24"/>
+          <w:szCs w:val="24"/>
+        </w:rPr>
+      </w:pPr>
+      <w:r>
+        <w:rPr>
+          <w:rFonts w:ascii="Times New Roman" w:hAnsi="Times New Roman" w:cs="Times New Roman"/>
+          <w:sz w:val="24"/>
+          <w:szCs w:val="24"/>
+        </w:rPr>
+        <w:t xml:space="preserve">Democrats who disapprove of the ACA, expected value: </w:t>
+      </w:r>
+      <w:r>
+        <w:rPr>
+          <w:rFonts w:ascii="Times New Roman" w:hAnsi="Times New Roman" w:cs="Times New Roman"/>
+          <w:b/>
+          <w:sz w:val="24"/>
+          <w:szCs w:val="24"/>
+        </w:rPr>
+        <w:t>240.42</w:t>
+      </w:r>
+    </w:p>
+    <w:p>
+      <w:pPr>
+        <w:rPr>
+          <w:rFonts w:ascii="Times New Roman" w:hAnsi="Times New Roman" w:cs="Times New Roman"/>
+          <w:b/>
+          <w:sz w:val="24"/>
+          <w:szCs w:val="24"/>
+        </w:rPr>
+      </w:pPr>
+      <w:r>
+        <w:rPr>
+          <w:rFonts w:ascii="Times New Roman" w:hAnsi="Times New Roman" w:cs="Times New Roman"/>
+          <w:sz w:val="24"/>
+          <w:szCs w:val="24"/>
+        </w:rPr>
+        <w:t xml:space="preserve">Republicans who </w:t>
+      </w:r>
+      <w:r>
+        <w:rPr>
+          <w:rFonts w:ascii="Times New Roman" w:hAnsi="Times New Roman" w:cs="Times New Roman"/>
+          <w:sz w:val="24"/>
+          <w:szCs w:val="24"/>
+        </w:rPr>
+        <w:t>approve of</w:t>
+      </w:r>
+      <w:r>
+        <w:rPr>
+          <w:rFonts w:ascii="Times New Roman" w:hAnsi="Times New Roman" w:cs="Times New Roman"/>
+          <w:sz w:val="24"/>
+          <w:szCs w:val="24"/>
+        </w:rPr>
+        <w:t xml:space="preserve"> the ACA: </w:t>
+      </w:r>
+      <w:r>
+        <w:rPr>
+          <w:rFonts w:ascii="Times New Roman" w:hAnsi="Times New Roman" w:cs="Times New Roman"/>
+          <w:b/>
+          <w:sz w:val="24"/>
+          <w:szCs w:val="24"/>
+        </w:rPr>
+        <w:t>139</w:t>
+      </w:r>
+    </w:p>
+    <w:p>
+      <w:pPr>
+        <w:rPr>
+          <w:rFonts w:ascii="Times New Roman" w:hAnsi="Times New Roman" w:cs="Times New Roman"/>
+          <w:b/>
+          <w:sz w:val="24"/>
+          <w:szCs w:val="24"/>
+        </w:rPr>
+      </w:pPr>
+      <w:r>
+        <w:rPr>
+          <w:rFonts w:ascii="Times New Roman" w:hAnsi="Times New Roman" w:cs="Times New Roman"/>
+          <w:sz w:val="24"/>
+          <w:szCs w:val="24"/>
+        </w:rPr>
+        <w:t xml:space="preserve">Republicans who </w:t>
+      </w:r>
+      <w:r>
+        <w:rPr>
+          <w:rFonts w:ascii="Times New Roman" w:hAnsi="Times New Roman" w:cs="Times New Roman"/>
+          <w:sz w:val="24"/>
+          <w:szCs w:val="24"/>
+        </w:rPr>
+        <w:t xml:space="preserve">disapprove of </w:t>
+      </w:r>
+      <w:r>
+        <w:rPr>
+          <w:rFonts w:ascii="Times New Roman" w:hAnsi="Times New Roman" w:cs="Times New Roman"/>
+          <w:sz w:val="24"/>
+          <w:szCs w:val="24"/>
+        </w:rPr>
+        <w:t xml:space="preserve">the ACA: </w:t>
+      </w:r>
+      <w:r>
+        <w:rPr>
+          <w:rFonts w:ascii="Times New Roman" w:hAnsi="Times New Roman" w:cs="Times New Roman"/>
+          <w:b/>
+          <w:sz w:val="24"/>
+          <w:szCs w:val="24"/>
+        </w:rPr>
+        <w:t>196</w:t>
+      </w:r>
+    </w:p>
+    <w:p>
+      <w:pPr>
+        <w:rPr>
+          <w:rFonts w:ascii="Times New Roman" w:hAnsi="Times New Roman" w:cs="Times New Roman"/>
+          <w:b/>
+          <w:sz w:val="24"/>
+          <w:szCs w:val="24"/>
+        </w:rPr>
+      </w:pPr>
+      <w:r>
+        <w:rPr>
+          <w:rFonts w:ascii="Times New Roman" w:hAnsi="Times New Roman" w:cs="Times New Roman"/>
+          <w:sz w:val="24"/>
+          <w:szCs w:val="24"/>
+        </w:rPr>
+        <w:t xml:space="preserve">Total number of respondents </w:t>
+      </w:r>
+      <w:r>
+        <w:rPr>
+          <w:rFonts w:ascii="Times New Roman" w:hAnsi="Times New Roman" w:cs="Times New Roman"/>
+          <w:sz w:val="24"/>
+          <w:szCs w:val="24"/>
+        </w:rPr>
+        <w:t>who disapprove of</w:t>
+      </w:r>
+      <w:r>
+        <w:rPr>
+          <w:rFonts w:ascii="Times New Roman" w:hAnsi="Times New Roman" w:cs="Times New Roman"/>
+          <w:sz w:val="24"/>
+          <w:szCs w:val="24"/>
+        </w:rPr>
+        <w:t xml:space="preserve"> the ACA: </w:t>
+      </w:r>
+      <w:r>
+        <w:rPr>
+          <w:rFonts w:ascii="Times New Roman" w:hAnsi="Times New Roman" w:cs="Times New Roman"/>
+          <w:b/>
+          <w:sz w:val="24"/>
+          <w:szCs w:val="24"/>
+        </w:rPr>
+        <w:t>421</w:t>
+      </w:r>
+    </w:p>
+    <w:p>
+      <w:pPr>
+        <w:rPr>
+          <w:rFonts w:ascii="Times New Roman" w:hAnsi="Times New Roman" w:cs="Times New Roman"/>
+          <w:sz w:val="24"/>
+          <w:szCs w:val="24"/>
+        </w:rPr>
+      </w:pPr>
+      <w:r>
+        <w:rPr>
+          <w:rFonts w:ascii="Times New Roman" w:hAnsi="Times New Roman" w:cs="Times New Roman"/>
+          <w:sz w:val="24"/>
+          <w:szCs w:val="24"/>
+        </w:rPr>
         <w:lastRenderedPageBreak/>
-        <w:t>3 a)</w:t>
-      </w:r>
-    </w:p>
-    <w:p>
-      <w:pPr>
-        <w:rPr>
-          <w:rFonts w:ascii="Times New Roman" w:hAnsi="Times New Roman" w:cs="Times New Roman"/>
-          <w:b/>
-          <w:sz w:val="24"/>
-          <w:szCs w:val="24"/>
-        </w:rPr>
-      </w:pPr>
-    </w:p>
-    <w:p>
-      <w:pPr>
-        <w:rPr>
-          <w:rFonts w:ascii="Times New Roman" w:hAnsi="Times New Roman" w:cs="Times New Roman"/>
-          <w:b/>
-          <w:sz w:val="24"/>
-          <w:szCs w:val="24"/>
-        </w:rPr>
-      </w:pPr>
-      <w:r>
-        <w:rPr>
-          <w:rFonts w:ascii="Times New Roman" w:hAnsi="Times New Roman" w:cs="Times New Roman"/>
-          <w:b/>
-          <w:sz w:val="24"/>
-          <w:szCs w:val="24"/>
-        </w:rPr>
-        <w:t>3 b)</w:t>
-      </w:r>
-    </w:p>
-    <w:p>
-      <w:pPr>
-        <w:rPr>
-          <w:rFonts w:ascii="Times New Roman" w:hAnsi="Times New Roman" w:cs="Times New Roman"/>
-          <w:b/>
-          <w:sz w:val="24"/>
-          <w:szCs w:val="24"/>
-        </w:rPr>
-      </w:pPr>
-    </w:p>
-    <w:p>
-      <w:pPr>
-        <w:rPr>
-          <w:rFonts w:ascii="Times New Roman" w:hAnsi="Times New Roman" w:cs="Times New Roman"/>
-          <w:b/>
-          <w:sz w:val="24"/>
-          <w:szCs w:val="24"/>
-        </w:rPr>
-      </w:pPr>
-      <w:r>
-        <w:rPr>
-          <w:rFonts w:ascii="Times New Roman" w:hAnsi="Times New Roman" w:cs="Times New Roman"/>
-          <w:b/>
-          <w:sz w:val="24"/>
-          <w:szCs w:val="24"/>
-        </w:rPr>
-        <w:t>Question 4</w:t>
-      </w:r>
-    </w:p>
-    <w:p>
-      <w:pPr>
-        <w:rPr>
-          <w:rFonts w:ascii="Times New Roman" w:hAnsi="Times New Roman" w:cs="Times New Roman"/>
-          <w:sz w:val="24"/>
-          <w:szCs w:val="24"/>
-        </w:rPr>
-      </w:pPr>
-      <w:r>
-        <w:rPr>
-          <w:rFonts w:ascii="Times New Roman" w:hAnsi="Times New Roman" w:cs="Times New Roman"/>
-          <w:sz w:val="24"/>
-          <w:szCs w:val="24"/>
-        </w:rPr>
-        <w:t>Population mean = sample mean +/- sample error</w:t>
-      </w:r>
-    </w:p>
-    <w:p>
-      <w:pPr>
-        <w:rPr>
-          <w:rFonts w:ascii="Times New Roman" w:hAnsi="Times New Roman" w:cs="Times New Roman"/>
-          <w:sz w:val="24"/>
-          <w:szCs w:val="24"/>
-        </w:rPr>
-      </w:pPr>
-      <w:r>
-        <w:rPr>
-          <w:rFonts w:ascii="Times New Roman" w:hAnsi="Times New Roman" w:cs="Times New Roman"/>
-          <w:sz w:val="24"/>
-          <w:szCs w:val="24"/>
-        </w:rPr>
-        <w:t>93.87 +/- 1.812 times 9.50</w:t>
-      </w:r>
-      <w:r>
-        <w:rPr>
-          <w:rFonts w:ascii="Times New Roman" w:hAnsi="Times New Roman" w:cs="Times New Roman"/>
-          <w:sz w:val="24"/>
-          <w:szCs w:val="24"/>
-        </w:rPr>
-        <w:t>, divided by square root of 11</w:t>
-      </w:r>
-    </w:p>
-    <w:p>
-      <w:pPr>
-        <w:rPr>
-          <w:rFonts w:ascii="Times New Roman" w:hAnsi="Times New Roman" w:cs="Times New Roman"/>
-          <w:sz w:val="24"/>
-          <w:szCs w:val="24"/>
-        </w:rPr>
-      </w:pPr>
-      <w:r>
-        <w:rPr>
-          <w:rFonts w:ascii="Times New Roman" w:hAnsi="Times New Roman" w:cs="Times New Roman"/>
-          <w:sz w:val="24"/>
-          <w:szCs w:val="24"/>
-        </w:rPr>
-        <w:t xml:space="preserve">Sample error = </w:t>
-      </w:r>
-      <w:r>
-        <w:rPr>
-          <w:rFonts w:ascii="Times New Roman" w:hAnsi="Times New Roman" w:cs="Times New Roman"/>
-          <w:b/>
-          <w:sz w:val="24"/>
-          <w:szCs w:val="24"/>
-        </w:rPr>
-        <w:t>5.18</w:t>
-      </w:r>
-    </w:p>
-    <w:p>
-      <w:pPr>
-        <w:rPr>
-          <w:rFonts w:ascii="Times New Roman" w:hAnsi="Times New Roman" w:cs="Times New Roman"/>
-          <w:sz w:val="24"/>
-          <w:szCs w:val="24"/>
-        </w:rPr>
-      </w:pPr>
-      <w:r>
-        <w:rPr>
-          <w:rFonts w:ascii="Times New Roman" w:hAnsi="Times New Roman" w:cs="Times New Roman"/>
-          <w:sz w:val="24"/>
-          <w:szCs w:val="24"/>
-        </w:rPr>
-        <w:t>To conduct a 90</w:t>
-      </w:r>
-      <w:r>
-        <w:rPr>
-          <w:rFonts w:ascii="Times New Roman" w:hAnsi="Times New Roman" w:cs="Times New Roman"/>
-          <w:sz w:val="24"/>
-          <w:szCs w:val="24"/>
-        </w:rPr>
-        <w:t xml:space="preserve">% confidence interval for number 4, we </w:t>
-      </w:r>
-      <w:r>
-        <w:rPr>
-          <w:rFonts w:ascii="Times New Roman" w:hAnsi="Times New Roman" w:cs="Times New Roman"/>
-          <w:sz w:val="24"/>
-          <w:szCs w:val="24"/>
-        </w:rPr>
-        <w:t xml:space="preserve">must use a </w:t>
-      </w:r>
-      <w:r>
-        <w:rPr>
-          <w:rFonts w:ascii="Times New Roman" w:hAnsi="Times New Roman" w:cs="Times New Roman"/>
-          <w:b/>
-          <w:sz w:val="24"/>
-          <w:szCs w:val="24"/>
-        </w:rPr>
-        <w:t>T</w:t>
-      </w:r>
-      <w:r>
-        <w:rPr>
-          <w:rFonts w:ascii="Times New Roman" w:hAnsi="Times New Roman" w:cs="Times New Roman"/>
-          <w:b/>
-          <w:sz w:val="24"/>
-          <w:szCs w:val="24"/>
-        </w:rPr>
-        <w:t>-</w:t>
-      </w:r>
-      <w:r>
-        <w:rPr>
-          <w:rFonts w:ascii="Times New Roman" w:hAnsi="Times New Roman" w:cs="Times New Roman"/>
-          <w:b/>
-          <w:sz w:val="24"/>
-          <w:szCs w:val="24"/>
-        </w:rPr>
-        <w:t>table</w:t>
-      </w:r>
-      <w:r>
-        <w:rPr>
-          <w:rFonts w:ascii="Times New Roman" w:hAnsi="Times New Roman" w:cs="Times New Roman"/>
-          <w:sz w:val="24"/>
-          <w:szCs w:val="24"/>
-        </w:rPr>
-        <w:t xml:space="preserve"> instead of a Z</w:t>
-      </w:r>
-      <w:r>
-        <w:rPr>
-          <w:rFonts w:ascii="Times New Roman" w:hAnsi="Times New Roman" w:cs="Times New Roman"/>
-          <w:sz w:val="24"/>
-          <w:szCs w:val="24"/>
-        </w:rPr>
-        <w:t>-</w:t>
-      </w:r>
-      <w:r>
-        <w:rPr>
-          <w:rFonts w:ascii="Times New Roman" w:hAnsi="Times New Roman" w:cs="Times New Roman"/>
-          <w:sz w:val="24"/>
-          <w:szCs w:val="24"/>
-        </w:rPr>
-        <w:t xml:space="preserve">table.  This is because the sample size is incredibly small </w:t>
-      </w:r>
-      <w:r>
-        <w:rPr>
-          <w:rFonts w:ascii="Times New Roman" w:hAnsi="Times New Roman" w:cs="Times New Roman"/>
-          <w:sz w:val="24"/>
-          <w:szCs w:val="24"/>
-        </w:rPr>
-        <w:t>(11</w:t>
-      </w:r>
-      <w:r>
-        <w:rPr>
-          <w:rFonts w:ascii="Times New Roman" w:hAnsi="Times New Roman" w:cs="Times New Roman"/>
-          <w:sz w:val="24"/>
-          <w:szCs w:val="24"/>
-        </w:rPr>
-        <w:t xml:space="preserve"> respondents</w:t>
-      </w:r>
-      <w:r>
-        <w:rPr>
-          <w:rFonts w:ascii="Times New Roman" w:hAnsi="Times New Roman" w:cs="Times New Roman"/>
-          <w:sz w:val="24"/>
-          <w:szCs w:val="24"/>
-        </w:rPr>
-        <w:t xml:space="preserve">).  The number we get from the T-table is </w:t>
-      </w:r>
-      <w:r>
-        <w:rPr>
-          <w:rFonts w:ascii="Times New Roman" w:hAnsi="Times New Roman" w:cs="Times New Roman"/>
-          <w:b/>
-          <w:sz w:val="24"/>
-          <w:szCs w:val="24"/>
-        </w:rPr>
-        <w:t>1.812</w:t>
-      </w:r>
-      <w:r>
-        <w:rPr>
-          <w:rFonts w:ascii="Times New Roman" w:hAnsi="Times New Roman" w:cs="Times New Roman"/>
-          <w:sz w:val="24"/>
-          <w:szCs w:val="24"/>
-        </w:rPr>
-        <w:t xml:space="preserve">, since we are conducting a confidence interval of 90% </w:t>
-      </w:r>
-      <w:r>
-        <w:rPr>
-          <w:rFonts w:ascii="Times New Roman" w:hAnsi="Times New Roman" w:cs="Times New Roman"/>
-          <w:sz w:val="24"/>
-          <w:szCs w:val="24"/>
-        </w:rPr>
-        <w:t xml:space="preserve">and </w:t>
-      </w:r>
-      <w:r>
-        <w:rPr>
-          <w:rFonts w:ascii="Times New Roman" w:hAnsi="Times New Roman" w:cs="Times New Roman"/>
-          <w:sz w:val="24"/>
-          <w:szCs w:val="24"/>
-        </w:rPr>
-        <w:t xml:space="preserve">the </w:t>
-      </w:r>
-      <w:r>
-        <w:rPr>
-          <w:rFonts w:ascii="Times New Roman" w:hAnsi="Times New Roman" w:cs="Times New Roman"/>
-          <w:sz w:val="24"/>
-          <w:szCs w:val="24"/>
-        </w:rPr>
-        <w:t xml:space="preserve">degrees of freedom </w:t>
-      </w:r>
-      <w:r>
-        <w:rPr>
-          <w:rFonts w:ascii="Times New Roman" w:hAnsi="Times New Roman" w:cs="Times New Roman"/>
-          <w:sz w:val="24"/>
-          <w:szCs w:val="24"/>
-        </w:rPr>
-        <w:t>are</w:t>
-      </w:r>
-      <w:r>
-        <w:rPr>
-          <w:rFonts w:ascii="Times New Roman" w:hAnsi="Times New Roman" w:cs="Times New Roman"/>
-          <w:sz w:val="24"/>
-          <w:szCs w:val="24"/>
-        </w:rPr>
-        <w:t xml:space="preserve"> equal to </w:t>
-      </w:r>
-      <w:r>
-        <w:rPr>
-          <w:rFonts w:ascii="Times New Roman" w:hAnsi="Times New Roman" w:cs="Times New Roman"/>
-          <w:b/>
-          <w:sz w:val="24"/>
-          <w:szCs w:val="24"/>
-        </w:rPr>
-        <w:t>10</w:t>
-      </w:r>
-      <w:r>
-        <w:rPr>
-          <w:rFonts w:ascii="Times New Roman" w:hAnsi="Times New Roman" w:cs="Times New Roman"/>
-          <w:sz w:val="24"/>
-          <w:szCs w:val="24"/>
-        </w:rPr>
-        <w:t xml:space="preserve"> (number of observations minus 1).  </w:t>
-      </w:r>
-      <w:r>
-        <w:rPr>
-          <w:rFonts w:ascii="Times New Roman" w:hAnsi="Times New Roman" w:cs="Times New Roman"/>
-          <w:sz w:val="24"/>
-          <w:szCs w:val="24"/>
-        </w:rPr>
-        <w:t>W</w:t>
-      </w:r>
-      <w:r>
-        <w:rPr>
-          <w:rFonts w:ascii="Times New Roman" w:hAnsi="Times New Roman" w:cs="Times New Roman"/>
-          <w:sz w:val="24"/>
-          <w:szCs w:val="24"/>
-        </w:rPr>
-        <w:t xml:space="preserve">ith the T-statistic in place, we multiply it by the sample standard deviation (9.50).  </w:t>
-      </w:r>
-      <w:r>
-        <w:rPr>
-          <w:rFonts w:ascii="Times New Roman" w:hAnsi="Times New Roman" w:cs="Times New Roman"/>
-          <w:sz w:val="24"/>
-          <w:szCs w:val="24"/>
-        </w:rPr>
-        <w:t>We then divide this by the square root of the number of observations (</w:t>
-      </w:r>
-      <w:r>
-        <w:rPr>
-          <w:rFonts w:ascii="Times New Roman" w:hAnsi="Times New Roman" w:cs="Times New Roman"/>
-          <w:b/>
-          <w:sz w:val="24"/>
-          <w:szCs w:val="24"/>
-        </w:rPr>
-        <w:t>3.32</w:t>
-      </w:r>
-      <w:r>
-        <w:rPr>
-          <w:rFonts w:ascii="Times New Roman" w:hAnsi="Times New Roman" w:cs="Times New Roman"/>
-          <w:sz w:val="24"/>
-          <w:szCs w:val="24"/>
-        </w:rPr>
-        <w:t xml:space="preserve">).  Finally, we add </w:t>
-      </w:r>
-      <w:r>
-        <w:rPr>
-          <w:rFonts w:ascii="Times New Roman" w:hAnsi="Times New Roman" w:cs="Times New Roman"/>
-          <w:sz w:val="24"/>
-          <w:szCs w:val="24"/>
-        </w:rPr>
-        <w:t>and subtract this sample error from the sample mean and get the following answer:</w:t>
-      </w:r>
-    </w:p>
-    <w:p>
-      <w:pPr>
-        <w:rPr>
-          <w:rFonts w:ascii="Times New Roman" w:hAnsi="Times New Roman" w:cs="Times New Roman"/>
-          <w:sz w:val="24"/>
-          <w:szCs w:val="24"/>
-        </w:rPr>
-      </w:pPr>
-      <w:r>
-        <w:rPr>
-          <w:rFonts w:ascii="Times New Roman" w:hAnsi="Times New Roman" w:cs="Times New Roman"/>
-          <w:sz w:val="24"/>
-          <w:szCs w:val="24"/>
-        </w:rPr>
-        <w:t xml:space="preserve">93.87 </w:t>
-      </w:r>
-      <w:r>
-        <w:rPr>
-          <w:rFonts w:ascii="Times New Roman" w:hAnsi="Times New Roman" w:cs="Times New Roman"/>
-          <w:sz w:val="24"/>
-          <w:szCs w:val="24"/>
-        </w:rPr>
-        <w:t>-</w:t>
-      </w:r>
-      <w:r>
-        <w:rPr>
-          <w:rFonts w:ascii="Times New Roman" w:hAnsi="Times New Roman" w:cs="Times New Roman"/>
-          <w:sz w:val="24"/>
-          <w:szCs w:val="24"/>
-        </w:rPr>
-        <w:t xml:space="preserve"> </w:t>
-      </w:r>
-      <w:r>
-        <w:rPr>
-          <w:rFonts w:ascii="Times New Roman" w:hAnsi="Times New Roman" w:cs="Times New Roman"/>
-          <w:sz w:val="24"/>
-          <w:szCs w:val="24"/>
-        </w:rPr>
-        <w:t xml:space="preserve">5.18 = </w:t>
-      </w:r>
-      <w:r>
-        <w:rPr>
-          <w:rFonts w:ascii="Times New Roman" w:hAnsi="Times New Roman" w:cs="Times New Roman"/>
-          <w:b/>
-          <w:sz w:val="24"/>
-          <w:szCs w:val="24"/>
-        </w:rPr>
-        <w:t>88.69</w:t>
-      </w:r>
-    </w:p>
-    <w:p>
-      <w:pPr>
-        <w:rPr>
-          <w:rFonts w:ascii="Times New Roman" w:hAnsi="Times New Roman" w:cs="Times New Roman"/>
-          <w:b/>
-          <w:sz w:val="24"/>
-          <w:szCs w:val="24"/>
-        </w:rPr>
-      </w:pPr>
-      <w:r>
-        <w:rPr>
-          <w:rFonts w:ascii="Times New Roman" w:hAnsi="Times New Roman" w:cs="Times New Roman"/>
-          <w:sz w:val="24"/>
-          <w:szCs w:val="24"/>
-        </w:rPr>
-        <w:t xml:space="preserve">93.87 + 5.18 = </w:t>
-      </w:r>
-      <w:r>
-        <w:rPr>
-          <w:rFonts w:ascii="Times New Roman" w:hAnsi="Times New Roman" w:cs="Times New Roman"/>
-          <w:b/>
-          <w:sz w:val="24"/>
-          <w:szCs w:val="24"/>
-        </w:rPr>
-        <w:t>99.05</w:t>
-      </w:r>
-    </w:p>
-    <w:p>
-      <w:pPr>
-        <w:rPr>
-          <w:rFonts w:ascii="Times New Roman" w:hAnsi="Times New Roman" w:cs="Times New Roman"/>
-          <w:sz w:val="24"/>
-          <w:szCs w:val="24"/>
-        </w:rPr>
-      </w:pPr>
-      <w:r>
-        <w:rPr>
-          <w:rFonts w:ascii="Times New Roman" w:hAnsi="Times New Roman" w:cs="Times New Roman"/>
-          <w:sz w:val="24"/>
-          <w:szCs w:val="24"/>
-        </w:rPr>
-        <w:t>Population mean = (</w:t>
-      </w:r>
-      <w:r>
-        <w:rPr>
-          <w:rFonts w:ascii="Times New Roman" w:hAnsi="Times New Roman" w:cs="Times New Roman"/>
-          <w:b/>
-          <w:sz w:val="24"/>
-          <w:szCs w:val="24"/>
-        </w:rPr>
-        <w:t>88.69, 99.05</w:t>
-      </w:r>
-      <w:r>
-        <w:rPr>
-          <w:rFonts w:ascii="Times New Roman" w:hAnsi="Times New Roman" w:cs="Times New Roman"/>
-          <w:sz w:val="24"/>
-          <w:szCs w:val="24"/>
-        </w:rPr>
-        <w:t>)</w:t>
-      </w:r>
-    </w:p>
-    <w:p>
-      <w:pPr>
-        <w:rPr>
-          <w:rFonts w:ascii="Times New Roman" w:hAnsi="Times New Roman" w:cs="Times New Roman"/>
-          <w:b/>
-          <w:sz w:val="24"/>
-          <w:szCs w:val="24"/>
-        </w:rPr>
-      </w:pPr>
-      <w:r>
-        <w:rPr>
-          <w:rFonts w:ascii="Times New Roman" w:hAnsi="Times New Roman" w:cs="Times New Roman"/>
-          <w:b/>
-          <w:sz w:val="24"/>
-          <w:szCs w:val="24"/>
-        </w:rPr>
-        <w:t>Question 5</w:t>
-      </w:r>
-    </w:p>
-    <w:p>
-      <w:pPr>
-        <w:rPr>
-          <w:rFonts w:ascii="Times New Roman" w:hAnsi="Times New Roman" w:cs="Times New Roman"/>
-          <w:b/>
-          <w:sz w:val="24"/>
-          <w:szCs w:val="24"/>
-        </w:rPr>
-      </w:pPr>
-      <w:r>
-        <w:rPr>
-          <w:rFonts w:ascii="Times New Roman" w:hAnsi="Times New Roman" w:cs="Times New Roman"/>
-          <w:b/>
-          <w:sz w:val="24"/>
-          <w:szCs w:val="24"/>
-        </w:rPr>
-        <w:t>5 a)</w:t>
-      </w:r>
-    </w:p>
-    <w:p>
-      <w:pPr>
-        <w:rPr>
-          <w:rFonts w:ascii="Times New Roman" w:hAnsi="Times New Roman" w:cs="Times New Roman"/>
-          <w:sz w:val="24"/>
-          <w:szCs w:val="24"/>
-        </w:rPr>
-      </w:pPr>
-      <w:r>
-        <w:rPr>
-          <w:rFonts w:ascii="Times New Roman" w:hAnsi="Times New Roman" w:cs="Times New Roman"/>
-          <w:sz w:val="24"/>
-          <w:szCs w:val="24"/>
-        </w:rPr>
-        <w:t xml:space="preserve">To complete the “no” portion of the column, we must subtract the known amount (360) from the total number of respondents (781).  </w:t>
-      </w:r>
-      <w:r>
-        <w:rPr>
-          <w:rFonts w:ascii="Times New Roman" w:hAnsi="Times New Roman" w:cs="Times New Roman"/>
-          <w:sz w:val="24"/>
-          <w:szCs w:val="24"/>
-        </w:rPr>
-        <w:t>We then subtract 225 from the total we got for the previous column</w:t>
-      </w:r>
-      <w:r>
-        <w:rPr>
-          <w:rFonts w:ascii="Times New Roman" w:hAnsi="Times New Roman" w:cs="Times New Roman"/>
-          <w:sz w:val="24"/>
-          <w:szCs w:val="24"/>
-        </w:rPr>
-        <w:t>.  We</w:t>
-      </w:r>
-      <w:r>
-        <w:rPr>
-          <w:rFonts w:ascii="Times New Roman" w:hAnsi="Times New Roman" w:cs="Times New Roman"/>
-          <w:sz w:val="24"/>
-          <w:szCs w:val="24"/>
-        </w:rPr>
-        <w:t xml:space="preserve"> continue the process for the </w:t>
-      </w:r>
-      <w:r>
-        <w:rPr>
-          <w:rFonts w:ascii="Times New Roman" w:hAnsi="Times New Roman" w:cs="Times New Roman"/>
-          <w:sz w:val="24"/>
-          <w:szCs w:val="24"/>
-        </w:rPr>
-        <w:t>other missing data and get the following results:</w:t>
-      </w:r>
-    </w:p>
-    <w:p>
-      <w:pPr>
-        <w:rPr>
-          <w:rFonts w:ascii="Times New Roman" w:hAnsi="Times New Roman" w:cs="Times New Roman"/>
-          <w:sz w:val="24"/>
-          <w:szCs w:val="24"/>
-        </w:rPr>
-      </w:pPr>
-      <w:r>
-        <w:rPr>
-          <w:rFonts w:ascii="Times New Roman" w:hAnsi="Times New Roman" w:cs="Times New Roman"/>
-          <w:sz w:val="24"/>
-          <w:szCs w:val="24"/>
-        </w:rPr>
-        <w:t xml:space="preserve">Democrats who disapprove of the ACA, expected value: </w:t>
-      </w:r>
-      <w:r>
-        <w:rPr>
-          <w:rFonts w:ascii="Times New Roman" w:hAnsi="Times New Roman" w:cs="Times New Roman"/>
-          <w:b/>
-          <w:sz w:val="24"/>
-          <w:szCs w:val="24"/>
-        </w:rPr>
-        <w:t>240.42</w:t>
-      </w:r>
-    </w:p>
-    <w:p>
-      <w:pPr>
-        <w:rPr>
-          <w:rFonts w:ascii="Times New Roman" w:hAnsi="Times New Roman" w:cs="Times New Roman"/>
-          <w:b/>
-          <w:sz w:val="24"/>
-          <w:szCs w:val="24"/>
-        </w:rPr>
-      </w:pPr>
-      <w:r>
-        <w:rPr>
-          <w:rFonts w:ascii="Times New Roman" w:hAnsi="Times New Roman" w:cs="Times New Roman"/>
-          <w:sz w:val="24"/>
-          <w:szCs w:val="24"/>
-        </w:rPr>
-        <w:t xml:space="preserve">Republicans who </w:t>
-      </w:r>
-      <w:r>
-        <w:rPr>
-          <w:rFonts w:ascii="Times New Roman" w:hAnsi="Times New Roman" w:cs="Times New Roman"/>
-          <w:sz w:val="24"/>
-          <w:szCs w:val="24"/>
-        </w:rPr>
-        <w:t>approve of</w:t>
-      </w:r>
-      <w:r>
-        <w:rPr>
-          <w:rFonts w:ascii="Times New Roman" w:hAnsi="Times New Roman" w:cs="Times New Roman"/>
-          <w:sz w:val="24"/>
-          <w:szCs w:val="24"/>
-        </w:rPr>
-        <w:t xml:space="preserve"> the ACA: </w:t>
-      </w:r>
-      <w:r>
-        <w:rPr>
-          <w:rFonts w:ascii="Times New Roman" w:hAnsi="Times New Roman" w:cs="Times New Roman"/>
-          <w:b/>
-          <w:sz w:val="24"/>
-          <w:szCs w:val="24"/>
-        </w:rPr>
-        <w:t>139</w:t>
-      </w:r>
-    </w:p>
-    <w:p>
-      <w:pPr>
-        <w:rPr>
-          <w:rFonts w:ascii="Times New Roman" w:hAnsi="Times New Roman" w:cs="Times New Roman"/>
-          <w:b/>
-          <w:sz w:val="24"/>
-          <w:szCs w:val="24"/>
-        </w:rPr>
-      </w:pPr>
-      <w:r>
-        <w:rPr>
-          <w:rFonts w:ascii="Times New Roman" w:hAnsi="Times New Roman" w:cs="Times New Roman"/>
-          <w:sz w:val="24"/>
-          <w:szCs w:val="24"/>
-        </w:rPr>
-        <w:t xml:space="preserve">Republicans who </w:t>
-      </w:r>
-      <w:r>
-        <w:rPr>
-          <w:rFonts w:ascii="Times New Roman" w:hAnsi="Times New Roman" w:cs="Times New Roman"/>
-          <w:sz w:val="24"/>
-          <w:szCs w:val="24"/>
-        </w:rPr>
-        <w:t xml:space="preserve">disapprove of </w:t>
-      </w:r>
-      <w:r>
-        <w:rPr>
-          <w:rFonts w:ascii="Times New Roman" w:hAnsi="Times New Roman" w:cs="Times New Roman"/>
-          <w:sz w:val="24"/>
-          <w:szCs w:val="24"/>
-        </w:rPr>
-        <w:t xml:space="preserve">the ACA: </w:t>
-      </w:r>
-      <w:r>
-        <w:rPr>
-          <w:rFonts w:ascii="Times New Roman" w:hAnsi="Times New Roman" w:cs="Times New Roman"/>
-          <w:b/>
-          <w:sz w:val="24"/>
-          <w:szCs w:val="24"/>
-        </w:rPr>
-        <w:t>196</w:t>
-      </w:r>
-    </w:p>
-    <w:p>
-      <w:pPr>
-        <w:rPr>
-          <w:rFonts w:ascii="Times New Roman" w:hAnsi="Times New Roman" w:cs="Times New Roman"/>
-          <w:b/>
-          <w:sz w:val="24"/>
-          <w:szCs w:val="24"/>
-        </w:rPr>
-      </w:pPr>
-      <w:r>
-        <w:rPr>
-          <w:rFonts w:ascii="Times New Roman" w:hAnsi="Times New Roman" w:cs="Times New Roman"/>
-          <w:sz w:val="24"/>
-          <w:szCs w:val="24"/>
-        </w:rPr>
-        <w:t xml:space="preserve">Total number of respondents </w:t>
-      </w:r>
-      <w:r>
-        <w:rPr>
-          <w:rFonts w:ascii="Times New Roman" w:hAnsi="Times New Roman" w:cs="Times New Roman"/>
-          <w:sz w:val="24"/>
-          <w:szCs w:val="24"/>
-        </w:rPr>
-        <w:t>who disapprove of</w:t>
-      </w:r>
-      <w:r>
-        <w:rPr>
-          <w:rFonts w:ascii="Times New Roman" w:hAnsi="Times New Roman" w:cs="Times New Roman"/>
-          <w:sz w:val="24"/>
-          <w:szCs w:val="24"/>
-        </w:rPr>
-        <w:t xml:space="preserve"> the ACA: </w:t>
-      </w:r>
-      <w:r>
-        <w:rPr>
-          <w:rFonts w:ascii="Times New Roman" w:hAnsi="Times New Roman" w:cs="Times New Roman"/>
-          <w:b/>
-          <w:sz w:val="24"/>
-          <w:szCs w:val="24"/>
-        </w:rPr>
-        <w:t>421</w:t>
-      </w:r>
-    </w:p>
-    <w:p>
-      <w:pPr>
-        <w:rPr>
-          <w:rFonts w:ascii="Times New Roman" w:hAnsi="Times New Roman" w:cs="Times New Roman"/>
-          <w:sz w:val="24"/>
-          <w:szCs w:val="24"/>
-        </w:rPr>
-      </w:pPr>
-      <w:r>
-        <w:rPr>
-          <w:rFonts w:ascii="Times New Roman" w:hAnsi="Times New Roman" w:cs="Times New Roman"/>
-          <w:sz w:val="24"/>
-          <w:szCs w:val="24"/>
-        </w:rPr>
         <w:t xml:space="preserve">To calculate the </w:t>
       </w:r>
       <w:r>
@@ -1515,7 +1639,6 @@
           <w:sz w:val="24"/>
           <w:szCs w:val="24"/>
         </w:rPr>
-        <w:lastRenderedPageBreak/>
         <w:t xml:space="preserve">To calculate the cell component for </w:t>
       </w:r>
       <w:r>
@@ -2234,6 +2357,7 @@
           <w:sz w:val="24"/>
           <w:szCs w:val="24"/>
         </w:rPr>
+        <w:lastRenderedPageBreak/>
         <w:t xml:space="preserve">SD divided by square root of N + SD divided by square root of N = </w:t>
       </w:r>
       <w:r>
@@ -2343,820 +2467,818 @@
           <w:sz w:val="24"/>
           <w:szCs w:val="24"/>
         </w:rPr>
+        <w:t>0.3 +/- 0.392 = 0.692, 0.092</w:t>
+      </w:r>
+      <w:r>
+        <w:rPr>
+          <w:rFonts w:ascii="Times New Roman" w:hAnsi="Times New Roman" w:cs="Times New Roman"/>
+          <w:b/>
+          <w:sz w:val="24"/>
+          <w:szCs w:val="24"/>
+        </w:rPr>
+        <w:t xml:space="preserve"> Confidence Interval</w:t>
+      </w:r>
+    </w:p>
+    <w:p>
+      <w:pPr>
+        <w:rPr>
+          <w:rFonts w:ascii="Times New Roman" w:hAnsi="Times New Roman" w:cs="Times New Roman"/>
+          <w:sz w:val="24"/>
+          <w:szCs w:val="24"/>
+        </w:rPr>
+      </w:pPr>
+      <w:r>
+        <w:rPr>
+          <w:rFonts w:ascii="Times New Roman" w:hAnsi="Times New Roman" w:cs="Times New Roman"/>
+          <w:sz w:val="24"/>
+          <w:szCs w:val="24"/>
+        </w:rPr>
+        <w:t xml:space="preserve">With repeated random sampling, </w:t>
+      </w:r>
+      <w:r>
+        <w:rPr>
+          <w:rFonts w:ascii="Times New Roman" w:hAnsi="Times New Roman" w:cs="Times New Roman"/>
+          <w:b/>
+          <w:sz w:val="24"/>
+          <w:szCs w:val="24"/>
+        </w:rPr>
+        <w:t>95% will fall between 0.092 and 0.692.</w:t>
+      </w:r>
+    </w:p>
+    <w:p>
+      <w:pPr>
+        <w:rPr>
+          <w:rFonts w:ascii="Times New Roman" w:hAnsi="Times New Roman" w:cs="Times New Roman"/>
+          <w:sz w:val="24"/>
+          <w:szCs w:val="24"/>
+        </w:rPr>
+      </w:pPr>
+      <w:r>
+        <w:rPr>
+          <w:rFonts w:ascii="Times New Roman" w:hAnsi="Times New Roman" w:cs="Times New Roman"/>
+          <w:sz w:val="24"/>
+          <w:szCs w:val="24"/>
+        </w:rPr>
+        <w:t xml:space="preserve">For question 6, we simply conduct a 95% confidence interval for the difference between the two means (3.8 and 3.5).  To do this, we first subtract the lower mean and get a difference of </w:t>
+      </w:r>
+      <w:r>
+        <w:rPr>
+          <w:rFonts w:ascii="Times New Roman" w:hAnsi="Times New Roman" w:cs="Times New Roman"/>
+          <w:b/>
+          <w:sz w:val="24"/>
+          <w:szCs w:val="24"/>
+        </w:rPr>
+        <w:t>0.3</w:t>
+      </w:r>
+      <w:r>
+        <w:rPr>
+          <w:rFonts w:ascii="Times New Roman" w:hAnsi="Times New Roman" w:cs="Times New Roman"/>
+          <w:b/>
+          <w:sz w:val="24"/>
+          <w:szCs w:val="24"/>
+        </w:rPr>
+        <w:t xml:space="preserve">.  </w:t>
+      </w:r>
+      <w:r>
+        <w:rPr>
+          <w:rFonts w:ascii="Times New Roman" w:hAnsi="Times New Roman" w:cs="Times New Roman"/>
+          <w:sz w:val="24"/>
+          <w:szCs w:val="24"/>
+        </w:rPr>
+        <w:t>T</w:t>
+      </w:r>
+      <w:r>
+        <w:rPr>
+          <w:rFonts w:ascii="Times New Roman" w:hAnsi="Times New Roman" w:cs="Times New Roman"/>
+          <w:sz w:val="24"/>
+          <w:szCs w:val="24"/>
+        </w:rPr>
+        <w:t xml:space="preserve">he formula then calls on us to </w:t>
+      </w:r>
+      <w:r>
+        <w:rPr>
+          <w:rFonts w:ascii="Times New Roman" w:hAnsi="Times New Roman" w:cs="Times New Roman"/>
+          <w:sz w:val="24"/>
+          <w:szCs w:val="24"/>
+        </w:rPr>
+        <w:t xml:space="preserve">divide each sample’s standard deviation (2.2 and 2.4) by the square root of the sample size (242 and 288).  We add the two numbers together and get </w:t>
+      </w:r>
+      <w:r>
+        <w:rPr>
+          <w:rFonts w:ascii="Times New Roman" w:hAnsi="Times New Roman" w:cs="Times New Roman"/>
+          <w:b/>
+          <w:sz w:val="24"/>
+          <w:szCs w:val="24"/>
+        </w:rPr>
+        <w:t>0.2</w:t>
+      </w:r>
+      <w:r>
+        <w:rPr>
+          <w:rFonts w:ascii="Times New Roman" w:hAnsi="Times New Roman" w:cs="Times New Roman"/>
+          <w:b/>
+          <w:sz w:val="24"/>
+          <w:szCs w:val="24"/>
+        </w:rPr>
+        <w:t xml:space="preserve">.  </w:t>
+      </w:r>
+      <w:r>
+        <w:rPr>
+          <w:rFonts w:ascii="Times New Roman" w:hAnsi="Times New Roman" w:cs="Times New Roman"/>
+          <w:sz w:val="24"/>
+          <w:szCs w:val="24"/>
+        </w:rPr>
+        <w:t xml:space="preserve">To get the degrees of freedom, we subtract one from each sample and add them together.  This leaves us with DF = </w:t>
+      </w:r>
+      <w:r>
+        <w:rPr>
+          <w:rFonts w:ascii="Times New Roman" w:hAnsi="Times New Roman" w:cs="Times New Roman"/>
+          <w:b/>
+          <w:sz w:val="24"/>
+          <w:szCs w:val="24"/>
+        </w:rPr>
+        <w:t>528</w:t>
+      </w:r>
+      <w:r>
+        <w:rPr>
+          <w:rFonts w:ascii="Times New Roman" w:hAnsi="Times New Roman" w:cs="Times New Roman"/>
+          <w:b/>
+          <w:sz w:val="24"/>
+          <w:szCs w:val="24"/>
+        </w:rPr>
+        <w:t xml:space="preserve">.  </w:t>
+      </w:r>
+      <w:r>
+        <w:rPr>
+          <w:rFonts w:ascii="Times New Roman" w:hAnsi="Times New Roman" w:cs="Times New Roman"/>
+          <w:sz w:val="24"/>
+          <w:szCs w:val="24"/>
+        </w:rPr>
+        <w:t xml:space="preserve">For the critical value, we get </w:t>
+      </w:r>
+      <w:r>
+        <w:rPr>
+          <w:rFonts w:ascii="Times New Roman" w:hAnsi="Times New Roman" w:cs="Times New Roman"/>
+          <w:b/>
+          <w:sz w:val="24"/>
+          <w:szCs w:val="24"/>
+        </w:rPr>
+        <w:t>1.96</w:t>
+      </w:r>
+      <w:r>
+        <w:rPr>
+          <w:rFonts w:ascii="Times New Roman" w:hAnsi="Times New Roman" w:cs="Times New Roman"/>
+          <w:b/>
+          <w:sz w:val="24"/>
+          <w:szCs w:val="24"/>
+        </w:rPr>
+        <w:t xml:space="preserve"> </w:t>
+      </w:r>
+      <w:r>
+        <w:rPr>
+          <w:rFonts w:ascii="Times New Roman" w:hAnsi="Times New Roman" w:cs="Times New Roman"/>
+          <w:sz w:val="24"/>
+          <w:szCs w:val="24"/>
+        </w:rPr>
+        <w:t>for a confidence interval of 95% with 528 degrees of freedom.  Next, we multiply the critical value (</w:t>
+      </w:r>
+      <w:r>
+        <w:rPr>
+          <w:rFonts w:ascii="Times New Roman" w:hAnsi="Times New Roman" w:cs="Times New Roman"/>
+          <w:b/>
+          <w:sz w:val="24"/>
+          <w:szCs w:val="24"/>
+        </w:rPr>
+        <w:t>1.96</w:t>
+      </w:r>
+      <w:r>
+        <w:rPr>
+          <w:rFonts w:ascii="Times New Roman" w:hAnsi="Times New Roman" w:cs="Times New Roman"/>
+          <w:sz w:val="24"/>
+          <w:szCs w:val="24"/>
+        </w:rPr>
+        <w:t>) by the difference (.</w:t>
+      </w:r>
+      <w:r>
+        <w:rPr>
+          <w:rFonts w:ascii="Times New Roman" w:hAnsi="Times New Roman" w:cs="Times New Roman"/>
+          <w:b/>
+          <w:sz w:val="24"/>
+          <w:szCs w:val="24"/>
+        </w:rPr>
+        <w:t>2</w:t>
+      </w:r>
+      <w:r>
+        <w:rPr>
+          <w:rFonts w:ascii="Times New Roman" w:hAnsi="Times New Roman" w:cs="Times New Roman"/>
+          <w:sz w:val="24"/>
+          <w:szCs w:val="24"/>
+        </w:rPr>
+        <w:t xml:space="preserve">) and get a margin of error of </w:t>
+      </w:r>
+      <w:r>
+        <w:rPr>
+          <w:rFonts w:ascii="Times New Roman" w:hAnsi="Times New Roman" w:cs="Times New Roman"/>
+          <w:b/>
+          <w:sz w:val="24"/>
+          <w:szCs w:val="24"/>
+        </w:rPr>
+        <w:t>0.392</w:t>
+      </w:r>
+      <w:r>
+        <w:rPr>
+          <w:rFonts w:ascii="Times New Roman" w:hAnsi="Times New Roman" w:cs="Times New Roman"/>
+          <w:sz w:val="24"/>
+          <w:szCs w:val="24"/>
+        </w:rPr>
+        <w:t xml:space="preserve">.  </w:t>
+      </w:r>
+      <w:r>
+        <w:rPr>
+          <w:rFonts w:ascii="Times New Roman" w:hAnsi="Times New Roman" w:cs="Times New Roman"/>
+          <w:sz w:val="24"/>
+          <w:szCs w:val="24"/>
+        </w:rPr>
+        <w:t xml:space="preserve">Finally, we simply add and subtract the margin of error from the difference between the two numbers to get </w:t>
+      </w:r>
+      <w:r>
+        <w:rPr>
+          <w:rFonts w:ascii="Times New Roman" w:hAnsi="Times New Roman" w:cs="Times New Roman"/>
+          <w:b/>
+          <w:sz w:val="24"/>
+          <w:szCs w:val="24"/>
+        </w:rPr>
+        <w:t>0.092</w:t>
+      </w:r>
+      <w:r>
+        <w:rPr>
+          <w:rFonts w:ascii="Times New Roman" w:hAnsi="Times New Roman" w:cs="Times New Roman"/>
+          <w:sz w:val="24"/>
+          <w:szCs w:val="24"/>
+        </w:rPr>
+        <w:t xml:space="preserve"> and </w:t>
+      </w:r>
+      <w:r>
+        <w:rPr>
+          <w:rFonts w:ascii="Times New Roman" w:hAnsi="Times New Roman" w:cs="Times New Roman"/>
+          <w:b/>
+          <w:sz w:val="24"/>
+          <w:szCs w:val="24"/>
+        </w:rPr>
+        <w:t>0.692</w:t>
+      </w:r>
+      <w:r>
+        <w:rPr>
+          <w:rFonts w:ascii="Times New Roman" w:hAnsi="Times New Roman" w:cs="Times New Roman"/>
+          <w:sz w:val="24"/>
+          <w:szCs w:val="24"/>
+        </w:rPr>
+        <w:t>.</w:t>
+      </w:r>
+    </w:p>
+    <w:p>
+      <w:pPr>
+        <w:rPr>
+          <w:rFonts w:ascii="Times New Roman" w:hAnsi="Times New Roman" w:cs="Times New Roman"/>
+          <w:b/>
+          <w:sz w:val="24"/>
+          <w:szCs w:val="24"/>
+        </w:rPr>
+      </w:pPr>
+      <w:r>
+        <w:rPr>
+          <w:rFonts w:ascii="Times New Roman" w:hAnsi="Times New Roman" w:cs="Times New Roman"/>
+          <w:b/>
+          <w:sz w:val="24"/>
+          <w:szCs w:val="24"/>
+        </w:rPr>
+        <w:t>6 b)</w:t>
+      </w:r>
+    </w:p>
+    <w:p>
+      <w:pPr>
+        <w:rPr>
+          <w:rFonts w:ascii="Times New Roman" w:hAnsi="Times New Roman" w:cs="Times New Roman"/>
+          <w:sz w:val="24"/>
+          <w:szCs w:val="24"/>
+        </w:rPr>
+      </w:pPr>
+      <w:r>
+        <w:rPr>
+          <w:rFonts w:ascii="Times New Roman" w:hAnsi="Times New Roman" w:cs="Times New Roman"/>
+          <w:sz w:val="24"/>
+          <w:szCs w:val="24"/>
+        </w:rPr>
+        <w:t>W</w:t>
+      </w:r>
+      <w:r>
+        <w:rPr>
+          <w:rFonts w:ascii="Times New Roman" w:hAnsi="Times New Roman" w:cs="Times New Roman"/>
+          <w:sz w:val="24"/>
+          <w:szCs w:val="24"/>
+        </w:rPr>
+        <w:t>e</w:t>
+      </w:r>
+      <w:r>
+        <w:rPr>
+          <w:rFonts w:ascii="Times New Roman" w:hAnsi="Times New Roman" w:cs="Times New Roman"/>
+          <w:sz w:val="24"/>
+          <w:szCs w:val="24"/>
+        </w:rPr>
+        <w:t xml:space="preserve"> </w:t>
+      </w:r>
+      <w:r>
+        <w:rPr>
+          <w:rFonts w:ascii="Times New Roman" w:hAnsi="Times New Roman" w:cs="Times New Roman"/>
+          <w:sz w:val="24"/>
+          <w:szCs w:val="24"/>
+        </w:rPr>
+        <w:t>can</w:t>
+      </w:r>
+      <w:r>
+        <w:rPr>
+          <w:rFonts w:ascii="Times New Roman" w:hAnsi="Times New Roman" w:cs="Times New Roman"/>
+          <w:sz w:val="24"/>
+          <w:szCs w:val="24"/>
+        </w:rPr>
+        <w:t xml:space="preserve"> also</w:t>
+      </w:r>
+      <w:r>
+        <w:rPr>
+          <w:rFonts w:ascii="Times New Roman" w:hAnsi="Times New Roman" w:cs="Times New Roman"/>
+          <w:sz w:val="24"/>
+          <w:szCs w:val="24"/>
+        </w:rPr>
+        <w:t xml:space="preserve"> formulate a hypothesis test to test</w:t>
+      </w:r>
+      <w:r>
+        <w:rPr>
+          <w:rFonts w:ascii="Times New Roman" w:hAnsi="Times New Roman" w:cs="Times New Roman"/>
+          <w:sz w:val="24"/>
+          <w:szCs w:val="24"/>
+        </w:rPr>
+        <w:t xml:space="preserve"> the theory that the Civics class change</w:t>
+      </w:r>
+      <w:r>
+        <w:rPr>
+          <w:rFonts w:ascii="Times New Roman" w:hAnsi="Times New Roman" w:cs="Times New Roman"/>
+          <w:sz w:val="24"/>
+          <w:szCs w:val="24"/>
+        </w:rPr>
+        <w:t>d part ID.</w:t>
+      </w:r>
+    </w:p>
+    <w:p>
+      <w:pPr>
+        <w:rPr>
+          <w:rFonts w:ascii="Times New Roman" w:hAnsi="Times New Roman" w:cs="Times New Roman"/>
+          <w:sz w:val="24"/>
+          <w:szCs w:val="24"/>
+        </w:rPr>
+      </w:pPr>
+      <w:r>
+        <w:rPr>
+          <w:rFonts w:ascii="Times New Roman" w:hAnsi="Times New Roman" w:cs="Times New Roman"/>
+          <w:b/>
+          <w:sz w:val="24"/>
+          <w:szCs w:val="24"/>
+        </w:rPr>
+        <w:t>Null Hypothesis</w:t>
+      </w:r>
+      <w:r>
+        <w:rPr>
+          <w:rFonts w:ascii="Times New Roman" w:hAnsi="Times New Roman" w:cs="Times New Roman"/>
+          <w:sz w:val="24"/>
+          <w:szCs w:val="24"/>
+        </w:rPr>
+        <w:t>: Civics class did not affect party ID of students.</w:t>
+      </w:r>
+    </w:p>
+    <w:p>
+      <w:pPr>
+        <w:rPr>
+          <w:rFonts w:ascii="Times New Roman" w:hAnsi="Times New Roman" w:cs="Times New Roman"/>
+          <w:sz w:val="24"/>
+          <w:szCs w:val="24"/>
+        </w:rPr>
+      </w:pPr>
+      <w:r>
+        <w:rPr>
+          <w:rFonts w:ascii="Times New Roman" w:hAnsi="Times New Roman" w:cs="Times New Roman"/>
+          <w:b/>
+          <w:sz w:val="24"/>
+          <w:szCs w:val="24"/>
+        </w:rPr>
+        <w:t>Alternative hypothesis</w:t>
+      </w:r>
+      <w:r>
+        <w:rPr>
+          <w:rFonts w:ascii="Times New Roman" w:hAnsi="Times New Roman" w:cs="Times New Roman"/>
+          <w:sz w:val="24"/>
+          <w:szCs w:val="24"/>
+        </w:rPr>
+        <w:t xml:space="preserve">: Civics class affected </w:t>
+      </w:r>
+      <w:r>
+        <w:rPr>
+          <w:rFonts w:ascii="Times New Roman" w:hAnsi="Times New Roman" w:cs="Times New Roman"/>
+          <w:sz w:val="24"/>
+          <w:szCs w:val="24"/>
+        </w:rPr>
+        <w:t>party ID of students.</w:t>
+      </w:r>
+    </w:p>
+    <w:p>
+      <w:pPr>
+        <w:rPr>
+          <w:rFonts w:ascii="Times New Roman" w:hAnsi="Times New Roman" w:cs="Times New Roman"/>
+          <w:sz w:val="24"/>
+          <w:szCs w:val="24"/>
+        </w:rPr>
+      </w:pPr>
+      <w:r>
+        <w:rPr>
+          <w:rFonts w:ascii="Times New Roman" w:hAnsi="Times New Roman" w:cs="Times New Roman"/>
+          <w:sz w:val="24"/>
+          <w:szCs w:val="24"/>
+        </w:rPr>
+        <w:t>Standard error formula:</w:t>
+      </w:r>
+      <w:r>
+        <w:rPr>
+          <w:rFonts w:ascii="Times New Roman" w:hAnsi="Times New Roman" w:cs="Times New Roman"/>
+          <w:sz w:val="24"/>
+          <w:szCs w:val="24"/>
+        </w:rPr>
+        <w:t xml:space="preserve"> </w:t>
+      </w:r>
+    </w:p>
+    <w:p>
+      <w:pPr>
+        <w:rPr>
+          <w:rFonts w:ascii="Times New Roman" w:hAnsi="Times New Roman" w:cs="Times New Roman"/>
+          <w:sz w:val="24"/>
+          <w:szCs w:val="24"/>
+        </w:rPr>
+      </w:pPr>
+      <w:r>
+        <w:rPr>
+          <w:rFonts w:ascii="Times New Roman" w:hAnsi="Times New Roman" w:cs="Times New Roman"/>
+          <w:b/>
+          <w:sz w:val="24"/>
+          <w:szCs w:val="24"/>
+        </w:rPr>
+        <w:t>SE = square root of (s1 squared divided by n1 + s2 squared divided by n).</w:t>
+      </w:r>
+    </w:p>
+    <w:p>
+      <w:pPr>
+        <w:rPr>
+          <w:rFonts w:ascii="Times New Roman" w:hAnsi="Times New Roman" w:cs="Times New Roman"/>
+          <w:sz w:val="24"/>
+          <w:szCs w:val="24"/>
+        </w:rPr>
+      </w:pPr>
+      <w:r>
+        <w:rPr>
+          <w:rFonts w:ascii="Times New Roman" w:hAnsi="Times New Roman" w:cs="Times New Roman"/>
+          <w:sz w:val="24"/>
+          <w:szCs w:val="24"/>
+        </w:rPr>
+        <w:t>To get the standard error, we can first square the two standard deviations (2.4 and 2.2) and divide them by the number of observations (288 and 242).</w:t>
+      </w:r>
+      <w:r>
+        <w:rPr>
+          <w:rFonts w:ascii="Times New Roman" w:hAnsi="Times New Roman" w:cs="Times New Roman"/>
+          <w:sz w:val="24"/>
+          <w:szCs w:val="24"/>
+        </w:rPr>
+        <w:t xml:space="preserve">  Add in the square root, and we end up with a standard error of </w:t>
+      </w:r>
+      <w:r>
+        <w:rPr>
+          <w:rFonts w:ascii="Times New Roman" w:hAnsi="Times New Roman" w:cs="Times New Roman"/>
+          <w:b/>
+          <w:sz w:val="24"/>
+          <w:szCs w:val="24"/>
+        </w:rPr>
+        <w:t>0.2</w:t>
+      </w:r>
+      <w:r>
+        <w:rPr>
+          <w:rFonts w:ascii="Times New Roman" w:hAnsi="Times New Roman" w:cs="Times New Roman"/>
+          <w:sz w:val="24"/>
+          <w:szCs w:val="24"/>
+        </w:rPr>
+        <w:t xml:space="preserve"> for our hypothesis test.  </w:t>
+      </w:r>
+    </w:p>
+    <w:p>
+      <w:pPr>
+        <w:rPr>
+          <w:rFonts w:ascii="Times New Roman" w:hAnsi="Times New Roman" w:cs="Times New Roman"/>
+          <w:sz w:val="24"/>
+          <w:szCs w:val="24"/>
+        </w:rPr>
+      </w:pPr>
+      <w:r>
+        <w:rPr>
+          <w:rFonts w:ascii="Times New Roman" w:hAnsi="Times New Roman" w:cs="Times New Roman"/>
+          <w:sz w:val="24"/>
+          <w:szCs w:val="24"/>
+        </w:rPr>
+        <w:t>Conclusion:</w:t>
+      </w:r>
+    </w:p>
+    <w:p>
+      <w:pPr>
+        <w:rPr>
+          <w:rFonts w:ascii="Times New Roman" w:hAnsi="Times New Roman" w:cs="Times New Roman"/>
+          <w:b/>
+          <w:sz w:val="24"/>
+          <w:szCs w:val="24"/>
+        </w:rPr>
+      </w:pPr>
+      <w:r>
+        <w:rPr>
+          <w:rFonts w:ascii="Times New Roman" w:hAnsi="Times New Roman" w:cs="Times New Roman"/>
+          <w:b/>
+          <w:sz w:val="24"/>
+          <w:szCs w:val="24"/>
+        </w:rPr>
+        <w:t xml:space="preserve">Z = </w:t>
+      </w:r>
+      <w:r>
+        <w:rPr>
+          <w:rFonts w:ascii="Times New Roman" w:hAnsi="Times New Roman" w:cs="Times New Roman"/>
+          <w:b/>
+          <w:sz w:val="24"/>
+          <w:szCs w:val="24"/>
+        </w:rPr>
+        <w:t>μ</w:t>
+      </w:r>
+      <w:r>
+        <w:rPr>
+          <w:rFonts w:ascii="Times New Roman" w:hAnsi="Times New Roman" w:cs="Times New Roman"/>
+          <w:b/>
+          <w:sz w:val="24"/>
+          <w:szCs w:val="24"/>
+        </w:rPr>
+        <w:t xml:space="preserve"> </w:t>
+      </w:r>
+      <w:r>
+        <w:rPr>
+          <w:rFonts w:ascii="Times New Roman" w:hAnsi="Times New Roman" w:cs="Times New Roman"/>
+          <w:b/>
+          <w:sz w:val="24"/>
+          <w:szCs w:val="24"/>
+        </w:rPr>
+        <w:t>–</w:t>
+      </w:r>
+      <w:r>
+        <w:rPr>
+          <w:rFonts w:ascii="Times New Roman" w:hAnsi="Times New Roman" w:cs="Times New Roman"/>
+          <w:b/>
+          <w:sz w:val="24"/>
+          <w:szCs w:val="24"/>
+        </w:rPr>
+        <w:t xml:space="preserve"> </w:t>
+      </w:r>
+      <w:r>
+        <w:rPr>
+          <w:rFonts w:ascii="Times New Roman" w:hAnsi="Times New Roman" w:cs="Times New Roman"/>
+          <w:b/>
+          <w:sz w:val="24"/>
+          <w:szCs w:val="24"/>
+        </w:rPr>
+        <w:t>μ</w:t>
+      </w:r>
+      <w:r>
+        <w:rPr>
+          <w:rFonts w:ascii="Times New Roman" w:hAnsi="Times New Roman" w:cs="Times New Roman"/>
+          <w:b/>
+          <w:sz w:val="24"/>
+          <w:szCs w:val="24"/>
+        </w:rPr>
+        <w:t xml:space="preserve"> divided by SE</w:t>
+      </w:r>
+    </w:p>
+    <w:p>
+      <w:pPr>
+        <w:rPr>
+          <w:rFonts w:ascii="Times New Roman" w:hAnsi="Times New Roman" w:cs="Times New Roman"/>
+          <w:sz w:val="24"/>
+          <w:szCs w:val="24"/>
+        </w:rPr>
+      </w:pPr>
+      <w:r>
+        <w:rPr>
+          <w:rFonts w:ascii="Times New Roman" w:hAnsi="Times New Roman" w:cs="Times New Roman"/>
+          <w:sz w:val="24"/>
+          <w:szCs w:val="24"/>
+        </w:rPr>
+        <w:t xml:space="preserve">For this formula, we subtract </w:t>
+      </w:r>
+      <w:r>
+        <w:rPr>
+          <w:rFonts w:ascii="Times New Roman" w:hAnsi="Times New Roman" w:cs="Times New Roman"/>
+          <w:sz w:val="24"/>
+          <w:szCs w:val="24"/>
+        </w:rPr>
+        <w:t>μ</w:t>
+      </w:r>
+      <w:r>
+        <w:rPr>
+          <w:rFonts w:ascii="Times New Roman" w:hAnsi="Times New Roman" w:cs="Times New Roman"/>
+          <w:sz w:val="24"/>
+          <w:szCs w:val="24"/>
+        </w:rPr>
+        <w:t xml:space="preserve"> Art from </w:t>
+      </w:r>
+      <w:r>
+        <w:rPr>
+          <w:rFonts w:ascii="Times New Roman" w:hAnsi="Times New Roman" w:cs="Times New Roman"/>
+          <w:sz w:val="24"/>
+          <w:szCs w:val="24"/>
+        </w:rPr>
+        <w:t>μ</w:t>
+      </w:r>
+      <w:r>
+        <w:rPr>
+          <w:rFonts w:ascii="Times New Roman" w:hAnsi="Times New Roman" w:cs="Times New Roman"/>
+          <w:sz w:val="24"/>
+          <w:szCs w:val="24"/>
+        </w:rPr>
+        <w:t xml:space="preserve"> Civics.  Then, we divide the remainder by our standard error.  We conclude with </w:t>
+      </w:r>
+      <w:r>
+        <w:rPr>
+          <w:rFonts w:ascii="Times New Roman" w:hAnsi="Times New Roman" w:cs="Times New Roman"/>
+          <w:b/>
+          <w:sz w:val="24"/>
+          <w:szCs w:val="24"/>
+        </w:rPr>
+        <w:t>Z =</w:t>
+      </w:r>
+      <w:r>
+        <w:rPr>
+          <w:rFonts w:ascii="Times New Roman" w:hAnsi="Times New Roman" w:cs="Times New Roman"/>
+          <w:sz w:val="24"/>
+          <w:szCs w:val="24"/>
+        </w:rPr>
+        <w:t xml:space="preserve"> </w:t>
+      </w:r>
+      <w:r>
+        <w:rPr>
+          <w:rFonts w:ascii="Times New Roman" w:hAnsi="Times New Roman" w:cs="Times New Roman"/>
+          <w:b/>
+          <w:sz w:val="24"/>
+          <w:szCs w:val="24"/>
+        </w:rPr>
+        <w:t>1.5</w:t>
+      </w:r>
+      <w:r>
+        <w:rPr>
+          <w:rFonts w:ascii="Times New Roman" w:hAnsi="Times New Roman" w:cs="Times New Roman"/>
+          <w:b/>
+          <w:sz w:val="24"/>
+          <w:szCs w:val="24"/>
+        </w:rPr>
+        <w:t>.</w:t>
+      </w:r>
+      <w:r>
+        <w:rPr>
+          <w:rFonts w:ascii="Times New Roman" w:hAnsi="Times New Roman" w:cs="Times New Roman"/>
+          <w:sz w:val="24"/>
+          <w:szCs w:val="24"/>
+        </w:rPr>
+        <w:t xml:space="preserve">  </w:t>
+      </w:r>
+      <w:r>
+        <w:rPr>
+          <w:rFonts w:ascii="Times New Roman" w:hAnsi="Times New Roman" w:cs="Times New Roman"/>
+          <w:sz w:val="24"/>
+          <w:szCs w:val="24"/>
+        </w:rPr>
+        <w:t>At 95% confidence, we ca</w:t>
+      </w:r>
+      <w:r>
+        <w:rPr>
+          <w:rFonts w:ascii="Times New Roman" w:hAnsi="Times New Roman" w:cs="Times New Roman"/>
+          <w:sz w:val="24"/>
+          <w:szCs w:val="24"/>
+        </w:rPr>
+        <w:t xml:space="preserve">n reject </w:t>
+      </w:r>
+      <w:r>
+        <w:rPr>
+          <w:rFonts w:ascii="Times New Roman" w:hAnsi="Times New Roman" w:cs="Times New Roman"/>
+          <w:sz w:val="24"/>
+          <w:szCs w:val="24"/>
+        </w:rPr>
+        <w:t>the null hypothesis</w:t>
+      </w:r>
+      <w:r>
+        <w:rPr>
+          <w:rFonts w:ascii="Times New Roman" w:hAnsi="Times New Roman" w:cs="Times New Roman"/>
+          <w:sz w:val="24"/>
+          <w:szCs w:val="24"/>
+        </w:rPr>
+        <w:t xml:space="preserve"> that </w:t>
+      </w:r>
+      <w:r>
+        <w:rPr>
+          <w:rFonts w:ascii="Times New Roman" w:hAnsi="Times New Roman" w:cs="Times New Roman"/>
+          <w:sz w:val="24"/>
+          <w:szCs w:val="24"/>
+        </w:rPr>
+        <w:t>the party identifications of the students were not affected by their participation in the Civics class.</w:t>
+      </w:r>
+    </w:p>
+    <w:p>
+      <w:pPr>
+        <w:rPr>
+          <w:rFonts w:ascii="Times New Roman" w:hAnsi="Times New Roman" w:cs="Times New Roman"/>
+          <w:b/>
+          <w:sz w:val="24"/>
+          <w:szCs w:val="24"/>
+        </w:rPr>
+      </w:pPr>
+      <w:r>
+        <w:rPr>
+          <w:rFonts w:ascii="Times New Roman" w:hAnsi="Times New Roman" w:cs="Times New Roman"/>
+          <w:b/>
+          <w:sz w:val="24"/>
+          <w:szCs w:val="24"/>
+        </w:rPr>
+        <w:t>6 c)</w:t>
+      </w:r>
+    </w:p>
+    <w:p>
+      <w:pPr>
+        <w:rPr>
+          <w:rFonts w:ascii="Times New Roman" w:hAnsi="Times New Roman" w:cs="Times New Roman"/>
+          <w:sz w:val="24"/>
+          <w:szCs w:val="24"/>
+        </w:rPr>
+      </w:pPr>
+      <w:r>
+        <w:rPr>
+          <w:rFonts w:ascii="Times New Roman" w:hAnsi="Times New Roman" w:cs="Times New Roman"/>
+          <w:sz w:val="24"/>
+          <w:szCs w:val="24"/>
+        </w:rPr>
+        <w:t xml:space="preserve">It is </w:t>
+      </w:r>
+      <w:r>
+        <w:rPr>
+          <w:rFonts w:ascii="Times New Roman" w:hAnsi="Times New Roman" w:cs="Times New Roman"/>
+          <w:sz w:val="24"/>
+          <w:szCs w:val="24"/>
+        </w:rPr>
+        <w:t>okay</w:t>
+      </w:r>
+      <w:r>
+        <w:rPr>
+          <w:rFonts w:ascii="Times New Roman" w:hAnsi="Times New Roman" w:cs="Times New Roman"/>
+          <w:sz w:val="24"/>
+          <w:szCs w:val="24"/>
+        </w:rPr>
+        <w:t xml:space="preserve"> to treat this estimate as casual</w:t>
+      </w:r>
+      <w:r>
+        <w:rPr>
+          <w:rFonts w:ascii="Times New Roman" w:hAnsi="Times New Roman" w:cs="Times New Roman"/>
+          <w:sz w:val="24"/>
+          <w:szCs w:val="24"/>
+        </w:rPr>
+        <w:t xml:space="preserve">, because our findings in the hypothesis test indicate that </w:t>
+      </w:r>
+      <w:r>
+        <w:rPr>
+          <w:rFonts w:ascii="Times New Roman" w:hAnsi="Times New Roman" w:cs="Times New Roman"/>
+          <w:sz w:val="24"/>
+          <w:szCs w:val="24"/>
+        </w:rPr>
+        <w:t>respondents were influenced by the treatment.</w:t>
+      </w:r>
+    </w:p>
+    <w:p>
+      <w:pPr>
+        <w:rPr>
+          <w:rFonts w:ascii="Times New Roman" w:hAnsi="Times New Roman" w:cs="Times New Roman"/>
+          <w:b/>
+          <w:sz w:val="24"/>
+          <w:szCs w:val="24"/>
+        </w:rPr>
+      </w:pPr>
+      <w:r>
+        <w:rPr>
+          <w:rFonts w:ascii="Times New Roman" w:hAnsi="Times New Roman" w:cs="Times New Roman"/>
+          <w:b/>
+          <w:sz w:val="24"/>
+          <w:szCs w:val="24"/>
+        </w:rPr>
         <w:lastRenderedPageBreak/>
-        <w:t>0.3 +/- 0.392 = 0.692, 0.092</w:t>
-      </w:r>
-      <w:r>
-        <w:rPr>
-          <w:rFonts w:ascii="Times New Roman" w:hAnsi="Times New Roman" w:cs="Times New Roman"/>
-          <w:b/>
-          <w:sz w:val="24"/>
-          <w:szCs w:val="24"/>
-        </w:rPr>
-        <w:t xml:space="preserve"> Confidence Interval</w:t>
-      </w:r>
-    </w:p>
-    <w:p>
-      <w:pPr>
-        <w:rPr>
-          <w:rFonts w:ascii="Times New Roman" w:hAnsi="Times New Roman" w:cs="Times New Roman"/>
-          <w:sz w:val="24"/>
-          <w:szCs w:val="24"/>
-        </w:rPr>
-      </w:pPr>
-      <w:r>
-        <w:rPr>
-          <w:rFonts w:ascii="Times New Roman" w:hAnsi="Times New Roman" w:cs="Times New Roman"/>
-          <w:sz w:val="24"/>
-          <w:szCs w:val="24"/>
-        </w:rPr>
-        <w:t xml:space="preserve">With repeated random sampling, </w:t>
-      </w:r>
-      <w:r>
-        <w:rPr>
-          <w:rFonts w:ascii="Times New Roman" w:hAnsi="Times New Roman" w:cs="Times New Roman"/>
-          <w:b/>
-          <w:sz w:val="24"/>
-          <w:szCs w:val="24"/>
-        </w:rPr>
-        <w:t>95% will fall between 0.092 and 0.692.</w:t>
-      </w:r>
-    </w:p>
-    <w:p>
-      <w:pPr>
-        <w:rPr>
-          <w:rFonts w:ascii="Times New Roman" w:hAnsi="Times New Roman" w:cs="Times New Roman"/>
-          <w:sz w:val="24"/>
-          <w:szCs w:val="24"/>
-        </w:rPr>
-      </w:pPr>
-      <w:r>
-        <w:rPr>
-          <w:rFonts w:ascii="Times New Roman" w:hAnsi="Times New Roman" w:cs="Times New Roman"/>
-          <w:sz w:val="24"/>
-          <w:szCs w:val="24"/>
-        </w:rPr>
-        <w:t xml:space="preserve">For question 6, we simply conduct a 95% confidence interval for the difference between the two means (3.8 and 3.5).  To do this, we first subtract the lower mean and get a difference of </w:t>
-      </w:r>
-      <w:r>
-        <w:rPr>
-          <w:rFonts w:ascii="Times New Roman" w:hAnsi="Times New Roman" w:cs="Times New Roman"/>
-          <w:b/>
-          <w:sz w:val="24"/>
-          <w:szCs w:val="24"/>
-        </w:rPr>
-        <w:t>0.3</w:t>
-      </w:r>
-      <w:r>
-        <w:rPr>
-          <w:rFonts w:ascii="Times New Roman" w:hAnsi="Times New Roman" w:cs="Times New Roman"/>
-          <w:b/>
-          <w:sz w:val="24"/>
-          <w:szCs w:val="24"/>
-        </w:rPr>
-        <w:t xml:space="preserve">.  </w:t>
-      </w:r>
-      <w:r>
-        <w:rPr>
-          <w:rFonts w:ascii="Times New Roman" w:hAnsi="Times New Roman" w:cs="Times New Roman"/>
-          <w:sz w:val="24"/>
-          <w:szCs w:val="24"/>
-        </w:rPr>
-        <w:t>T</w:t>
-      </w:r>
-      <w:r>
-        <w:rPr>
-          <w:rFonts w:ascii="Times New Roman" w:hAnsi="Times New Roman" w:cs="Times New Roman"/>
-          <w:sz w:val="24"/>
-          <w:szCs w:val="24"/>
-        </w:rPr>
-        <w:t xml:space="preserve">he formula then calls on us to </w:t>
-      </w:r>
-      <w:r>
-        <w:rPr>
-          <w:rFonts w:ascii="Times New Roman" w:hAnsi="Times New Roman" w:cs="Times New Roman"/>
-          <w:sz w:val="24"/>
-          <w:szCs w:val="24"/>
-        </w:rPr>
-        <w:t xml:space="preserve">divide each sample’s standard deviation (2.2 and 2.4) by the square root of the sample size (242 and 288).  We add the two numbers together and get </w:t>
-      </w:r>
-      <w:r>
-        <w:rPr>
-          <w:rFonts w:ascii="Times New Roman" w:hAnsi="Times New Roman" w:cs="Times New Roman"/>
-          <w:b/>
-          <w:sz w:val="24"/>
-          <w:szCs w:val="24"/>
-        </w:rPr>
-        <w:t>0.2</w:t>
-      </w:r>
-      <w:r>
-        <w:rPr>
-          <w:rFonts w:ascii="Times New Roman" w:hAnsi="Times New Roman" w:cs="Times New Roman"/>
-          <w:b/>
-          <w:sz w:val="24"/>
-          <w:szCs w:val="24"/>
-        </w:rPr>
-        <w:t xml:space="preserve">.  </w:t>
-      </w:r>
-      <w:r>
-        <w:rPr>
-          <w:rFonts w:ascii="Times New Roman" w:hAnsi="Times New Roman" w:cs="Times New Roman"/>
-          <w:sz w:val="24"/>
-          <w:szCs w:val="24"/>
-        </w:rPr>
-        <w:t xml:space="preserve">To get the degrees of freedom, we subtract one from each sample and add them together.  This leaves us with DF = </w:t>
-      </w:r>
-      <w:r>
-        <w:rPr>
-          <w:rFonts w:ascii="Times New Roman" w:hAnsi="Times New Roman" w:cs="Times New Roman"/>
-          <w:b/>
-          <w:sz w:val="24"/>
-          <w:szCs w:val="24"/>
-        </w:rPr>
-        <w:t>528</w:t>
-      </w:r>
-      <w:r>
-        <w:rPr>
-          <w:rFonts w:ascii="Times New Roman" w:hAnsi="Times New Roman" w:cs="Times New Roman"/>
-          <w:b/>
-          <w:sz w:val="24"/>
-          <w:szCs w:val="24"/>
-        </w:rPr>
-        <w:t xml:space="preserve">.  </w:t>
-      </w:r>
-      <w:r>
-        <w:rPr>
-          <w:rFonts w:ascii="Times New Roman" w:hAnsi="Times New Roman" w:cs="Times New Roman"/>
-          <w:sz w:val="24"/>
-          <w:szCs w:val="24"/>
-        </w:rPr>
-        <w:t xml:space="preserve">For the critical value, we get </w:t>
-      </w:r>
-      <w:r>
-        <w:rPr>
-          <w:rFonts w:ascii="Times New Roman" w:hAnsi="Times New Roman" w:cs="Times New Roman"/>
-          <w:b/>
-          <w:sz w:val="24"/>
-          <w:szCs w:val="24"/>
-        </w:rPr>
-        <w:t>1.96</w:t>
-      </w:r>
-      <w:r>
-        <w:rPr>
-          <w:rFonts w:ascii="Times New Roman" w:hAnsi="Times New Roman" w:cs="Times New Roman"/>
-          <w:b/>
-          <w:sz w:val="24"/>
-          <w:szCs w:val="24"/>
-        </w:rPr>
-        <w:t xml:space="preserve"> </w:t>
-      </w:r>
-      <w:r>
-        <w:rPr>
-          <w:rFonts w:ascii="Times New Roman" w:hAnsi="Times New Roman" w:cs="Times New Roman"/>
-          <w:sz w:val="24"/>
-          <w:szCs w:val="24"/>
-        </w:rPr>
-        <w:t>for a confidence interval of 95% with 528 degrees of freedom.  Next, we multiply the critical value (</w:t>
-      </w:r>
-      <w:r>
-        <w:rPr>
-          <w:rFonts w:ascii="Times New Roman" w:hAnsi="Times New Roman" w:cs="Times New Roman"/>
-          <w:b/>
-          <w:sz w:val="24"/>
-          <w:szCs w:val="24"/>
-        </w:rPr>
-        <w:t>1.96</w:t>
-      </w:r>
-      <w:r>
-        <w:rPr>
-          <w:rFonts w:ascii="Times New Roman" w:hAnsi="Times New Roman" w:cs="Times New Roman"/>
-          <w:sz w:val="24"/>
-          <w:szCs w:val="24"/>
-        </w:rPr>
-        <w:t>) by the difference (.</w:t>
-      </w:r>
-      <w:r>
-        <w:rPr>
-          <w:rFonts w:ascii="Times New Roman" w:hAnsi="Times New Roman" w:cs="Times New Roman"/>
-          <w:b/>
-          <w:sz w:val="24"/>
-          <w:szCs w:val="24"/>
-        </w:rPr>
-        <w:t>2</w:t>
-      </w:r>
-      <w:r>
-        <w:rPr>
-          <w:rFonts w:ascii="Times New Roman" w:hAnsi="Times New Roman" w:cs="Times New Roman"/>
-          <w:sz w:val="24"/>
-          <w:szCs w:val="24"/>
-        </w:rPr>
-        <w:t xml:space="preserve">) and get a margin of error of </w:t>
-      </w:r>
-      <w:r>
-        <w:rPr>
-          <w:rFonts w:ascii="Times New Roman" w:hAnsi="Times New Roman" w:cs="Times New Roman"/>
-          <w:b/>
-          <w:sz w:val="24"/>
-          <w:szCs w:val="24"/>
-        </w:rPr>
-        <w:t>0.392</w:t>
-      </w:r>
-      <w:r>
-        <w:rPr>
-          <w:rFonts w:ascii="Times New Roman" w:hAnsi="Times New Roman" w:cs="Times New Roman"/>
-          <w:sz w:val="24"/>
-          <w:szCs w:val="24"/>
-        </w:rPr>
-        <w:t xml:space="preserve">.  </w:t>
-      </w:r>
-      <w:r>
-        <w:rPr>
-          <w:rFonts w:ascii="Times New Roman" w:hAnsi="Times New Roman" w:cs="Times New Roman"/>
-          <w:sz w:val="24"/>
-          <w:szCs w:val="24"/>
-        </w:rPr>
-        <w:t xml:space="preserve">Finally, we simply add and subtract the margin of error from the difference between the two numbers to get </w:t>
-      </w:r>
-      <w:r>
-        <w:rPr>
-          <w:rFonts w:ascii="Times New Roman" w:hAnsi="Times New Roman" w:cs="Times New Roman"/>
-          <w:b/>
-          <w:sz w:val="24"/>
-          <w:szCs w:val="24"/>
-        </w:rPr>
-        <w:t>0.092</w:t>
-      </w:r>
-      <w:r>
-        <w:rPr>
-          <w:rFonts w:ascii="Times New Roman" w:hAnsi="Times New Roman" w:cs="Times New Roman"/>
-          <w:sz w:val="24"/>
-          <w:szCs w:val="24"/>
-        </w:rPr>
-        <w:t xml:space="preserve"> and </w:t>
-      </w:r>
-      <w:r>
-        <w:rPr>
-          <w:rFonts w:ascii="Times New Roman" w:hAnsi="Times New Roman" w:cs="Times New Roman"/>
-          <w:b/>
-          <w:sz w:val="24"/>
-          <w:szCs w:val="24"/>
-        </w:rPr>
-        <w:t>0.692</w:t>
-      </w:r>
-      <w:r>
-        <w:rPr>
-          <w:rFonts w:ascii="Times New Roman" w:hAnsi="Times New Roman" w:cs="Times New Roman"/>
-          <w:sz w:val="24"/>
-          <w:szCs w:val="24"/>
-        </w:rPr>
-        <w:t>.</w:t>
-      </w:r>
-    </w:p>
-    <w:p>
-      <w:pPr>
-        <w:rPr>
-          <w:rFonts w:ascii="Times New Roman" w:hAnsi="Times New Roman" w:cs="Times New Roman"/>
-          <w:b/>
-          <w:sz w:val="24"/>
-          <w:szCs w:val="24"/>
-        </w:rPr>
-      </w:pPr>
-      <w:r>
-        <w:rPr>
-          <w:rFonts w:ascii="Times New Roman" w:hAnsi="Times New Roman" w:cs="Times New Roman"/>
-          <w:b/>
-          <w:sz w:val="24"/>
-          <w:szCs w:val="24"/>
-        </w:rPr>
-        <w:t>6 b)</w:t>
-      </w:r>
-    </w:p>
-    <w:p>
-      <w:pPr>
-        <w:rPr>
-          <w:rFonts w:ascii="Times New Roman" w:hAnsi="Times New Roman" w:cs="Times New Roman"/>
-          <w:sz w:val="24"/>
-          <w:szCs w:val="24"/>
-        </w:rPr>
-      </w:pPr>
-      <w:r>
-        <w:rPr>
-          <w:rFonts w:ascii="Times New Roman" w:hAnsi="Times New Roman" w:cs="Times New Roman"/>
-          <w:sz w:val="24"/>
-          <w:szCs w:val="24"/>
-        </w:rPr>
-        <w:t>W</w:t>
-      </w:r>
-      <w:r>
-        <w:rPr>
-          <w:rFonts w:ascii="Times New Roman" w:hAnsi="Times New Roman" w:cs="Times New Roman"/>
-          <w:sz w:val="24"/>
-          <w:szCs w:val="24"/>
-        </w:rPr>
-        <w:t>e</w:t>
-      </w:r>
-      <w:r>
-        <w:rPr>
-          <w:rFonts w:ascii="Times New Roman" w:hAnsi="Times New Roman" w:cs="Times New Roman"/>
-          <w:sz w:val="24"/>
-          <w:szCs w:val="24"/>
-        </w:rPr>
-        <w:t xml:space="preserve"> </w:t>
-      </w:r>
-      <w:r>
-        <w:rPr>
-          <w:rFonts w:ascii="Times New Roman" w:hAnsi="Times New Roman" w:cs="Times New Roman"/>
-          <w:sz w:val="24"/>
-          <w:szCs w:val="24"/>
-        </w:rPr>
-        <w:t>can</w:t>
-      </w:r>
-      <w:r>
-        <w:rPr>
-          <w:rFonts w:ascii="Times New Roman" w:hAnsi="Times New Roman" w:cs="Times New Roman"/>
-          <w:sz w:val="24"/>
-          <w:szCs w:val="24"/>
-        </w:rPr>
-        <w:t xml:space="preserve"> also</w:t>
-      </w:r>
-      <w:r>
-        <w:rPr>
-          <w:rFonts w:ascii="Times New Roman" w:hAnsi="Times New Roman" w:cs="Times New Roman"/>
-          <w:sz w:val="24"/>
-          <w:szCs w:val="24"/>
-        </w:rPr>
-        <w:t xml:space="preserve"> formulate a hypothesis test to test</w:t>
-      </w:r>
-      <w:r>
-        <w:rPr>
-          <w:rFonts w:ascii="Times New Roman" w:hAnsi="Times New Roman" w:cs="Times New Roman"/>
-          <w:sz w:val="24"/>
-          <w:szCs w:val="24"/>
-        </w:rPr>
-        <w:t xml:space="preserve"> the theory that the Civics class change</w:t>
-      </w:r>
-      <w:r>
-        <w:rPr>
-          <w:rFonts w:ascii="Times New Roman" w:hAnsi="Times New Roman" w:cs="Times New Roman"/>
-          <w:sz w:val="24"/>
-          <w:szCs w:val="24"/>
-        </w:rPr>
-        <w:t>d part ID.</w:t>
-      </w:r>
-    </w:p>
-    <w:p>
-      <w:pPr>
-        <w:rPr>
-          <w:rFonts w:ascii="Times New Roman" w:hAnsi="Times New Roman" w:cs="Times New Roman"/>
-          <w:sz w:val="24"/>
-          <w:szCs w:val="24"/>
-        </w:rPr>
-      </w:pPr>
-      <w:r>
-        <w:rPr>
-          <w:rFonts w:ascii="Times New Roman" w:hAnsi="Times New Roman" w:cs="Times New Roman"/>
-          <w:b/>
-          <w:sz w:val="24"/>
-          <w:szCs w:val="24"/>
-        </w:rPr>
-        <w:t>Null Hypothesis</w:t>
-      </w:r>
-      <w:r>
-        <w:rPr>
-          <w:rFonts w:ascii="Times New Roman" w:hAnsi="Times New Roman" w:cs="Times New Roman"/>
-          <w:sz w:val="24"/>
-          <w:szCs w:val="24"/>
-        </w:rPr>
-        <w:t>: Civics class did not affect party ID of students.</w:t>
-      </w:r>
-    </w:p>
-    <w:p>
-      <w:pPr>
-        <w:rPr>
-          <w:rFonts w:ascii="Times New Roman" w:hAnsi="Times New Roman" w:cs="Times New Roman"/>
-          <w:sz w:val="24"/>
-          <w:szCs w:val="24"/>
-        </w:rPr>
-      </w:pPr>
-      <w:r>
-        <w:rPr>
-          <w:rFonts w:ascii="Times New Roman" w:hAnsi="Times New Roman" w:cs="Times New Roman"/>
-          <w:b/>
-          <w:sz w:val="24"/>
-          <w:szCs w:val="24"/>
-        </w:rPr>
-        <w:t>Alternative hypothesis</w:t>
-      </w:r>
-      <w:r>
-        <w:rPr>
-          <w:rFonts w:ascii="Times New Roman" w:hAnsi="Times New Roman" w:cs="Times New Roman"/>
-          <w:sz w:val="24"/>
-          <w:szCs w:val="24"/>
-        </w:rPr>
-        <w:t xml:space="preserve">: Civics class affected </w:t>
-      </w:r>
-      <w:r>
-        <w:rPr>
-          <w:rFonts w:ascii="Times New Roman" w:hAnsi="Times New Roman" w:cs="Times New Roman"/>
-          <w:sz w:val="24"/>
-          <w:szCs w:val="24"/>
-        </w:rPr>
-        <w:t>party ID of students.</w:t>
-      </w:r>
-    </w:p>
-    <w:p>
-      <w:pPr>
-        <w:rPr>
-          <w:rFonts w:ascii="Times New Roman" w:hAnsi="Times New Roman" w:cs="Times New Roman"/>
-          <w:sz w:val="24"/>
-          <w:szCs w:val="24"/>
-        </w:rPr>
-      </w:pPr>
-      <w:r>
-        <w:rPr>
-          <w:rFonts w:ascii="Times New Roman" w:hAnsi="Times New Roman" w:cs="Times New Roman"/>
-          <w:sz w:val="24"/>
-          <w:szCs w:val="24"/>
-        </w:rPr>
-        <w:t>Standard error formula:</w:t>
-      </w:r>
-      <w:r>
-        <w:rPr>
-          <w:rFonts w:ascii="Times New Roman" w:hAnsi="Times New Roman" w:cs="Times New Roman"/>
-          <w:sz w:val="24"/>
-          <w:szCs w:val="24"/>
-        </w:rPr>
-        <w:t xml:space="preserve"> </w:t>
-      </w:r>
-    </w:p>
-    <w:p>
-      <w:pPr>
-        <w:rPr>
-          <w:rFonts w:ascii="Times New Roman" w:hAnsi="Times New Roman" w:cs="Times New Roman"/>
-          <w:sz w:val="24"/>
-          <w:szCs w:val="24"/>
-        </w:rPr>
-      </w:pPr>
-      <w:r>
-        <w:rPr>
-          <w:rFonts w:ascii="Times New Roman" w:hAnsi="Times New Roman" w:cs="Times New Roman"/>
-          <w:b/>
-          <w:sz w:val="24"/>
-          <w:szCs w:val="24"/>
-        </w:rPr>
-        <w:t>SE = square root of (s1 squared divided by n1 + s2 squared divided by n).</w:t>
-      </w:r>
-    </w:p>
-    <w:p>
-      <w:pPr>
-        <w:rPr>
-          <w:rFonts w:ascii="Times New Roman" w:hAnsi="Times New Roman" w:cs="Times New Roman"/>
-          <w:sz w:val="24"/>
-          <w:szCs w:val="24"/>
-        </w:rPr>
-      </w:pPr>
-      <w:r>
-        <w:rPr>
-          <w:rFonts w:ascii="Times New Roman" w:hAnsi="Times New Roman" w:cs="Times New Roman"/>
-          <w:sz w:val="24"/>
-          <w:szCs w:val="24"/>
-        </w:rPr>
-        <w:t>To get the standard error, we can first square the two standard deviations (2.4 and 2.2) and divide them by the number of observations (288 and 242).</w:t>
-      </w:r>
-      <w:r>
-        <w:rPr>
-          <w:rFonts w:ascii="Times New Roman" w:hAnsi="Times New Roman" w:cs="Times New Roman"/>
-          <w:sz w:val="24"/>
-          <w:szCs w:val="24"/>
-        </w:rPr>
-        <w:t xml:space="preserve">  Add in the square root, and we end up with a standard error of </w:t>
-      </w:r>
-      <w:r>
-        <w:rPr>
-          <w:rFonts w:ascii="Times New Roman" w:hAnsi="Times New Roman" w:cs="Times New Roman"/>
-          <w:b/>
-          <w:sz w:val="24"/>
-          <w:szCs w:val="24"/>
-        </w:rPr>
-        <w:t>0.2</w:t>
-      </w:r>
-      <w:r>
-        <w:rPr>
-          <w:rFonts w:ascii="Times New Roman" w:hAnsi="Times New Roman" w:cs="Times New Roman"/>
-          <w:sz w:val="24"/>
-          <w:szCs w:val="24"/>
-        </w:rPr>
-        <w:t xml:space="preserve"> for our hypothesis test.  </w:t>
-      </w:r>
-    </w:p>
-    <w:p>
-      <w:pPr>
-        <w:rPr>
-          <w:rFonts w:ascii="Times New Roman" w:hAnsi="Times New Roman" w:cs="Times New Roman"/>
-          <w:sz w:val="24"/>
-          <w:szCs w:val="24"/>
-        </w:rPr>
-      </w:pPr>
-      <w:r>
-        <w:rPr>
-          <w:rFonts w:ascii="Times New Roman" w:hAnsi="Times New Roman" w:cs="Times New Roman"/>
-          <w:sz w:val="24"/>
-          <w:szCs w:val="24"/>
-        </w:rPr>
-        <w:t>Conclusion:</w:t>
-      </w:r>
-    </w:p>
-    <w:p>
-      <w:pPr>
-        <w:rPr>
-          <w:rFonts w:ascii="Times New Roman" w:hAnsi="Times New Roman" w:cs="Times New Roman"/>
-          <w:b/>
-          <w:sz w:val="24"/>
-          <w:szCs w:val="24"/>
-        </w:rPr>
-      </w:pPr>
-      <w:r>
-        <w:rPr>
-          <w:rFonts w:ascii="Times New Roman" w:hAnsi="Times New Roman" w:cs="Times New Roman"/>
-          <w:b/>
-          <w:sz w:val="24"/>
-          <w:szCs w:val="24"/>
-        </w:rPr>
-        <w:t xml:space="preserve">Z = </w:t>
-      </w:r>
-      <w:r>
-        <w:rPr>
-          <w:rFonts w:ascii="Times New Roman" w:hAnsi="Times New Roman" w:cs="Times New Roman"/>
-          <w:b/>
-          <w:sz w:val="24"/>
-          <w:szCs w:val="24"/>
-        </w:rPr>
-        <w:t>μ</w:t>
-      </w:r>
-      <w:r>
-        <w:rPr>
-          <w:rFonts w:ascii="Times New Roman" w:hAnsi="Times New Roman" w:cs="Times New Roman"/>
-          <w:b/>
-          <w:sz w:val="24"/>
-          <w:szCs w:val="24"/>
-        </w:rPr>
-        <w:t xml:space="preserve"> </w:t>
-      </w:r>
-      <w:r>
-        <w:rPr>
-          <w:rFonts w:ascii="Times New Roman" w:hAnsi="Times New Roman" w:cs="Times New Roman"/>
-          <w:b/>
-          <w:sz w:val="24"/>
-          <w:szCs w:val="24"/>
-        </w:rPr>
-        <w:t>–</w:t>
-      </w:r>
-      <w:r>
-        <w:rPr>
-          <w:rFonts w:ascii="Times New Roman" w:hAnsi="Times New Roman" w:cs="Times New Roman"/>
-          <w:b/>
-          <w:sz w:val="24"/>
-          <w:szCs w:val="24"/>
-        </w:rPr>
-        <w:t xml:space="preserve"> </w:t>
-      </w:r>
-      <w:r>
-        <w:rPr>
-          <w:rFonts w:ascii="Times New Roman" w:hAnsi="Times New Roman" w:cs="Times New Roman"/>
-          <w:b/>
-          <w:sz w:val="24"/>
-          <w:szCs w:val="24"/>
-        </w:rPr>
-        <w:t>μ</w:t>
-      </w:r>
-      <w:r>
-        <w:rPr>
-          <w:rFonts w:ascii="Times New Roman" w:hAnsi="Times New Roman" w:cs="Times New Roman"/>
-          <w:b/>
-          <w:sz w:val="24"/>
-          <w:szCs w:val="24"/>
-        </w:rPr>
-        <w:t xml:space="preserve"> divided by SE</w:t>
-      </w:r>
-    </w:p>
-    <w:p>
-      <w:pPr>
-        <w:rPr>
-          <w:rFonts w:ascii="Times New Roman" w:hAnsi="Times New Roman" w:cs="Times New Roman"/>
-          <w:sz w:val="24"/>
-          <w:szCs w:val="24"/>
-        </w:rPr>
-      </w:pPr>
-      <w:r>
-        <w:rPr>
-          <w:rFonts w:ascii="Times New Roman" w:hAnsi="Times New Roman" w:cs="Times New Roman"/>
-          <w:sz w:val="24"/>
-          <w:szCs w:val="24"/>
-        </w:rPr>
-        <w:t xml:space="preserve">For this formula, we subtract </w:t>
-      </w:r>
-      <w:r>
-        <w:rPr>
-          <w:rFonts w:ascii="Times New Roman" w:hAnsi="Times New Roman" w:cs="Times New Roman"/>
-          <w:sz w:val="24"/>
-          <w:szCs w:val="24"/>
-        </w:rPr>
-        <w:t>μ</w:t>
-      </w:r>
-      <w:r>
-        <w:rPr>
-          <w:rFonts w:ascii="Times New Roman" w:hAnsi="Times New Roman" w:cs="Times New Roman"/>
-          <w:sz w:val="24"/>
-          <w:szCs w:val="24"/>
-        </w:rPr>
-        <w:t xml:space="preserve"> Art from </w:t>
-      </w:r>
-      <w:r>
-        <w:rPr>
-          <w:rFonts w:ascii="Times New Roman" w:hAnsi="Times New Roman" w:cs="Times New Roman"/>
-          <w:sz w:val="24"/>
-          <w:szCs w:val="24"/>
-        </w:rPr>
-        <w:t>μ</w:t>
-      </w:r>
-      <w:r>
-        <w:rPr>
-          <w:rFonts w:ascii="Times New Roman" w:hAnsi="Times New Roman" w:cs="Times New Roman"/>
-          <w:sz w:val="24"/>
-          <w:szCs w:val="24"/>
-        </w:rPr>
-        <w:t xml:space="preserve"> Civics.  Then, we divide the remainder by our standard error.  We conclude with </w:t>
-      </w:r>
-      <w:r>
-        <w:rPr>
-          <w:rFonts w:ascii="Times New Roman" w:hAnsi="Times New Roman" w:cs="Times New Roman"/>
-          <w:b/>
-          <w:sz w:val="24"/>
-          <w:szCs w:val="24"/>
-        </w:rPr>
-        <w:t>Z =</w:t>
-      </w:r>
-      <w:r>
-        <w:rPr>
-          <w:rFonts w:ascii="Times New Roman" w:hAnsi="Times New Roman" w:cs="Times New Roman"/>
-          <w:sz w:val="24"/>
-          <w:szCs w:val="24"/>
-        </w:rPr>
-        <w:t xml:space="preserve"> </w:t>
-      </w:r>
-      <w:r>
-        <w:rPr>
-          <w:rFonts w:ascii="Times New Roman" w:hAnsi="Times New Roman" w:cs="Times New Roman"/>
-          <w:b/>
-          <w:sz w:val="24"/>
-          <w:szCs w:val="24"/>
-        </w:rPr>
-        <w:t>1.5</w:t>
-      </w:r>
-      <w:r>
-        <w:rPr>
-          <w:rFonts w:ascii="Times New Roman" w:hAnsi="Times New Roman" w:cs="Times New Roman"/>
-          <w:b/>
-          <w:sz w:val="24"/>
-          <w:szCs w:val="24"/>
-        </w:rPr>
-        <w:t>.</w:t>
-      </w:r>
-      <w:r>
-        <w:rPr>
-          <w:rFonts w:ascii="Times New Roman" w:hAnsi="Times New Roman" w:cs="Times New Roman"/>
-          <w:sz w:val="24"/>
-          <w:szCs w:val="24"/>
-        </w:rPr>
-        <w:t xml:space="preserve">  </w:t>
-      </w:r>
-      <w:r>
-        <w:rPr>
-          <w:rFonts w:ascii="Times New Roman" w:hAnsi="Times New Roman" w:cs="Times New Roman"/>
-          <w:sz w:val="24"/>
-          <w:szCs w:val="24"/>
-        </w:rPr>
-        <w:t>At 95% confidence, we ca</w:t>
-      </w:r>
-      <w:r>
-        <w:rPr>
-          <w:rFonts w:ascii="Times New Roman" w:hAnsi="Times New Roman" w:cs="Times New Roman"/>
-          <w:sz w:val="24"/>
-          <w:szCs w:val="24"/>
-        </w:rPr>
-        <w:t xml:space="preserve">n reject </w:t>
-      </w:r>
-      <w:r>
-        <w:rPr>
-          <w:rFonts w:ascii="Times New Roman" w:hAnsi="Times New Roman" w:cs="Times New Roman"/>
-          <w:sz w:val="24"/>
-          <w:szCs w:val="24"/>
-        </w:rPr>
-        <w:t>the null hypothesis</w:t>
-      </w:r>
-      <w:r>
-        <w:rPr>
-          <w:rFonts w:ascii="Times New Roman" w:hAnsi="Times New Roman" w:cs="Times New Roman"/>
-          <w:sz w:val="24"/>
-          <w:szCs w:val="24"/>
-        </w:rPr>
-        <w:t xml:space="preserve"> that </w:t>
-      </w:r>
-      <w:r>
-        <w:rPr>
-          <w:rFonts w:ascii="Times New Roman" w:hAnsi="Times New Roman" w:cs="Times New Roman"/>
-          <w:sz w:val="24"/>
-          <w:szCs w:val="24"/>
-        </w:rPr>
-        <w:t>the party identifications of the students were not affected by their participation in the Civics class.</w:t>
-      </w:r>
-    </w:p>
-    <w:p>
-      <w:pPr>
-        <w:rPr>
-          <w:rFonts w:ascii="Times New Roman" w:hAnsi="Times New Roman" w:cs="Times New Roman"/>
-          <w:b/>
-          <w:sz w:val="24"/>
-          <w:szCs w:val="24"/>
-        </w:rPr>
-      </w:pPr>
-      <w:r>
-        <w:rPr>
-          <w:rFonts w:ascii="Times New Roman" w:hAnsi="Times New Roman" w:cs="Times New Roman"/>
-          <w:b/>
-          <w:sz w:val="24"/>
-          <w:szCs w:val="24"/>
-        </w:rPr>
-        <w:t>6 c)</w:t>
-      </w:r>
-    </w:p>
-    <w:p>
-      <w:pPr>
-        <w:rPr>
-          <w:rFonts w:ascii="Times New Roman" w:hAnsi="Times New Roman" w:cs="Times New Roman"/>
-          <w:sz w:val="24"/>
-          <w:szCs w:val="24"/>
-        </w:rPr>
-      </w:pPr>
-      <w:r>
-        <w:rPr>
-          <w:rFonts w:ascii="Times New Roman" w:hAnsi="Times New Roman" w:cs="Times New Roman"/>
-          <w:sz w:val="24"/>
-          <w:szCs w:val="24"/>
-        </w:rPr>
-        <w:t xml:space="preserve">It is </w:t>
-      </w:r>
-      <w:r>
-        <w:rPr>
-          <w:rFonts w:ascii="Times New Roman" w:hAnsi="Times New Roman" w:cs="Times New Roman"/>
-          <w:sz w:val="24"/>
-          <w:szCs w:val="24"/>
-        </w:rPr>
-        <w:t>okay</w:t>
-      </w:r>
-      <w:r>
-        <w:rPr>
-          <w:rFonts w:ascii="Times New Roman" w:hAnsi="Times New Roman" w:cs="Times New Roman"/>
-          <w:sz w:val="24"/>
-          <w:szCs w:val="24"/>
-        </w:rPr>
-        <w:t xml:space="preserve"> to treat this estimate as casual</w:t>
-      </w:r>
-      <w:r>
-        <w:rPr>
-          <w:rFonts w:ascii="Times New Roman" w:hAnsi="Times New Roman" w:cs="Times New Roman"/>
-          <w:sz w:val="24"/>
-          <w:szCs w:val="24"/>
-        </w:rPr>
-        <w:t xml:space="preserve">, because our findings in the hypothesis test indicate that </w:t>
-      </w:r>
-      <w:r>
-        <w:rPr>
-          <w:rFonts w:ascii="Times New Roman" w:hAnsi="Times New Roman" w:cs="Times New Roman"/>
-          <w:sz w:val="24"/>
-          <w:szCs w:val="24"/>
-        </w:rPr>
-        <w:t>respondents were influenced by the treatment.</w:t>
-      </w:r>
-      <w:bookmarkStart w:id="0" w:name="_GoBack"/>
-      <w:bookmarkEnd w:id="0"/>
-    </w:p>
-    <w:p>
-      <w:pPr>
-        <w:rPr>
-          <w:rFonts w:ascii="Times New Roman" w:hAnsi="Times New Roman" w:cs="Times New Roman"/>
-          <w:b/>
-          <w:sz w:val="24"/>
-          <w:szCs w:val="24"/>
-        </w:rPr>
-      </w:pPr>
-      <w:r>
-        <w:rPr>
-          <w:rFonts w:ascii="Times New Roman" w:hAnsi="Times New Roman" w:cs="Times New Roman"/>
-          <w:b/>
-          <w:sz w:val="24"/>
-          <w:szCs w:val="24"/>
-        </w:rPr>
         <w:t>Question 7</w:t>
       </w:r>
     </w:p>
@@ -3227,7 +3349,6 @@
           <w:sz w:val="24"/>
           <w:szCs w:val="24"/>
         </w:rPr>
-        <w:lastRenderedPageBreak/>
         <w:t>A</w:t>
       </w:r>
       <w:r>
@@ -3902,7 +4023,16 @@
           <w:sz w:val="24"/>
           <w:szCs w:val="24"/>
         </w:rPr>
-        <w:t>The IQR, which helps to define which observations are outliers, is the difference between the upper and lower quartiles.</w:t>
+        <w:t xml:space="preserve">The IQR, which helps to define </w:t>
+      </w:r>
+      <w:r>
+        <w:rPr>
+          <w:rFonts w:ascii="Times New Roman" w:hAnsi="Times New Roman" w:cs="Times New Roman"/>
+          <w:sz w:val="24"/>
+          <w:szCs w:val="24"/>
+        </w:rPr>
+        <w:lastRenderedPageBreak/>
+        <w:t>which observations are outliers, is the difference between the upper and lower quartiles.</w:t>
       </w:r>
       <w:r>
         <w:rPr>
@@ -3986,16 +4116,7 @@
           <w:sz w:val="24"/>
           <w:szCs w:val="24"/>
         </w:rPr>
-        <w:t xml:space="preserve">  Counterfactual outcomes play </w:t>
-      </w:r>
-      <w:r>
-        <w:rPr>
-          <w:rFonts w:ascii="Times New Roman" w:hAnsi="Times New Roman" w:cs="Times New Roman"/>
-          <w:sz w:val="24"/>
-          <w:szCs w:val="24"/>
-        </w:rPr>
-        <w:lastRenderedPageBreak/>
-        <w:t>a large role in causality, as actual outcomes are often compared to counterfactual outcomes.</w:t>
+        <w:t xml:space="preserve">  Counterfactual outcomes play a large role in causality, as actual outcomes are often compared to counterfactual outcomes.</w:t>
       </w:r>
     </w:p>
     <w:p>
@@ -5436,7 +5557,7 @@
 </file>
 
 <file path=customXml/itemProps1.xml><?xml version="1.0" encoding="utf-8"?>
-<ds:datastoreItem xmlns:ds="http://schemas.openxmlformats.org/officeDocument/2006/customXml" ds:itemID="{E96EEF27-CF95-4588-8DE7-732C8B60A01D}">
+<ds:datastoreItem xmlns:ds="http://schemas.openxmlformats.org/officeDocument/2006/customXml" ds:itemID="{BE9D219B-0AE3-464A-8DD4-D298C90D9309}">
   <ds:schemaRefs>
     <ds:schemaRef ds:uri="http://schemas.openxmlformats.org/officeDocument/2006/bibliography"/>
   </ds:schemaRefs>

--- a/problemSets/finalExam/QPM Final Exam_MT.docx
+++ b/problemSets/finalExam/QPM Final Exam_MT.docx
@@ -121,179 +121,17 @@
       <w:pPr>
         <w:rPr>
           <w:rFonts w:ascii="Times New Roman" w:hAnsi="Times New Roman" w:cs="Times New Roman"/>
-          <w:b/>
-          <w:sz w:val="24"/>
-          <w:szCs w:val="24"/>
-        </w:rPr>
-      </w:pPr>
-    </w:p>
-    <w:p>
-      <w:pPr>
-        <w:rPr>
-          <w:rFonts w:ascii="Times New Roman" w:hAnsi="Times New Roman" w:cs="Times New Roman"/>
-          <w:b/>
-          <w:sz w:val="24"/>
-          <w:szCs w:val="24"/>
-        </w:rPr>
-      </w:pPr>
-      <w:r>
-        <w:rPr>
-          <w:rFonts w:ascii="Times New Roman" w:hAnsi="Times New Roman" w:cs="Times New Roman"/>
-          <w:b/>
-          <w:sz w:val="24"/>
-          <w:szCs w:val="24"/>
-        </w:rPr>
-        <w:t>1 b)</w:t>
-      </w:r>
-    </w:p>
-    <w:p>
-      <w:pPr>
-        <w:rPr>
-          <w:rFonts w:ascii="Times New Roman" w:hAnsi="Times New Roman" w:cs="Times New Roman"/>
-          <w:sz w:val="24"/>
-          <w:szCs w:val="24"/>
-        </w:rPr>
-      </w:pPr>
-      <w:r>
-        <w:rPr>
-          <w:rFonts w:ascii="Times New Roman" w:hAnsi="Times New Roman" w:cs="Times New Roman"/>
-          <w:sz w:val="24"/>
-          <w:szCs w:val="24"/>
-        </w:rPr>
-        <w:t xml:space="preserve">The assumptions that we need to make for </w:t>
-      </w:r>
-      <w:r>
-        <w:rPr>
-          <w:rFonts w:ascii="Times New Roman" w:hAnsi="Times New Roman" w:cs="Times New Roman"/>
-          <w:sz w:val="24"/>
-          <w:szCs w:val="24"/>
-        </w:rPr>
-        <w:t>this regression problem are as follows: Observations are independent</w:t>
-      </w:r>
-      <w:r>
-        <w:rPr>
-          <w:rFonts w:ascii="Times New Roman" w:hAnsi="Times New Roman" w:cs="Times New Roman"/>
-          <w:sz w:val="24"/>
-          <w:szCs w:val="24"/>
-        </w:rPr>
-        <w:t>;</w:t>
-      </w:r>
-      <w:r>
-        <w:rPr>
-          <w:rFonts w:ascii="Times New Roman" w:hAnsi="Times New Roman" w:cs="Times New Roman"/>
-          <w:sz w:val="24"/>
-          <w:szCs w:val="24"/>
-        </w:rPr>
-        <w:t xml:space="preserve"> for any given value of x, the response y varies around </w:t>
-      </w:r>
-      <w:r>
-        <w:rPr>
-          <w:rFonts w:ascii="Times New Roman" w:hAnsi="Times New Roman" w:cs="Times New Roman"/>
-          <w:sz w:val="24"/>
-          <w:szCs w:val="24"/>
-        </w:rPr>
-        <w:t>the regression line according to the normal distribution</w:t>
-      </w:r>
-      <w:r>
-        <w:rPr>
-          <w:rFonts w:ascii="Times New Roman" w:hAnsi="Times New Roman" w:cs="Times New Roman"/>
-          <w:sz w:val="24"/>
-          <w:szCs w:val="24"/>
-        </w:rPr>
-        <w:t>;</w:t>
-      </w:r>
-      <w:r>
-        <w:rPr>
-          <w:rFonts w:ascii="Times New Roman" w:hAnsi="Times New Roman" w:cs="Times New Roman"/>
-          <w:sz w:val="24"/>
-          <w:szCs w:val="24"/>
-        </w:rPr>
-        <w:t xml:space="preserve"> there is a linear relationship between x and y</w:t>
-      </w:r>
-      <w:r>
-        <w:rPr>
-          <w:rFonts w:ascii="Times New Roman" w:hAnsi="Times New Roman" w:cs="Times New Roman"/>
-          <w:sz w:val="24"/>
-          <w:szCs w:val="24"/>
-        </w:rPr>
-        <w:t>;</w:t>
-      </w:r>
-      <w:r>
-        <w:rPr>
-          <w:rFonts w:ascii="Times New Roman" w:hAnsi="Times New Roman" w:cs="Times New Roman"/>
-          <w:sz w:val="24"/>
-          <w:szCs w:val="24"/>
-        </w:rPr>
-        <w:t xml:space="preserve"> the standard deviation of y is the same for all values of x.  To interpret the problem as causal, we would need to…</w:t>
-      </w:r>
-    </w:p>
-    <w:p>
-      <w:pPr>
-        <w:rPr>
-          <w:rFonts w:ascii="Times New Roman" w:hAnsi="Times New Roman" w:cs="Times New Roman"/>
-          <w:b/>
-          <w:sz w:val="24"/>
-          <w:szCs w:val="24"/>
-        </w:rPr>
-      </w:pPr>
-      <w:r>
-        <w:rPr>
-          <w:rFonts w:ascii="Times New Roman" w:hAnsi="Times New Roman" w:cs="Times New Roman"/>
-          <w:b/>
-          <w:sz w:val="24"/>
-          <w:szCs w:val="24"/>
-        </w:rPr>
-        <w:t>1 c)</w:t>
-      </w:r>
-    </w:p>
-    <w:p>
-      <w:pPr>
-        <w:rPr>
-          <w:rFonts w:ascii="Times New Roman" w:hAnsi="Times New Roman" w:cs="Times New Roman"/>
-          <w:sz w:val="24"/>
-          <w:szCs w:val="24"/>
-        </w:rPr>
-      </w:pPr>
-      <w:r>
-        <w:rPr>
-          <w:rFonts w:ascii="Times New Roman" w:hAnsi="Times New Roman" w:cs="Times New Roman"/>
-          <w:sz w:val="24"/>
-          <w:szCs w:val="24"/>
-        </w:rPr>
-        <w:t xml:space="preserve">In order to test multiple regression coefficients, we must use what is called the </w:t>
-      </w:r>
-      <w:r>
-        <w:rPr>
-          <w:rFonts w:ascii="Times New Roman" w:hAnsi="Times New Roman" w:cs="Times New Roman"/>
-          <w:b/>
-          <w:sz w:val="24"/>
-          <w:szCs w:val="24"/>
-        </w:rPr>
-        <w:t>F statistic</w:t>
-      </w:r>
-      <w:r>
-        <w:rPr>
-          <w:rFonts w:ascii="Times New Roman" w:hAnsi="Times New Roman" w:cs="Times New Roman"/>
-          <w:sz w:val="24"/>
-          <w:szCs w:val="24"/>
-        </w:rPr>
-        <w:t xml:space="preserve">.  The F statistic is essentially a way of telling if our model is any good.  </w:t>
-      </w:r>
-      <w:r>
-        <w:rPr>
-          <w:rFonts w:ascii="Times New Roman" w:hAnsi="Times New Roman" w:cs="Times New Roman"/>
-          <w:sz w:val="24"/>
-          <w:szCs w:val="24"/>
-        </w:rPr>
-        <w:t xml:space="preserve">It is a comparison of the </w:t>
-      </w:r>
-      <w:r>
-        <w:rPr>
-          <w:rFonts w:ascii="Times New Roman" w:hAnsi="Times New Roman" w:cs="Times New Roman"/>
-          <w:sz w:val="24"/>
-          <w:szCs w:val="24"/>
-        </w:rPr>
-        <w:t>following models:</w:t>
+          <w:sz w:val="24"/>
+          <w:szCs w:val="24"/>
+        </w:rPr>
+      </w:pPr>
+      <w:r>
+        <w:rPr>
+          <w:rFonts w:ascii="Times New Roman" w:hAnsi="Times New Roman" w:cs="Times New Roman"/>
+          <w:sz w:val="24"/>
+          <w:szCs w:val="24"/>
+        </w:rPr>
+        <w:t>41.00 is the</w:t>
       </w:r>
       <w:r>
         <w:rPr>
@@ -306,116 +144,27 @@
       <w:r>
         <w:rPr>
           <w:rFonts w:ascii="Times New Roman" w:hAnsi="Times New Roman" w:cs="Times New Roman"/>
-          <w:b/>
-          <w:sz w:val="24"/>
-          <w:szCs w:val="24"/>
-        </w:rPr>
-        <w:t xml:space="preserve">H0: </w:t>
-      </w:r>
-      <w:r>
-        <w:rPr>
-          <w:rFonts w:ascii="Times New Roman" w:hAnsi="Times New Roman" w:cs="Times New Roman"/>
-          <w:b/>
-          <w:sz w:val="24"/>
-          <w:szCs w:val="24"/>
-        </w:rPr>
-        <w:t xml:space="preserve">Yi = </w:t>
-      </w:r>
-      <w:r>
-        <w:rPr>
-          <w:rFonts w:ascii="Times New Roman" w:hAnsi="Times New Roman" w:cs="Times New Roman"/>
-          <w:b/>
-          <w:sz w:val="24"/>
-          <w:szCs w:val="24"/>
-        </w:rPr>
-        <w:t>a</w:t>
-      </w:r>
-      <w:r>
-        <w:rPr>
-          <w:rFonts w:ascii="Times New Roman" w:hAnsi="Times New Roman" w:cs="Times New Roman"/>
-          <w:b/>
-          <w:sz w:val="24"/>
-          <w:szCs w:val="24"/>
-        </w:rPr>
-        <w:t xml:space="preserve"> + </w:t>
-      </w:r>
-      <w:proofErr w:type="spellStart"/>
-      <w:r>
-        <w:rPr>
-          <w:rFonts w:ascii="Times New Roman" w:hAnsi="Times New Roman" w:cs="Times New Roman"/>
-          <w:b/>
-          <w:sz w:val="24"/>
-          <w:szCs w:val="24"/>
-        </w:rPr>
-        <w:t>ei</w:t>
-      </w:r>
-      <w:proofErr w:type="spellEnd"/>
-      <w:r>
-        <w:rPr>
-          <w:rFonts w:ascii="Times New Roman" w:hAnsi="Times New Roman" w:cs="Times New Roman"/>
-          <w:sz w:val="24"/>
-          <w:szCs w:val="24"/>
-        </w:rPr>
-        <w:t xml:space="preserve"> and </w:t>
-      </w:r>
-      <w:r>
-        <w:rPr>
-          <w:rFonts w:ascii="Times New Roman" w:hAnsi="Times New Roman" w:cs="Times New Roman"/>
-          <w:b/>
-          <w:sz w:val="24"/>
-          <w:szCs w:val="24"/>
-        </w:rPr>
-        <w:t xml:space="preserve">Ha: Yi = </w:t>
-      </w:r>
-      <w:r>
-        <w:rPr>
-          <w:rFonts w:ascii="Times New Roman" w:hAnsi="Times New Roman" w:cs="Times New Roman"/>
-          <w:b/>
-          <w:sz w:val="24"/>
-          <w:szCs w:val="24"/>
-        </w:rPr>
-        <w:t>a</w:t>
-      </w:r>
-      <w:r>
-        <w:rPr>
-          <w:rFonts w:ascii="Times New Roman" w:hAnsi="Times New Roman" w:cs="Times New Roman"/>
-          <w:b/>
-          <w:sz w:val="24"/>
-          <w:szCs w:val="24"/>
-        </w:rPr>
-        <w:t xml:space="preserve"> + </w:t>
-      </w:r>
-      <w:proofErr w:type="spellStart"/>
-      <w:r>
-        <w:rPr>
-          <w:rFonts w:ascii="Times New Roman" w:hAnsi="Times New Roman" w:cs="Times New Roman"/>
-          <w:b/>
-          <w:sz w:val="24"/>
-          <w:szCs w:val="24"/>
-        </w:rPr>
-        <w:t>XiB</w:t>
-      </w:r>
-      <w:proofErr w:type="spellEnd"/>
-      <w:r>
-        <w:rPr>
-          <w:rFonts w:ascii="Times New Roman" w:hAnsi="Times New Roman" w:cs="Times New Roman"/>
-          <w:b/>
-          <w:sz w:val="24"/>
-          <w:szCs w:val="24"/>
-        </w:rPr>
-        <w:t xml:space="preserve"> + </w:t>
-      </w:r>
-      <w:proofErr w:type="spellStart"/>
-      <w:r>
-        <w:rPr>
-          <w:rFonts w:ascii="Times New Roman" w:hAnsi="Times New Roman" w:cs="Times New Roman"/>
-          <w:b/>
-          <w:sz w:val="24"/>
-          <w:szCs w:val="24"/>
-        </w:rPr>
-        <w:t>ei</w:t>
-      </w:r>
-      <w:proofErr w:type="spellEnd"/>
+          <w:sz w:val="24"/>
+          <w:szCs w:val="24"/>
+        </w:rPr>
+        <w:t>value for the y-intercept</w:t>
+      </w:r>
+      <w:r>
+        <w:rPr>
+          <w:rFonts w:ascii="Times New Roman" w:hAnsi="Times New Roman" w:cs="Times New Roman"/>
+          <w:sz w:val="24"/>
+          <w:szCs w:val="24"/>
+        </w:rPr>
+        <w:t xml:space="preserve">, and 4.24 is its </w:t>
+      </w:r>
+      <w:r>
+        <w:rPr>
+          <w:rFonts w:ascii="Times New Roman" w:hAnsi="Times New Roman" w:cs="Times New Roman"/>
+          <w:sz w:val="24"/>
+          <w:szCs w:val="24"/>
+        </w:rPr>
+        <w:t>standard deviation</w:t>
+      </w:r>
       <w:r>
         <w:rPr>
           <w:rFonts w:ascii="Times New Roman" w:hAnsi="Times New Roman" w:cs="Times New Roman"/>
@@ -430,270 +179,15 @@
           <w:sz w:val="24"/>
           <w:szCs w:val="24"/>
         </w:rPr>
-        <w:t>The F statistic is typically more useful in multivariate regression.</w:t>
-      </w:r>
-    </w:p>
-    <w:p>
-      <w:pPr>
-        <w:rPr>
-          <w:rFonts w:ascii="Times New Roman" w:hAnsi="Times New Roman" w:cs="Times New Roman"/>
-          <w:b/>
-          <w:sz w:val="24"/>
-          <w:szCs w:val="24"/>
-        </w:rPr>
-      </w:pPr>
-      <w:r>
-        <w:rPr>
-          <w:rFonts w:ascii="Times New Roman" w:hAnsi="Times New Roman" w:cs="Times New Roman"/>
-          <w:sz w:val="24"/>
-          <w:szCs w:val="24"/>
-        </w:rPr>
-        <w:t xml:space="preserve">F statistic formula: </w:t>
-      </w:r>
-      <w:r>
-        <w:rPr>
-          <w:rFonts w:ascii="Times New Roman" w:hAnsi="Times New Roman" w:cs="Times New Roman"/>
-          <w:b/>
-          <w:sz w:val="24"/>
-          <w:szCs w:val="24"/>
-        </w:rPr>
-        <w:t xml:space="preserve">F = </w:t>
-      </w:r>
-      <w:r>
-        <w:rPr>
-          <w:rFonts w:ascii="Times New Roman" w:hAnsi="Times New Roman" w:cs="Times New Roman"/>
-          <w:b/>
-          <w:sz w:val="24"/>
-          <w:szCs w:val="24"/>
-        </w:rPr>
-        <w:t xml:space="preserve">R squared divided by </w:t>
-      </w:r>
-      <w:r>
-        <w:rPr>
-          <w:rFonts w:ascii="Times New Roman" w:hAnsi="Times New Roman" w:cs="Times New Roman"/>
-          <w:b/>
-          <w:sz w:val="24"/>
-          <w:szCs w:val="24"/>
-        </w:rPr>
-        <w:t>p</w:t>
-      </w:r>
-      <w:r>
-        <w:rPr>
-          <w:rFonts w:ascii="Times New Roman" w:hAnsi="Times New Roman" w:cs="Times New Roman"/>
-          <w:b/>
-          <w:sz w:val="24"/>
-          <w:szCs w:val="24"/>
-        </w:rPr>
-        <w:t xml:space="preserve"> divided by (1 – R squared) divided by [n </w:t>
-      </w:r>
-      <w:r>
-        <w:rPr>
-          <w:rFonts w:ascii="Times New Roman" w:hAnsi="Times New Roman" w:cs="Times New Roman"/>
-          <w:b/>
-          <w:sz w:val="24"/>
-          <w:szCs w:val="24"/>
-        </w:rPr>
-        <w:t>–</w:t>
-      </w:r>
-      <w:r>
-        <w:rPr>
-          <w:rFonts w:ascii="Times New Roman" w:hAnsi="Times New Roman" w:cs="Times New Roman"/>
-          <w:b/>
-          <w:sz w:val="24"/>
-          <w:szCs w:val="24"/>
-        </w:rPr>
-        <w:t xml:space="preserve"> 1</w:t>
-      </w:r>
-      <w:r>
-        <w:rPr>
-          <w:rFonts w:ascii="Times New Roman" w:hAnsi="Times New Roman" w:cs="Times New Roman"/>
-          <w:b/>
-          <w:sz w:val="24"/>
-          <w:szCs w:val="24"/>
-        </w:rPr>
-        <w:t xml:space="preserve"> (</w:t>
-      </w:r>
-      <w:r>
-        <w:rPr>
-          <w:rFonts w:ascii="Times New Roman" w:hAnsi="Times New Roman" w:cs="Times New Roman"/>
-          <w:b/>
-          <w:sz w:val="24"/>
-          <w:szCs w:val="24"/>
-        </w:rPr>
-        <w:t>p</w:t>
-      </w:r>
-      <w:r>
-        <w:rPr>
-          <w:rFonts w:ascii="Times New Roman" w:hAnsi="Times New Roman" w:cs="Times New Roman"/>
-          <w:b/>
-          <w:sz w:val="24"/>
-          <w:szCs w:val="24"/>
-        </w:rPr>
-        <w:t xml:space="preserve"> + 1)]</w:t>
-      </w:r>
-    </w:p>
-    <w:p>
-      <w:pPr>
-        <w:rPr>
-          <w:rFonts w:ascii="Times New Roman" w:hAnsi="Times New Roman" w:cs="Times New Roman"/>
-          <w:sz w:val="24"/>
-          <w:szCs w:val="24"/>
-        </w:rPr>
-      </w:pPr>
-      <w:r>
-        <w:rPr>
-          <w:rFonts w:ascii="Times New Roman" w:hAnsi="Times New Roman" w:cs="Times New Roman"/>
-          <w:sz w:val="24"/>
-          <w:szCs w:val="24"/>
-        </w:rPr>
-        <w:t>In this equation, R</w:t>
-      </w:r>
-      <w:r>
-        <w:rPr>
-          <w:rFonts w:ascii="Times New Roman" w:hAnsi="Times New Roman" w:cs="Times New Roman"/>
-          <w:sz w:val="24"/>
-          <w:szCs w:val="24"/>
-        </w:rPr>
-        <w:t xml:space="preserve"> squared is equal to the explained variance divided by the total variance.  P denotes the number of covariates, and n is the number of observations.</w:t>
-      </w:r>
-      <w:r>
-        <w:rPr>
-          <w:rFonts w:ascii="Times New Roman" w:hAnsi="Times New Roman" w:cs="Times New Roman"/>
-          <w:sz w:val="24"/>
-          <w:szCs w:val="24"/>
-        </w:rPr>
-        <w:t xml:space="preserve">  For this problem, we know that R squared is equal to 0.24.</w:t>
-      </w:r>
-    </w:p>
-    <w:p>
-      <w:pPr>
-        <w:rPr>
-          <w:rFonts w:ascii="Times New Roman" w:hAnsi="Times New Roman" w:cs="Times New Roman"/>
-          <w:sz w:val="24"/>
-          <w:szCs w:val="24"/>
-        </w:rPr>
-      </w:pPr>
-      <w:r>
-        <w:rPr>
-          <w:rFonts w:ascii="Times New Roman" w:hAnsi="Times New Roman" w:cs="Times New Roman"/>
-          <w:sz w:val="24"/>
-          <w:szCs w:val="24"/>
-        </w:rPr>
-        <w:t>To get the F statistic for question 1, we plug the variables into our equation and get an answer of</w:t>
-      </w:r>
-      <w:r>
-        <w:rPr>
-          <w:rFonts w:ascii="Times New Roman" w:hAnsi="Times New Roman" w:cs="Times New Roman"/>
-          <w:sz w:val="24"/>
-          <w:szCs w:val="24"/>
-        </w:rPr>
-        <w:t xml:space="preserve"> </w:t>
-      </w:r>
-      <w:r>
-        <w:rPr>
-          <w:rFonts w:ascii="Times New Roman" w:hAnsi="Times New Roman" w:cs="Times New Roman"/>
-          <w:b/>
-          <w:sz w:val="24"/>
-          <w:szCs w:val="24"/>
-        </w:rPr>
-        <w:t>15.</w:t>
-      </w:r>
-      <w:r>
-        <w:rPr>
-          <w:rFonts w:ascii="Times New Roman" w:hAnsi="Times New Roman" w:cs="Times New Roman"/>
-          <w:b/>
-          <w:sz w:val="24"/>
-          <w:szCs w:val="24"/>
-        </w:rPr>
-        <w:t>306</w:t>
-      </w:r>
-      <w:r>
-        <w:rPr>
-          <w:rFonts w:ascii="Times New Roman" w:hAnsi="Times New Roman" w:cs="Times New Roman"/>
-          <w:sz w:val="24"/>
-          <w:szCs w:val="24"/>
-        </w:rPr>
-        <w:t>.</w:t>
-      </w:r>
-      <w:r>
-        <w:rPr>
-          <w:rFonts w:ascii="Times New Roman" w:hAnsi="Times New Roman" w:cs="Times New Roman"/>
-          <w:sz w:val="24"/>
-          <w:szCs w:val="24"/>
-        </w:rPr>
-        <w:t xml:space="preserve">  We get this number by dividing R squared (0.24) by p (2) in the nominator.  For the denominator, we subtract the same R squared value from 1 and divide the remainder by the number of observations (100) </w:t>
-      </w:r>
-      <w:r>
-        <w:rPr>
-          <w:rFonts w:ascii="Times New Roman" w:hAnsi="Times New Roman" w:cs="Times New Roman"/>
-          <w:sz w:val="24"/>
-          <w:szCs w:val="24"/>
-        </w:rPr>
-        <w:t>minus p plus 1.  We then divide the numerator (0.12) by the denominator (.00784) to get our F statistic.</w:t>
-      </w:r>
-    </w:p>
-    <w:p>
-      <w:pPr>
-        <w:rPr>
-          <w:rFonts w:ascii="Times New Roman" w:hAnsi="Times New Roman" w:cs="Times New Roman"/>
-          <w:sz w:val="24"/>
-          <w:szCs w:val="24"/>
-        </w:rPr>
-      </w:pPr>
-      <w:proofErr w:type="gramStart"/>
-      <w:r>
-        <w:rPr>
-          <w:rFonts w:ascii="Times New Roman" w:hAnsi="Times New Roman" w:cs="Times New Roman"/>
-          <w:b/>
-          <w:sz w:val="24"/>
-          <w:szCs w:val="24"/>
-        </w:rPr>
-        <w:t>p(</w:t>
-      </w:r>
-      <w:proofErr w:type="gramEnd"/>
-      <w:r>
-        <w:rPr>
-          <w:rFonts w:ascii="Times New Roman" w:hAnsi="Times New Roman" w:cs="Times New Roman"/>
-          <w:b/>
-          <w:sz w:val="24"/>
-          <w:szCs w:val="24"/>
-        </w:rPr>
-        <w:t>15.</w:t>
-      </w:r>
-      <w:r>
-        <w:rPr>
-          <w:rFonts w:ascii="Times New Roman" w:hAnsi="Times New Roman" w:cs="Times New Roman"/>
-          <w:b/>
-          <w:sz w:val="24"/>
-          <w:szCs w:val="24"/>
-        </w:rPr>
-        <w:t>306</w:t>
-      </w:r>
-      <w:r>
-        <w:rPr>
-          <w:rFonts w:ascii="Times New Roman" w:hAnsi="Times New Roman" w:cs="Times New Roman"/>
-          <w:b/>
-          <w:sz w:val="24"/>
-          <w:szCs w:val="24"/>
-        </w:rPr>
-        <w:t xml:space="preserve"> on 2 and 97 df) = </w:t>
-      </w:r>
-      <w:r>
-        <w:rPr>
-          <w:rFonts w:ascii="Times New Roman" w:hAnsi="Times New Roman" w:cs="Times New Roman"/>
-          <w:b/>
-          <w:sz w:val="24"/>
-          <w:szCs w:val="24"/>
-        </w:rPr>
-        <w:t>0.0632.</w:t>
-      </w:r>
-      <w:r>
-        <w:rPr>
-          <w:rFonts w:ascii="Times New Roman" w:hAnsi="Times New Roman" w:cs="Times New Roman"/>
-          <w:sz w:val="24"/>
-          <w:szCs w:val="24"/>
-        </w:rPr>
-        <w:t xml:space="preserve">  The results are not statistically</w:t>
+        <w:t>Th</w:t>
+      </w:r>
+      <w:r>
+        <w:rPr>
+          <w:rFonts w:ascii="Times New Roman" w:hAnsi="Times New Roman" w:cs="Times New Roman"/>
+          <w:sz w:val="24"/>
+          <w:szCs w:val="24"/>
+        </w:rPr>
+        <w:t xml:space="preserve">is means that the </w:t>
       </w:r>
       <w:bookmarkStart w:id="0" w:name="_GoBack"/>
       <w:bookmarkEnd w:id="0"/>
@@ -703,7 +197,744 @@
           <w:sz w:val="24"/>
           <w:szCs w:val="24"/>
         </w:rPr>
-        <w:t xml:space="preserve"> significant.</w:t>
+        <w:t xml:space="preserve">y axis would cross at this point in a visualized plot of the data.  </w:t>
+      </w:r>
+      <w:r>
+        <w:rPr>
+          <w:rFonts w:ascii="Times New Roman" w:hAnsi="Times New Roman" w:cs="Times New Roman"/>
+          <w:sz w:val="24"/>
+          <w:szCs w:val="24"/>
+        </w:rPr>
+        <w:t>6.09 is the</w:t>
+      </w:r>
+      <w:r>
+        <w:rPr>
+          <w:rFonts w:ascii="Times New Roman" w:hAnsi="Times New Roman" w:cs="Times New Roman"/>
+          <w:sz w:val="24"/>
+          <w:szCs w:val="24"/>
+        </w:rPr>
+        <w:t xml:space="preserve"> </w:t>
+      </w:r>
+      <w:r>
+        <w:rPr>
+          <w:rFonts w:ascii="Times New Roman" w:hAnsi="Times New Roman" w:cs="Times New Roman"/>
+          <w:sz w:val="24"/>
+          <w:szCs w:val="24"/>
+        </w:rPr>
+        <w:t xml:space="preserve">value for party ID, and 2.49 is its </w:t>
+      </w:r>
+      <w:r>
+        <w:rPr>
+          <w:rFonts w:ascii="Times New Roman" w:hAnsi="Times New Roman" w:cs="Times New Roman"/>
+          <w:sz w:val="24"/>
+          <w:szCs w:val="24"/>
+        </w:rPr>
+        <w:t>standard deviation</w:t>
+      </w:r>
+      <w:r>
+        <w:rPr>
+          <w:rFonts w:ascii="Times New Roman" w:hAnsi="Times New Roman" w:cs="Times New Roman"/>
+          <w:sz w:val="24"/>
+          <w:szCs w:val="24"/>
+        </w:rPr>
+        <w:t>.</w:t>
+      </w:r>
+      <w:r>
+        <w:rPr>
+          <w:rFonts w:ascii="Times New Roman" w:hAnsi="Times New Roman" w:cs="Times New Roman"/>
+          <w:sz w:val="24"/>
+          <w:szCs w:val="24"/>
+        </w:rPr>
+        <w:t xml:space="preserve">  -13.53 is the value for the south, and 7.06 is its</w:t>
+      </w:r>
+      <w:r>
+        <w:rPr>
+          <w:rFonts w:ascii="Times New Roman" w:hAnsi="Times New Roman" w:cs="Times New Roman"/>
+          <w:sz w:val="24"/>
+          <w:szCs w:val="24"/>
+        </w:rPr>
+        <w:t xml:space="preserve"> standard deviation</w:t>
+      </w:r>
+      <w:r>
+        <w:rPr>
+          <w:rFonts w:ascii="Times New Roman" w:hAnsi="Times New Roman" w:cs="Times New Roman"/>
+          <w:sz w:val="24"/>
+          <w:szCs w:val="24"/>
+        </w:rPr>
+        <w:t xml:space="preserve">.  </w:t>
+      </w:r>
+    </w:p>
+    <w:p>
+      <w:pPr>
+        <w:rPr>
+          <w:rFonts w:ascii="Times New Roman" w:hAnsi="Times New Roman" w:cs="Times New Roman"/>
+          <w:b/>
+          <w:sz w:val="24"/>
+          <w:szCs w:val="24"/>
+        </w:rPr>
+      </w:pPr>
+      <w:r>
+        <w:rPr>
+          <w:rFonts w:ascii="Times New Roman" w:hAnsi="Times New Roman" w:cs="Times New Roman"/>
+          <w:b/>
+          <w:sz w:val="24"/>
+          <w:szCs w:val="24"/>
+        </w:rPr>
+        <w:t>1 b)</w:t>
+      </w:r>
+    </w:p>
+    <w:p>
+      <w:pPr>
+        <w:rPr>
+          <w:rFonts w:ascii="Times New Roman" w:hAnsi="Times New Roman" w:cs="Times New Roman"/>
+          <w:sz w:val="24"/>
+          <w:szCs w:val="24"/>
+        </w:rPr>
+      </w:pPr>
+      <w:r>
+        <w:rPr>
+          <w:rFonts w:ascii="Times New Roman" w:hAnsi="Times New Roman" w:cs="Times New Roman"/>
+          <w:sz w:val="24"/>
+          <w:szCs w:val="24"/>
+        </w:rPr>
+        <w:t>The assumptions that we need to make f</w:t>
+      </w:r>
+      <w:r>
+        <w:rPr>
+          <w:rFonts w:ascii="Times New Roman" w:hAnsi="Times New Roman" w:cs="Times New Roman"/>
+          <w:sz w:val="24"/>
+          <w:szCs w:val="24"/>
+        </w:rPr>
+        <w:t>or any</w:t>
+      </w:r>
+      <w:r>
+        <w:rPr>
+          <w:rFonts w:ascii="Times New Roman" w:hAnsi="Times New Roman" w:cs="Times New Roman"/>
+          <w:sz w:val="24"/>
+          <w:szCs w:val="24"/>
+        </w:rPr>
+        <w:t xml:space="preserve"> regression</w:t>
+      </w:r>
+      <w:r>
+        <w:rPr>
+          <w:rFonts w:ascii="Times New Roman" w:hAnsi="Times New Roman" w:cs="Times New Roman"/>
+          <w:sz w:val="24"/>
+          <w:szCs w:val="24"/>
+        </w:rPr>
+        <w:t>-related</w:t>
+      </w:r>
+      <w:r>
+        <w:rPr>
+          <w:rFonts w:ascii="Times New Roman" w:hAnsi="Times New Roman" w:cs="Times New Roman"/>
+          <w:sz w:val="24"/>
+          <w:szCs w:val="24"/>
+        </w:rPr>
+        <w:t xml:space="preserve"> problem are as follows: </w:t>
+      </w:r>
+      <w:r>
+        <w:rPr>
+          <w:rFonts w:ascii="Times New Roman" w:hAnsi="Times New Roman" w:cs="Times New Roman"/>
+          <w:sz w:val="24"/>
+          <w:szCs w:val="24"/>
+        </w:rPr>
+        <w:t>1) o</w:t>
+      </w:r>
+      <w:r>
+        <w:rPr>
+          <w:rFonts w:ascii="Times New Roman" w:hAnsi="Times New Roman" w:cs="Times New Roman"/>
+          <w:sz w:val="24"/>
+          <w:szCs w:val="24"/>
+        </w:rPr>
+        <w:t>bservations are independent</w:t>
+      </w:r>
+      <w:r>
+        <w:rPr>
+          <w:rFonts w:ascii="Times New Roman" w:hAnsi="Times New Roman" w:cs="Times New Roman"/>
+          <w:sz w:val="24"/>
+          <w:szCs w:val="24"/>
+        </w:rPr>
+        <w:t>;</w:t>
+      </w:r>
+      <w:r>
+        <w:rPr>
+          <w:rFonts w:ascii="Times New Roman" w:hAnsi="Times New Roman" w:cs="Times New Roman"/>
+          <w:sz w:val="24"/>
+          <w:szCs w:val="24"/>
+        </w:rPr>
+        <w:t xml:space="preserve"> </w:t>
+      </w:r>
+      <w:r>
+        <w:rPr>
+          <w:rFonts w:ascii="Times New Roman" w:hAnsi="Times New Roman" w:cs="Times New Roman"/>
+          <w:sz w:val="24"/>
+          <w:szCs w:val="24"/>
+        </w:rPr>
+        <w:t xml:space="preserve">2) </w:t>
+      </w:r>
+      <w:r>
+        <w:rPr>
+          <w:rFonts w:ascii="Times New Roman" w:hAnsi="Times New Roman" w:cs="Times New Roman"/>
+          <w:sz w:val="24"/>
+          <w:szCs w:val="24"/>
+        </w:rPr>
+        <w:t xml:space="preserve">for any given value of x, the response y varies around </w:t>
+      </w:r>
+      <w:r>
+        <w:rPr>
+          <w:rFonts w:ascii="Times New Roman" w:hAnsi="Times New Roman" w:cs="Times New Roman"/>
+          <w:sz w:val="24"/>
+          <w:szCs w:val="24"/>
+        </w:rPr>
+        <w:t>the regression line according to the normal distribution</w:t>
+      </w:r>
+      <w:r>
+        <w:rPr>
+          <w:rFonts w:ascii="Times New Roman" w:hAnsi="Times New Roman" w:cs="Times New Roman"/>
+          <w:sz w:val="24"/>
+          <w:szCs w:val="24"/>
+        </w:rPr>
+        <w:t>;</w:t>
+      </w:r>
+      <w:r>
+        <w:rPr>
+          <w:rFonts w:ascii="Times New Roman" w:hAnsi="Times New Roman" w:cs="Times New Roman"/>
+          <w:sz w:val="24"/>
+          <w:szCs w:val="24"/>
+        </w:rPr>
+        <w:t xml:space="preserve"> </w:t>
+      </w:r>
+      <w:r>
+        <w:rPr>
+          <w:rFonts w:ascii="Times New Roman" w:hAnsi="Times New Roman" w:cs="Times New Roman"/>
+          <w:sz w:val="24"/>
+          <w:szCs w:val="24"/>
+        </w:rPr>
+        <w:t xml:space="preserve">3) </w:t>
+      </w:r>
+      <w:r>
+        <w:rPr>
+          <w:rFonts w:ascii="Times New Roman" w:hAnsi="Times New Roman" w:cs="Times New Roman"/>
+          <w:sz w:val="24"/>
+          <w:szCs w:val="24"/>
+        </w:rPr>
+        <w:t>there is a linear relationship between x and y</w:t>
+      </w:r>
+      <w:r>
+        <w:rPr>
+          <w:rFonts w:ascii="Times New Roman" w:hAnsi="Times New Roman" w:cs="Times New Roman"/>
+          <w:sz w:val="24"/>
+          <w:szCs w:val="24"/>
+        </w:rPr>
+        <w:t>;</w:t>
+      </w:r>
+      <w:r>
+        <w:rPr>
+          <w:rFonts w:ascii="Times New Roman" w:hAnsi="Times New Roman" w:cs="Times New Roman"/>
+          <w:sz w:val="24"/>
+          <w:szCs w:val="24"/>
+        </w:rPr>
+        <w:t xml:space="preserve"> </w:t>
+      </w:r>
+      <w:r>
+        <w:rPr>
+          <w:rFonts w:ascii="Times New Roman" w:hAnsi="Times New Roman" w:cs="Times New Roman"/>
+          <w:sz w:val="24"/>
+          <w:szCs w:val="24"/>
+        </w:rPr>
+        <w:t xml:space="preserve">4) </w:t>
+      </w:r>
+      <w:r>
+        <w:rPr>
+          <w:rFonts w:ascii="Times New Roman" w:hAnsi="Times New Roman" w:cs="Times New Roman"/>
+          <w:sz w:val="24"/>
+          <w:szCs w:val="24"/>
+        </w:rPr>
+        <w:t>the standard deviation of y is the same for all values of x.  To interpre</w:t>
+      </w:r>
+      <w:r>
+        <w:rPr>
+          <w:rFonts w:ascii="Times New Roman" w:hAnsi="Times New Roman" w:cs="Times New Roman"/>
+          <w:sz w:val="24"/>
+          <w:szCs w:val="24"/>
+        </w:rPr>
+        <w:t xml:space="preserve">t the regression as causal, </w:t>
+      </w:r>
+      <w:r>
+        <w:rPr>
+          <w:rFonts w:ascii="Times New Roman" w:hAnsi="Times New Roman" w:cs="Times New Roman"/>
+          <w:sz w:val="24"/>
+          <w:szCs w:val="24"/>
+        </w:rPr>
+        <w:t>we would be well-advised to take these assumptions into consideration.  I would say that these assumptions are reasonable given the problem.</w:t>
+      </w:r>
+    </w:p>
+    <w:p>
+      <w:pPr>
+        <w:rPr>
+          <w:rFonts w:ascii="Times New Roman" w:hAnsi="Times New Roman" w:cs="Times New Roman"/>
+          <w:b/>
+          <w:sz w:val="24"/>
+          <w:szCs w:val="24"/>
+        </w:rPr>
+      </w:pPr>
+      <w:r>
+        <w:rPr>
+          <w:rFonts w:ascii="Times New Roman" w:hAnsi="Times New Roman" w:cs="Times New Roman"/>
+          <w:b/>
+          <w:sz w:val="24"/>
+          <w:szCs w:val="24"/>
+        </w:rPr>
+        <w:t>1 c)</w:t>
+      </w:r>
+    </w:p>
+    <w:p>
+      <w:pPr>
+        <w:rPr>
+          <w:rFonts w:ascii="Times New Roman" w:hAnsi="Times New Roman" w:cs="Times New Roman"/>
+          <w:sz w:val="24"/>
+          <w:szCs w:val="24"/>
+        </w:rPr>
+      </w:pPr>
+      <w:r>
+        <w:rPr>
+          <w:rFonts w:ascii="Times New Roman" w:hAnsi="Times New Roman" w:cs="Times New Roman"/>
+          <w:sz w:val="24"/>
+          <w:szCs w:val="24"/>
+        </w:rPr>
+        <w:t xml:space="preserve">In order to test multiple regression coefficients, we must use what is called the </w:t>
+      </w:r>
+      <w:r>
+        <w:rPr>
+          <w:rFonts w:ascii="Times New Roman" w:hAnsi="Times New Roman" w:cs="Times New Roman"/>
+          <w:b/>
+          <w:sz w:val="24"/>
+          <w:szCs w:val="24"/>
+        </w:rPr>
+        <w:t>F statistic</w:t>
+      </w:r>
+      <w:r>
+        <w:rPr>
+          <w:rFonts w:ascii="Times New Roman" w:hAnsi="Times New Roman" w:cs="Times New Roman"/>
+          <w:sz w:val="24"/>
+          <w:szCs w:val="24"/>
+        </w:rPr>
+        <w:t xml:space="preserve">.  The F statistic is essentially a way of telling if our model is any good.  </w:t>
+      </w:r>
+      <w:r>
+        <w:rPr>
+          <w:rFonts w:ascii="Times New Roman" w:hAnsi="Times New Roman" w:cs="Times New Roman"/>
+          <w:sz w:val="24"/>
+          <w:szCs w:val="24"/>
+        </w:rPr>
+        <w:t xml:space="preserve">It is a comparison of the </w:t>
+      </w:r>
+      <w:r>
+        <w:rPr>
+          <w:rFonts w:ascii="Times New Roman" w:hAnsi="Times New Roman" w:cs="Times New Roman"/>
+          <w:sz w:val="24"/>
+          <w:szCs w:val="24"/>
+        </w:rPr>
+        <w:t>following models:</w:t>
+      </w:r>
+      <w:r>
+        <w:rPr>
+          <w:rFonts w:ascii="Times New Roman" w:hAnsi="Times New Roman" w:cs="Times New Roman"/>
+          <w:sz w:val="24"/>
+          <w:szCs w:val="24"/>
+        </w:rPr>
+        <w:t xml:space="preserve"> </w:t>
+      </w:r>
+      <w:r>
+        <w:rPr>
+          <w:rFonts w:ascii="Times New Roman" w:hAnsi="Times New Roman" w:cs="Times New Roman"/>
+          <w:b/>
+          <w:sz w:val="24"/>
+          <w:szCs w:val="24"/>
+        </w:rPr>
+        <w:t xml:space="preserve">H0: </w:t>
+      </w:r>
+      <w:r>
+        <w:rPr>
+          <w:rFonts w:ascii="Times New Roman" w:hAnsi="Times New Roman" w:cs="Times New Roman"/>
+          <w:b/>
+          <w:sz w:val="24"/>
+          <w:szCs w:val="24"/>
+        </w:rPr>
+        <w:t xml:space="preserve">Yi = </w:t>
+      </w:r>
+      <w:r>
+        <w:rPr>
+          <w:rFonts w:ascii="Times New Roman" w:hAnsi="Times New Roman" w:cs="Times New Roman"/>
+          <w:b/>
+          <w:sz w:val="24"/>
+          <w:szCs w:val="24"/>
+        </w:rPr>
+        <w:t>a</w:t>
+      </w:r>
+      <w:r>
+        <w:rPr>
+          <w:rFonts w:ascii="Times New Roman" w:hAnsi="Times New Roman" w:cs="Times New Roman"/>
+          <w:b/>
+          <w:sz w:val="24"/>
+          <w:szCs w:val="24"/>
+        </w:rPr>
+        <w:t xml:space="preserve"> + </w:t>
+      </w:r>
+      <w:proofErr w:type="spellStart"/>
+      <w:r>
+        <w:rPr>
+          <w:rFonts w:ascii="Times New Roman" w:hAnsi="Times New Roman" w:cs="Times New Roman"/>
+          <w:b/>
+          <w:sz w:val="24"/>
+          <w:szCs w:val="24"/>
+        </w:rPr>
+        <w:t>ei</w:t>
+      </w:r>
+      <w:proofErr w:type="spellEnd"/>
+      <w:r>
+        <w:rPr>
+          <w:rFonts w:ascii="Times New Roman" w:hAnsi="Times New Roman" w:cs="Times New Roman"/>
+          <w:sz w:val="24"/>
+          <w:szCs w:val="24"/>
+        </w:rPr>
+        <w:t xml:space="preserve"> and </w:t>
+      </w:r>
+      <w:r>
+        <w:rPr>
+          <w:rFonts w:ascii="Times New Roman" w:hAnsi="Times New Roman" w:cs="Times New Roman"/>
+          <w:b/>
+          <w:sz w:val="24"/>
+          <w:szCs w:val="24"/>
+        </w:rPr>
+        <w:t xml:space="preserve">Ha: Yi = </w:t>
+      </w:r>
+      <w:r>
+        <w:rPr>
+          <w:rFonts w:ascii="Times New Roman" w:hAnsi="Times New Roman" w:cs="Times New Roman"/>
+          <w:b/>
+          <w:sz w:val="24"/>
+          <w:szCs w:val="24"/>
+        </w:rPr>
+        <w:t>a</w:t>
+      </w:r>
+      <w:r>
+        <w:rPr>
+          <w:rFonts w:ascii="Times New Roman" w:hAnsi="Times New Roman" w:cs="Times New Roman"/>
+          <w:b/>
+          <w:sz w:val="24"/>
+          <w:szCs w:val="24"/>
+        </w:rPr>
+        <w:t xml:space="preserve"> + </w:t>
+      </w:r>
+      <w:proofErr w:type="spellStart"/>
+      <w:r>
+        <w:rPr>
+          <w:rFonts w:ascii="Times New Roman" w:hAnsi="Times New Roman" w:cs="Times New Roman"/>
+          <w:b/>
+          <w:sz w:val="24"/>
+          <w:szCs w:val="24"/>
+        </w:rPr>
+        <w:t>XiB</w:t>
+      </w:r>
+      <w:proofErr w:type="spellEnd"/>
+      <w:r>
+        <w:rPr>
+          <w:rFonts w:ascii="Times New Roman" w:hAnsi="Times New Roman" w:cs="Times New Roman"/>
+          <w:b/>
+          <w:sz w:val="24"/>
+          <w:szCs w:val="24"/>
+        </w:rPr>
+        <w:t xml:space="preserve"> + </w:t>
+      </w:r>
+      <w:proofErr w:type="spellStart"/>
+      <w:r>
+        <w:rPr>
+          <w:rFonts w:ascii="Times New Roman" w:hAnsi="Times New Roman" w:cs="Times New Roman"/>
+          <w:b/>
+          <w:sz w:val="24"/>
+          <w:szCs w:val="24"/>
+        </w:rPr>
+        <w:t>ei</w:t>
+      </w:r>
+      <w:proofErr w:type="spellEnd"/>
+      <w:r>
+        <w:rPr>
+          <w:rFonts w:ascii="Times New Roman" w:hAnsi="Times New Roman" w:cs="Times New Roman"/>
+          <w:sz w:val="24"/>
+          <w:szCs w:val="24"/>
+        </w:rPr>
+        <w:t xml:space="preserve">.  </w:t>
+      </w:r>
+      <w:r>
+        <w:rPr>
+          <w:rFonts w:ascii="Times New Roman" w:hAnsi="Times New Roman" w:cs="Times New Roman"/>
+          <w:sz w:val="24"/>
+          <w:szCs w:val="24"/>
+        </w:rPr>
+        <w:t>The F statistic is typically more useful in multivariate regression.</w:t>
+      </w:r>
+    </w:p>
+    <w:p>
+      <w:pPr>
+        <w:rPr>
+          <w:rFonts w:ascii="Times New Roman" w:hAnsi="Times New Roman" w:cs="Times New Roman"/>
+          <w:b/>
+          <w:sz w:val="24"/>
+          <w:szCs w:val="24"/>
+        </w:rPr>
+      </w:pPr>
+      <w:r>
+        <w:rPr>
+          <w:rFonts w:ascii="Times New Roman" w:hAnsi="Times New Roman" w:cs="Times New Roman"/>
+          <w:sz w:val="24"/>
+          <w:szCs w:val="24"/>
+        </w:rPr>
+        <w:t xml:space="preserve">F statistic formula: </w:t>
+      </w:r>
+      <w:r>
+        <w:rPr>
+          <w:rFonts w:ascii="Times New Roman" w:hAnsi="Times New Roman" w:cs="Times New Roman"/>
+          <w:b/>
+          <w:sz w:val="24"/>
+          <w:szCs w:val="24"/>
+        </w:rPr>
+        <w:t xml:space="preserve">F = </w:t>
+      </w:r>
+      <w:r>
+        <w:rPr>
+          <w:rFonts w:ascii="Times New Roman" w:hAnsi="Times New Roman" w:cs="Times New Roman"/>
+          <w:b/>
+          <w:sz w:val="24"/>
+          <w:szCs w:val="24"/>
+        </w:rPr>
+        <w:t xml:space="preserve">R squared divided by </w:t>
+      </w:r>
+      <w:r>
+        <w:rPr>
+          <w:rFonts w:ascii="Times New Roman" w:hAnsi="Times New Roman" w:cs="Times New Roman"/>
+          <w:b/>
+          <w:sz w:val="24"/>
+          <w:szCs w:val="24"/>
+        </w:rPr>
+        <w:t>p</w:t>
+      </w:r>
+      <w:r>
+        <w:rPr>
+          <w:rFonts w:ascii="Times New Roman" w:hAnsi="Times New Roman" w:cs="Times New Roman"/>
+          <w:b/>
+          <w:sz w:val="24"/>
+          <w:szCs w:val="24"/>
+        </w:rPr>
+        <w:t xml:space="preserve"> divided by (1 – R squared) divided by [n </w:t>
+      </w:r>
+      <w:r>
+        <w:rPr>
+          <w:rFonts w:ascii="Times New Roman" w:hAnsi="Times New Roman" w:cs="Times New Roman"/>
+          <w:b/>
+          <w:sz w:val="24"/>
+          <w:szCs w:val="24"/>
+        </w:rPr>
+        <w:t>–</w:t>
+      </w:r>
+      <w:r>
+        <w:rPr>
+          <w:rFonts w:ascii="Times New Roman" w:hAnsi="Times New Roman" w:cs="Times New Roman"/>
+          <w:b/>
+          <w:sz w:val="24"/>
+          <w:szCs w:val="24"/>
+        </w:rPr>
+        <w:t xml:space="preserve"> 1</w:t>
+      </w:r>
+      <w:r>
+        <w:rPr>
+          <w:rFonts w:ascii="Times New Roman" w:hAnsi="Times New Roman" w:cs="Times New Roman"/>
+          <w:b/>
+          <w:sz w:val="24"/>
+          <w:szCs w:val="24"/>
+        </w:rPr>
+        <w:t xml:space="preserve"> (</w:t>
+      </w:r>
+      <w:r>
+        <w:rPr>
+          <w:rFonts w:ascii="Times New Roman" w:hAnsi="Times New Roman" w:cs="Times New Roman"/>
+          <w:b/>
+          <w:sz w:val="24"/>
+          <w:szCs w:val="24"/>
+        </w:rPr>
+        <w:t>p</w:t>
+      </w:r>
+      <w:r>
+        <w:rPr>
+          <w:rFonts w:ascii="Times New Roman" w:hAnsi="Times New Roman" w:cs="Times New Roman"/>
+          <w:b/>
+          <w:sz w:val="24"/>
+          <w:szCs w:val="24"/>
+        </w:rPr>
+        <w:t xml:space="preserve"> + 1)]</w:t>
+      </w:r>
+    </w:p>
+    <w:p>
+      <w:pPr>
+        <w:rPr>
+          <w:rFonts w:ascii="Times New Roman" w:hAnsi="Times New Roman" w:cs="Times New Roman"/>
+          <w:sz w:val="24"/>
+          <w:szCs w:val="24"/>
+        </w:rPr>
+      </w:pPr>
+      <w:r>
+        <w:rPr>
+          <w:rFonts w:ascii="Times New Roman" w:hAnsi="Times New Roman" w:cs="Times New Roman"/>
+          <w:sz w:val="24"/>
+          <w:szCs w:val="24"/>
+        </w:rPr>
+        <w:t>In this equation, R</w:t>
+      </w:r>
+      <w:r>
+        <w:rPr>
+          <w:rFonts w:ascii="Times New Roman" w:hAnsi="Times New Roman" w:cs="Times New Roman"/>
+          <w:sz w:val="24"/>
+          <w:szCs w:val="24"/>
+        </w:rPr>
+        <w:t xml:space="preserve"> squared is equal to the explained variance divided by the total variance.  P denotes the number of covariates, and n is the number of observations.</w:t>
+      </w:r>
+      <w:r>
+        <w:rPr>
+          <w:rFonts w:ascii="Times New Roman" w:hAnsi="Times New Roman" w:cs="Times New Roman"/>
+          <w:sz w:val="24"/>
+          <w:szCs w:val="24"/>
+        </w:rPr>
+        <w:t xml:space="preserve">  For this problem, we know that R squared is equal to 0.24.</w:t>
+      </w:r>
+    </w:p>
+    <w:p>
+      <w:pPr>
+        <w:rPr>
+          <w:rFonts w:ascii="Times New Roman" w:hAnsi="Times New Roman" w:cs="Times New Roman"/>
+          <w:sz w:val="24"/>
+          <w:szCs w:val="24"/>
+        </w:rPr>
+      </w:pPr>
+      <w:r>
+        <w:rPr>
+          <w:rFonts w:ascii="Times New Roman" w:hAnsi="Times New Roman" w:cs="Times New Roman"/>
+          <w:sz w:val="24"/>
+          <w:szCs w:val="24"/>
+        </w:rPr>
+        <w:t>To get the F statistic for question 1, we plug the variables into our equation and get an answer of</w:t>
+      </w:r>
+      <w:r>
+        <w:rPr>
+          <w:rFonts w:ascii="Times New Roman" w:hAnsi="Times New Roman" w:cs="Times New Roman"/>
+          <w:sz w:val="24"/>
+          <w:szCs w:val="24"/>
+        </w:rPr>
+        <w:t xml:space="preserve"> </w:t>
+      </w:r>
+      <w:r>
+        <w:rPr>
+          <w:rFonts w:ascii="Times New Roman" w:hAnsi="Times New Roman" w:cs="Times New Roman"/>
+          <w:b/>
+          <w:sz w:val="24"/>
+          <w:szCs w:val="24"/>
+        </w:rPr>
+        <w:t>15.</w:t>
+      </w:r>
+      <w:r>
+        <w:rPr>
+          <w:rFonts w:ascii="Times New Roman" w:hAnsi="Times New Roman" w:cs="Times New Roman"/>
+          <w:b/>
+          <w:sz w:val="24"/>
+          <w:szCs w:val="24"/>
+        </w:rPr>
+        <w:t>306</w:t>
+      </w:r>
+      <w:r>
+        <w:rPr>
+          <w:rFonts w:ascii="Times New Roman" w:hAnsi="Times New Roman" w:cs="Times New Roman"/>
+          <w:sz w:val="24"/>
+          <w:szCs w:val="24"/>
+        </w:rPr>
+        <w:t>.</w:t>
+      </w:r>
+      <w:r>
+        <w:rPr>
+          <w:rFonts w:ascii="Times New Roman" w:hAnsi="Times New Roman" w:cs="Times New Roman"/>
+          <w:sz w:val="24"/>
+          <w:szCs w:val="24"/>
+        </w:rPr>
+        <w:t xml:space="preserve">  We get this number by dividing R squared (0.24) by p (2) in the nominator.  For the denominator, we subtract the same R squared value from 1 and divide the remainder by the number of observations (100) </w:t>
+      </w:r>
+      <w:r>
+        <w:rPr>
+          <w:rFonts w:ascii="Times New Roman" w:hAnsi="Times New Roman" w:cs="Times New Roman"/>
+          <w:sz w:val="24"/>
+          <w:szCs w:val="24"/>
+        </w:rPr>
+        <w:t>minus p plus 1.  We then divide the numerator (0.12) by the denominator (.00784) to get our F statistic.</w:t>
+      </w:r>
+    </w:p>
+    <w:p>
+      <w:pPr>
+        <w:rPr>
+          <w:rFonts w:ascii="Times New Roman" w:hAnsi="Times New Roman" w:cs="Times New Roman"/>
+          <w:sz w:val="24"/>
+          <w:szCs w:val="24"/>
+        </w:rPr>
+      </w:pPr>
+      <w:proofErr w:type="gramStart"/>
+      <w:r>
+        <w:rPr>
+          <w:rFonts w:ascii="Times New Roman" w:hAnsi="Times New Roman" w:cs="Times New Roman"/>
+          <w:b/>
+          <w:sz w:val="24"/>
+          <w:szCs w:val="24"/>
+        </w:rPr>
+        <w:t>p(</w:t>
+      </w:r>
+      <w:proofErr w:type="gramEnd"/>
+      <w:r>
+        <w:rPr>
+          <w:rFonts w:ascii="Times New Roman" w:hAnsi="Times New Roman" w:cs="Times New Roman"/>
+          <w:b/>
+          <w:sz w:val="24"/>
+          <w:szCs w:val="24"/>
+        </w:rPr>
+        <w:t>15.</w:t>
+      </w:r>
+      <w:r>
+        <w:rPr>
+          <w:rFonts w:ascii="Times New Roman" w:hAnsi="Times New Roman" w:cs="Times New Roman"/>
+          <w:b/>
+          <w:sz w:val="24"/>
+          <w:szCs w:val="24"/>
+        </w:rPr>
+        <w:t>306</w:t>
+      </w:r>
+      <w:r>
+        <w:rPr>
+          <w:rFonts w:ascii="Times New Roman" w:hAnsi="Times New Roman" w:cs="Times New Roman"/>
+          <w:b/>
+          <w:sz w:val="24"/>
+          <w:szCs w:val="24"/>
+        </w:rPr>
+        <w:t xml:space="preserve"> on 2 and 97 df) = </w:t>
+      </w:r>
+      <w:r>
+        <w:rPr>
+          <w:rFonts w:ascii="Times New Roman" w:hAnsi="Times New Roman" w:cs="Times New Roman"/>
+          <w:b/>
+          <w:sz w:val="24"/>
+          <w:szCs w:val="24"/>
+        </w:rPr>
+        <w:t>0.0632.</w:t>
+      </w:r>
+      <w:r>
+        <w:rPr>
+          <w:rFonts w:ascii="Times New Roman" w:hAnsi="Times New Roman" w:cs="Times New Roman"/>
+          <w:sz w:val="24"/>
+          <w:szCs w:val="24"/>
+        </w:rPr>
+        <w:t xml:space="preserve">  The results are not statistically significant.</w:t>
       </w:r>
     </w:p>
     <w:p>
@@ -741,6 +972,7 @@
           <w:sz w:val="24"/>
           <w:szCs w:val="24"/>
         </w:rPr>
+        <w:lastRenderedPageBreak/>
         <w:t>2 a)</w:t>
       </w:r>
     </w:p>
@@ -748,600 +980,868 @@
       <w:pPr>
         <w:rPr>
           <w:rFonts w:ascii="Times New Roman" w:hAnsi="Times New Roman" w:cs="Times New Roman"/>
-          <w:b/>
-          <w:sz w:val="24"/>
-          <w:szCs w:val="24"/>
-        </w:rPr>
-      </w:pPr>
-    </w:p>
-    <w:p>
-      <w:pPr>
-        <w:rPr>
-          <w:rFonts w:ascii="Times New Roman" w:hAnsi="Times New Roman" w:cs="Times New Roman"/>
-          <w:b/>
-          <w:sz w:val="24"/>
-          <w:szCs w:val="24"/>
-        </w:rPr>
-      </w:pPr>
-      <w:r>
-        <w:rPr>
-          <w:rFonts w:ascii="Times New Roman" w:hAnsi="Times New Roman" w:cs="Times New Roman"/>
-          <w:b/>
+          <w:sz w:val="24"/>
+          <w:szCs w:val="24"/>
+        </w:rPr>
+      </w:pPr>
+      <w:r>
+        <w:rPr>
+          <w:rFonts w:ascii="Times New Roman" w:hAnsi="Times New Roman" w:cs="Times New Roman"/>
+          <w:sz w:val="24"/>
+          <w:szCs w:val="24"/>
+        </w:rPr>
+        <w:t xml:space="preserve">36.00 is the value for the y-intercept, and 5.44 is its </w:t>
+      </w:r>
+      <w:r>
+        <w:rPr>
+          <w:rFonts w:ascii="Times New Roman" w:hAnsi="Times New Roman" w:cs="Times New Roman"/>
+          <w:sz w:val="24"/>
+          <w:szCs w:val="24"/>
+        </w:rPr>
+        <w:t>standard deviation</w:t>
+      </w:r>
+      <w:r>
+        <w:rPr>
+          <w:rFonts w:ascii="Times New Roman" w:hAnsi="Times New Roman" w:cs="Times New Roman"/>
+          <w:sz w:val="24"/>
+          <w:szCs w:val="24"/>
+        </w:rPr>
+        <w:t xml:space="preserve">.  8.09 is the value for party ID, and 2.49 is its </w:t>
+      </w:r>
+      <w:r>
+        <w:rPr>
+          <w:rFonts w:ascii="Times New Roman" w:hAnsi="Times New Roman" w:cs="Times New Roman"/>
+          <w:sz w:val="24"/>
+          <w:szCs w:val="24"/>
+        </w:rPr>
+        <w:t>standard deviation</w:t>
+      </w:r>
+      <w:r>
+        <w:rPr>
+          <w:rFonts w:ascii="Times New Roman" w:hAnsi="Times New Roman" w:cs="Times New Roman"/>
+          <w:sz w:val="24"/>
+          <w:szCs w:val="24"/>
+        </w:rPr>
+        <w:t xml:space="preserve">.  -10.53 is the value for the south, and </w:t>
+      </w:r>
+      <w:r>
+        <w:rPr>
+          <w:rFonts w:ascii="Times New Roman" w:hAnsi="Times New Roman" w:cs="Times New Roman"/>
+          <w:sz w:val="24"/>
+          <w:szCs w:val="24"/>
+        </w:rPr>
+        <w:t xml:space="preserve">7.06 is its </w:t>
+      </w:r>
+      <w:r>
+        <w:rPr>
+          <w:rFonts w:ascii="Times New Roman" w:hAnsi="Times New Roman" w:cs="Times New Roman"/>
+          <w:sz w:val="24"/>
+          <w:szCs w:val="24"/>
+        </w:rPr>
+        <w:t>standard deviation</w:t>
+      </w:r>
+      <w:r>
+        <w:rPr>
+          <w:rFonts w:ascii="Times New Roman" w:hAnsi="Times New Roman" w:cs="Times New Roman"/>
+          <w:sz w:val="24"/>
+          <w:szCs w:val="24"/>
+        </w:rPr>
+        <w:t xml:space="preserve">.  When multiplying the south by party ID, we get a new variable which has </w:t>
+      </w:r>
+      <w:r>
+        <w:rPr>
+          <w:rFonts w:ascii="Times New Roman" w:hAnsi="Times New Roman" w:cs="Times New Roman"/>
+          <w:sz w:val="24"/>
+          <w:szCs w:val="24"/>
+        </w:rPr>
+        <w:t xml:space="preserve">a </w:t>
+      </w:r>
+      <w:r>
+        <w:rPr>
+          <w:rFonts w:ascii="Times New Roman" w:hAnsi="Times New Roman" w:cs="Times New Roman"/>
+          <w:sz w:val="24"/>
+          <w:szCs w:val="24"/>
+        </w:rPr>
+        <w:t>value of -3.57 and a</w:t>
+      </w:r>
+      <w:r>
+        <w:rPr>
+          <w:rFonts w:ascii="Times New Roman" w:hAnsi="Times New Roman" w:cs="Times New Roman"/>
+          <w:sz w:val="24"/>
+          <w:szCs w:val="24"/>
+        </w:rPr>
+        <w:t xml:space="preserve"> standard deviation</w:t>
+      </w:r>
+      <w:r>
+        <w:rPr>
+          <w:rFonts w:ascii="Times New Roman" w:hAnsi="Times New Roman" w:cs="Times New Roman"/>
+          <w:sz w:val="24"/>
+          <w:szCs w:val="24"/>
+        </w:rPr>
+        <w:t xml:space="preserve"> of 0.88.</w:t>
+      </w:r>
+    </w:p>
+    <w:p>
+      <w:pPr>
+        <w:rPr>
+          <w:rFonts w:ascii="Times New Roman" w:hAnsi="Times New Roman" w:cs="Times New Roman"/>
+          <w:b/>
+          <w:sz w:val="24"/>
+          <w:szCs w:val="24"/>
+        </w:rPr>
+      </w:pPr>
+      <w:r>
+        <w:rPr>
+          <w:rFonts w:ascii="Times New Roman" w:hAnsi="Times New Roman" w:cs="Times New Roman"/>
+          <w:b/>
+          <w:sz w:val="24"/>
+          <w:szCs w:val="24"/>
+        </w:rPr>
+        <w:t>2 b)</w:t>
+      </w:r>
+    </w:p>
+    <w:p>
+      <w:pPr>
+        <w:rPr>
+          <w:rFonts w:ascii="Times New Roman" w:hAnsi="Times New Roman" w:cs="Times New Roman"/>
+          <w:sz w:val="24"/>
+          <w:szCs w:val="24"/>
+        </w:rPr>
+      </w:pPr>
+      <w:r>
+        <w:rPr>
+          <w:rFonts w:ascii="Times New Roman" w:hAnsi="Times New Roman" w:cs="Times New Roman"/>
+          <w:sz w:val="24"/>
+          <w:szCs w:val="24"/>
+        </w:rPr>
+        <w:t>To get a prediction equation</w:t>
+      </w:r>
+      <w:r>
+        <w:rPr>
+          <w:rFonts w:ascii="Times New Roman" w:hAnsi="Times New Roman" w:cs="Times New Roman"/>
+          <w:sz w:val="24"/>
+          <w:szCs w:val="24"/>
+        </w:rPr>
+        <w:t xml:space="preserve"> in a linear regression, we </w:t>
+      </w:r>
+      <w:r>
+        <w:rPr>
+          <w:rFonts w:ascii="Times New Roman" w:hAnsi="Times New Roman" w:cs="Times New Roman"/>
+          <w:sz w:val="24"/>
+          <w:szCs w:val="24"/>
+        </w:rPr>
+        <w:t xml:space="preserve">add the y-intercept </w:t>
+      </w:r>
+      <w:r>
+        <w:rPr>
+          <w:rFonts w:ascii="Times New Roman" w:hAnsi="Times New Roman" w:cs="Times New Roman"/>
+          <w:sz w:val="24"/>
+          <w:szCs w:val="24"/>
+        </w:rPr>
+        <w:t>to the independent variable.</w:t>
+      </w:r>
+    </w:p>
+    <w:p>
+      <w:pPr>
+        <w:rPr>
+          <w:rFonts w:ascii="Times New Roman" w:hAnsi="Times New Roman" w:cs="Times New Roman"/>
+          <w:b/>
+          <w:sz w:val="24"/>
+          <w:szCs w:val="24"/>
+        </w:rPr>
+      </w:pPr>
+      <w:r>
+        <w:rPr>
+          <w:rFonts w:ascii="Times New Roman" w:hAnsi="Times New Roman" w:cs="Times New Roman"/>
+          <w:sz w:val="24"/>
+          <w:szCs w:val="24"/>
+        </w:rPr>
+        <w:t>Prediction equation</w:t>
+      </w:r>
+      <w:r>
+        <w:rPr>
+          <w:rFonts w:ascii="Times New Roman" w:hAnsi="Times New Roman" w:cs="Times New Roman"/>
+          <w:sz w:val="24"/>
+          <w:szCs w:val="24"/>
+        </w:rPr>
+        <w:t xml:space="preserve"> for people from south</w:t>
+      </w:r>
+      <w:r>
+        <w:rPr>
+          <w:rFonts w:ascii="Times New Roman" w:hAnsi="Times New Roman" w:cs="Times New Roman"/>
+          <w:sz w:val="24"/>
+          <w:szCs w:val="24"/>
+        </w:rPr>
+        <w:t xml:space="preserve">: </w:t>
+      </w:r>
+      <w:r>
+        <w:rPr>
+          <w:rFonts w:ascii="Times New Roman" w:hAnsi="Times New Roman" w:cs="Times New Roman"/>
+          <w:b/>
+          <w:sz w:val="24"/>
+          <w:szCs w:val="24"/>
+        </w:rPr>
+        <w:t xml:space="preserve">y = </w:t>
+      </w:r>
+      <w:r>
+        <w:rPr>
+          <w:rFonts w:ascii="Times New Roman" w:hAnsi="Times New Roman" w:cs="Times New Roman"/>
+          <w:b/>
+          <w:sz w:val="24"/>
+          <w:szCs w:val="24"/>
+        </w:rPr>
+        <w:t>36.00 + -10.53</w:t>
+      </w:r>
+    </w:p>
+    <w:p>
+      <w:pPr>
+        <w:rPr>
+          <w:rFonts w:ascii="Times New Roman" w:hAnsi="Times New Roman" w:cs="Times New Roman"/>
+          <w:sz w:val="24"/>
+          <w:szCs w:val="24"/>
+        </w:rPr>
+      </w:pPr>
+      <w:r>
+        <w:rPr>
+          <w:rFonts w:ascii="Times New Roman" w:hAnsi="Times New Roman" w:cs="Times New Roman"/>
+          <w:sz w:val="24"/>
+          <w:szCs w:val="24"/>
+        </w:rPr>
+        <w:t xml:space="preserve">Prediction equation for people not from south: </w:t>
+      </w:r>
+      <w:r>
+        <w:rPr>
+          <w:rFonts w:ascii="Times New Roman" w:hAnsi="Times New Roman" w:cs="Times New Roman"/>
+          <w:b/>
+          <w:sz w:val="24"/>
+          <w:szCs w:val="24"/>
+        </w:rPr>
+        <w:t xml:space="preserve">y = </w:t>
+      </w:r>
+      <w:r>
+        <w:rPr>
+          <w:rFonts w:ascii="Times New Roman" w:hAnsi="Times New Roman" w:cs="Times New Roman"/>
+          <w:b/>
+          <w:sz w:val="24"/>
+          <w:szCs w:val="24"/>
+        </w:rPr>
+        <w:t>36.00 +</w:t>
+      </w:r>
+      <w:r>
+        <w:rPr>
+          <w:rFonts w:ascii="Times New Roman" w:hAnsi="Times New Roman" w:cs="Times New Roman"/>
+          <w:sz w:val="24"/>
+          <w:szCs w:val="24"/>
+        </w:rPr>
+        <w:t xml:space="preserve"> </w:t>
+      </w:r>
+    </w:p>
+    <w:p>
+      <w:pPr>
+        <w:rPr>
+          <w:rFonts w:ascii="Times New Roman" w:hAnsi="Times New Roman" w:cs="Times New Roman"/>
+          <w:sz w:val="24"/>
+          <w:szCs w:val="24"/>
+        </w:rPr>
+      </w:pPr>
+      <w:r>
+        <w:rPr>
+          <w:rFonts w:ascii="Times New Roman" w:hAnsi="Times New Roman" w:cs="Times New Roman"/>
+          <w:sz w:val="24"/>
+          <w:szCs w:val="24"/>
+        </w:rPr>
+        <w:t>These two prediction equations are different, because…</w:t>
+      </w:r>
+    </w:p>
+    <w:p>
+      <w:pPr>
+        <w:rPr>
+          <w:rFonts w:ascii="Times New Roman" w:hAnsi="Times New Roman" w:cs="Times New Roman"/>
+          <w:b/>
+          <w:sz w:val="24"/>
+          <w:szCs w:val="24"/>
+        </w:rPr>
+      </w:pPr>
+      <w:r>
+        <w:rPr>
+          <w:rFonts w:ascii="Times New Roman" w:hAnsi="Times New Roman" w:cs="Times New Roman"/>
+          <w:b/>
+          <w:sz w:val="24"/>
+          <w:szCs w:val="24"/>
+        </w:rPr>
+        <w:t>Question 3</w:t>
+      </w:r>
+    </w:p>
+    <w:p>
+      <w:pPr>
+        <w:rPr>
+          <w:rFonts w:ascii="Times New Roman" w:hAnsi="Times New Roman" w:cs="Times New Roman"/>
+          <w:b/>
+          <w:sz w:val="24"/>
+          <w:szCs w:val="24"/>
+        </w:rPr>
+      </w:pPr>
+      <w:r>
+        <w:rPr>
+          <w:rFonts w:ascii="Times New Roman" w:hAnsi="Times New Roman" w:cs="Times New Roman"/>
+          <w:b/>
+          <w:sz w:val="24"/>
+          <w:szCs w:val="24"/>
+        </w:rPr>
+        <w:t>3 a)</w:t>
+      </w:r>
+    </w:p>
+    <w:p>
+      <w:pPr>
+        <w:rPr>
+          <w:rFonts w:ascii="Times New Roman" w:hAnsi="Times New Roman" w:cs="Times New Roman"/>
+          <w:sz w:val="24"/>
+          <w:szCs w:val="24"/>
+        </w:rPr>
+      </w:pPr>
+      <w:r>
+        <w:rPr>
+          <w:rFonts w:ascii="Times New Roman" w:hAnsi="Times New Roman" w:cs="Times New Roman"/>
+          <w:sz w:val="24"/>
+          <w:szCs w:val="24"/>
+        </w:rPr>
+        <w:t>The causal effect of</w:t>
+      </w:r>
+      <w:r>
+        <w:rPr>
+          <w:rFonts w:ascii="Times New Roman" w:hAnsi="Times New Roman" w:cs="Times New Roman"/>
+          <w:sz w:val="24"/>
+          <w:szCs w:val="24"/>
+        </w:rPr>
+        <w:t xml:space="preserve"> the mailers on attitudes toward Clinton was that…</w:t>
+      </w:r>
+    </w:p>
+    <w:p>
+      <w:pPr>
+        <w:rPr>
+          <w:rFonts w:ascii="Times New Roman" w:hAnsi="Times New Roman" w:cs="Times New Roman"/>
+          <w:b/>
+          <w:sz w:val="24"/>
+          <w:szCs w:val="24"/>
+        </w:rPr>
+      </w:pPr>
+      <w:r>
+        <w:rPr>
+          <w:rFonts w:ascii="Times New Roman" w:hAnsi="Times New Roman" w:cs="Times New Roman"/>
+          <w:b/>
+          <w:sz w:val="24"/>
+          <w:szCs w:val="24"/>
+        </w:rPr>
+        <w:t>3 b)</w:t>
+      </w:r>
+    </w:p>
+    <w:p>
+      <w:pPr>
+        <w:rPr>
+          <w:rFonts w:ascii="Times New Roman" w:hAnsi="Times New Roman" w:cs="Times New Roman"/>
+          <w:sz w:val="24"/>
+          <w:szCs w:val="24"/>
+        </w:rPr>
+      </w:pPr>
+      <w:r>
+        <w:rPr>
+          <w:rFonts w:ascii="Times New Roman" w:hAnsi="Times New Roman" w:cs="Times New Roman"/>
+          <w:sz w:val="24"/>
+          <w:szCs w:val="24"/>
+        </w:rPr>
+        <w:t xml:space="preserve">The key assumption </w:t>
+      </w:r>
+      <w:r>
+        <w:rPr>
+          <w:rFonts w:ascii="Times New Roman" w:hAnsi="Times New Roman" w:cs="Times New Roman"/>
+          <w:sz w:val="24"/>
+          <w:szCs w:val="24"/>
+        </w:rPr>
+        <w:t>here is that…</w:t>
+      </w:r>
+    </w:p>
+    <w:p>
+      <w:pPr>
+        <w:rPr>
+          <w:rFonts w:ascii="Times New Roman" w:hAnsi="Times New Roman" w:cs="Times New Roman"/>
+          <w:b/>
+          <w:sz w:val="24"/>
+          <w:szCs w:val="24"/>
+        </w:rPr>
+      </w:pPr>
+      <w:r>
+        <w:rPr>
+          <w:rFonts w:ascii="Times New Roman" w:hAnsi="Times New Roman" w:cs="Times New Roman"/>
+          <w:b/>
+          <w:sz w:val="24"/>
+          <w:szCs w:val="24"/>
+        </w:rPr>
+        <w:t>Question 4</w:t>
+      </w:r>
+    </w:p>
+    <w:p>
+      <w:pPr>
+        <w:rPr>
+          <w:rFonts w:ascii="Times New Roman" w:hAnsi="Times New Roman" w:cs="Times New Roman"/>
+          <w:sz w:val="24"/>
+          <w:szCs w:val="24"/>
+        </w:rPr>
+      </w:pPr>
+      <w:r>
+        <w:rPr>
+          <w:rFonts w:ascii="Times New Roman" w:hAnsi="Times New Roman" w:cs="Times New Roman"/>
+          <w:sz w:val="24"/>
+          <w:szCs w:val="24"/>
+        </w:rPr>
+        <w:t>Population mean = sample mean +/- sample error</w:t>
+      </w:r>
+    </w:p>
+    <w:p>
+      <w:pPr>
+        <w:rPr>
+          <w:rFonts w:ascii="Times New Roman" w:hAnsi="Times New Roman" w:cs="Times New Roman"/>
+          <w:sz w:val="24"/>
+          <w:szCs w:val="24"/>
+        </w:rPr>
+      </w:pPr>
+      <w:r>
+        <w:rPr>
+          <w:rFonts w:ascii="Times New Roman" w:hAnsi="Times New Roman" w:cs="Times New Roman"/>
+          <w:sz w:val="24"/>
+          <w:szCs w:val="24"/>
+        </w:rPr>
+        <w:t>93.87 +/- 1.812 times 9.50</w:t>
+      </w:r>
+      <w:r>
+        <w:rPr>
+          <w:rFonts w:ascii="Times New Roman" w:hAnsi="Times New Roman" w:cs="Times New Roman"/>
+          <w:sz w:val="24"/>
+          <w:szCs w:val="24"/>
+        </w:rPr>
+        <w:t>, divided by square root of 11</w:t>
+      </w:r>
+    </w:p>
+    <w:p>
+      <w:pPr>
+        <w:rPr>
+          <w:rFonts w:ascii="Times New Roman" w:hAnsi="Times New Roman" w:cs="Times New Roman"/>
+          <w:sz w:val="24"/>
+          <w:szCs w:val="24"/>
+        </w:rPr>
+      </w:pPr>
+      <w:r>
+        <w:rPr>
+          <w:rFonts w:ascii="Times New Roman" w:hAnsi="Times New Roman" w:cs="Times New Roman"/>
+          <w:sz w:val="24"/>
+          <w:szCs w:val="24"/>
+        </w:rPr>
+        <w:t xml:space="preserve">Sample error = </w:t>
+      </w:r>
+      <w:r>
+        <w:rPr>
+          <w:rFonts w:ascii="Times New Roman" w:hAnsi="Times New Roman" w:cs="Times New Roman"/>
+          <w:b/>
+          <w:sz w:val="24"/>
+          <w:szCs w:val="24"/>
+        </w:rPr>
+        <w:t>5.18</w:t>
+      </w:r>
+    </w:p>
+    <w:p>
+      <w:pPr>
+        <w:rPr>
+          <w:rFonts w:ascii="Times New Roman" w:hAnsi="Times New Roman" w:cs="Times New Roman"/>
+          <w:sz w:val="24"/>
+          <w:szCs w:val="24"/>
+        </w:rPr>
+      </w:pPr>
+      <w:r>
+        <w:rPr>
+          <w:rFonts w:ascii="Times New Roman" w:hAnsi="Times New Roman" w:cs="Times New Roman"/>
+          <w:sz w:val="24"/>
+          <w:szCs w:val="24"/>
+        </w:rPr>
+        <w:t>To conduct a 90</w:t>
+      </w:r>
+      <w:r>
+        <w:rPr>
+          <w:rFonts w:ascii="Times New Roman" w:hAnsi="Times New Roman" w:cs="Times New Roman"/>
+          <w:sz w:val="24"/>
+          <w:szCs w:val="24"/>
+        </w:rPr>
+        <w:t xml:space="preserve">% confidence interval for number 4, we </w:t>
+      </w:r>
+      <w:r>
+        <w:rPr>
+          <w:rFonts w:ascii="Times New Roman" w:hAnsi="Times New Roman" w:cs="Times New Roman"/>
+          <w:sz w:val="24"/>
+          <w:szCs w:val="24"/>
+        </w:rPr>
+        <w:t xml:space="preserve">must use a </w:t>
+      </w:r>
+      <w:r>
+        <w:rPr>
+          <w:rFonts w:ascii="Times New Roman" w:hAnsi="Times New Roman" w:cs="Times New Roman"/>
+          <w:b/>
+          <w:sz w:val="24"/>
+          <w:szCs w:val="24"/>
+        </w:rPr>
+        <w:t>T</w:t>
+      </w:r>
+      <w:r>
+        <w:rPr>
+          <w:rFonts w:ascii="Times New Roman" w:hAnsi="Times New Roman" w:cs="Times New Roman"/>
+          <w:b/>
+          <w:sz w:val="24"/>
+          <w:szCs w:val="24"/>
+        </w:rPr>
+        <w:t>-</w:t>
+      </w:r>
+      <w:r>
+        <w:rPr>
+          <w:rFonts w:ascii="Times New Roman" w:hAnsi="Times New Roman" w:cs="Times New Roman"/>
+          <w:b/>
+          <w:sz w:val="24"/>
+          <w:szCs w:val="24"/>
+        </w:rPr>
+        <w:t>table</w:t>
+      </w:r>
+      <w:r>
+        <w:rPr>
+          <w:rFonts w:ascii="Times New Roman" w:hAnsi="Times New Roman" w:cs="Times New Roman"/>
+          <w:sz w:val="24"/>
+          <w:szCs w:val="24"/>
+        </w:rPr>
+        <w:t xml:space="preserve"> instead of a Z</w:t>
+      </w:r>
+      <w:r>
+        <w:rPr>
+          <w:rFonts w:ascii="Times New Roman" w:hAnsi="Times New Roman" w:cs="Times New Roman"/>
+          <w:sz w:val="24"/>
+          <w:szCs w:val="24"/>
+        </w:rPr>
+        <w:t>-</w:t>
+      </w:r>
+      <w:r>
+        <w:rPr>
+          <w:rFonts w:ascii="Times New Roman" w:hAnsi="Times New Roman" w:cs="Times New Roman"/>
+          <w:sz w:val="24"/>
+          <w:szCs w:val="24"/>
+        </w:rPr>
+        <w:t xml:space="preserve">table.  This is because the sample size is incredibly small </w:t>
+      </w:r>
+      <w:r>
+        <w:rPr>
+          <w:rFonts w:ascii="Times New Roman" w:hAnsi="Times New Roman" w:cs="Times New Roman"/>
+          <w:sz w:val="24"/>
+          <w:szCs w:val="24"/>
+        </w:rPr>
+        <w:t>(11</w:t>
+      </w:r>
+      <w:r>
+        <w:rPr>
+          <w:rFonts w:ascii="Times New Roman" w:hAnsi="Times New Roman" w:cs="Times New Roman"/>
+          <w:sz w:val="24"/>
+          <w:szCs w:val="24"/>
+        </w:rPr>
+        <w:t xml:space="preserve"> respondents</w:t>
+      </w:r>
+      <w:r>
+        <w:rPr>
+          <w:rFonts w:ascii="Times New Roman" w:hAnsi="Times New Roman" w:cs="Times New Roman"/>
+          <w:sz w:val="24"/>
+          <w:szCs w:val="24"/>
+        </w:rPr>
+        <w:t xml:space="preserve">).  The number we get from the T-table is </w:t>
+      </w:r>
+      <w:r>
+        <w:rPr>
+          <w:rFonts w:ascii="Times New Roman" w:hAnsi="Times New Roman" w:cs="Times New Roman"/>
+          <w:b/>
+          <w:sz w:val="24"/>
+          <w:szCs w:val="24"/>
+        </w:rPr>
+        <w:t>1.812</w:t>
+      </w:r>
+      <w:r>
+        <w:rPr>
+          <w:rFonts w:ascii="Times New Roman" w:hAnsi="Times New Roman" w:cs="Times New Roman"/>
+          <w:sz w:val="24"/>
+          <w:szCs w:val="24"/>
+        </w:rPr>
+        <w:t xml:space="preserve">, since we are conducting a confidence interval of 90% </w:t>
+      </w:r>
+      <w:r>
+        <w:rPr>
+          <w:rFonts w:ascii="Times New Roman" w:hAnsi="Times New Roman" w:cs="Times New Roman"/>
+          <w:sz w:val="24"/>
+          <w:szCs w:val="24"/>
+        </w:rPr>
+        <w:t xml:space="preserve">and </w:t>
+      </w:r>
+      <w:r>
+        <w:rPr>
+          <w:rFonts w:ascii="Times New Roman" w:hAnsi="Times New Roman" w:cs="Times New Roman"/>
+          <w:sz w:val="24"/>
+          <w:szCs w:val="24"/>
+        </w:rPr>
+        <w:t xml:space="preserve">the </w:t>
+      </w:r>
+      <w:r>
+        <w:rPr>
+          <w:rFonts w:ascii="Times New Roman" w:hAnsi="Times New Roman" w:cs="Times New Roman"/>
+          <w:sz w:val="24"/>
+          <w:szCs w:val="24"/>
+        </w:rPr>
+        <w:t xml:space="preserve">degrees of freedom </w:t>
+      </w:r>
+      <w:r>
+        <w:rPr>
+          <w:rFonts w:ascii="Times New Roman" w:hAnsi="Times New Roman" w:cs="Times New Roman"/>
+          <w:sz w:val="24"/>
+          <w:szCs w:val="24"/>
+        </w:rPr>
+        <w:t>are</w:t>
+      </w:r>
+      <w:r>
+        <w:rPr>
+          <w:rFonts w:ascii="Times New Roman" w:hAnsi="Times New Roman" w:cs="Times New Roman"/>
+          <w:sz w:val="24"/>
+          <w:szCs w:val="24"/>
+        </w:rPr>
+        <w:t xml:space="preserve"> equal to </w:t>
+      </w:r>
+      <w:r>
+        <w:rPr>
+          <w:rFonts w:ascii="Times New Roman" w:hAnsi="Times New Roman" w:cs="Times New Roman"/>
+          <w:b/>
+          <w:sz w:val="24"/>
+          <w:szCs w:val="24"/>
+        </w:rPr>
+        <w:t>10</w:t>
+      </w:r>
+      <w:r>
+        <w:rPr>
+          <w:rFonts w:ascii="Times New Roman" w:hAnsi="Times New Roman" w:cs="Times New Roman"/>
+          <w:sz w:val="24"/>
+          <w:szCs w:val="24"/>
+        </w:rPr>
+        <w:t xml:space="preserve"> (number of observations minus 1).  </w:t>
+      </w:r>
+      <w:r>
+        <w:rPr>
+          <w:rFonts w:ascii="Times New Roman" w:hAnsi="Times New Roman" w:cs="Times New Roman"/>
+          <w:sz w:val="24"/>
+          <w:szCs w:val="24"/>
+        </w:rPr>
+        <w:t>W</w:t>
+      </w:r>
+      <w:r>
+        <w:rPr>
+          <w:rFonts w:ascii="Times New Roman" w:hAnsi="Times New Roman" w:cs="Times New Roman"/>
+          <w:sz w:val="24"/>
+          <w:szCs w:val="24"/>
+        </w:rPr>
+        <w:t xml:space="preserve">ith the T-statistic in place, we multiply it by the sample standard deviation (9.50).  </w:t>
+      </w:r>
+      <w:r>
+        <w:rPr>
+          <w:rFonts w:ascii="Times New Roman" w:hAnsi="Times New Roman" w:cs="Times New Roman"/>
+          <w:sz w:val="24"/>
+          <w:szCs w:val="24"/>
+        </w:rPr>
+        <w:t>We then divide this by the square root of the number of observations (</w:t>
+      </w:r>
+      <w:r>
+        <w:rPr>
+          <w:rFonts w:ascii="Times New Roman" w:hAnsi="Times New Roman" w:cs="Times New Roman"/>
+          <w:b/>
+          <w:sz w:val="24"/>
+          <w:szCs w:val="24"/>
+        </w:rPr>
+        <w:t>3.32</w:t>
+      </w:r>
+      <w:r>
+        <w:rPr>
+          <w:rFonts w:ascii="Times New Roman" w:hAnsi="Times New Roman" w:cs="Times New Roman"/>
+          <w:sz w:val="24"/>
+          <w:szCs w:val="24"/>
+        </w:rPr>
+        <w:t xml:space="preserve">).  Finally, we add </w:t>
+      </w:r>
+      <w:r>
+        <w:rPr>
+          <w:rFonts w:ascii="Times New Roman" w:hAnsi="Times New Roman" w:cs="Times New Roman"/>
+          <w:sz w:val="24"/>
+          <w:szCs w:val="24"/>
+        </w:rPr>
+        <w:t>and subtract this sample error from the sample mean and get the following answer:</w:t>
+      </w:r>
+    </w:p>
+    <w:p>
+      <w:pPr>
+        <w:rPr>
+          <w:rFonts w:ascii="Times New Roman" w:hAnsi="Times New Roman" w:cs="Times New Roman"/>
+          <w:sz w:val="24"/>
+          <w:szCs w:val="24"/>
+        </w:rPr>
+      </w:pPr>
+      <w:r>
+        <w:rPr>
+          <w:rFonts w:ascii="Times New Roman" w:hAnsi="Times New Roman" w:cs="Times New Roman"/>
+          <w:sz w:val="24"/>
+          <w:szCs w:val="24"/>
+        </w:rPr>
+        <w:t xml:space="preserve">93.87 </w:t>
+      </w:r>
+      <w:r>
+        <w:rPr>
+          <w:rFonts w:ascii="Times New Roman" w:hAnsi="Times New Roman" w:cs="Times New Roman"/>
+          <w:sz w:val="24"/>
+          <w:szCs w:val="24"/>
+        </w:rPr>
+        <w:t>-</w:t>
+      </w:r>
+      <w:r>
+        <w:rPr>
+          <w:rFonts w:ascii="Times New Roman" w:hAnsi="Times New Roman" w:cs="Times New Roman"/>
+          <w:sz w:val="24"/>
+          <w:szCs w:val="24"/>
+        </w:rPr>
+        <w:t xml:space="preserve"> </w:t>
+      </w:r>
+      <w:r>
+        <w:rPr>
+          <w:rFonts w:ascii="Times New Roman" w:hAnsi="Times New Roman" w:cs="Times New Roman"/>
+          <w:sz w:val="24"/>
+          <w:szCs w:val="24"/>
+        </w:rPr>
+        <w:t xml:space="preserve">5.18 = </w:t>
+      </w:r>
+      <w:r>
+        <w:rPr>
+          <w:rFonts w:ascii="Times New Roman" w:hAnsi="Times New Roman" w:cs="Times New Roman"/>
+          <w:b/>
+          <w:sz w:val="24"/>
+          <w:szCs w:val="24"/>
+        </w:rPr>
+        <w:t>88.69</w:t>
+      </w:r>
+    </w:p>
+    <w:p>
+      <w:pPr>
+        <w:rPr>
+          <w:rFonts w:ascii="Times New Roman" w:hAnsi="Times New Roman" w:cs="Times New Roman"/>
+          <w:b/>
+          <w:sz w:val="24"/>
+          <w:szCs w:val="24"/>
+        </w:rPr>
+      </w:pPr>
+      <w:r>
+        <w:rPr>
+          <w:rFonts w:ascii="Times New Roman" w:hAnsi="Times New Roman" w:cs="Times New Roman"/>
+          <w:sz w:val="24"/>
+          <w:szCs w:val="24"/>
+        </w:rPr>
+        <w:t xml:space="preserve">93.87 + 5.18 = </w:t>
+      </w:r>
+      <w:r>
+        <w:rPr>
+          <w:rFonts w:ascii="Times New Roman" w:hAnsi="Times New Roman" w:cs="Times New Roman"/>
+          <w:b/>
+          <w:sz w:val="24"/>
+          <w:szCs w:val="24"/>
+        </w:rPr>
+        <w:t>99.05</w:t>
+      </w:r>
+    </w:p>
+    <w:p>
+      <w:pPr>
+        <w:rPr>
+          <w:rFonts w:ascii="Times New Roman" w:hAnsi="Times New Roman" w:cs="Times New Roman"/>
+          <w:sz w:val="24"/>
+          <w:szCs w:val="24"/>
+        </w:rPr>
+      </w:pPr>
+      <w:r>
+        <w:rPr>
+          <w:rFonts w:ascii="Times New Roman" w:hAnsi="Times New Roman" w:cs="Times New Roman"/>
+          <w:sz w:val="24"/>
+          <w:szCs w:val="24"/>
+        </w:rPr>
+        <w:t>Population mean = (</w:t>
+      </w:r>
+      <w:r>
+        <w:rPr>
+          <w:rFonts w:ascii="Times New Roman" w:hAnsi="Times New Roman" w:cs="Times New Roman"/>
+          <w:b/>
+          <w:sz w:val="24"/>
+          <w:szCs w:val="24"/>
+        </w:rPr>
+        <w:t>88.69, 99.05</w:t>
+      </w:r>
+      <w:r>
+        <w:rPr>
+          <w:rFonts w:ascii="Times New Roman" w:hAnsi="Times New Roman" w:cs="Times New Roman"/>
+          <w:sz w:val="24"/>
+          <w:szCs w:val="24"/>
+        </w:rPr>
+        <w:t>)</w:t>
+      </w:r>
+    </w:p>
+    <w:p>
+      <w:pPr>
+        <w:rPr>
+          <w:rFonts w:ascii="Times New Roman" w:hAnsi="Times New Roman" w:cs="Times New Roman"/>
+          <w:b/>
+          <w:sz w:val="24"/>
+          <w:szCs w:val="24"/>
+        </w:rPr>
+      </w:pPr>
+      <w:r>
+        <w:rPr>
+          <w:rFonts w:ascii="Times New Roman" w:hAnsi="Times New Roman" w:cs="Times New Roman"/>
+          <w:b/>
+          <w:sz w:val="24"/>
+          <w:szCs w:val="24"/>
+        </w:rPr>
+        <w:t>Question 5</w:t>
+      </w:r>
+    </w:p>
+    <w:p>
+      <w:pPr>
+        <w:rPr>
+          <w:rFonts w:ascii="Times New Roman" w:hAnsi="Times New Roman" w:cs="Times New Roman"/>
+          <w:b/>
+          <w:sz w:val="24"/>
+          <w:szCs w:val="24"/>
+        </w:rPr>
+      </w:pPr>
+      <w:r>
+        <w:rPr>
+          <w:rFonts w:ascii="Times New Roman" w:hAnsi="Times New Roman" w:cs="Times New Roman"/>
+          <w:b/>
+          <w:sz w:val="24"/>
+          <w:szCs w:val="24"/>
+        </w:rPr>
+        <w:t>5 a)</w:t>
+      </w:r>
+    </w:p>
+    <w:p>
+      <w:pPr>
+        <w:rPr>
+          <w:rFonts w:ascii="Times New Roman" w:hAnsi="Times New Roman" w:cs="Times New Roman"/>
+          <w:sz w:val="24"/>
+          <w:szCs w:val="24"/>
+        </w:rPr>
+      </w:pPr>
+      <w:r>
+        <w:rPr>
+          <w:rFonts w:ascii="Times New Roman" w:hAnsi="Times New Roman" w:cs="Times New Roman"/>
           <w:sz w:val="24"/>
           <w:szCs w:val="24"/>
         </w:rPr>
         <w:lastRenderedPageBreak/>
-        <w:t>2 b)</w:t>
-      </w:r>
-    </w:p>
-    <w:p>
-      <w:pPr>
-        <w:rPr>
-          <w:rFonts w:ascii="Times New Roman" w:hAnsi="Times New Roman" w:cs="Times New Roman"/>
-          <w:b/>
-          <w:sz w:val="24"/>
-          <w:szCs w:val="24"/>
-        </w:rPr>
-      </w:pPr>
-    </w:p>
-    <w:p>
-      <w:pPr>
-        <w:rPr>
-          <w:rFonts w:ascii="Times New Roman" w:hAnsi="Times New Roman" w:cs="Times New Roman"/>
-          <w:b/>
-          <w:sz w:val="24"/>
-          <w:szCs w:val="24"/>
-        </w:rPr>
-      </w:pPr>
-      <w:r>
-        <w:rPr>
-          <w:rFonts w:ascii="Times New Roman" w:hAnsi="Times New Roman" w:cs="Times New Roman"/>
-          <w:b/>
-          <w:sz w:val="24"/>
-          <w:szCs w:val="24"/>
-        </w:rPr>
-        <w:t>Question 3</w:t>
-      </w:r>
-    </w:p>
-    <w:p>
-      <w:pPr>
-        <w:rPr>
-          <w:rFonts w:ascii="Times New Roman" w:hAnsi="Times New Roman" w:cs="Times New Roman"/>
-          <w:b/>
-          <w:sz w:val="24"/>
-          <w:szCs w:val="24"/>
-        </w:rPr>
-      </w:pPr>
-      <w:r>
-        <w:rPr>
-          <w:rFonts w:ascii="Times New Roman" w:hAnsi="Times New Roman" w:cs="Times New Roman"/>
-          <w:b/>
-          <w:sz w:val="24"/>
-          <w:szCs w:val="24"/>
-        </w:rPr>
-        <w:t>3 a)</w:t>
-      </w:r>
-    </w:p>
-    <w:p>
-      <w:pPr>
-        <w:rPr>
-          <w:rFonts w:ascii="Times New Roman" w:hAnsi="Times New Roman" w:cs="Times New Roman"/>
-          <w:b/>
-          <w:sz w:val="24"/>
-          <w:szCs w:val="24"/>
-        </w:rPr>
-      </w:pPr>
-    </w:p>
-    <w:p>
-      <w:pPr>
-        <w:rPr>
-          <w:rFonts w:ascii="Times New Roman" w:hAnsi="Times New Roman" w:cs="Times New Roman"/>
-          <w:b/>
-          <w:sz w:val="24"/>
-          <w:szCs w:val="24"/>
-        </w:rPr>
-      </w:pPr>
-      <w:r>
-        <w:rPr>
-          <w:rFonts w:ascii="Times New Roman" w:hAnsi="Times New Roman" w:cs="Times New Roman"/>
-          <w:b/>
-          <w:sz w:val="24"/>
-          <w:szCs w:val="24"/>
-        </w:rPr>
-        <w:t>3 b)</w:t>
-      </w:r>
-    </w:p>
-    <w:p>
-      <w:pPr>
-        <w:rPr>
-          <w:rFonts w:ascii="Times New Roman" w:hAnsi="Times New Roman" w:cs="Times New Roman"/>
-          <w:b/>
-          <w:sz w:val="24"/>
-          <w:szCs w:val="24"/>
-        </w:rPr>
-      </w:pPr>
-    </w:p>
-    <w:p>
-      <w:pPr>
-        <w:rPr>
-          <w:rFonts w:ascii="Times New Roman" w:hAnsi="Times New Roman" w:cs="Times New Roman"/>
-          <w:b/>
-          <w:sz w:val="24"/>
-          <w:szCs w:val="24"/>
-        </w:rPr>
-      </w:pPr>
-      <w:r>
-        <w:rPr>
-          <w:rFonts w:ascii="Times New Roman" w:hAnsi="Times New Roman" w:cs="Times New Roman"/>
-          <w:b/>
-          <w:sz w:val="24"/>
-          <w:szCs w:val="24"/>
-        </w:rPr>
-        <w:t>Question 4</w:t>
-      </w:r>
-    </w:p>
-    <w:p>
-      <w:pPr>
-        <w:rPr>
-          <w:rFonts w:ascii="Times New Roman" w:hAnsi="Times New Roman" w:cs="Times New Roman"/>
-          <w:sz w:val="24"/>
-          <w:szCs w:val="24"/>
-        </w:rPr>
-      </w:pPr>
-      <w:r>
-        <w:rPr>
-          <w:rFonts w:ascii="Times New Roman" w:hAnsi="Times New Roman" w:cs="Times New Roman"/>
-          <w:sz w:val="24"/>
-          <w:szCs w:val="24"/>
-        </w:rPr>
-        <w:t>Population mean = sample mean +/- sample error</w:t>
-      </w:r>
-    </w:p>
-    <w:p>
-      <w:pPr>
-        <w:rPr>
-          <w:rFonts w:ascii="Times New Roman" w:hAnsi="Times New Roman" w:cs="Times New Roman"/>
-          <w:sz w:val="24"/>
-          <w:szCs w:val="24"/>
-        </w:rPr>
-      </w:pPr>
-      <w:r>
-        <w:rPr>
-          <w:rFonts w:ascii="Times New Roman" w:hAnsi="Times New Roman" w:cs="Times New Roman"/>
-          <w:sz w:val="24"/>
-          <w:szCs w:val="24"/>
-        </w:rPr>
-        <w:t>93.87 +/- 1.812 times 9.50</w:t>
-      </w:r>
-      <w:r>
-        <w:rPr>
-          <w:rFonts w:ascii="Times New Roman" w:hAnsi="Times New Roman" w:cs="Times New Roman"/>
-          <w:sz w:val="24"/>
-          <w:szCs w:val="24"/>
-        </w:rPr>
-        <w:t>, divided by square root of 11</w:t>
-      </w:r>
-    </w:p>
-    <w:p>
-      <w:pPr>
-        <w:rPr>
-          <w:rFonts w:ascii="Times New Roman" w:hAnsi="Times New Roman" w:cs="Times New Roman"/>
-          <w:sz w:val="24"/>
-          <w:szCs w:val="24"/>
-        </w:rPr>
-      </w:pPr>
-      <w:r>
-        <w:rPr>
-          <w:rFonts w:ascii="Times New Roman" w:hAnsi="Times New Roman" w:cs="Times New Roman"/>
-          <w:sz w:val="24"/>
-          <w:szCs w:val="24"/>
-        </w:rPr>
-        <w:t xml:space="preserve">Sample error = </w:t>
-      </w:r>
-      <w:r>
-        <w:rPr>
-          <w:rFonts w:ascii="Times New Roman" w:hAnsi="Times New Roman" w:cs="Times New Roman"/>
-          <w:b/>
-          <w:sz w:val="24"/>
-          <w:szCs w:val="24"/>
-        </w:rPr>
-        <w:t>5.18</w:t>
-      </w:r>
-    </w:p>
-    <w:p>
-      <w:pPr>
-        <w:rPr>
-          <w:rFonts w:ascii="Times New Roman" w:hAnsi="Times New Roman" w:cs="Times New Roman"/>
-          <w:sz w:val="24"/>
-          <w:szCs w:val="24"/>
-        </w:rPr>
-      </w:pPr>
-      <w:r>
-        <w:rPr>
-          <w:rFonts w:ascii="Times New Roman" w:hAnsi="Times New Roman" w:cs="Times New Roman"/>
-          <w:sz w:val="24"/>
-          <w:szCs w:val="24"/>
-        </w:rPr>
-        <w:t>To conduct a 90</w:t>
-      </w:r>
-      <w:r>
-        <w:rPr>
-          <w:rFonts w:ascii="Times New Roman" w:hAnsi="Times New Roman" w:cs="Times New Roman"/>
-          <w:sz w:val="24"/>
-          <w:szCs w:val="24"/>
-        </w:rPr>
-        <w:t xml:space="preserve">% confidence interval for number 4, we </w:t>
-      </w:r>
-      <w:r>
-        <w:rPr>
-          <w:rFonts w:ascii="Times New Roman" w:hAnsi="Times New Roman" w:cs="Times New Roman"/>
-          <w:sz w:val="24"/>
-          <w:szCs w:val="24"/>
-        </w:rPr>
-        <w:t xml:space="preserve">must use a </w:t>
-      </w:r>
-      <w:r>
-        <w:rPr>
-          <w:rFonts w:ascii="Times New Roman" w:hAnsi="Times New Roman" w:cs="Times New Roman"/>
-          <w:b/>
-          <w:sz w:val="24"/>
-          <w:szCs w:val="24"/>
-        </w:rPr>
-        <w:t>T</w:t>
-      </w:r>
-      <w:r>
-        <w:rPr>
-          <w:rFonts w:ascii="Times New Roman" w:hAnsi="Times New Roman" w:cs="Times New Roman"/>
-          <w:b/>
-          <w:sz w:val="24"/>
-          <w:szCs w:val="24"/>
-        </w:rPr>
-        <w:t>-</w:t>
-      </w:r>
-      <w:r>
-        <w:rPr>
-          <w:rFonts w:ascii="Times New Roman" w:hAnsi="Times New Roman" w:cs="Times New Roman"/>
-          <w:b/>
-          <w:sz w:val="24"/>
-          <w:szCs w:val="24"/>
-        </w:rPr>
-        <w:t>table</w:t>
-      </w:r>
-      <w:r>
-        <w:rPr>
-          <w:rFonts w:ascii="Times New Roman" w:hAnsi="Times New Roman" w:cs="Times New Roman"/>
-          <w:sz w:val="24"/>
-          <w:szCs w:val="24"/>
-        </w:rPr>
-        <w:t xml:space="preserve"> instead of a Z</w:t>
-      </w:r>
-      <w:r>
-        <w:rPr>
-          <w:rFonts w:ascii="Times New Roman" w:hAnsi="Times New Roman" w:cs="Times New Roman"/>
-          <w:sz w:val="24"/>
-          <w:szCs w:val="24"/>
-        </w:rPr>
-        <w:t>-</w:t>
-      </w:r>
-      <w:r>
-        <w:rPr>
-          <w:rFonts w:ascii="Times New Roman" w:hAnsi="Times New Roman" w:cs="Times New Roman"/>
-          <w:sz w:val="24"/>
-          <w:szCs w:val="24"/>
-        </w:rPr>
-        <w:t xml:space="preserve">table.  This is because the sample size is incredibly small </w:t>
-      </w:r>
-      <w:r>
-        <w:rPr>
-          <w:rFonts w:ascii="Times New Roman" w:hAnsi="Times New Roman" w:cs="Times New Roman"/>
-          <w:sz w:val="24"/>
-          <w:szCs w:val="24"/>
-        </w:rPr>
-        <w:t>(11</w:t>
-      </w:r>
-      <w:r>
-        <w:rPr>
-          <w:rFonts w:ascii="Times New Roman" w:hAnsi="Times New Roman" w:cs="Times New Roman"/>
-          <w:sz w:val="24"/>
-          <w:szCs w:val="24"/>
-        </w:rPr>
-        <w:t xml:space="preserve"> respondents</w:t>
-      </w:r>
-      <w:r>
-        <w:rPr>
-          <w:rFonts w:ascii="Times New Roman" w:hAnsi="Times New Roman" w:cs="Times New Roman"/>
-          <w:sz w:val="24"/>
-          <w:szCs w:val="24"/>
-        </w:rPr>
-        <w:t xml:space="preserve">).  The number we get from the T-table is </w:t>
-      </w:r>
-      <w:r>
-        <w:rPr>
-          <w:rFonts w:ascii="Times New Roman" w:hAnsi="Times New Roman" w:cs="Times New Roman"/>
-          <w:b/>
-          <w:sz w:val="24"/>
-          <w:szCs w:val="24"/>
-        </w:rPr>
-        <w:t>1.812</w:t>
-      </w:r>
-      <w:r>
-        <w:rPr>
-          <w:rFonts w:ascii="Times New Roman" w:hAnsi="Times New Roman" w:cs="Times New Roman"/>
-          <w:sz w:val="24"/>
-          <w:szCs w:val="24"/>
-        </w:rPr>
-        <w:t xml:space="preserve">, since we are conducting a confidence interval of 90% </w:t>
-      </w:r>
-      <w:r>
-        <w:rPr>
-          <w:rFonts w:ascii="Times New Roman" w:hAnsi="Times New Roman" w:cs="Times New Roman"/>
-          <w:sz w:val="24"/>
-          <w:szCs w:val="24"/>
-        </w:rPr>
-        <w:t xml:space="preserve">and </w:t>
-      </w:r>
-      <w:r>
-        <w:rPr>
-          <w:rFonts w:ascii="Times New Roman" w:hAnsi="Times New Roman" w:cs="Times New Roman"/>
-          <w:sz w:val="24"/>
-          <w:szCs w:val="24"/>
-        </w:rPr>
-        <w:t xml:space="preserve">the </w:t>
-      </w:r>
-      <w:r>
-        <w:rPr>
-          <w:rFonts w:ascii="Times New Roman" w:hAnsi="Times New Roman" w:cs="Times New Roman"/>
-          <w:sz w:val="24"/>
-          <w:szCs w:val="24"/>
-        </w:rPr>
-        <w:t xml:space="preserve">degrees of freedom </w:t>
-      </w:r>
-      <w:r>
-        <w:rPr>
-          <w:rFonts w:ascii="Times New Roman" w:hAnsi="Times New Roman" w:cs="Times New Roman"/>
-          <w:sz w:val="24"/>
-          <w:szCs w:val="24"/>
-        </w:rPr>
-        <w:t>are</w:t>
-      </w:r>
-      <w:r>
-        <w:rPr>
-          <w:rFonts w:ascii="Times New Roman" w:hAnsi="Times New Roman" w:cs="Times New Roman"/>
-          <w:sz w:val="24"/>
-          <w:szCs w:val="24"/>
-        </w:rPr>
-        <w:t xml:space="preserve"> equal to </w:t>
-      </w:r>
-      <w:r>
-        <w:rPr>
-          <w:rFonts w:ascii="Times New Roman" w:hAnsi="Times New Roman" w:cs="Times New Roman"/>
-          <w:b/>
-          <w:sz w:val="24"/>
-          <w:szCs w:val="24"/>
-        </w:rPr>
-        <w:t>10</w:t>
-      </w:r>
-      <w:r>
-        <w:rPr>
-          <w:rFonts w:ascii="Times New Roman" w:hAnsi="Times New Roman" w:cs="Times New Roman"/>
-          <w:sz w:val="24"/>
-          <w:szCs w:val="24"/>
-        </w:rPr>
-        <w:t xml:space="preserve"> (number of observations minus 1).  </w:t>
-      </w:r>
-      <w:r>
-        <w:rPr>
-          <w:rFonts w:ascii="Times New Roman" w:hAnsi="Times New Roman" w:cs="Times New Roman"/>
-          <w:sz w:val="24"/>
-          <w:szCs w:val="24"/>
-        </w:rPr>
-        <w:t>W</w:t>
-      </w:r>
-      <w:r>
-        <w:rPr>
-          <w:rFonts w:ascii="Times New Roman" w:hAnsi="Times New Roman" w:cs="Times New Roman"/>
-          <w:sz w:val="24"/>
-          <w:szCs w:val="24"/>
-        </w:rPr>
-        <w:t xml:space="preserve">ith the T-statistic in place, we multiply it by the sample standard deviation (9.50).  </w:t>
-      </w:r>
-      <w:r>
-        <w:rPr>
-          <w:rFonts w:ascii="Times New Roman" w:hAnsi="Times New Roman" w:cs="Times New Roman"/>
-          <w:sz w:val="24"/>
-          <w:szCs w:val="24"/>
-        </w:rPr>
-        <w:t>We then divide this by the square root of the number of observations (</w:t>
-      </w:r>
-      <w:r>
-        <w:rPr>
-          <w:rFonts w:ascii="Times New Roman" w:hAnsi="Times New Roman" w:cs="Times New Roman"/>
-          <w:b/>
-          <w:sz w:val="24"/>
-          <w:szCs w:val="24"/>
-        </w:rPr>
-        <w:t>3.32</w:t>
-      </w:r>
-      <w:r>
-        <w:rPr>
-          <w:rFonts w:ascii="Times New Roman" w:hAnsi="Times New Roman" w:cs="Times New Roman"/>
-          <w:sz w:val="24"/>
-          <w:szCs w:val="24"/>
-        </w:rPr>
-        <w:t xml:space="preserve">).  Finally, we add </w:t>
-      </w:r>
-      <w:r>
-        <w:rPr>
-          <w:rFonts w:ascii="Times New Roman" w:hAnsi="Times New Roman" w:cs="Times New Roman"/>
-          <w:sz w:val="24"/>
-          <w:szCs w:val="24"/>
-        </w:rPr>
-        <w:t>and subtract this sample error from the sample mean and get the following answer:</w:t>
-      </w:r>
-    </w:p>
-    <w:p>
-      <w:pPr>
-        <w:rPr>
-          <w:rFonts w:ascii="Times New Roman" w:hAnsi="Times New Roman" w:cs="Times New Roman"/>
-          <w:sz w:val="24"/>
-          <w:szCs w:val="24"/>
-        </w:rPr>
-      </w:pPr>
-      <w:r>
-        <w:rPr>
-          <w:rFonts w:ascii="Times New Roman" w:hAnsi="Times New Roman" w:cs="Times New Roman"/>
-          <w:sz w:val="24"/>
-          <w:szCs w:val="24"/>
-        </w:rPr>
-        <w:t xml:space="preserve">93.87 </w:t>
-      </w:r>
-      <w:r>
-        <w:rPr>
-          <w:rFonts w:ascii="Times New Roman" w:hAnsi="Times New Roman" w:cs="Times New Roman"/>
-          <w:sz w:val="24"/>
-          <w:szCs w:val="24"/>
-        </w:rPr>
-        <w:t>-</w:t>
-      </w:r>
-      <w:r>
-        <w:rPr>
-          <w:rFonts w:ascii="Times New Roman" w:hAnsi="Times New Roman" w:cs="Times New Roman"/>
-          <w:sz w:val="24"/>
-          <w:szCs w:val="24"/>
-        </w:rPr>
-        <w:t xml:space="preserve"> </w:t>
-      </w:r>
-      <w:r>
-        <w:rPr>
-          <w:rFonts w:ascii="Times New Roman" w:hAnsi="Times New Roman" w:cs="Times New Roman"/>
-          <w:sz w:val="24"/>
-          <w:szCs w:val="24"/>
-        </w:rPr>
-        <w:t xml:space="preserve">5.18 = </w:t>
-      </w:r>
-      <w:r>
-        <w:rPr>
-          <w:rFonts w:ascii="Times New Roman" w:hAnsi="Times New Roman" w:cs="Times New Roman"/>
-          <w:b/>
-          <w:sz w:val="24"/>
-          <w:szCs w:val="24"/>
-        </w:rPr>
-        <w:t>88.69</w:t>
-      </w:r>
-    </w:p>
-    <w:p>
-      <w:pPr>
-        <w:rPr>
-          <w:rFonts w:ascii="Times New Roman" w:hAnsi="Times New Roman" w:cs="Times New Roman"/>
-          <w:b/>
-          <w:sz w:val="24"/>
-          <w:szCs w:val="24"/>
-        </w:rPr>
-      </w:pPr>
-      <w:r>
-        <w:rPr>
-          <w:rFonts w:ascii="Times New Roman" w:hAnsi="Times New Roman" w:cs="Times New Roman"/>
-          <w:sz w:val="24"/>
-          <w:szCs w:val="24"/>
-        </w:rPr>
-        <w:t xml:space="preserve">93.87 + 5.18 = </w:t>
-      </w:r>
-      <w:r>
-        <w:rPr>
-          <w:rFonts w:ascii="Times New Roman" w:hAnsi="Times New Roman" w:cs="Times New Roman"/>
-          <w:b/>
-          <w:sz w:val="24"/>
-          <w:szCs w:val="24"/>
-        </w:rPr>
-        <w:t>99.05</w:t>
-      </w:r>
-    </w:p>
-    <w:p>
-      <w:pPr>
-        <w:rPr>
-          <w:rFonts w:ascii="Times New Roman" w:hAnsi="Times New Roman" w:cs="Times New Roman"/>
-          <w:sz w:val="24"/>
-          <w:szCs w:val="24"/>
-        </w:rPr>
-      </w:pPr>
-      <w:r>
-        <w:rPr>
-          <w:rFonts w:ascii="Times New Roman" w:hAnsi="Times New Roman" w:cs="Times New Roman"/>
-          <w:sz w:val="24"/>
-          <w:szCs w:val="24"/>
-        </w:rPr>
-        <w:t>Population mean = (</w:t>
-      </w:r>
-      <w:r>
-        <w:rPr>
-          <w:rFonts w:ascii="Times New Roman" w:hAnsi="Times New Roman" w:cs="Times New Roman"/>
-          <w:b/>
-          <w:sz w:val="24"/>
-          <w:szCs w:val="24"/>
-        </w:rPr>
-        <w:t>88.69, 99.05</w:t>
-      </w:r>
-      <w:r>
-        <w:rPr>
-          <w:rFonts w:ascii="Times New Roman" w:hAnsi="Times New Roman" w:cs="Times New Roman"/>
-          <w:sz w:val="24"/>
-          <w:szCs w:val="24"/>
-        </w:rPr>
-        <w:t>)</w:t>
-      </w:r>
-    </w:p>
-    <w:p>
-      <w:pPr>
-        <w:rPr>
-          <w:rFonts w:ascii="Times New Roman" w:hAnsi="Times New Roman" w:cs="Times New Roman"/>
-          <w:b/>
-          <w:sz w:val="24"/>
-          <w:szCs w:val="24"/>
-        </w:rPr>
-      </w:pPr>
-      <w:r>
-        <w:rPr>
-          <w:rFonts w:ascii="Times New Roman" w:hAnsi="Times New Roman" w:cs="Times New Roman"/>
-          <w:b/>
-          <w:sz w:val="24"/>
-          <w:szCs w:val="24"/>
-        </w:rPr>
-        <w:t>Question 5</w:t>
-      </w:r>
-    </w:p>
-    <w:p>
-      <w:pPr>
-        <w:rPr>
-          <w:rFonts w:ascii="Times New Roman" w:hAnsi="Times New Roman" w:cs="Times New Roman"/>
-          <w:b/>
-          <w:sz w:val="24"/>
-          <w:szCs w:val="24"/>
-        </w:rPr>
-      </w:pPr>
-      <w:r>
-        <w:rPr>
-          <w:rFonts w:ascii="Times New Roman" w:hAnsi="Times New Roman" w:cs="Times New Roman"/>
-          <w:b/>
-          <w:sz w:val="24"/>
-          <w:szCs w:val="24"/>
-        </w:rPr>
-        <w:t>5 a)</w:t>
-      </w:r>
-    </w:p>
-    <w:p>
-      <w:pPr>
-        <w:rPr>
-          <w:rFonts w:ascii="Times New Roman" w:hAnsi="Times New Roman" w:cs="Times New Roman"/>
-          <w:sz w:val="24"/>
-          <w:szCs w:val="24"/>
-        </w:rPr>
-      </w:pPr>
-      <w:r>
-        <w:rPr>
-          <w:rFonts w:ascii="Times New Roman" w:hAnsi="Times New Roman" w:cs="Times New Roman"/>
-          <w:sz w:val="24"/>
-          <w:szCs w:val="24"/>
-        </w:rPr>
         <w:t xml:space="preserve">To complete the “no” portion of the column, we must subtract the known amount (360) from the total number of respondents (781).  </w:t>
       </w:r>
       <w:r>
@@ -1546,7 +2046,6 @@
           <w:sz w:val="24"/>
           <w:szCs w:val="24"/>
         </w:rPr>
-        <w:lastRenderedPageBreak/>
         <w:t xml:space="preserve">To calculate the </w:t>
       </w:r>
       <w:r>
@@ -2203,6 +2702,7 @@
           <w:sz w:val="24"/>
           <w:szCs w:val="24"/>
         </w:rPr>
+        <w:lastRenderedPageBreak/>
         <w:t>5 d)</w:t>
       </w:r>
     </w:p>
@@ -2357,277 +2857,771 @@
           <w:sz w:val="24"/>
           <w:szCs w:val="24"/>
         </w:rPr>
+        <w:t xml:space="preserve">SD divided by square root of N + SD divided by square root of N = </w:t>
+      </w:r>
+      <w:r>
+        <w:rPr>
+          <w:rFonts w:ascii="Times New Roman" w:hAnsi="Times New Roman" w:cs="Times New Roman"/>
+          <w:b/>
+          <w:sz w:val="24"/>
+          <w:szCs w:val="24"/>
+        </w:rPr>
+        <w:t>0.2</w:t>
+      </w:r>
+    </w:p>
+    <w:p>
+      <w:pPr>
+        <w:rPr>
+          <w:rFonts w:ascii="Times New Roman" w:hAnsi="Times New Roman" w:cs="Times New Roman"/>
+          <w:b/>
+          <w:sz w:val="24"/>
+          <w:szCs w:val="24"/>
+        </w:rPr>
+      </w:pPr>
+      <w:r>
+        <w:rPr>
+          <w:rFonts w:ascii="Times New Roman" w:hAnsi="Times New Roman" w:cs="Times New Roman"/>
+          <w:sz w:val="24"/>
+          <w:szCs w:val="24"/>
+        </w:rPr>
+        <w:t xml:space="preserve">Number of observations – 1 + number of observations – 1 = DF = </w:t>
+      </w:r>
+      <w:r>
+        <w:rPr>
+          <w:rFonts w:ascii="Times New Roman" w:hAnsi="Times New Roman" w:cs="Times New Roman"/>
+          <w:b/>
+          <w:sz w:val="24"/>
+          <w:szCs w:val="24"/>
+        </w:rPr>
+        <w:t>528</w:t>
+      </w:r>
+    </w:p>
+    <w:p>
+      <w:pPr>
+        <w:rPr>
+          <w:rFonts w:ascii="Times New Roman" w:hAnsi="Times New Roman" w:cs="Times New Roman"/>
+          <w:b/>
+          <w:sz w:val="24"/>
+          <w:szCs w:val="24"/>
+        </w:rPr>
+      </w:pPr>
+      <w:r>
+        <w:rPr>
+          <w:rFonts w:ascii="Times New Roman" w:hAnsi="Times New Roman" w:cs="Times New Roman"/>
+          <w:sz w:val="24"/>
+          <w:szCs w:val="24"/>
+        </w:rPr>
+        <w:t xml:space="preserve">DF 528, CI 0.05 = </w:t>
+      </w:r>
+      <w:r>
+        <w:rPr>
+          <w:rFonts w:ascii="Times New Roman" w:hAnsi="Times New Roman" w:cs="Times New Roman"/>
+          <w:b/>
+          <w:sz w:val="24"/>
+          <w:szCs w:val="24"/>
+        </w:rPr>
+        <w:t>1.96</w:t>
+      </w:r>
+    </w:p>
+    <w:p>
+      <w:pPr>
+        <w:rPr>
+          <w:rFonts w:ascii="Times New Roman" w:hAnsi="Times New Roman" w:cs="Times New Roman"/>
+          <w:b/>
+          <w:sz w:val="24"/>
+          <w:szCs w:val="24"/>
+        </w:rPr>
+      </w:pPr>
+      <w:r>
+        <w:rPr>
+          <w:rFonts w:ascii="Times New Roman" w:hAnsi="Times New Roman" w:cs="Times New Roman"/>
+          <w:sz w:val="24"/>
+          <w:szCs w:val="24"/>
+        </w:rPr>
+        <w:t xml:space="preserve">Critical value (1.96) times difference (.2) = </w:t>
+      </w:r>
+      <w:r>
+        <w:rPr>
+          <w:rFonts w:ascii="Times New Roman" w:hAnsi="Times New Roman" w:cs="Times New Roman"/>
+          <w:b/>
+          <w:sz w:val="24"/>
+          <w:szCs w:val="24"/>
+        </w:rPr>
+        <w:t>0.392 margin of error</w:t>
+      </w:r>
+    </w:p>
+    <w:p>
+      <w:pPr>
+        <w:rPr>
+          <w:rFonts w:ascii="Times New Roman" w:hAnsi="Times New Roman" w:cs="Times New Roman"/>
+          <w:b/>
+          <w:sz w:val="24"/>
+          <w:szCs w:val="24"/>
+        </w:rPr>
+      </w:pPr>
+      <w:r>
+        <w:rPr>
+          <w:rFonts w:ascii="Times New Roman" w:hAnsi="Times New Roman" w:cs="Times New Roman"/>
+          <w:b/>
+          <w:sz w:val="24"/>
+          <w:szCs w:val="24"/>
+        </w:rPr>
+        <w:t>0.3 +/- 0.392 = 0.692, 0.092</w:t>
+      </w:r>
+      <w:r>
+        <w:rPr>
+          <w:rFonts w:ascii="Times New Roman" w:hAnsi="Times New Roman" w:cs="Times New Roman"/>
+          <w:b/>
+          <w:sz w:val="24"/>
+          <w:szCs w:val="24"/>
+        </w:rPr>
+        <w:t xml:space="preserve"> Confidence Interval</w:t>
+      </w:r>
+    </w:p>
+    <w:p>
+      <w:pPr>
+        <w:rPr>
+          <w:rFonts w:ascii="Times New Roman" w:hAnsi="Times New Roman" w:cs="Times New Roman"/>
+          <w:sz w:val="24"/>
+          <w:szCs w:val="24"/>
+        </w:rPr>
+      </w:pPr>
+      <w:r>
+        <w:rPr>
+          <w:rFonts w:ascii="Times New Roman" w:hAnsi="Times New Roman" w:cs="Times New Roman"/>
+          <w:sz w:val="24"/>
+          <w:szCs w:val="24"/>
+        </w:rPr>
+        <w:t xml:space="preserve">With repeated random sampling, </w:t>
+      </w:r>
+      <w:r>
+        <w:rPr>
+          <w:rFonts w:ascii="Times New Roman" w:hAnsi="Times New Roman" w:cs="Times New Roman"/>
+          <w:b/>
+          <w:sz w:val="24"/>
+          <w:szCs w:val="24"/>
+        </w:rPr>
+        <w:t>95% will fall between 0.092 and 0.692.</w:t>
+      </w:r>
+    </w:p>
+    <w:p>
+      <w:pPr>
+        <w:rPr>
+          <w:rFonts w:ascii="Times New Roman" w:hAnsi="Times New Roman" w:cs="Times New Roman"/>
+          <w:sz w:val="24"/>
+          <w:szCs w:val="24"/>
+        </w:rPr>
+      </w:pPr>
+      <w:r>
+        <w:rPr>
+          <w:rFonts w:ascii="Times New Roman" w:hAnsi="Times New Roman" w:cs="Times New Roman"/>
+          <w:sz w:val="24"/>
+          <w:szCs w:val="24"/>
+        </w:rPr>
+        <w:t xml:space="preserve">For question 6, we simply conduct a 95% confidence interval for the difference between the two means (3.8 and 3.5).  To do this, we first subtract the lower mean and get a difference of </w:t>
+      </w:r>
+      <w:r>
+        <w:rPr>
+          <w:rFonts w:ascii="Times New Roman" w:hAnsi="Times New Roman" w:cs="Times New Roman"/>
+          <w:b/>
+          <w:sz w:val="24"/>
+          <w:szCs w:val="24"/>
+        </w:rPr>
+        <w:t>0.3</w:t>
+      </w:r>
+      <w:r>
+        <w:rPr>
+          <w:rFonts w:ascii="Times New Roman" w:hAnsi="Times New Roman" w:cs="Times New Roman"/>
+          <w:b/>
+          <w:sz w:val="24"/>
+          <w:szCs w:val="24"/>
+        </w:rPr>
+        <w:t xml:space="preserve">.  </w:t>
+      </w:r>
+      <w:r>
+        <w:rPr>
+          <w:rFonts w:ascii="Times New Roman" w:hAnsi="Times New Roman" w:cs="Times New Roman"/>
+          <w:sz w:val="24"/>
+          <w:szCs w:val="24"/>
+        </w:rPr>
+        <w:t>T</w:t>
+      </w:r>
+      <w:r>
+        <w:rPr>
+          <w:rFonts w:ascii="Times New Roman" w:hAnsi="Times New Roman" w:cs="Times New Roman"/>
+          <w:sz w:val="24"/>
+          <w:szCs w:val="24"/>
+        </w:rPr>
+        <w:t xml:space="preserve">he formula then calls on us to </w:t>
+      </w:r>
+      <w:r>
+        <w:rPr>
+          <w:rFonts w:ascii="Times New Roman" w:hAnsi="Times New Roman" w:cs="Times New Roman"/>
+          <w:sz w:val="24"/>
+          <w:szCs w:val="24"/>
+        </w:rPr>
+        <w:t xml:space="preserve">divide each sample’s standard deviation (2.2 and 2.4) by the square root of the sample size (242 and 288).  We add the two numbers together and get </w:t>
+      </w:r>
+      <w:r>
+        <w:rPr>
+          <w:rFonts w:ascii="Times New Roman" w:hAnsi="Times New Roman" w:cs="Times New Roman"/>
+          <w:b/>
+          <w:sz w:val="24"/>
+          <w:szCs w:val="24"/>
+        </w:rPr>
+        <w:t>0.2</w:t>
+      </w:r>
+      <w:r>
+        <w:rPr>
+          <w:rFonts w:ascii="Times New Roman" w:hAnsi="Times New Roman" w:cs="Times New Roman"/>
+          <w:b/>
+          <w:sz w:val="24"/>
+          <w:szCs w:val="24"/>
+        </w:rPr>
+        <w:t xml:space="preserve">.  </w:t>
+      </w:r>
+      <w:r>
+        <w:rPr>
+          <w:rFonts w:ascii="Times New Roman" w:hAnsi="Times New Roman" w:cs="Times New Roman"/>
+          <w:sz w:val="24"/>
+          <w:szCs w:val="24"/>
+        </w:rPr>
+        <w:t xml:space="preserve">To get the degrees of freedom, we subtract one from each sample and add them together.  This leaves us with DF = </w:t>
+      </w:r>
+      <w:r>
+        <w:rPr>
+          <w:rFonts w:ascii="Times New Roman" w:hAnsi="Times New Roman" w:cs="Times New Roman"/>
+          <w:b/>
+          <w:sz w:val="24"/>
+          <w:szCs w:val="24"/>
+        </w:rPr>
+        <w:t>528</w:t>
+      </w:r>
+      <w:r>
+        <w:rPr>
+          <w:rFonts w:ascii="Times New Roman" w:hAnsi="Times New Roman" w:cs="Times New Roman"/>
+          <w:b/>
+          <w:sz w:val="24"/>
+          <w:szCs w:val="24"/>
+        </w:rPr>
+        <w:t xml:space="preserve">.  </w:t>
+      </w:r>
+      <w:r>
+        <w:rPr>
+          <w:rFonts w:ascii="Times New Roman" w:hAnsi="Times New Roman" w:cs="Times New Roman"/>
+          <w:sz w:val="24"/>
+          <w:szCs w:val="24"/>
+        </w:rPr>
+        <w:t xml:space="preserve">For the critical value, we get </w:t>
+      </w:r>
+      <w:r>
+        <w:rPr>
+          <w:rFonts w:ascii="Times New Roman" w:hAnsi="Times New Roman" w:cs="Times New Roman"/>
+          <w:b/>
+          <w:sz w:val="24"/>
+          <w:szCs w:val="24"/>
+        </w:rPr>
+        <w:t>1.96</w:t>
+      </w:r>
+      <w:r>
+        <w:rPr>
+          <w:rFonts w:ascii="Times New Roman" w:hAnsi="Times New Roman" w:cs="Times New Roman"/>
+          <w:b/>
+          <w:sz w:val="24"/>
+          <w:szCs w:val="24"/>
+        </w:rPr>
+        <w:t xml:space="preserve"> </w:t>
+      </w:r>
+      <w:r>
+        <w:rPr>
+          <w:rFonts w:ascii="Times New Roman" w:hAnsi="Times New Roman" w:cs="Times New Roman"/>
+          <w:sz w:val="24"/>
+          <w:szCs w:val="24"/>
+        </w:rPr>
+        <w:t>for a confidence interval of 95% with 528 degrees of freedom.  Next, we multiply the critical value (</w:t>
+      </w:r>
+      <w:r>
+        <w:rPr>
+          <w:rFonts w:ascii="Times New Roman" w:hAnsi="Times New Roman" w:cs="Times New Roman"/>
+          <w:b/>
+          <w:sz w:val="24"/>
+          <w:szCs w:val="24"/>
+        </w:rPr>
+        <w:t>1.96</w:t>
+      </w:r>
+      <w:r>
+        <w:rPr>
+          <w:rFonts w:ascii="Times New Roman" w:hAnsi="Times New Roman" w:cs="Times New Roman"/>
+          <w:sz w:val="24"/>
+          <w:szCs w:val="24"/>
+        </w:rPr>
+        <w:t>) by the difference (.</w:t>
+      </w:r>
+      <w:r>
+        <w:rPr>
+          <w:rFonts w:ascii="Times New Roman" w:hAnsi="Times New Roman" w:cs="Times New Roman"/>
+          <w:b/>
+          <w:sz w:val="24"/>
+          <w:szCs w:val="24"/>
+        </w:rPr>
+        <w:t>2</w:t>
+      </w:r>
+      <w:r>
+        <w:rPr>
+          <w:rFonts w:ascii="Times New Roman" w:hAnsi="Times New Roman" w:cs="Times New Roman"/>
+          <w:sz w:val="24"/>
+          <w:szCs w:val="24"/>
+        </w:rPr>
+        <w:t xml:space="preserve">) and get a margin of error of </w:t>
+      </w:r>
+      <w:r>
+        <w:rPr>
+          <w:rFonts w:ascii="Times New Roman" w:hAnsi="Times New Roman" w:cs="Times New Roman"/>
+          <w:b/>
+          <w:sz w:val="24"/>
+          <w:szCs w:val="24"/>
+        </w:rPr>
+        <w:t>0.392</w:t>
+      </w:r>
+      <w:r>
+        <w:rPr>
+          <w:rFonts w:ascii="Times New Roman" w:hAnsi="Times New Roman" w:cs="Times New Roman"/>
+          <w:sz w:val="24"/>
+          <w:szCs w:val="24"/>
+        </w:rPr>
+        <w:t xml:space="preserve">.  </w:t>
+      </w:r>
+      <w:r>
+        <w:rPr>
+          <w:rFonts w:ascii="Times New Roman" w:hAnsi="Times New Roman" w:cs="Times New Roman"/>
+          <w:sz w:val="24"/>
+          <w:szCs w:val="24"/>
+        </w:rPr>
+        <w:t xml:space="preserve">Finally, we simply add and subtract the margin of error from the difference between the two numbers to get </w:t>
+      </w:r>
+      <w:r>
+        <w:rPr>
+          <w:rFonts w:ascii="Times New Roman" w:hAnsi="Times New Roman" w:cs="Times New Roman"/>
+          <w:b/>
+          <w:sz w:val="24"/>
+          <w:szCs w:val="24"/>
+        </w:rPr>
+        <w:t>0.092</w:t>
+      </w:r>
+      <w:r>
+        <w:rPr>
+          <w:rFonts w:ascii="Times New Roman" w:hAnsi="Times New Roman" w:cs="Times New Roman"/>
+          <w:sz w:val="24"/>
+          <w:szCs w:val="24"/>
+        </w:rPr>
+        <w:t xml:space="preserve"> and </w:t>
+      </w:r>
+      <w:r>
+        <w:rPr>
+          <w:rFonts w:ascii="Times New Roman" w:hAnsi="Times New Roman" w:cs="Times New Roman"/>
+          <w:b/>
+          <w:sz w:val="24"/>
+          <w:szCs w:val="24"/>
+        </w:rPr>
+        <w:t>0.692</w:t>
+      </w:r>
+      <w:r>
+        <w:rPr>
+          <w:rFonts w:ascii="Times New Roman" w:hAnsi="Times New Roman" w:cs="Times New Roman"/>
+          <w:sz w:val="24"/>
+          <w:szCs w:val="24"/>
+        </w:rPr>
+        <w:t>.</w:t>
+      </w:r>
+    </w:p>
+    <w:p>
+      <w:pPr>
+        <w:rPr>
+          <w:rFonts w:ascii="Times New Roman" w:hAnsi="Times New Roman" w:cs="Times New Roman"/>
+          <w:b/>
+          <w:sz w:val="24"/>
+          <w:szCs w:val="24"/>
+        </w:rPr>
+      </w:pPr>
+      <w:r>
+        <w:rPr>
+          <w:rFonts w:ascii="Times New Roman" w:hAnsi="Times New Roman" w:cs="Times New Roman"/>
+          <w:b/>
+          <w:sz w:val="24"/>
+          <w:szCs w:val="24"/>
+        </w:rPr>
+        <w:t>6 b)</w:t>
+      </w:r>
+    </w:p>
+    <w:p>
+      <w:pPr>
+        <w:rPr>
+          <w:rFonts w:ascii="Times New Roman" w:hAnsi="Times New Roman" w:cs="Times New Roman"/>
+          <w:sz w:val="24"/>
+          <w:szCs w:val="24"/>
+        </w:rPr>
+      </w:pPr>
+      <w:r>
+        <w:rPr>
+          <w:rFonts w:ascii="Times New Roman" w:hAnsi="Times New Roman" w:cs="Times New Roman"/>
+          <w:sz w:val="24"/>
+          <w:szCs w:val="24"/>
+        </w:rPr>
+        <w:t>W</w:t>
+      </w:r>
+      <w:r>
+        <w:rPr>
+          <w:rFonts w:ascii="Times New Roman" w:hAnsi="Times New Roman" w:cs="Times New Roman"/>
+          <w:sz w:val="24"/>
+          <w:szCs w:val="24"/>
+        </w:rPr>
+        <w:t>e</w:t>
+      </w:r>
+      <w:r>
+        <w:rPr>
+          <w:rFonts w:ascii="Times New Roman" w:hAnsi="Times New Roman" w:cs="Times New Roman"/>
+          <w:sz w:val="24"/>
+          <w:szCs w:val="24"/>
+        </w:rPr>
+        <w:t xml:space="preserve"> </w:t>
+      </w:r>
+      <w:r>
+        <w:rPr>
+          <w:rFonts w:ascii="Times New Roman" w:hAnsi="Times New Roman" w:cs="Times New Roman"/>
+          <w:sz w:val="24"/>
+          <w:szCs w:val="24"/>
+        </w:rPr>
+        <w:t>can</w:t>
+      </w:r>
+      <w:r>
+        <w:rPr>
+          <w:rFonts w:ascii="Times New Roman" w:hAnsi="Times New Roman" w:cs="Times New Roman"/>
+          <w:sz w:val="24"/>
+          <w:szCs w:val="24"/>
+        </w:rPr>
+        <w:t xml:space="preserve"> also</w:t>
+      </w:r>
+      <w:r>
+        <w:rPr>
+          <w:rFonts w:ascii="Times New Roman" w:hAnsi="Times New Roman" w:cs="Times New Roman"/>
+          <w:sz w:val="24"/>
+          <w:szCs w:val="24"/>
+        </w:rPr>
+        <w:t xml:space="preserve"> formulate a hypothesis test to test</w:t>
+      </w:r>
+      <w:r>
+        <w:rPr>
+          <w:rFonts w:ascii="Times New Roman" w:hAnsi="Times New Roman" w:cs="Times New Roman"/>
+          <w:sz w:val="24"/>
+          <w:szCs w:val="24"/>
+        </w:rPr>
+        <w:t xml:space="preserve"> the theory that the Civics class change</w:t>
+      </w:r>
+      <w:r>
+        <w:rPr>
+          <w:rFonts w:ascii="Times New Roman" w:hAnsi="Times New Roman" w:cs="Times New Roman"/>
+          <w:sz w:val="24"/>
+          <w:szCs w:val="24"/>
+        </w:rPr>
+        <w:t>d part ID.</w:t>
+      </w:r>
+    </w:p>
+    <w:p>
+      <w:pPr>
+        <w:rPr>
+          <w:rFonts w:ascii="Times New Roman" w:hAnsi="Times New Roman" w:cs="Times New Roman"/>
+          <w:sz w:val="24"/>
+          <w:szCs w:val="24"/>
+        </w:rPr>
+      </w:pPr>
+      <w:r>
+        <w:rPr>
+          <w:rFonts w:ascii="Times New Roman" w:hAnsi="Times New Roman" w:cs="Times New Roman"/>
+          <w:b/>
+          <w:sz w:val="24"/>
+          <w:szCs w:val="24"/>
+        </w:rPr>
+        <w:t>Null Hypothesis</w:t>
+      </w:r>
+      <w:r>
+        <w:rPr>
+          <w:rFonts w:ascii="Times New Roman" w:hAnsi="Times New Roman" w:cs="Times New Roman"/>
+          <w:sz w:val="24"/>
+          <w:szCs w:val="24"/>
+        </w:rPr>
+        <w:t>: Civics class did not affect party ID of students.</w:t>
+      </w:r>
+    </w:p>
+    <w:p>
+      <w:pPr>
+        <w:rPr>
+          <w:rFonts w:ascii="Times New Roman" w:hAnsi="Times New Roman" w:cs="Times New Roman"/>
+          <w:sz w:val="24"/>
+          <w:szCs w:val="24"/>
+        </w:rPr>
+      </w:pPr>
+      <w:r>
+        <w:rPr>
+          <w:rFonts w:ascii="Times New Roman" w:hAnsi="Times New Roman" w:cs="Times New Roman"/>
+          <w:b/>
+          <w:sz w:val="24"/>
+          <w:szCs w:val="24"/>
+        </w:rPr>
+        <w:t>Alternative hypothesis</w:t>
+      </w:r>
+      <w:r>
+        <w:rPr>
+          <w:rFonts w:ascii="Times New Roman" w:hAnsi="Times New Roman" w:cs="Times New Roman"/>
+          <w:sz w:val="24"/>
+          <w:szCs w:val="24"/>
+        </w:rPr>
+        <w:t xml:space="preserve">: Civics class affected </w:t>
+      </w:r>
+      <w:r>
+        <w:rPr>
+          <w:rFonts w:ascii="Times New Roman" w:hAnsi="Times New Roman" w:cs="Times New Roman"/>
+          <w:sz w:val="24"/>
+          <w:szCs w:val="24"/>
+        </w:rPr>
+        <w:t>party ID of students.</w:t>
+      </w:r>
+    </w:p>
+    <w:p>
+      <w:pPr>
+        <w:rPr>
+          <w:rFonts w:ascii="Times New Roman" w:hAnsi="Times New Roman" w:cs="Times New Roman"/>
+          <w:sz w:val="24"/>
+          <w:szCs w:val="24"/>
+        </w:rPr>
+      </w:pPr>
+      <w:r>
+        <w:rPr>
+          <w:rFonts w:ascii="Times New Roman" w:hAnsi="Times New Roman" w:cs="Times New Roman"/>
+          <w:sz w:val="24"/>
+          <w:szCs w:val="24"/>
+        </w:rPr>
+        <w:t>Standard error formula:</w:t>
+      </w:r>
+      <w:r>
+        <w:rPr>
+          <w:rFonts w:ascii="Times New Roman" w:hAnsi="Times New Roman" w:cs="Times New Roman"/>
+          <w:sz w:val="24"/>
+          <w:szCs w:val="24"/>
+        </w:rPr>
+        <w:t xml:space="preserve"> </w:t>
+      </w:r>
+    </w:p>
+    <w:p>
+      <w:pPr>
+        <w:rPr>
+          <w:rFonts w:ascii="Times New Roman" w:hAnsi="Times New Roman" w:cs="Times New Roman"/>
+          <w:sz w:val="24"/>
+          <w:szCs w:val="24"/>
+        </w:rPr>
+      </w:pPr>
+      <w:r>
+        <w:rPr>
+          <w:rFonts w:ascii="Times New Roman" w:hAnsi="Times New Roman" w:cs="Times New Roman"/>
+          <w:b/>
+          <w:sz w:val="24"/>
+          <w:szCs w:val="24"/>
+        </w:rPr>
+        <w:t>SE = square root of (s1 squared divided by n1 + s2 squared divided by n).</w:t>
+      </w:r>
+    </w:p>
+    <w:p>
+      <w:pPr>
+        <w:rPr>
+          <w:rFonts w:ascii="Times New Roman" w:hAnsi="Times New Roman" w:cs="Times New Roman"/>
+          <w:sz w:val="24"/>
+          <w:szCs w:val="24"/>
+        </w:rPr>
+      </w:pPr>
+      <w:r>
+        <w:rPr>
+          <w:rFonts w:ascii="Times New Roman" w:hAnsi="Times New Roman" w:cs="Times New Roman"/>
+          <w:sz w:val="24"/>
+          <w:szCs w:val="24"/>
+        </w:rPr>
+        <w:t>To get the standard error, we can first square the two standard deviations (2.4 and 2.2) and divide them by the number of observations (288 and 242).</w:t>
+      </w:r>
+      <w:r>
+        <w:rPr>
+          <w:rFonts w:ascii="Times New Roman" w:hAnsi="Times New Roman" w:cs="Times New Roman"/>
+          <w:sz w:val="24"/>
+          <w:szCs w:val="24"/>
+        </w:rPr>
+        <w:t xml:space="preserve">  Add in the square root, and we end up with a standard error of </w:t>
+      </w:r>
+      <w:r>
+        <w:rPr>
+          <w:rFonts w:ascii="Times New Roman" w:hAnsi="Times New Roman" w:cs="Times New Roman"/>
+          <w:b/>
+          <w:sz w:val="24"/>
+          <w:szCs w:val="24"/>
+        </w:rPr>
+        <w:t>0.2</w:t>
+      </w:r>
+      <w:r>
+        <w:rPr>
+          <w:rFonts w:ascii="Times New Roman" w:hAnsi="Times New Roman" w:cs="Times New Roman"/>
+          <w:sz w:val="24"/>
+          <w:szCs w:val="24"/>
+        </w:rPr>
+        <w:t xml:space="preserve"> for our hypothesis test.  </w:t>
+      </w:r>
+    </w:p>
+    <w:p>
+      <w:pPr>
+        <w:rPr>
+          <w:rFonts w:ascii="Times New Roman" w:hAnsi="Times New Roman" w:cs="Times New Roman"/>
+          <w:sz w:val="24"/>
+          <w:szCs w:val="24"/>
+        </w:rPr>
+      </w:pPr>
+      <w:r>
+        <w:rPr>
+          <w:rFonts w:ascii="Times New Roman" w:hAnsi="Times New Roman" w:cs="Times New Roman"/>
+          <w:sz w:val="24"/>
+          <w:szCs w:val="24"/>
+        </w:rPr>
+        <w:t>Conclusion:</w:t>
+      </w:r>
+    </w:p>
+    <w:p>
+      <w:pPr>
+        <w:rPr>
+          <w:rFonts w:ascii="Times New Roman" w:hAnsi="Times New Roman" w:cs="Times New Roman"/>
+          <w:b/>
+          <w:sz w:val="24"/>
+          <w:szCs w:val="24"/>
+        </w:rPr>
+      </w:pPr>
+      <w:r>
+        <w:rPr>
+          <w:rFonts w:ascii="Times New Roman" w:hAnsi="Times New Roman" w:cs="Times New Roman"/>
+          <w:b/>
+          <w:sz w:val="24"/>
+          <w:szCs w:val="24"/>
+        </w:rPr>
+        <w:t xml:space="preserve">Z = </w:t>
+      </w:r>
+      <w:r>
+        <w:rPr>
+          <w:rFonts w:ascii="Times New Roman" w:hAnsi="Times New Roman" w:cs="Times New Roman"/>
+          <w:b/>
+          <w:sz w:val="24"/>
+          <w:szCs w:val="24"/>
+        </w:rPr>
+        <w:t>μ</w:t>
+      </w:r>
+      <w:r>
+        <w:rPr>
+          <w:rFonts w:ascii="Times New Roman" w:hAnsi="Times New Roman" w:cs="Times New Roman"/>
+          <w:b/>
+          <w:sz w:val="24"/>
+          <w:szCs w:val="24"/>
+        </w:rPr>
+        <w:t xml:space="preserve"> </w:t>
+      </w:r>
+      <w:r>
+        <w:rPr>
+          <w:rFonts w:ascii="Times New Roman" w:hAnsi="Times New Roman" w:cs="Times New Roman"/>
+          <w:b/>
+          <w:sz w:val="24"/>
+          <w:szCs w:val="24"/>
+        </w:rPr>
+        <w:t>–</w:t>
+      </w:r>
+      <w:r>
+        <w:rPr>
+          <w:rFonts w:ascii="Times New Roman" w:hAnsi="Times New Roman" w:cs="Times New Roman"/>
+          <w:b/>
+          <w:sz w:val="24"/>
+          <w:szCs w:val="24"/>
+        </w:rPr>
+        <w:t xml:space="preserve"> </w:t>
+      </w:r>
+      <w:r>
+        <w:rPr>
+          <w:rFonts w:ascii="Times New Roman" w:hAnsi="Times New Roman" w:cs="Times New Roman"/>
+          <w:b/>
+          <w:sz w:val="24"/>
+          <w:szCs w:val="24"/>
+        </w:rPr>
+        <w:t>μ</w:t>
+      </w:r>
+      <w:r>
+        <w:rPr>
+          <w:rFonts w:ascii="Times New Roman" w:hAnsi="Times New Roman" w:cs="Times New Roman"/>
+          <w:b/>
+          <w:sz w:val="24"/>
+          <w:szCs w:val="24"/>
+        </w:rPr>
+        <w:t xml:space="preserve"> divided by SE</w:t>
+      </w:r>
+    </w:p>
+    <w:p>
+      <w:pPr>
+        <w:rPr>
+          <w:rFonts w:ascii="Times New Roman" w:hAnsi="Times New Roman" w:cs="Times New Roman"/>
+          <w:sz w:val="24"/>
+          <w:szCs w:val="24"/>
+        </w:rPr>
+      </w:pPr>
+      <w:r>
+        <w:rPr>
+          <w:rFonts w:ascii="Times New Roman" w:hAnsi="Times New Roman" w:cs="Times New Roman"/>
+          <w:sz w:val="24"/>
+          <w:szCs w:val="24"/>
+        </w:rPr>
         <w:lastRenderedPageBreak/>
-        <w:t xml:space="preserve">SD divided by square root of N + SD divided by square root of N = </w:t>
-      </w:r>
-      <w:r>
-        <w:rPr>
-          <w:rFonts w:ascii="Times New Roman" w:hAnsi="Times New Roman" w:cs="Times New Roman"/>
-          <w:b/>
-          <w:sz w:val="24"/>
-          <w:szCs w:val="24"/>
-        </w:rPr>
-        <w:t>0.2</w:t>
-      </w:r>
-    </w:p>
-    <w:p>
-      <w:pPr>
-        <w:rPr>
-          <w:rFonts w:ascii="Times New Roman" w:hAnsi="Times New Roman" w:cs="Times New Roman"/>
-          <w:b/>
-          <w:sz w:val="24"/>
-          <w:szCs w:val="24"/>
-        </w:rPr>
-      </w:pPr>
-      <w:r>
-        <w:rPr>
-          <w:rFonts w:ascii="Times New Roman" w:hAnsi="Times New Roman" w:cs="Times New Roman"/>
-          <w:sz w:val="24"/>
-          <w:szCs w:val="24"/>
-        </w:rPr>
-        <w:t xml:space="preserve">Number of observations – 1 + number of observations – 1 = DF = </w:t>
-      </w:r>
-      <w:r>
-        <w:rPr>
-          <w:rFonts w:ascii="Times New Roman" w:hAnsi="Times New Roman" w:cs="Times New Roman"/>
-          <w:b/>
-          <w:sz w:val="24"/>
-          <w:szCs w:val="24"/>
-        </w:rPr>
-        <w:t>528</w:t>
-      </w:r>
-    </w:p>
-    <w:p>
-      <w:pPr>
-        <w:rPr>
-          <w:rFonts w:ascii="Times New Roman" w:hAnsi="Times New Roman" w:cs="Times New Roman"/>
-          <w:b/>
-          <w:sz w:val="24"/>
-          <w:szCs w:val="24"/>
-        </w:rPr>
-      </w:pPr>
-      <w:r>
-        <w:rPr>
-          <w:rFonts w:ascii="Times New Roman" w:hAnsi="Times New Roman" w:cs="Times New Roman"/>
-          <w:sz w:val="24"/>
-          <w:szCs w:val="24"/>
-        </w:rPr>
-        <w:t xml:space="preserve">DF 528, CI 0.05 = </w:t>
-      </w:r>
-      <w:r>
-        <w:rPr>
-          <w:rFonts w:ascii="Times New Roman" w:hAnsi="Times New Roman" w:cs="Times New Roman"/>
-          <w:b/>
-          <w:sz w:val="24"/>
-          <w:szCs w:val="24"/>
-        </w:rPr>
-        <w:t>1.96</w:t>
-      </w:r>
-    </w:p>
-    <w:p>
-      <w:pPr>
-        <w:rPr>
-          <w:rFonts w:ascii="Times New Roman" w:hAnsi="Times New Roman" w:cs="Times New Roman"/>
-          <w:b/>
-          <w:sz w:val="24"/>
-          <w:szCs w:val="24"/>
-        </w:rPr>
-      </w:pPr>
-      <w:r>
-        <w:rPr>
-          <w:rFonts w:ascii="Times New Roman" w:hAnsi="Times New Roman" w:cs="Times New Roman"/>
-          <w:sz w:val="24"/>
-          <w:szCs w:val="24"/>
-        </w:rPr>
-        <w:t xml:space="preserve">Critical value (1.96) times difference (.2) = </w:t>
-      </w:r>
-      <w:r>
-        <w:rPr>
-          <w:rFonts w:ascii="Times New Roman" w:hAnsi="Times New Roman" w:cs="Times New Roman"/>
-          <w:b/>
-          <w:sz w:val="24"/>
-          <w:szCs w:val="24"/>
-        </w:rPr>
-        <w:t>0.392 margin of error</w:t>
-      </w:r>
-    </w:p>
-    <w:p>
-      <w:pPr>
-        <w:rPr>
-          <w:rFonts w:ascii="Times New Roman" w:hAnsi="Times New Roman" w:cs="Times New Roman"/>
-          <w:b/>
-          <w:sz w:val="24"/>
-          <w:szCs w:val="24"/>
-        </w:rPr>
-      </w:pPr>
-      <w:r>
-        <w:rPr>
-          <w:rFonts w:ascii="Times New Roman" w:hAnsi="Times New Roman" w:cs="Times New Roman"/>
-          <w:b/>
-          <w:sz w:val="24"/>
-          <w:szCs w:val="24"/>
-        </w:rPr>
-        <w:t>0.3 +/- 0.392 = 0.692, 0.092</w:t>
-      </w:r>
-      <w:r>
-        <w:rPr>
-          <w:rFonts w:ascii="Times New Roman" w:hAnsi="Times New Roman" w:cs="Times New Roman"/>
-          <w:b/>
-          <w:sz w:val="24"/>
-          <w:szCs w:val="24"/>
-        </w:rPr>
-        <w:t xml:space="preserve"> Confidence Interval</w:t>
-      </w:r>
-    </w:p>
-    <w:p>
-      <w:pPr>
-        <w:rPr>
-          <w:rFonts w:ascii="Times New Roman" w:hAnsi="Times New Roman" w:cs="Times New Roman"/>
-          <w:sz w:val="24"/>
-          <w:szCs w:val="24"/>
-        </w:rPr>
-      </w:pPr>
-      <w:r>
-        <w:rPr>
-          <w:rFonts w:ascii="Times New Roman" w:hAnsi="Times New Roman" w:cs="Times New Roman"/>
-          <w:sz w:val="24"/>
-          <w:szCs w:val="24"/>
-        </w:rPr>
-        <w:t xml:space="preserve">With repeated random sampling, </w:t>
-      </w:r>
-      <w:r>
-        <w:rPr>
-          <w:rFonts w:ascii="Times New Roman" w:hAnsi="Times New Roman" w:cs="Times New Roman"/>
-          <w:b/>
-          <w:sz w:val="24"/>
-          <w:szCs w:val="24"/>
-        </w:rPr>
-        <w:t>95% will fall between 0.092 and 0.692.</w:t>
-      </w:r>
-    </w:p>
-    <w:p>
-      <w:pPr>
-        <w:rPr>
-          <w:rFonts w:ascii="Times New Roman" w:hAnsi="Times New Roman" w:cs="Times New Roman"/>
-          <w:sz w:val="24"/>
-          <w:szCs w:val="24"/>
-        </w:rPr>
-      </w:pPr>
-      <w:r>
-        <w:rPr>
-          <w:rFonts w:ascii="Times New Roman" w:hAnsi="Times New Roman" w:cs="Times New Roman"/>
-          <w:sz w:val="24"/>
-          <w:szCs w:val="24"/>
-        </w:rPr>
-        <w:t xml:space="preserve">For question 6, we simply conduct a 95% confidence interval for the difference between the two means (3.8 and 3.5).  To do this, we first subtract the lower mean and get a difference of </w:t>
-      </w:r>
-      <w:r>
-        <w:rPr>
-          <w:rFonts w:ascii="Times New Roman" w:hAnsi="Times New Roman" w:cs="Times New Roman"/>
-          <w:b/>
-          <w:sz w:val="24"/>
-          <w:szCs w:val="24"/>
-        </w:rPr>
-        <w:t>0.3</w:t>
-      </w:r>
-      <w:r>
-        <w:rPr>
-          <w:rFonts w:ascii="Times New Roman" w:hAnsi="Times New Roman" w:cs="Times New Roman"/>
-          <w:b/>
-          <w:sz w:val="24"/>
-          <w:szCs w:val="24"/>
-        </w:rPr>
-        <w:t xml:space="preserve">.  </w:t>
-      </w:r>
-      <w:r>
-        <w:rPr>
-          <w:rFonts w:ascii="Times New Roman" w:hAnsi="Times New Roman" w:cs="Times New Roman"/>
-          <w:sz w:val="24"/>
-          <w:szCs w:val="24"/>
-        </w:rPr>
-        <w:t>T</w:t>
-      </w:r>
-      <w:r>
-        <w:rPr>
-          <w:rFonts w:ascii="Times New Roman" w:hAnsi="Times New Roman" w:cs="Times New Roman"/>
-          <w:sz w:val="24"/>
-          <w:szCs w:val="24"/>
-        </w:rPr>
-        <w:t xml:space="preserve">he formula then calls on us to </w:t>
-      </w:r>
-      <w:r>
-        <w:rPr>
-          <w:rFonts w:ascii="Times New Roman" w:hAnsi="Times New Roman" w:cs="Times New Roman"/>
-          <w:sz w:val="24"/>
-          <w:szCs w:val="24"/>
-        </w:rPr>
-        <w:t xml:space="preserve">divide each sample’s standard deviation (2.2 and 2.4) by the square root of the sample size (242 and 288).  We add the two numbers together and get </w:t>
-      </w:r>
-      <w:r>
-        <w:rPr>
-          <w:rFonts w:ascii="Times New Roman" w:hAnsi="Times New Roman" w:cs="Times New Roman"/>
-          <w:b/>
-          <w:sz w:val="24"/>
-          <w:szCs w:val="24"/>
-        </w:rPr>
-        <w:t>0.2</w:t>
-      </w:r>
-      <w:r>
-        <w:rPr>
-          <w:rFonts w:ascii="Times New Roman" w:hAnsi="Times New Roman" w:cs="Times New Roman"/>
-          <w:b/>
-          <w:sz w:val="24"/>
-          <w:szCs w:val="24"/>
-        </w:rPr>
-        <w:t xml:space="preserve">.  </w:t>
-      </w:r>
-      <w:r>
-        <w:rPr>
-          <w:rFonts w:ascii="Times New Roman" w:hAnsi="Times New Roman" w:cs="Times New Roman"/>
-          <w:sz w:val="24"/>
-          <w:szCs w:val="24"/>
-        </w:rPr>
-        <w:t xml:space="preserve">To get the degrees of freedom, we subtract one from each sample and add them together.  This leaves us with DF = </w:t>
-      </w:r>
-      <w:r>
-        <w:rPr>
-          <w:rFonts w:ascii="Times New Roman" w:hAnsi="Times New Roman" w:cs="Times New Roman"/>
-          <w:b/>
-          <w:sz w:val="24"/>
-          <w:szCs w:val="24"/>
-        </w:rPr>
-        <w:t>528</w:t>
-      </w:r>
-      <w:r>
-        <w:rPr>
-          <w:rFonts w:ascii="Times New Roman" w:hAnsi="Times New Roman" w:cs="Times New Roman"/>
-          <w:b/>
-          <w:sz w:val="24"/>
-          <w:szCs w:val="24"/>
-        </w:rPr>
-        <w:t xml:space="preserve">.  </w:t>
-      </w:r>
-      <w:r>
-        <w:rPr>
-          <w:rFonts w:ascii="Times New Roman" w:hAnsi="Times New Roman" w:cs="Times New Roman"/>
-          <w:sz w:val="24"/>
-          <w:szCs w:val="24"/>
-        </w:rPr>
-        <w:t xml:space="preserve">For the critical value, we get </w:t>
-      </w:r>
-      <w:r>
-        <w:rPr>
-          <w:rFonts w:ascii="Times New Roman" w:hAnsi="Times New Roman" w:cs="Times New Roman"/>
-          <w:b/>
-          <w:sz w:val="24"/>
-          <w:szCs w:val="24"/>
-        </w:rPr>
-        <w:t>1.96</w:t>
-      </w:r>
-      <w:r>
-        <w:rPr>
-          <w:rFonts w:ascii="Times New Roman" w:hAnsi="Times New Roman" w:cs="Times New Roman"/>
-          <w:b/>
+        <w:t xml:space="preserve">For this formula, we subtract </w:t>
+      </w:r>
+      <w:r>
+        <w:rPr>
+          <w:rFonts w:ascii="Times New Roman" w:hAnsi="Times New Roman" w:cs="Times New Roman"/>
+          <w:sz w:val="24"/>
+          <w:szCs w:val="24"/>
+        </w:rPr>
+        <w:t>μ</w:t>
+      </w:r>
+      <w:r>
+        <w:rPr>
+          <w:rFonts w:ascii="Times New Roman" w:hAnsi="Times New Roman" w:cs="Times New Roman"/>
+          <w:sz w:val="24"/>
+          <w:szCs w:val="24"/>
+        </w:rPr>
+        <w:t xml:space="preserve"> Art from </w:t>
+      </w:r>
+      <w:r>
+        <w:rPr>
+          <w:rFonts w:ascii="Times New Roman" w:hAnsi="Times New Roman" w:cs="Times New Roman"/>
+          <w:sz w:val="24"/>
+          <w:szCs w:val="24"/>
+        </w:rPr>
+        <w:t>μ</w:t>
+      </w:r>
+      <w:r>
+        <w:rPr>
+          <w:rFonts w:ascii="Times New Roman" w:hAnsi="Times New Roman" w:cs="Times New Roman"/>
+          <w:sz w:val="24"/>
+          <w:szCs w:val="24"/>
+        </w:rPr>
+        <w:t xml:space="preserve"> Civics.  Then, we divide the remainder by our standard error.  We conclude with </w:t>
+      </w:r>
+      <w:r>
+        <w:rPr>
+          <w:rFonts w:ascii="Times New Roman" w:hAnsi="Times New Roman" w:cs="Times New Roman"/>
+          <w:b/>
+          <w:sz w:val="24"/>
+          <w:szCs w:val="24"/>
+        </w:rPr>
+        <w:t>Z =</w:t>
+      </w:r>
+      <w:r>
+        <w:rPr>
+          <w:rFonts w:ascii="Times New Roman" w:hAnsi="Times New Roman" w:cs="Times New Roman"/>
           <w:sz w:val="24"/>
           <w:szCs w:val="24"/>
         </w:rPr>
@@ -2636,515 +3630,21 @@
       <w:r>
         <w:rPr>
           <w:rFonts w:ascii="Times New Roman" w:hAnsi="Times New Roman" w:cs="Times New Roman"/>
-          <w:sz w:val="24"/>
-          <w:szCs w:val="24"/>
-        </w:rPr>
-        <w:t>for a confidence interval of 95% with 528 degrees of freedom.  Next, we multiply the critical value (</w:t>
-      </w:r>
-      <w:r>
-        <w:rPr>
-          <w:rFonts w:ascii="Times New Roman" w:hAnsi="Times New Roman" w:cs="Times New Roman"/>
-          <w:b/>
-          <w:sz w:val="24"/>
-          <w:szCs w:val="24"/>
-        </w:rPr>
-        <w:t>1.96</w:t>
-      </w:r>
-      <w:r>
-        <w:rPr>
-          <w:rFonts w:ascii="Times New Roman" w:hAnsi="Times New Roman" w:cs="Times New Roman"/>
-          <w:sz w:val="24"/>
-          <w:szCs w:val="24"/>
-        </w:rPr>
-        <w:t>) by the difference (.</w:t>
-      </w:r>
-      <w:r>
-        <w:rPr>
-          <w:rFonts w:ascii="Times New Roman" w:hAnsi="Times New Roman" w:cs="Times New Roman"/>
-          <w:b/>
-          <w:sz w:val="24"/>
-          <w:szCs w:val="24"/>
-        </w:rPr>
-        <w:t>2</w:t>
-      </w:r>
-      <w:r>
-        <w:rPr>
-          <w:rFonts w:ascii="Times New Roman" w:hAnsi="Times New Roman" w:cs="Times New Roman"/>
-          <w:sz w:val="24"/>
-          <w:szCs w:val="24"/>
-        </w:rPr>
-        <w:t xml:space="preserve">) and get a margin of error of </w:t>
-      </w:r>
-      <w:r>
-        <w:rPr>
-          <w:rFonts w:ascii="Times New Roman" w:hAnsi="Times New Roman" w:cs="Times New Roman"/>
-          <w:b/>
-          <w:sz w:val="24"/>
-          <w:szCs w:val="24"/>
-        </w:rPr>
-        <w:t>0.392</w:t>
-      </w:r>
-      <w:r>
-        <w:rPr>
-          <w:rFonts w:ascii="Times New Roman" w:hAnsi="Times New Roman" w:cs="Times New Roman"/>
-          <w:sz w:val="24"/>
-          <w:szCs w:val="24"/>
-        </w:rPr>
-        <w:t xml:space="preserve">.  </w:t>
-      </w:r>
-      <w:r>
-        <w:rPr>
-          <w:rFonts w:ascii="Times New Roman" w:hAnsi="Times New Roman" w:cs="Times New Roman"/>
-          <w:sz w:val="24"/>
-          <w:szCs w:val="24"/>
-        </w:rPr>
-        <w:t xml:space="preserve">Finally, we simply add and subtract the margin of error from the difference between the two numbers to get </w:t>
-      </w:r>
-      <w:r>
-        <w:rPr>
-          <w:rFonts w:ascii="Times New Roman" w:hAnsi="Times New Roman" w:cs="Times New Roman"/>
-          <w:b/>
-          <w:sz w:val="24"/>
-          <w:szCs w:val="24"/>
-        </w:rPr>
-        <w:t>0.092</w:t>
-      </w:r>
-      <w:r>
-        <w:rPr>
-          <w:rFonts w:ascii="Times New Roman" w:hAnsi="Times New Roman" w:cs="Times New Roman"/>
-          <w:sz w:val="24"/>
-          <w:szCs w:val="24"/>
-        </w:rPr>
-        <w:t xml:space="preserve"> and </w:t>
-      </w:r>
-      <w:r>
-        <w:rPr>
-          <w:rFonts w:ascii="Times New Roman" w:hAnsi="Times New Roman" w:cs="Times New Roman"/>
-          <w:b/>
-          <w:sz w:val="24"/>
-          <w:szCs w:val="24"/>
-        </w:rPr>
-        <w:t>0.692</w:t>
-      </w:r>
-      <w:r>
-        <w:rPr>
-          <w:rFonts w:ascii="Times New Roman" w:hAnsi="Times New Roman" w:cs="Times New Roman"/>
+          <w:b/>
+          <w:sz w:val="24"/>
+          <w:szCs w:val="24"/>
+        </w:rPr>
+        <w:t>1.5</w:t>
+      </w:r>
+      <w:r>
+        <w:rPr>
+          <w:rFonts w:ascii="Times New Roman" w:hAnsi="Times New Roman" w:cs="Times New Roman"/>
+          <w:b/>
           <w:sz w:val="24"/>
           <w:szCs w:val="24"/>
         </w:rPr>
         <w:t>.</w:t>
       </w:r>
-    </w:p>
-    <w:p>
-      <w:pPr>
-        <w:rPr>
-          <w:rFonts w:ascii="Times New Roman" w:hAnsi="Times New Roman" w:cs="Times New Roman"/>
-          <w:b/>
-          <w:sz w:val="24"/>
-          <w:szCs w:val="24"/>
-        </w:rPr>
-      </w:pPr>
-      <w:r>
-        <w:rPr>
-          <w:rFonts w:ascii="Times New Roman" w:hAnsi="Times New Roman" w:cs="Times New Roman"/>
-          <w:b/>
-          <w:sz w:val="24"/>
-          <w:szCs w:val="24"/>
-        </w:rPr>
-        <w:t>6 b)</w:t>
-      </w:r>
-    </w:p>
-    <w:p>
-      <w:pPr>
-        <w:rPr>
-          <w:rFonts w:ascii="Times New Roman" w:hAnsi="Times New Roman" w:cs="Times New Roman"/>
-          <w:sz w:val="24"/>
-          <w:szCs w:val="24"/>
-        </w:rPr>
-      </w:pPr>
-      <w:r>
-        <w:rPr>
-          <w:rFonts w:ascii="Times New Roman" w:hAnsi="Times New Roman" w:cs="Times New Roman"/>
-          <w:sz w:val="24"/>
-          <w:szCs w:val="24"/>
-        </w:rPr>
-        <w:t>W</w:t>
-      </w:r>
-      <w:r>
-        <w:rPr>
-          <w:rFonts w:ascii="Times New Roman" w:hAnsi="Times New Roman" w:cs="Times New Roman"/>
-          <w:sz w:val="24"/>
-          <w:szCs w:val="24"/>
-        </w:rPr>
-        <w:t>e</w:t>
-      </w:r>
-      <w:r>
-        <w:rPr>
-          <w:rFonts w:ascii="Times New Roman" w:hAnsi="Times New Roman" w:cs="Times New Roman"/>
-          <w:sz w:val="24"/>
-          <w:szCs w:val="24"/>
-        </w:rPr>
-        <w:t xml:space="preserve"> </w:t>
-      </w:r>
-      <w:r>
-        <w:rPr>
-          <w:rFonts w:ascii="Times New Roman" w:hAnsi="Times New Roman" w:cs="Times New Roman"/>
-          <w:sz w:val="24"/>
-          <w:szCs w:val="24"/>
-        </w:rPr>
-        <w:t>can</w:t>
-      </w:r>
-      <w:r>
-        <w:rPr>
-          <w:rFonts w:ascii="Times New Roman" w:hAnsi="Times New Roman" w:cs="Times New Roman"/>
-          <w:sz w:val="24"/>
-          <w:szCs w:val="24"/>
-        </w:rPr>
-        <w:t xml:space="preserve"> also</w:t>
-      </w:r>
-      <w:r>
-        <w:rPr>
-          <w:rFonts w:ascii="Times New Roman" w:hAnsi="Times New Roman" w:cs="Times New Roman"/>
-          <w:sz w:val="24"/>
-          <w:szCs w:val="24"/>
-        </w:rPr>
-        <w:t xml:space="preserve"> formulate a hypothesis test to test</w:t>
-      </w:r>
-      <w:r>
-        <w:rPr>
-          <w:rFonts w:ascii="Times New Roman" w:hAnsi="Times New Roman" w:cs="Times New Roman"/>
-          <w:sz w:val="24"/>
-          <w:szCs w:val="24"/>
-        </w:rPr>
-        <w:t xml:space="preserve"> the theory that the Civics class change</w:t>
-      </w:r>
-      <w:r>
-        <w:rPr>
-          <w:rFonts w:ascii="Times New Roman" w:hAnsi="Times New Roman" w:cs="Times New Roman"/>
-          <w:sz w:val="24"/>
-          <w:szCs w:val="24"/>
-        </w:rPr>
-        <w:t>d part ID.</w:t>
-      </w:r>
-    </w:p>
-    <w:p>
-      <w:pPr>
-        <w:rPr>
-          <w:rFonts w:ascii="Times New Roman" w:hAnsi="Times New Roman" w:cs="Times New Roman"/>
-          <w:sz w:val="24"/>
-          <w:szCs w:val="24"/>
-        </w:rPr>
-      </w:pPr>
-      <w:r>
-        <w:rPr>
-          <w:rFonts w:ascii="Times New Roman" w:hAnsi="Times New Roman" w:cs="Times New Roman"/>
-          <w:b/>
-          <w:sz w:val="24"/>
-          <w:szCs w:val="24"/>
-        </w:rPr>
-        <w:t>Null Hypothesis</w:t>
-      </w:r>
-      <w:r>
-        <w:rPr>
-          <w:rFonts w:ascii="Times New Roman" w:hAnsi="Times New Roman" w:cs="Times New Roman"/>
-          <w:sz w:val="24"/>
-          <w:szCs w:val="24"/>
-        </w:rPr>
-        <w:t>: Civics class did not affect party ID of students.</w:t>
-      </w:r>
-    </w:p>
-    <w:p>
-      <w:pPr>
-        <w:rPr>
-          <w:rFonts w:ascii="Times New Roman" w:hAnsi="Times New Roman" w:cs="Times New Roman"/>
-          <w:sz w:val="24"/>
-          <w:szCs w:val="24"/>
-        </w:rPr>
-      </w:pPr>
-      <w:r>
-        <w:rPr>
-          <w:rFonts w:ascii="Times New Roman" w:hAnsi="Times New Roman" w:cs="Times New Roman"/>
-          <w:b/>
-          <w:sz w:val="24"/>
-          <w:szCs w:val="24"/>
-        </w:rPr>
-        <w:t>Alternative hypothesis</w:t>
-      </w:r>
-      <w:r>
-        <w:rPr>
-          <w:rFonts w:ascii="Times New Roman" w:hAnsi="Times New Roman" w:cs="Times New Roman"/>
-          <w:sz w:val="24"/>
-          <w:szCs w:val="24"/>
-        </w:rPr>
-        <w:t xml:space="preserve">: Civics class affected </w:t>
-      </w:r>
-      <w:r>
-        <w:rPr>
-          <w:rFonts w:ascii="Times New Roman" w:hAnsi="Times New Roman" w:cs="Times New Roman"/>
-          <w:sz w:val="24"/>
-          <w:szCs w:val="24"/>
-        </w:rPr>
-        <w:t>party ID of students.</w:t>
-      </w:r>
-    </w:p>
-    <w:p>
-      <w:pPr>
-        <w:rPr>
-          <w:rFonts w:ascii="Times New Roman" w:hAnsi="Times New Roman" w:cs="Times New Roman"/>
-          <w:sz w:val="24"/>
-          <w:szCs w:val="24"/>
-        </w:rPr>
-      </w:pPr>
-      <w:r>
-        <w:rPr>
-          <w:rFonts w:ascii="Times New Roman" w:hAnsi="Times New Roman" w:cs="Times New Roman"/>
-          <w:sz w:val="24"/>
-          <w:szCs w:val="24"/>
-        </w:rPr>
-        <w:t>Standard error formula:</w:t>
-      </w:r>
-      <w:r>
-        <w:rPr>
-          <w:rFonts w:ascii="Times New Roman" w:hAnsi="Times New Roman" w:cs="Times New Roman"/>
-          <w:sz w:val="24"/>
-          <w:szCs w:val="24"/>
-        </w:rPr>
-        <w:t xml:space="preserve"> </w:t>
-      </w:r>
-    </w:p>
-    <w:p>
-      <w:pPr>
-        <w:rPr>
-          <w:rFonts w:ascii="Times New Roman" w:hAnsi="Times New Roman" w:cs="Times New Roman"/>
-          <w:sz w:val="24"/>
-          <w:szCs w:val="24"/>
-        </w:rPr>
-      </w:pPr>
-      <w:r>
-        <w:rPr>
-          <w:rFonts w:ascii="Times New Roman" w:hAnsi="Times New Roman" w:cs="Times New Roman"/>
-          <w:b/>
-          <w:sz w:val="24"/>
-          <w:szCs w:val="24"/>
-        </w:rPr>
-        <w:t>SE = square root of (s1 squared divided by n1 + s2 squared divided by n).</w:t>
-      </w:r>
-    </w:p>
-    <w:p>
-      <w:pPr>
-        <w:rPr>
-          <w:rFonts w:ascii="Times New Roman" w:hAnsi="Times New Roman" w:cs="Times New Roman"/>
-          <w:sz w:val="24"/>
-          <w:szCs w:val="24"/>
-        </w:rPr>
-      </w:pPr>
-      <w:r>
-        <w:rPr>
-          <w:rFonts w:ascii="Times New Roman" w:hAnsi="Times New Roman" w:cs="Times New Roman"/>
-          <w:sz w:val="24"/>
-          <w:szCs w:val="24"/>
-        </w:rPr>
-        <w:t>To get the standard error, we can first square the two standard deviations (2.4 and 2.2) and divide them by the number of observations (288 and 242).</w:t>
-      </w:r>
-      <w:r>
-        <w:rPr>
-          <w:rFonts w:ascii="Times New Roman" w:hAnsi="Times New Roman" w:cs="Times New Roman"/>
-          <w:sz w:val="24"/>
-          <w:szCs w:val="24"/>
-        </w:rPr>
-        <w:t xml:space="preserve">  Add in the square root, and we end up with a standard error of </w:t>
-      </w:r>
-      <w:r>
-        <w:rPr>
-          <w:rFonts w:ascii="Times New Roman" w:hAnsi="Times New Roman" w:cs="Times New Roman"/>
-          <w:b/>
-          <w:sz w:val="24"/>
-          <w:szCs w:val="24"/>
-        </w:rPr>
-        <w:t>0.2</w:t>
-      </w:r>
-      <w:r>
-        <w:rPr>
-          <w:rFonts w:ascii="Times New Roman" w:hAnsi="Times New Roman" w:cs="Times New Roman"/>
-          <w:sz w:val="24"/>
-          <w:szCs w:val="24"/>
-        </w:rPr>
-        <w:t xml:space="preserve"> for our hypothesis test.  </w:t>
-      </w:r>
-    </w:p>
-    <w:p>
-      <w:pPr>
-        <w:rPr>
-          <w:rFonts w:ascii="Times New Roman" w:hAnsi="Times New Roman" w:cs="Times New Roman"/>
-          <w:sz w:val="24"/>
-          <w:szCs w:val="24"/>
-        </w:rPr>
-      </w:pPr>
-      <w:r>
-        <w:rPr>
-          <w:rFonts w:ascii="Times New Roman" w:hAnsi="Times New Roman" w:cs="Times New Roman"/>
-          <w:sz w:val="24"/>
-          <w:szCs w:val="24"/>
-        </w:rPr>
-        <w:t>Conclusion:</w:t>
-      </w:r>
-    </w:p>
-    <w:p>
-      <w:pPr>
-        <w:rPr>
-          <w:rFonts w:ascii="Times New Roman" w:hAnsi="Times New Roman" w:cs="Times New Roman"/>
-          <w:b/>
-          <w:sz w:val="24"/>
-          <w:szCs w:val="24"/>
-        </w:rPr>
-      </w:pPr>
-      <w:r>
-        <w:rPr>
-          <w:rFonts w:ascii="Times New Roman" w:hAnsi="Times New Roman" w:cs="Times New Roman"/>
-          <w:b/>
-          <w:sz w:val="24"/>
-          <w:szCs w:val="24"/>
-        </w:rPr>
-        <w:t xml:space="preserve">Z = </w:t>
-      </w:r>
-      <w:r>
-        <w:rPr>
-          <w:rFonts w:ascii="Times New Roman" w:hAnsi="Times New Roman" w:cs="Times New Roman"/>
-          <w:b/>
-          <w:sz w:val="24"/>
-          <w:szCs w:val="24"/>
-        </w:rPr>
-        <w:t>μ</w:t>
-      </w:r>
-      <w:r>
-        <w:rPr>
-          <w:rFonts w:ascii="Times New Roman" w:hAnsi="Times New Roman" w:cs="Times New Roman"/>
-          <w:b/>
-          <w:sz w:val="24"/>
-          <w:szCs w:val="24"/>
-        </w:rPr>
-        <w:t xml:space="preserve"> </w:t>
-      </w:r>
-      <w:r>
-        <w:rPr>
-          <w:rFonts w:ascii="Times New Roman" w:hAnsi="Times New Roman" w:cs="Times New Roman"/>
-          <w:b/>
-          <w:sz w:val="24"/>
-          <w:szCs w:val="24"/>
-        </w:rPr>
-        <w:t>–</w:t>
-      </w:r>
-      <w:r>
-        <w:rPr>
-          <w:rFonts w:ascii="Times New Roman" w:hAnsi="Times New Roman" w:cs="Times New Roman"/>
-          <w:b/>
-          <w:sz w:val="24"/>
-          <w:szCs w:val="24"/>
-        </w:rPr>
-        <w:t xml:space="preserve"> </w:t>
-      </w:r>
-      <w:r>
-        <w:rPr>
-          <w:rFonts w:ascii="Times New Roman" w:hAnsi="Times New Roman" w:cs="Times New Roman"/>
-          <w:b/>
-          <w:sz w:val="24"/>
-          <w:szCs w:val="24"/>
-        </w:rPr>
-        <w:t>μ</w:t>
-      </w:r>
-      <w:r>
-        <w:rPr>
-          <w:rFonts w:ascii="Times New Roman" w:hAnsi="Times New Roman" w:cs="Times New Roman"/>
-          <w:b/>
-          <w:sz w:val="24"/>
-          <w:szCs w:val="24"/>
-        </w:rPr>
-        <w:t xml:space="preserve"> divided by SE</w:t>
-      </w:r>
-    </w:p>
-    <w:p>
-      <w:pPr>
-        <w:rPr>
-          <w:rFonts w:ascii="Times New Roman" w:hAnsi="Times New Roman" w:cs="Times New Roman"/>
-          <w:sz w:val="24"/>
-          <w:szCs w:val="24"/>
-        </w:rPr>
-      </w:pPr>
-      <w:r>
-        <w:rPr>
-          <w:rFonts w:ascii="Times New Roman" w:hAnsi="Times New Roman" w:cs="Times New Roman"/>
-          <w:sz w:val="24"/>
-          <w:szCs w:val="24"/>
-        </w:rPr>
-        <w:t xml:space="preserve">For this formula, we subtract </w:t>
-      </w:r>
-      <w:r>
-        <w:rPr>
-          <w:rFonts w:ascii="Times New Roman" w:hAnsi="Times New Roman" w:cs="Times New Roman"/>
-          <w:sz w:val="24"/>
-          <w:szCs w:val="24"/>
-        </w:rPr>
-        <w:t>μ</w:t>
-      </w:r>
-      <w:r>
-        <w:rPr>
-          <w:rFonts w:ascii="Times New Roman" w:hAnsi="Times New Roman" w:cs="Times New Roman"/>
-          <w:sz w:val="24"/>
-          <w:szCs w:val="24"/>
-        </w:rPr>
-        <w:t xml:space="preserve"> Art from </w:t>
-      </w:r>
-      <w:r>
-        <w:rPr>
-          <w:rFonts w:ascii="Times New Roman" w:hAnsi="Times New Roman" w:cs="Times New Roman"/>
-          <w:sz w:val="24"/>
-          <w:szCs w:val="24"/>
-        </w:rPr>
-        <w:t>μ</w:t>
-      </w:r>
-      <w:r>
-        <w:rPr>
-          <w:rFonts w:ascii="Times New Roman" w:hAnsi="Times New Roman" w:cs="Times New Roman"/>
-          <w:sz w:val="24"/>
-          <w:szCs w:val="24"/>
-        </w:rPr>
-        <w:t xml:space="preserve"> Civics.  Then, we divide the remainder by our standard error.  We conclude with </w:t>
-      </w:r>
-      <w:r>
-        <w:rPr>
-          <w:rFonts w:ascii="Times New Roman" w:hAnsi="Times New Roman" w:cs="Times New Roman"/>
-          <w:b/>
-          <w:sz w:val="24"/>
-          <w:szCs w:val="24"/>
-        </w:rPr>
-        <w:t>Z =</w:t>
-      </w:r>
-      <w:r>
-        <w:rPr>
-          <w:rFonts w:ascii="Times New Roman" w:hAnsi="Times New Roman" w:cs="Times New Roman"/>
-          <w:sz w:val="24"/>
-          <w:szCs w:val="24"/>
-        </w:rPr>
-        <w:t xml:space="preserve"> </w:t>
-      </w:r>
-      <w:r>
-        <w:rPr>
-          <w:rFonts w:ascii="Times New Roman" w:hAnsi="Times New Roman" w:cs="Times New Roman"/>
-          <w:b/>
-          <w:sz w:val="24"/>
-          <w:szCs w:val="24"/>
-        </w:rPr>
-        <w:t>1.5</w:t>
-      </w:r>
-      <w:r>
-        <w:rPr>
-          <w:rFonts w:ascii="Times New Roman" w:hAnsi="Times New Roman" w:cs="Times New Roman"/>
-          <w:b/>
-          <w:sz w:val="24"/>
-          <w:szCs w:val="24"/>
-        </w:rPr>
-        <w:t>.</w:t>
-      </w:r>
       <w:r>
         <w:rPr>
           <w:rFonts w:ascii="Times New Roman" w:hAnsi="Times New Roman" w:cs="Times New Roman"/>
@@ -3278,7 +3778,6 @@
           <w:sz w:val="24"/>
           <w:szCs w:val="24"/>
         </w:rPr>
-        <w:lastRenderedPageBreak/>
         <w:t>Question 7</w:t>
       </w:r>
     </w:p>
@@ -3819,6 +4318,7 @@
           <w:sz w:val="24"/>
           <w:szCs w:val="24"/>
         </w:rPr>
+        <w:lastRenderedPageBreak/>
         <w:t>P-Value</w:t>
       </w:r>
     </w:p>
@@ -4023,16 +4523,7 @@
           <w:sz w:val="24"/>
           <w:szCs w:val="24"/>
         </w:rPr>
-        <w:t xml:space="preserve">The IQR, which helps to define </w:t>
-      </w:r>
-      <w:r>
-        <w:rPr>
-          <w:rFonts w:ascii="Times New Roman" w:hAnsi="Times New Roman" w:cs="Times New Roman"/>
-          <w:sz w:val="24"/>
-          <w:szCs w:val="24"/>
-        </w:rPr>
-        <w:lastRenderedPageBreak/>
-        <w:t>which observations are outliers, is the difference between the upper and lower quartiles.</w:t>
+        <w:t>The IQR, which helps to define which observations are outliers, is the difference between the upper and lower quartiles.</w:t>
       </w:r>
       <w:r>
         <w:rPr>
@@ -5557,7 +6048,7 @@
 </file>
 
 <file path=customXml/itemProps1.xml><?xml version="1.0" encoding="utf-8"?>
-<ds:datastoreItem xmlns:ds="http://schemas.openxmlformats.org/officeDocument/2006/customXml" ds:itemID="{BE9D219B-0AE3-464A-8DD4-D298C90D9309}">
+<ds:datastoreItem xmlns:ds="http://schemas.openxmlformats.org/officeDocument/2006/customXml" ds:itemID="{80006782-D327-458D-A035-7797FBF7B3E1}">
   <ds:schemaRefs>
     <ds:schemaRef ds:uri="http://schemas.openxmlformats.org/officeDocument/2006/bibliography"/>
   </ds:schemaRefs>

--- a/problemSets/finalExam/QPM Final Exam_MT.docx
+++ b/problemSets/finalExam/QPM Final Exam_MT.docx
@@ -187,25 +187,1508 @@
           <w:sz w:val="24"/>
           <w:szCs w:val="24"/>
         </w:rPr>
-        <w:t xml:space="preserve">is means that the </w:t>
+        <w:t>is means that the y axis would cross at this point in a visualized plot of the data</w:t>
+      </w:r>
+      <w:r>
+        <w:rPr>
+          <w:rFonts w:ascii="Times New Roman" w:hAnsi="Times New Roman" w:cs="Times New Roman"/>
+          <w:sz w:val="24"/>
+          <w:szCs w:val="24"/>
+        </w:rPr>
+        <w:t xml:space="preserve"> (the y-intercept </w:t>
+      </w:r>
+      <w:r>
+        <w:rPr>
+          <w:rFonts w:ascii="Times New Roman" w:hAnsi="Times New Roman" w:cs="Times New Roman"/>
+          <w:sz w:val="24"/>
+          <w:szCs w:val="24"/>
+        </w:rPr>
+        <w:t xml:space="preserve">is also can also be denoted as </w:t>
+      </w:r>
+      <w:r>
+        <w:t>a</w:t>
+      </w:r>
+      <w:r>
+        <w:t>lpha, while the slope is denoted as beta)</w:t>
+      </w:r>
+      <w:r>
+        <w:rPr>
+          <w:rFonts w:ascii="Times New Roman" w:hAnsi="Times New Roman" w:cs="Times New Roman"/>
+          <w:sz w:val="24"/>
+          <w:szCs w:val="24"/>
+        </w:rPr>
+        <w:t xml:space="preserve">.  </w:t>
+      </w:r>
+      <w:r>
+        <w:rPr>
+          <w:rFonts w:ascii="Times New Roman" w:hAnsi="Times New Roman" w:cs="Times New Roman"/>
+          <w:sz w:val="24"/>
+          <w:szCs w:val="24"/>
+        </w:rPr>
+        <w:t>6.09 is the</w:t>
+      </w:r>
+      <w:r>
+        <w:rPr>
+          <w:rFonts w:ascii="Times New Roman" w:hAnsi="Times New Roman" w:cs="Times New Roman"/>
+          <w:sz w:val="24"/>
+          <w:szCs w:val="24"/>
+        </w:rPr>
+        <w:t xml:space="preserve"> </w:t>
+      </w:r>
+      <w:r>
+        <w:rPr>
+          <w:rFonts w:ascii="Times New Roman" w:hAnsi="Times New Roman" w:cs="Times New Roman"/>
+          <w:sz w:val="24"/>
+          <w:szCs w:val="24"/>
+        </w:rPr>
+        <w:t xml:space="preserve">value for party ID, and 2.49 is its </w:t>
+      </w:r>
+      <w:r>
+        <w:rPr>
+          <w:rFonts w:ascii="Times New Roman" w:hAnsi="Times New Roman" w:cs="Times New Roman"/>
+          <w:sz w:val="24"/>
+          <w:szCs w:val="24"/>
+        </w:rPr>
+        <w:t>standard deviation</w:t>
+      </w:r>
+      <w:r>
+        <w:rPr>
+          <w:rFonts w:ascii="Times New Roman" w:hAnsi="Times New Roman" w:cs="Times New Roman"/>
+          <w:sz w:val="24"/>
+          <w:szCs w:val="24"/>
+        </w:rPr>
+        <w:t>.</w:t>
+      </w:r>
+      <w:r>
+        <w:rPr>
+          <w:rFonts w:ascii="Times New Roman" w:hAnsi="Times New Roman" w:cs="Times New Roman"/>
+          <w:sz w:val="24"/>
+          <w:szCs w:val="24"/>
+        </w:rPr>
+        <w:t xml:space="preserve">  -13.53 is the value for the south, and 7.06 is its</w:t>
+      </w:r>
+      <w:r>
+        <w:rPr>
+          <w:rFonts w:ascii="Times New Roman" w:hAnsi="Times New Roman" w:cs="Times New Roman"/>
+          <w:sz w:val="24"/>
+          <w:szCs w:val="24"/>
+        </w:rPr>
+        <w:t xml:space="preserve"> standard deviation</w:t>
+      </w:r>
+      <w:r>
+        <w:rPr>
+          <w:rFonts w:ascii="Times New Roman" w:hAnsi="Times New Roman" w:cs="Times New Roman"/>
+          <w:sz w:val="24"/>
+          <w:szCs w:val="24"/>
+        </w:rPr>
+        <w:t xml:space="preserve">.  </w:t>
+      </w:r>
+    </w:p>
+    <w:p>
+      <w:pPr>
+        <w:rPr>
+          <w:rFonts w:ascii="Times New Roman" w:hAnsi="Times New Roman" w:cs="Times New Roman"/>
+          <w:sz w:val="24"/>
+          <w:szCs w:val="24"/>
+        </w:rPr>
+      </w:pPr>
+      <w:proofErr w:type="gramStart"/>
+      <w:r>
+        <w:rPr>
+          <w:rFonts w:ascii="Times New Roman" w:hAnsi="Times New Roman" w:cs="Times New Roman"/>
+          <w:sz w:val="24"/>
+          <w:szCs w:val="24"/>
+        </w:rPr>
+        <w:t>If  “</w:t>
+      </w:r>
+      <w:proofErr w:type="gramEnd"/>
+      <w:r>
+        <w:rPr>
+          <w:rFonts w:ascii="Times New Roman" w:hAnsi="Times New Roman" w:cs="Times New Roman"/>
+          <w:sz w:val="24"/>
+          <w:szCs w:val="24"/>
+        </w:rPr>
+        <w:t xml:space="preserve">7” would indicate strong feelings for Clinton on the 1-7 scale, then </w:t>
+      </w:r>
+      <w:r>
+        <w:rPr>
+          <w:rFonts w:ascii="Times New Roman" w:hAnsi="Times New Roman" w:cs="Times New Roman"/>
+          <w:sz w:val="24"/>
+          <w:szCs w:val="24"/>
+        </w:rPr>
+        <w:t xml:space="preserve">a score of 6.09 on the party ID meter would seem to suggest strong feelings for Clinton.  </w:t>
+      </w:r>
+      <w:r>
+        <w:rPr>
+          <w:rFonts w:ascii="Times New Roman" w:hAnsi="Times New Roman" w:cs="Times New Roman"/>
+          <w:sz w:val="24"/>
+          <w:szCs w:val="24"/>
+        </w:rPr>
+        <w:t xml:space="preserve">However, </w:t>
+      </w:r>
+      <w:r>
+        <w:rPr>
+          <w:rFonts w:ascii="Times New Roman" w:hAnsi="Times New Roman" w:cs="Times New Roman"/>
+          <w:sz w:val="24"/>
+          <w:szCs w:val="24"/>
+        </w:rPr>
+        <w:t>the value of the “south” dummy variable indicates that there is a correlation between respondents living in</w:t>
+      </w:r>
+      <w:r>
+        <w:rPr>
+          <w:rFonts w:ascii="Times New Roman" w:hAnsi="Times New Roman" w:cs="Times New Roman"/>
+          <w:sz w:val="24"/>
+          <w:szCs w:val="24"/>
+        </w:rPr>
+        <w:t xml:space="preserve"> </w:t>
+      </w:r>
+      <w:r>
+        <w:rPr>
+          <w:rFonts w:ascii="Times New Roman" w:hAnsi="Times New Roman" w:cs="Times New Roman"/>
+          <w:sz w:val="24"/>
+          <w:szCs w:val="24"/>
+        </w:rPr>
+        <w:t>former</w:t>
+      </w:r>
+      <w:r>
+        <w:rPr>
+          <w:rFonts w:ascii="Times New Roman" w:hAnsi="Times New Roman" w:cs="Times New Roman"/>
+          <w:sz w:val="24"/>
+          <w:szCs w:val="24"/>
+        </w:rPr>
+        <w:t>ly</w:t>
+      </w:r>
+      <w:r>
+        <w:rPr>
+          <w:rFonts w:ascii="Times New Roman" w:hAnsi="Times New Roman" w:cs="Times New Roman"/>
+          <w:sz w:val="24"/>
+          <w:szCs w:val="24"/>
+        </w:rPr>
+        <w:t xml:space="preserve"> Confederate state</w:t>
+      </w:r>
+      <w:r>
+        <w:rPr>
+          <w:rFonts w:ascii="Times New Roman" w:hAnsi="Times New Roman" w:cs="Times New Roman"/>
+          <w:sz w:val="24"/>
+          <w:szCs w:val="24"/>
+        </w:rPr>
+        <w:t>s</w:t>
+      </w:r>
+      <w:r>
+        <w:rPr>
+          <w:rFonts w:ascii="Times New Roman" w:hAnsi="Times New Roman" w:cs="Times New Roman"/>
+          <w:sz w:val="24"/>
+          <w:szCs w:val="24"/>
+        </w:rPr>
+        <w:t xml:space="preserve"> and</w:t>
+      </w:r>
+      <w:r>
+        <w:rPr>
+          <w:rFonts w:ascii="Times New Roman" w:hAnsi="Times New Roman" w:cs="Times New Roman"/>
+          <w:sz w:val="24"/>
+          <w:szCs w:val="24"/>
+        </w:rPr>
+        <w:t xml:space="preserve"> a</w:t>
+      </w:r>
+      <w:r>
+        <w:rPr>
+          <w:rFonts w:ascii="Times New Roman" w:hAnsi="Times New Roman" w:cs="Times New Roman"/>
+          <w:sz w:val="24"/>
+          <w:szCs w:val="24"/>
+        </w:rPr>
+        <w:t xml:space="preserve"> dislike of Clinton.</w:t>
+      </w:r>
+    </w:p>
+    <w:p>
+      <w:pPr>
+        <w:rPr>
+          <w:rFonts w:ascii="Times New Roman" w:hAnsi="Times New Roman" w:cs="Times New Roman"/>
+          <w:b/>
+          <w:sz w:val="24"/>
+          <w:szCs w:val="24"/>
+        </w:rPr>
+      </w:pPr>
+      <w:r>
+        <w:rPr>
+          <w:rFonts w:ascii="Times New Roman" w:hAnsi="Times New Roman" w:cs="Times New Roman"/>
+          <w:b/>
+          <w:sz w:val="24"/>
+          <w:szCs w:val="24"/>
+        </w:rPr>
+        <w:t>1 b)</w:t>
+      </w:r>
+    </w:p>
+    <w:p>
+      <w:pPr>
+        <w:rPr>
+          <w:rFonts w:ascii="Times New Roman" w:hAnsi="Times New Roman" w:cs="Times New Roman"/>
+          <w:sz w:val="24"/>
+          <w:szCs w:val="24"/>
+        </w:rPr>
+      </w:pPr>
+      <w:r>
+        <w:rPr>
+          <w:rFonts w:ascii="Times New Roman" w:hAnsi="Times New Roman" w:cs="Times New Roman"/>
+          <w:sz w:val="24"/>
+          <w:szCs w:val="24"/>
+        </w:rPr>
+        <w:t>The assumptions that we need to make f</w:t>
+      </w:r>
+      <w:r>
+        <w:rPr>
+          <w:rFonts w:ascii="Times New Roman" w:hAnsi="Times New Roman" w:cs="Times New Roman"/>
+          <w:sz w:val="24"/>
+          <w:szCs w:val="24"/>
+        </w:rPr>
+        <w:t>or any</w:t>
+      </w:r>
+      <w:r>
+        <w:rPr>
+          <w:rFonts w:ascii="Times New Roman" w:hAnsi="Times New Roman" w:cs="Times New Roman"/>
+          <w:sz w:val="24"/>
+          <w:szCs w:val="24"/>
+        </w:rPr>
+        <w:t xml:space="preserve"> regression</w:t>
+      </w:r>
+      <w:r>
+        <w:rPr>
+          <w:rFonts w:ascii="Times New Roman" w:hAnsi="Times New Roman" w:cs="Times New Roman"/>
+          <w:sz w:val="24"/>
+          <w:szCs w:val="24"/>
+        </w:rPr>
+        <w:t>-related</w:t>
+      </w:r>
+      <w:r>
+        <w:rPr>
+          <w:rFonts w:ascii="Times New Roman" w:hAnsi="Times New Roman" w:cs="Times New Roman"/>
+          <w:sz w:val="24"/>
+          <w:szCs w:val="24"/>
+        </w:rPr>
+        <w:t xml:space="preserve"> problem are as follows: </w:t>
+      </w:r>
+      <w:r>
+        <w:rPr>
+          <w:rFonts w:ascii="Times New Roman" w:hAnsi="Times New Roman" w:cs="Times New Roman"/>
+          <w:sz w:val="24"/>
+          <w:szCs w:val="24"/>
+        </w:rPr>
+        <w:t>1) o</w:t>
+      </w:r>
+      <w:r>
+        <w:rPr>
+          <w:rFonts w:ascii="Times New Roman" w:hAnsi="Times New Roman" w:cs="Times New Roman"/>
+          <w:sz w:val="24"/>
+          <w:szCs w:val="24"/>
+        </w:rPr>
+        <w:t>bservations are independent</w:t>
+      </w:r>
+      <w:r>
+        <w:rPr>
+          <w:rFonts w:ascii="Times New Roman" w:hAnsi="Times New Roman" w:cs="Times New Roman"/>
+          <w:sz w:val="24"/>
+          <w:szCs w:val="24"/>
+        </w:rPr>
+        <w:t>;</w:t>
+      </w:r>
+      <w:r>
+        <w:rPr>
+          <w:rFonts w:ascii="Times New Roman" w:hAnsi="Times New Roman" w:cs="Times New Roman"/>
+          <w:sz w:val="24"/>
+          <w:szCs w:val="24"/>
+        </w:rPr>
+        <w:t xml:space="preserve"> </w:t>
+      </w:r>
+      <w:r>
+        <w:rPr>
+          <w:rFonts w:ascii="Times New Roman" w:hAnsi="Times New Roman" w:cs="Times New Roman"/>
+          <w:sz w:val="24"/>
+          <w:szCs w:val="24"/>
+        </w:rPr>
+        <w:t xml:space="preserve">2) </w:t>
+      </w:r>
+      <w:r>
+        <w:rPr>
+          <w:rFonts w:ascii="Times New Roman" w:hAnsi="Times New Roman" w:cs="Times New Roman"/>
+          <w:sz w:val="24"/>
+          <w:szCs w:val="24"/>
+        </w:rPr>
+        <w:t xml:space="preserve">for any given value of x, the response y varies around </w:t>
+      </w:r>
+      <w:r>
+        <w:rPr>
+          <w:rFonts w:ascii="Times New Roman" w:hAnsi="Times New Roman" w:cs="Times New Roman"/>
+          <w:sz w:val="24"/>
+          <w:szCs w:val="24"/>
+        </w:rPr>
+        <w:t>the regression line according to the normal distribution</w:t>
+      </w:r>
+      <w:r>
+        <w:rPr>
+          <w:rFonts w:ascii="Times New Roman" w:hAnsi="Times New Roman" w:cs="Times New Roman"/>
+          <w:sz w:val="24"/>
+          <w:szCs w:val="24"/>
+        </w:rPr>
+        <w:t>;</w:t>
+      </w:r>
+      <w:r>
+        <w:rPr>
+          <w:rFonts w:ascii="Times New Roman" w:hAnsi="Times New Roman" w:cs="Times New Roman"/>
+          <w:sz w:val="24"/>
+          <w:szCs w:val="24"/>
+        </w:rPr>
+        <w:t xml:space="preserve"> </w:t>
+      </w:r>
+      <w:r>
+        <w:rPr>
+          <w:rFonts w:ascii="Times New Roman" w:hAnsi="Times New Roman" w:cs="Times New Roman"/>
+          <w:sz w:val="24"/>
+          <w:szCs w:val="24"/>
+        </w:rPr>
+        <w:t xml:space="preserve">3) </w:t>
+      </w:r>
+      <w:r>
+        <w:rPr>
+          <w:rFonts w:ascii="Times New Roman" w:hAnsi="Times New Roman" w:cs="Times New Roman"/>
+          <w:sz w:val="24"/>
+          <w:szCs w:val="24"/>
+        </w:rPr>
+        <w:t>there is a linear relationship between x and y</w:t>
+      </w:r>
+      <w:r>
+        <w:rPr>
+          <w:rFonts w:ascii="Times New Roman" w:hAnsi="Times New Roman" w:cs="Times New Roman"/>
+          <w:sz w:val="24"/>
+          <w:szCs w:val="24"/>
+        </w:rPr>
+        <w:t>;</w:t>
+      </w:r>
+      <w:r>
+        <w:rPr>
+          <w:rFonts w:ascii="Times New Roman" w:hAnsi="Times New Roman" w:cs="Times New Roman"/>
+          <w:sz w:val="24"/>
+          <w:szCs w:val="24"/>
+        </w:rPr>
+        <w:t xml:space="preserve"> </w:t>
+      </w:r>
+      <w:r>
+        <w:rPr>
+          <w:rFonts w:ascii="Times New Roman" w:hAnsi="Times New Roman" w:cs="Times New Roman"/>
+          <w:sz w:val="24"/>
+          <w:szCs w:val="24"/>
+        </w:rPr>
+        <w:t xml:space="preserve">4) </w:t>
+      </w:r>
+      <w:r>
+        <w:rPr>
+          <w:rFonts w:ascii="Times New Roman" w:hAnsi="Times New Roman" w:cs="Times New Roman"/>
+          <w:sz w:val="24"/>
+          <w:szCs w:val="24"/>
+        </w:rPr>
+        <w:t>the standard deviation of y is the same for all values of x.  To interpre</w:t>
+      </w:r>
+      <w:r>
+        <w:rPr>
+          <w:rFonts w:ascii="Times New Roman" w:hAnsi="Times New Roman" w:cs="Times New Roman"/>
+          <w:sz w:val="24"/>
+          <w:szCs w:val="24"/>
+        </w:rPr>
+        <w:t xml:space="preserve">t the regression as causal, </w:t>
+      </w:r>
+      <w:r>
+        <w:rPr>
+          <w:rFonts w:ascii="Times New Roman" w:hAnsi="Times New Roman" w:cs="Times New Roman"/>
+          <w:sz w:val="24"/>
+          <w:szCs w:val="24"/>
+        </w:rPr>
+        <w:t>we would be well-advised to take these assumptions into consideration.  I would say that these assumptions are reasonable given the problem.</w:t>
+      </w:r>
+    </w:p>
+    <w:p>
+      <w:pPr>
+        <w:rPr>
+          <w:rFonts w:ascii="Times New Roman" w:hAnsi="Times New Roman" w:cs="Times New Roman"/>
+          <w:b/>
+          <w:sz w:val="24"/>
+          <w:szCs w:val="24"/>
+        </w:rPr>
+      </w:pPr>
+      <w:r>
+        <w:rPr>
+          <w:rFonts w:ascii="Times New Roman" w:hAnsi="Times New Roman" w:cs="Times New Roman"/>
+          <w:b/>
+          <w:sz w:val="24"/>
+          <w:szCs w:val="24"/>
+        </w:rPr>
+        <w:t>1 c)</w:t>
+      </w:r>
+    </w:p>
+    <w:p>
+      <w:pPr>
+        <w:rPr>
+          <w:rFonts w:ascii="Times New Roman" w:hAnsi="Times New Roman" w:cs="Times New Roman"/>
+          <w:sz w:val="24"/>
+          <w:szCs w:val="24"/>
+        </w:rPr>
+      </w:pPr>
+      <w:r>
+        <w:rPr>
+          <w:rFonts w:ascii="Times New Roman" w:hAnsi="Times New Roman" w:cs="Times New Roman"/>
+          <w:sz w:val="24"/>
+          <w:szCs w:val="24"/>
+        </w:rPr>
+        <w:t xml:space="preserve">In order to test multiple regression coefficients, we must use what is called the </w:t>
+      </w:r>
+      <w:r>
+        <w:rPr>
+          <w:rFonts w:ascii="Times New Roman" w:hAnsi="Times New Roman" w:cs="Times New Roman"/>
+          <w:b/>
+          <w:sz w:val="24"/>
+          <w:szCs w:val="24"/>
+        </w:rPr>
+        <w:t>F statistic</w:t>
+      </w:r>
+      <w:r>
+        <w:rPr>
+          <w:rFonts w:ascii="Times New Roman" w:hAnsi="Times New Roman" w:cs="Times New Roman"/>
+          <w:sz w:val="24"/>
+          <w:szCs w:val="24"/>
+        </w:rPr>
+        <w:t xml:space="preserve">.  The F statistic is essentially a way of telling if our model is any good.  </w:t>
+      </w:r>
+      <w:r>
+        <w:rPr>
+          <w:rFonts w:ascii="Times New Roman" w:hAnsi="Times New Roman" w:cs="Times New Roman"/>
+          <w:sz w:val="24"/>
+          <w:szCs w:val="24"/>
+        </w:rPr>
+        <w:t xml:space="preserve">It is a comparison of the </w:t>
+      </w:r>
+      <w:r>
+        <w:rPr>
+          <w:rFonts w:ascii="Times New Roman" w:hAnsi="Times New Roman" w:cs="Times New Roman"/>
+          <w:sz w:val="24"/>
+          <w:szCs w:val="24"/>
+        </w:rPr>
+        <w:t>following models:</w:t>
+      </w:r>
+      <w:r>
+        <w:rPr>
+          <w:rFonts w:ascii="Times New Roman" w:hAnsi="Times New Roman" w:cs="Times New Roman"/>
+          <w:sz w:val="24"/>
+          <w:szCs w:val="24"/>
+        </w:rPr>
+        <w:t xml:space="preserve"> </w:t>
+      </w:r>
+      <w:r>
+        <w:rPr>
+          <w:rFonts w:ascii="Times New Roman" w:hAnsi="Times New Roman" w:cs="Times New Roman"/>
+          <w:b/>
+          <w:sz w:val="24"/>
+          <w:szCs w:val="24"/>
+        </w:rPr>
+        <w:t xml:space="preserve">H0: </w:t>
+      </w:r>
+      <w:r>
+        <w:rPr>
+          <w:rFonts w:ascii="Times New Roman" w:hAnsi="Times New Roman" w:cs="Times New Roman"/>
+          <w:b/>
+          <w:sz w:val="24"/>
+          <w:szCs w:val="24"/>
+        </w:rPr>
+        <w:t xml:space="preserve">Yi = </w:t>
+      </w:r>
+      <w:r>
+        <w:rPr>
+          <w:rFonts w:ascii="Times New Roman" w:hAnsi="Times New Roman" w:cs="Times New Roman"/>
+          <w:b/>
+          <w:sz w:val="24"/>
+          <w:szCs w:val="24"/>
+        </w:rPr>
+        <w:t>a</w:t>
+      </w:r>
+      <w:r>
+        <w:rPr>
+          <w:rFonts w:ascii="Times New Roman" w:hAnsi="Times New Roman" w:cs="Times New Roman"/>
+          <w:b/>
+          <w:sz w:val="24"/>
+          <w:szCs w:val="24"/>
+        </w:rPr>
+        <w:t xml:space="preserve"> + </w:t>
+      </w:r>
+      <w:proofErr w:type="spellStart"/>
+      <w:r>
+        <w:rPr>
+          <w:rFonts w:ascii="Times New Roman" w:hAnsi="Times New Roman" w:cs="Times New Roman"/>
+          <w:b/>
+          <w:sz w:val="24"/>
+          <w:szCs w:val="24"/>
+        </w:rPr>
+        <w:t>ei</w:t>
+      </w:r>
+      <w:proofErr w:type="spellEnd"/>
+      <w:r>
+        <w:rPr>
+          <w:rFonts w:ascii="Times New Roman" w:hAnsi="Times New Roman" w:cs="Times New Roman"/>
+          <w:sz w:val="24"/>
+          <w:szCs w:val="24"/>
+        </w:rPr>
+        <w:t xml:space="preserve"> and </w:t>
+      </w:r>
+      <w:r>
+        <w:rPr>
+          <w:rFonts w:ascii="Times New Roman" w:hAnsi="Times New Roman" w:cs="Times New Roman"/>
+          <w:b/>
+          <w:sz w:val="24"/>
+          <w:szCs w:val="24"/>
+        </w:rPr>
+        <w:t xml:space="preserve">Ha: Yi = </w:t>
+      </w:r>
+      <w:r>
+        <w:rPr>
+          <w:rFonts w:ascii="Times New Roman" w:hAnsi="Times New Roman" w:cs="Times New Roman"/>
+          <w:b/>
+          <w:sz w:val="24"/>
+          <w:szCs w:val="24"/>
+        </w:rPr>
+        <w:t>a</w:t>
+      </w:r>
+      <w:r>
+        <w:rPr>
+          <w:rFonts w:ascii="Times New Roman" w:hAnsi="Times New Roman" w:cs="Times New Roman"/>
+          <w:b/>
+          <w:sz w:val="24"/>
+          <w:szCs w:val="24"/>
+        </w:rPr>
+        <w:t xml:space="preserve"> + </w:t>
+      </w:r>
+      <w:proofErr w:type="spellStart"/>
+      <w:r>
+        <w:rPr>
+          <w:rFonts w:ascii="Times New Roman" w:hAnsi="Times New Roman" w:cs="Times New Roman"/>
+          <w:b/>
+          <w:sz w:val="24"/>
+          <w:szCs w:val="24"/>
+        </w:rPr>
+        <w:t>XiB</w:t>
+      </w:r>
+      <w:proofErr w:type="spellEnd"/>
+      <w:r>
+        <w:rPr>
+          <w:rFonts w:ascii="Times New Roman" w:hAnsi="Times New Roman" w:cs="Times New Roman"/>
+          <w:b/>
+          <w:sz w:val="24"/>
+          <w:szCs w:val="24"/>
+        </w:rPr>
+        <w:t xml:space="preserve"> + </w:t>
+      </w:r>
+      <w:proofErr w:type="spellStart"/>
+      <w:r>
+        <w:rPr>
+          <w:rFonts w:ascii="Times New Roman" w:hAnsi="Times New Roman" w:cs="Times New Roman"/>
+          <w:b/>
+          <w:sz w:val="24"/>
+          <w:szCs w:val="24"/>
+        </w:rPr>
+        <w:t>ei</w:t>
+      </w:r>
+      <w:proofErr w:type="spellEnd"/>
+      <w:r>
+        <w:rPr>
+          <w:rFonts w:ascii="Times New Roman" w:hAnsi="Times New Roman" w:cs="Times New Roman"/>
+          <w:sz w:val="24"/>
+          <w:szCs w:val="24"/>
+        </w:rPr>
+        <w:t xml:space="preserve">.  </w:t>
+      </w:r>
+      <w:r>
+        <w:rPr>
+          <w:rFonts w:ascii="Times New Roman" w:hAnsi="Times New Roman" w:cs="Times New Roman"/>
+          <w:sz w:val="24"/>
+          <w:szCs w:val="24"/>
+        </w:rPr>
+        <w:t>The F statistic is typically more useful in multivariate regression.</w:t>
+      </w:r>
+    </w:p>
+    <w:p>
+      <w:pPr>
+        <w:rPr>
+          <w:rFonts w:ascii="Times New Roman" w:hAnsi="Times New Roman" w:cs="Times New Roman"/>
+          <w:b/>
+          <w:sz w:val="24"/>
+          <w:szCs w:val="24"/>
+        </w:rPr>
+      </w:pPr>
+      <w:r>
+        <w:rPr>
+          <w:rFonts w:ascii="Times New Roman" w:hAnsi="Times New Roman" w:cs="Times New Roman"/>
+          <w:sz w:val="24"/>
+          <w:szCs w:val="24"/>
+        </w:rPr>
+        <w:t xml:space="preserve">F statistic formula: </w:t>
+      </w:r>
+      <w:r>
+        <w:rPr>
+          <w:rFonts w:ascii="Times New Roman" w:hAnsi="Times New Roman" w:cs="Times New Roman"/>
+          <w:b/>
+          <w:sz w:val="24"/>
+          <w:szCs w:val="24"/>
+        </w:rPr>
+        <w:t xml:space="preserve">F = </w:t>
+      </w:r>
+      <w:r>
+        <w:rPr>
+          <w:rFonts w:ascii="Times New Roman" w:hAnsi="Times New Roman" w:cs="Times New Roman"/>
+          <w:b/>
+          <w:sz w:val="24"/>
+          <w:szCs w:val="24"/>
+        </w:rPr>
+        <w:t xml:space="preserve">R squared divided by </w:t>
+      </w:r>
+      <w:r>
+        <w:rPr>
+          <w:rFonts w:ascii="Times New Roman" w:hAnsi="Times New Roman" w:cs="Times New Roman"/>
+          <w:b/>
+          <w:sz w:val="24"/>
+          <w:szCs w:val="24"/>
+        </w:rPr>
+        <w:t>p</w:t>
+      </w:r>
+      <w:r>
+        <w:rPr>
+          <w:rFonts w:ascii="Times New Roman" w:hAnsi="Times New Roman" w:cs="Times New Roman"/>
+          <w:b/>
+          <w:sz w:val="24"/>
+          <w:szCs w:val="24"/>
+        </w:rPr>
+        <w:t xml:space="preserve"> divided by (1 – R squared) divided by [n </w:t>
+      </w:r>
+      <w:r>
+        <w:rPr>
+          <w:rFonts w:ascii="Times New Roman" w:hAnsi="Times New Roman" w:cs="Times New Roman"/>
+          <w:b/>
+          <w:sz w:val="24"/>
+          <w:szCs w:val="24"/>
+        </w:rPr>
+        <w:t>–</w:t>
+      </w:r>
+      <w:r>
+        <w:rPr>
+          <w:rFonts w:ascii="Times New Roman" w:hAnsi="Times New Roman" w:cs="Times New Roman"/>
+          <w:b/>
+          <w:sz w:val="24"/>
+          <w:szCs w:val="24"/>
+        </w:rPr>
+        <w:t xml:space="preserve"> 1</w:t>
+      </w:r>
+      <w:r>
+        <w:rPr>
+          <w:rFonts w:ascii="Times New Roman" w:hAnsi="Times New Roman" w:cs="Times New Roman"/>
+          <w:b/>
+          <w:sz w:val="24"/>
+          <w:szCs w:val="24"/>
+        </w:rPr>
+        <w:t xml:space="preserve"> (</w:t>
+      </w:r>
+      <w:r>
+        <w:rPr>
+          <w:rFonts w:ascii="Times New Roman" w:hAnsi="Times New Roman" w:cs="Times New Roman"/>
+          <w:b/>
+          <w:sz w:val="24"/>
+          <w:szCs w:val="24"/>
+        </w:rPr>
+        <w:t>p</w:t>
+      </w:r>
+      <w:r>
+        <w:rPr>
+          <w:rFonts w:ascii="Times New Roman" w:hAnsi="Times New Roman" w:cs="Times New Roman"/>
+          <w:b/>
+          <w:sz w:val="24"/>
+          <w:szCs w:val="24"/>
+        </w:rPr>
+        <w:t xml:space="preserve"> + 1)]</w:t>
+      </w:r>
+    </w:p>
+    <w:p>
+      <w:pPr>
+        <w:rPr>
+          <w:rFonts w:ascii="Times New Roman" w:hAnsi="Times New Roman" w:cs="Times New Roman"/>
+          <w:sz w:val="24"/>
+          <w:szCs w:val="24"/>
+        </w:rPr>
+      </w:pPr>
+      <w:r>
+        <w:rPr>
+          <w:rFonts w:ascii="Times New Roman" w:hAnsi="Times New Roman" w:cs="Times New Roman"/>
+          <w:sz w:val="24"/>
+          <w:szCs w:val="24"/>
+        </w:rPr>
+        <w:t>In this equation, R</w:t>
+      </w:r>
+      <w:r>
+        <w:rPr>
+          <w:rFonts w:ascii="Times New Roman" w:hAnsi="Times New Roman" w:cs="Times New Roman"/>
+          <w:sz w:val="24"/>
+          <w:szCs w:val="24"/>
+        </w:rPr>
+        <w:t xml:space="preserve"> squared is equal to the explained variance divided by the total variance.  P denotes the number of covariates, and n is the number of observations.</w:t>
+      </w:r>
+      <w:r>
+        <w:rPr>
+          <w:rFonts w:ascii="Times New Roman" w:hAnsi="Times New Roman" w:cs="Times New Roman"/>
+          <w:sz w:val="24"/>
+          <w:szCs w:val="24"/>
+        </w:rPr>
+        <w:t xml:space="preserve">  For this problem, we know that R squared is equal to 0.24.</w:t>
+      </w:r>
+    </w:p>
+    <w:p>
+      <w:pPr>
+        <w:rPr>
+          <w:rFonts w:ascii="Times New Roman" w:hAnsi="Times New Roman" w:cs="Times New Roman"/>
+          <w:sz w:val="24"/>
+          <w:szCs w:val="24"/>
+        </w:rPr>
+      </w:pPr>
+      <w:r>
+        <w:rPr>
+          <w:rFonts w:ascii="Times New Roman" w:hAnsi="Times New Roman" w:cs="Times New Roman"/>
+          <w:sz w:val="24"/>
+          <w:szCs w:val="24"/>
+        </w:rPr>
+        <w:t>To get the F statistic for question 1, we plug the variables into our equation and get an answer of</w:t>
+      </w:r>
+      <w:r>
+        <w:rPr>
+          <w:rFonts w:ascii="Times New Roman" w:hAnsi="Times New Roman" w:cs="Times New Roman"/>
+          <w:sz w:val="24"/>
+          <w:szCs w:val="24"/>
+        </w:rPr>
+        <w:t xml:space="preserve"> </w:t>
+      </w:r>
+      <w:r>
+        <w:rPr>
+          <w:rFonts w:ascii="Times New Roman" w:hAnsi="Times New Roman" w:cs="Times New Roman"/>
+          <w:b/>
+          <w:sz w:val="24"/>
+          <w:szCs w:val="24"/>
+        </w:rPr>
+        <w:t>15.</w:t>
+      </w:r>
+      <w:r>
+        <w:rPr>
+          <w:rFonts w:ascii="Times New Roman" w:hAnsi="Times New Roman" w:cs="Times New Roman"/>
+          <w:b/>
+          <w:sz w:val="24"/>
+          <w:szCs w:val="24"/>
+        </w:rPr>
+        <w:t>306</w:t>
+      </w:r>
+      <w:r>
+        <w:rPr>
+          <w:rFonts w:ascii="Times New Roman" w:hAnsi="Times New Roman" w:cs="Times New Roman"/>
+          <w:sz w:val="24"/>
+          <w:szCs w:val="24"/>
+        </w:rPr>
+        <w:t>.</w:t>
+      </w:r>
+      <w:r>
+        <w:rPr>
+          <w:rFonts w:ascii="Times New Roman" w:hAnsi="Times New Roman" w:cs="Times New Roman"/>
+          <w:sz w:val="24"/>
+          <w:szCs w:val="24"/>
+        </w:rPr>
+        <w:t xml:space="preserve">  We get this number by dividing R squared (0.24) by p (2) in the nominator.  For the denominator, we subtract the same R squared value from 1 and divide the remainder by the </w:t>
+      </w:r>
+      <w:r>
+        <w:rPr>
+          <w:rFonts w:ascii="Times New Roman" w:hAnsi="Times New Roman" w:cs="Times New Roman"/>
+          <w:sz w:val="24"/>
+          <w:szCs w:val="24"/>
+        </w:rPr>
+        <w:lastRenderedPageBreak/>
+        <w:t xml:space="preserve">number of observations (100) </w:t>
+      </w:r>
+      <w:r>
+        <w:rPr>
+          <w:rFonts w:ascii="Times New Roman" w:hAnsi="Times New Roman" w:cs="Times New Roman"/>
+          <w:sz w:val="24"/>
+          <w:szCs w:val="24"/>
+        </w:rPr>
+        <w:t>minus p plus 1.  We then divide the numerator (0.12) by the denominator (.00784) to get our F statistic.</w:t>
+      </w:r>
+    </w:p>
+    <w:p>
+      <w:pPr>
+        <w:rPr>
+          <w:rFonts w:ascii="Times New Roman" w:hAnsi="Times New Roman" w:cs="Times New Roman"/>
+          <w:sz w:val="24"/>
+          <w:szCs w:val="24"/>
+        </w:rPr>
+      </w:pPr>
+      <w:proofErr w:type="gramStart"/>
+      <w:r>
+        <w:rPr>
+          <w:rFonts w:ascii="Times New Roman" w:hAnsi="Times New Roman" w:cs="Times New Roman"/>
+          <w:b/>
+          <w:sz w:val="24"/>
+          <w:szCs w:val="24"/>
+        </w:rPr>
+        <w:t>p(</w:t>
+      </w:r>
+      <w:proofErr w:type="gramEnd"/>
+      <w:r>
+        <w:rPr>
+          <w:rFonts w:ascii="Times New Roman" w:hAnsi="Times New Roman" w:cs="Times New Roman"/>
+          <w:b/>
+          <w:sz w:val="24"/>
+          <w:szCs w:val="24"/>
+        </w:rPr>
+        <w:t>15.</w:t>
+      </w:r>
+      <w:r>
+        <w:rPr>
+          <w:rFonts w:ascii="Times New Roman" w:hAnsi="Times New Roman" w:cs="Times New Roman"/>
+          <w:b/>
+          <w:sz w:val="24"/>
+          <w:szCs w:val="24"/>
+        </w:rPr>
+        <w:t>306</w:t>
+      </w:r>
+      <w:r>
+        <w:rPr>
+          <w:rFonts w:ascii="Times New Roman" w:hAnsi="Times New Roman" w:cs="Times New Roman"/>
+          <w:b/>
+          <w:sz w:val="24"/>
+          <w:szCs w:val="24"/>
+        </w:rPr>
+        <w:t xml:space="preserve"> on 2 and 97 df) = </w:t>
+      </w:r>
+      <w:r>
+        <w:rPr>
+          <w:rFonts w:ascii="Times New Roman" w:hAnsi="Times New Roman" w:cs="Times New Roman"/>
+          <w:b/>
+          <w:sz w:val="24"/>
+          <w:szCs w:val="24"/>
+        </w:rPr>
+        <w:t>0.0632.</w:t>
+      </w:r>
+      <w:r>
+        <w:rPr>
+          <w:rFonts w:ascii="Times New Roman" w:hAnsi="Times New Roman" w:cs="Times New Roman"/>
+          <w:sz w:val="24"/>
+          <w:szCs w:val="24"/>
+        </w:rPr>
+        <w:t xml:space="preserve">  The results are not statistically significant.</w:t>
+      </w:r>
+    </w:p>
+    <w:p>
+      <w:pPr>
+        <w:rPr>
+          <w:rFonts w:ascii="Times New Roman" w:hAnsi="Times New Roman" w:cs="Times New Roman"/>
+          <w:b/>
+          <w:sz w:val="24"/>
+          <w:szCs w:val="24"/>
+        </w:rPr>
+      </w:pPr>
+      <w:r>
+        <w:rPr>
+          <w:rFonts w:ascii="Times New Roman" w:hAnsi="Times New Roman" w:cs="Times New Roman"/>
+          <w:b/>
+          <w:sz w:val="24"/>
+          <w:szCs w:val="24"/>
+        </w:rPr>
+        <w:t>Question 2</w:t>
+      </w:r>
+    </w:p>
+    <w:p>
+      <w:pPr>
+        <w:rPr>
+          <w:rFonts w:ascii="Times New Roman" w:hAnsi="Times New Roman" w:cs="Times New Roman"/>
+          <w:b/>
+          <w:sz w:val="24"/>
+          <w:szCs w:val="24"/>
+        </w:rPr>
+      </w:pPr>
+      <w:r>
+        <w:rPr>
+          <w:rFonts w:ascii="Times New Roman" w:hAnsi="Times New Roman" w:cs="Times New Roman"/>
+          <w:b/>
+          <w:sz w:val="24"/>
+          <w:szCs w:val="24"/>
+        </w:rPr>
+        <w:t>2 a)</w:t>
+      </w:r>
+    </w:p>
+    <w:p>
+      <w:pPr>
+        <w:rPr>
+          <w:rFonts w:ascii="Times New Roman" w:hAnsi="Times New Roman" w:cs="Times New Roman"/>
+          <w:sz w:val="24"/>
+          <w:szCs w:val="24"/>
+        </w:rPr>
+      </w:pPr>
+      <w:r>
+        <w:rPr>
+          <w:rFonts w:ascii="Times New Roman" w:hAnsi="Times New Roman" w:cs="Times New Roman"/>
+          <w:sz w:val="24"/>
+          <w:szCs w:val="24"/>
+        </w:rPr>
+        <w:t xml:space="preserve">36.00 is the value for the y-intercept, and 5.44 is its </w:t>
+      </w:r>
+      <w:r>
+        <w:rPr>
+          <w:rFonts w:ascii="Times New Roman" w:hAnsi="Times New Roman" w:cs="Times New Roman"/>
+          <w:sz w:val="24"/>
+          <w:szCs w:val="24"/>
+        </w:rPr>
+        <w:t>standard deviation</w:t>
+      </w:r>
+      <w:r>
+        <w:rPr>
+          <w:rFonts w:ascii="Times New Roman" w:hAnsi="Times New Roman" w:cs="Times New Roman"/>
+          <w:sz w:val="24"/>
+          <w:szCs w:val="24"/>
+        </w:rPr>
+        <w:t xml:space="preserve">.  8.09 is the value for party ID, and 2.49 is its </w:t>
+      </w:r>
+      <w:r>
+        <w:rPr>
+          <w:rFonts w:ascii="Times New Roman" w:hAnsi="Times New Roman" w:cs="Times New Roman"/>
+          <w:sz w:val="24"/>
+          <w:szCs w:val="24"/>
+        </w:rPr>
+        <w:t>standard deviation</w:t>
+      </w:r>
+      <w:r>
+        <w:rPr>
+          <w:rFonts w:ascii="Times New Roman" w:hAnsi="Times New Roman" w:cs="Times New Roman"/>
+          <w:sz w:val="24"/>
+          <w:szCs w:val="24"/>
+        </w:rPr>
+        <w:t xml:space="preserve">.  -10.53 is the value for the south, and </w:t>
+      </w:r>
+      <w:r>
+        <w:rPr>
+          <w:rFonts w:ascii="Times New Roman" w:hAnsi="Times New Roman" w:cs="Times New Roman"/>
+          <w:sz w:val="24"/>
+          <w:szCs w:val="24"/>
+        </w:rPr>
+        <w:t xml:space="preserve">7.06 is its </w:t>
+      </w:r>
+      <w:r>
+        <w:rPr>
+          <w:rFonts w:ascii="Times New Roman" w:hAnsi="Times New Roman" w:cs="Times New Roman"/>
+          <w:sz w:val="24"/>
+          <w:szCs w:val="24"/>
+        </w:rPr>
+        <w:t>standard deviation</w:t>
+      </w:r>
+      <w:r>
+        <w:rPr>
+          <w:rFonts w:ascii="Times New Roman" w:hAnsi="Times New Roman" w:cs="Times New Roman"/>
+          <w:sz w:val="24"/>
+          <w:szCs w:val="24"/>
+        </w:rPr>
+        <w:t>.  When multiplying the south by party ID, we get a</w:t>
+      </w:r>
+      <w:r>
+        <w:rPr>
+          <w:rFonts w:ascii="Times New Roman" w:hAnsi="Times New Roman" w:cs="Times New Roman"/>
+          <w:sz w:val="24"/>
+          <w:szCs w:val="24"/>
+        </w:rPr>
+        <w:t>n interaction between the two explanatory variables</w:t>
+      </w:r>
+      <w:r>
+        <w:rPr>
+          <w:rFonts w:ascii="Times New Roman" w:hAnsi="Times New Roman" w:cs="Times New Roman"/>
+          <w:sz w:val="24"/>
+          <w:szCs w:val="24"/>
+        </w:rPr>
+        <w:t xml:space="preserve"> which has </w:t>
+      </w:r>
+      <w:r>
+        <w:rPr>
+          <w:rFonts w:ascii="Times New Roman" w:hAnsi="Times New Roman" w:cs="Times New Roman"/>
+          <w:sz w:val="24"/>
+          <w:szCs w:val="24"/>
+        </w:rPr>
+        <w:t xml:space="preserve">a </w:t>
+      </w:r>
+      <w:r>
+        <w:rPr>
+          <w:rFonts w:ascii="Times New Roman" w:hAnsi="Times New Roman" w:cs="Times New Roman"/>
+          <w:sz w:val="24"/>
+          <w:szCs w:val="24"/>
+        </w:rPr>
+        <w:t>value of -3.57 and a</w:t>
+      </w:r>
+      <w:r>
+        <w:rPr>
+          <w:rFonts w:ascii="Times New Roman" w:hAnsi="Times New Roman" w:cs="Times New Roman"/>
+          <w:sz w:val="24"/>
+          <w:szCs w:val="24"/>
+        </w:rPr>
+        <w:t xml:space="preserve"> standard deviation</w:t>
+      </w:r>
+      <w:r>
+        <w:rPr>
+          <w:rFonts w:ascii="Times New Roman" w:hAnsi="Times New Roman" w:cs="Times New Roman"/>
+          <w:sz w:val="24"/>
+          <w:szCs w:val="24"/>
+        </w:rPr>
+        <w:t xml:space="preserve"> of 0.88.</w:t>
+      </w:r>
+    </w:p>
+    <w:p>
+      <w:pPr>
+        <w:rPr>
+          <w:rFonts w:ascii="Times New Roman" w:hAnsi="Times New Roman" w:cs="Times New Roman"/>
+          <w:b/>
+          <w:sz w:val="24"/>
+          <w:szCs w:val="24"/>
+        </w:rPr>
+      </w:pPr>
+      <w:r>
+        <w:rPr>
+          <w:rFonts w:ascii="Times New Roman" w:hAnsi="Times New Roman" w:cs="Times New Roman"/>
+          <w:b/>
+          <w:sz w:val="24"/>
+          <w:szCs w:val="24"/>
+        </w:rPr>
+        <w:t>2 b)</w:t>
+      </w:r>
+    </w:p>
+    <w:p>
+      <w:pPr>
+        <w:rPr>
+          <w:rFonts w:ascii="Times New Roman" w:hAnsi="Times New Roman" w:cs="Times New Roman"/>
+          <w:sz w:val="24"/>
+          <w:szCs w:val="24"/>
+        </w:rPr>
+      </w:pPr>
+      <w:r>
+        <w:rPr>
+          <w:rFonts w:ascii="Times New Roman" w:hAnsi="Times New Roman" w:cs="Times New Roman"/>
+          <w:sz w:val="24"/>
+          <w:szCs w:val="24"/>
+        </w:rPr>
+        <w:t>To get a prediction equation</w:t>
+      </w:r>
+      <w:r>
+        <w:rPr>
+          <w:rFonts w:ascii="Times New Roman" w:hAnsi="Times New Roman" w:cs="Times New Roman"/>
+          <w:sz w:val="24"/>
+          <w:szCs w:val="24"/>
+        </w:rPr>
+        <w:t xml:space="preserve"> in a linear regression, we </w:t>
+      </w:r>
+      <w:r>
+        <w:rPr>
+          <w:rFonts w:ascii="Times New Roman" w:hAnsi="Times New Roman" w:cs="Times New Roman"/>
+          <w:sz w:val="24"/>
+          <w:szCs w:val="24"/>
+        </w:rPr>
+        <w:t xml:space="preserve">add the y-intercept </w:t>
+      </w:r>
+      <w:r>
+        <w:rPr>
+          <w:rFonts w:ascii="Times New Roman" w:hAnsi="Times New Roman" w:cs="Times New Roman"/>
+          <w:sz w:val="24"/>
+          <w:szCs w:val="24"/>
+        </w:rPr>
+        <w:t>to the independent variable</w:t>
+      </w:r>
+      <w:r>
+        <w:rPr>
+          <w:rFonts w:ascii="Times New Roman" w:hAnsi="Times New Roman" w:cs="Times New Roman"/>
+          <w:sz w:val="24"/>
+          <w:szCs w:val="24"/>
+        </w:rPr>
+        <w:t xml:space="preserve"> in order to predict the dependent variable.</w:t>
+      </w:r>
+      <w:r>
+        <w:rPr>
+          <w:rFonts w:ascii="Times New Roman" w:hAnsi="Times New Roman" w:cs="Times New Roman"/>
+          <w:sz w:val="24"/>
+          <w:szCs w:val="24"/>
+        </w:rPr>
+        <w:t xml:space="preserve">  The formula for the prediction equation is </w:t>
+      </w:r>
+      <w:proofErr w:type="spellStart"/>
+      <w:r>
+        <w:rPr>
+          <w:rFonts w:ascii="Times New Roman" w:hAnsi="Times New Roman" w:cs="Times New Roman"/>
+          <w:b/>
+          <w:sz w:val="24"/>
+          <w:szCs w:val="24"/>
+        </w:rPr>
+        <w:t>y</w:t>
+      </w:r>
+      <w:r>
+        <w:rPr>
+          <w:rFonts w:ascii="Times New Roman" w:hAnsi="Times New Roman" w:cs="Times New Roman"/>
+          <w:b/>
+          <w:sz w:val="24"/>
+          <w:szCs w:val="24"/>
+        </w:rPr>
+        <w:t>hat</w:t>
+      </w:r>
+      <w:proofErr w:type="spellEnd"/>
+      <w:r>
+        <w:rPr>
+          <w:rFonts w:ascii="Times New Roman" w:hAnsi="Times New Roman" w:cs="Times New Roman"/>
+          <w:b/>
+          <w:sz w:val="24"/>
+          <w:szCs w:val="24"/>
+        </w:rPr>
+        <w:t xml:space="preserve"> = </w:t>
+      </w:r>
+      <w:r>
+        <w:rPr>
+          <w:rFonts w:ascii="Times New Roman" w:hAnsi="Times New Roman" w:cs="Times New Roman"/>
+          <w:b/>
+          <w:sz w:val="24"/>
+          <w:szCs w:val="24"/>
+        </w:rPr>
+        <w:t xml:space="preserve">a + </w:t>
+      </w:r>
+      <w:r>
+        <w:rPr>
+          <w:rFonts w:ascii="Times New Roman" w:hAnsi="Times New Roman" w:cs="Times New Roman"/>
+          <w:b/>
+          <w:sz w:val="24"/>
+          <w:szCs w:val="24"/>
+        </w:rPr>
+        <w:t>bx.</w:t>
+      </w:r>
+    </w:p>
+    <w:p>
+      <w:pPr>
+        <w:rPr>
+          <w:rFonts w:ascii="Times New Roman" w:hAnsi="Times New Roman" w:cs="Times New Roman"/>
+          <w:b/>
+          <w:sz w:val="24"/>
+          <w:szCs w:val="24"/>
+        </w:rPr>
+      </w:pPr>
+      <w:r>
+        <w:rPr>
+          <w:rFonts w:ascii="Times New Roman" w:hAnsi="Times New Roman" w:cs="Times New Roman"/>
+          <w:sz w:val="24"/>
+          <w:szCs w:val="24"/>
+        </w:rPr>
+        <w:t>Prediction equation</w:t>
+      </w:r>
+      <w:r>
+        <w:rPr>
+          <w:rFonts w:ascii="Times New Roman" w:hAnsi="Times New Roman" w:cs="Times New Roman"/>
+          <w:sz w:val="24"/>
+          <w:szCs w:val="24"/>
+        </w:rPr>
+        <w:t xml:space="preserve"> for people from south</w:t>
+      </w:r>
+      <w:r>
+        <w:rPr>
+          <w:rFonts w:ascii="Times New Roman" w:hAnsi="Times New Roman" w:cs="Times New Roman"/>
+          <w:sz w:val="24"/>
+          <w:szCs w:val="24"/>
+        </w:rPr>
+        <w:t xml:space="preserve">: </w:t>
+      </w:r>
+      <w:r>
+        <w:rPr>
+          <w:rFonts w:ascii="Times New Roman" w:hAnsi="Times New Roman" w:cs="Times New Roman"/>
+          <w:b/>
+          <w:sz w:val="24"/>
+          <w:szCs w:val="24"/>
+        </w:rPr>
+        <w:t xml:space="preserve">y = </w:t>
+      </w:r>
+      <w:r>
+        <w:rPr>
+          <w:rFonts w:ascii="Times New Roman" w:hAnsi="Times New Roman" w:cs="Times New Roman"/>
+          <w:b/>
+          <w:sz w:val="24"/>
+          <w:szCs w:val="24"/>
+        </w:rPr>
+        <w:t>36.00 + -10.53</w:t>
+      </w:r>
+    </w:p>
+    <w:p>
+      <w:pPr>
+        <w:rPr>
+          <w:rFonts w:ascii="Times New Roman" w:hAnsi="Times New Roman" w:cs="Times New Roman"/>
+          <w:sz w:val="24"/>
+          <w:szCs w:val="24"/>
+        </w:rPr>
+      </w:pPr>
+      <w:r>
+        <w:rPr>
+          <w:rFonts w:ascii="Times New Roman" w:hAnsi="Times New Roman" w:cs="Times New Roman"/>
+          <w:sz w:val="24"/>
+          <w:szCs w:val="24"/>
+        </w:rPr>
+        <w:t xml:space="preserve">Prediction equation for people not from south: </w:t>
+      </w:r>
+      <w:r>
+        <w:rPr>
+          <w:rFonts w:ascii="Times New Roman" w:hAnsi="Times New Roman" w:cs="Times New Roman"/>
+          <w:b/>
+          <w:sz w:val="24"/>
+          <w:szCs w:val="24"/>
+        </w:rPr>
+        <w:t xml:space="preserve">y = </w:t>
+      </w:r>
+      <w:r>
+        <w:rPr>
+          <w:rFonts w:ascii="Times New Roman" w:hAnsi="Times New Roman" w:cs="Times New Roman"/>
+          <w:b/>
+          <w:sz w:val="24"/>
+          <w:szCs w:val="24"/>
+        </w:rPr>
+        <w:t>36.00 +</w:t>
+      </w:r>
+      <w:r>
+        <w:rPr>
+          <w:rFonts w:ascii="Times New Roman" w:hAnsi="Times New Roman" w:cs="Times New Roman"/>
+          <w:sz w:val="24"/>
+          <w:szCs w:val="24"/>
+        </w:rPr>
+        <w:t xml:space="preserve"> </w:t>
+      </w:r>
+      <w:r>
+        <w:rPr>
+          <w:rFonts w:ascii="Times New Roman" w:hAnsi="Times New Roman" w:cs="Times New Roman"/>
+          <w:b/>
+          <w:sz w:val="24"/>
+          <w:szCs w:val="24"/>
+        </w:rPr>
+        <w:t>-3.57</w:t>
+      </w:r>
+    </w:p>
+    <w:p>
+      <w:pPr>
+        <w:rPr>
+          <w:rFonts w:ascii="Times New Roman" w:hAnsi="Times New Roman" w:cs="Times New Roman"/>
+          <w:sz w:val="24"/>
+          <w:szCs w:val="24"/>
+        </w:rPr>
+      </w:pPr>
+      <w:r>
+        <w:rPr>
+          <w:rFonts w:ascii="Times New Roman" w:hAnsi="Times New Roman" w:cs="Times New Roman"/>
+          <w:sz w:val="24"/>
+          <w:szCs w:val="24"/>
+        </w:rPr>
+        <w:t>These two prediction equations are different</w:t>
+      </w:r>
+      <w:r>
+        <w:rPr>
+          <w:rFonts w:ascii="Times New Roman" w:hAnsi="Times New Roman" w:cs="Times New Roman"/>
+          <w:sz w:val="24"/>
+          <w:szCs w:val="24"/>
+        </w:rPr>
+        <w:t xml:space="preserve">, because the variables are different.  </w:t>
+      </w:r>
+      <w:r>
+        <w:rPr>
+          <w:rFonts w:ascii="Times New Roman" w:hAnsi="Times New Roman" w:cs="Times New Roman"/>
+          <w:sz w:val="24"/>
+          <w:szCs w:val="24"/>
+        </w:rPr>
+        <w:t>This interaction model tells us that</w:t>
+      </w:r>
+      <w:r>
+        <w:rPr>
+          <w:rFonts w:ascii="Times New Roman" w:hAnsi="Times New Roman" w:cs="Times New Roman"/>
+          <w:sz w:val="24"/>
+          <w:szCs w:val="24"/>
+        </w:rPr>
+        <w:t xml:space="preserve">, when </w:t>
+      </w:r>
+      <w:proofErr w:type="gramStart"/>
+      <w:r>
+        <w:rPr>
+          <w:rFonts w:ascii="Times New Roman" w:hAnsi="Times New Roman" w:cs="Times New Roman"/>
+          <w:sz w:val="24"/>
+          <w:szCs w:val="24"/>
+        </w:rPr>
+        <w:t xml:space="preserve">multiplying </w:t>
+      </w:r>
+      <w:r>
+        <w:rPr>
+          <w:rFonts w:ascii="Times New Roman" w:hAnsi="Times New Roman" w:cs="Times New Roman"/>
+          <w:sz w:val="24"/>
+          <w:szCs w:val="24"/>
+        </w:rPr>
+        <w:t xml:space="preserve"> </w:t>
+      </w:r>
+      <w:r>
+        <w:rPr>
+          <w:rFonts w:ascii="Times New Roman" w:hAnsi="Times New Roman" w:cs="Times New Roman"/>
+          <w:sz w:val="24"/>
+          <w:szCs w:val="24"/>
+        </w:rPr>
+        <w:t>the</w:t>
+      </w:r>
+      <w:proofErr w:type="gramEnd"/>
+      <w:r>
+        <w:rPr>
+          <w:rFonts w:ascii="Times New Roman" w:hAnsi="Times New Roman" w:cs="Times New Roman"/>
+          <w:sz w:val="24"/>
+          <w:szCs w:val="24"/>
+        </w:rPr>
+        <w:t xml:space="preserve"> explanatory variables together, the average party ID score greatly diminishes due to the south’s dislike of Clinton.</w:t>
+      </w:r>
+    </w:p>
+    <w:p>
+      <w:pPr>
+        <w:rPr>
+          <w:rFonts w:ascii="Times New Roman" w:hAnsi="Times New Roman" w:cs="Times New Roman"/>
+          <w:b/>
+          <w:sz w:val="24"/>
+          <w:szCs w:val="24"/>
+        </w:rPr>
+      </w:pPr>
+      <w:r>
+        <w:rPr>
+          <w:rFonts w:ascii="Times New Roman" w:hAnsi="Times New Roman" w:cs="Times New Roman"/>
+          <w:b/>
+          <w:sz w:val="24"/>
+          <w:szCs w:val="24"/>
+        </w:rPr>
+        <w:t>Question 3</w:t>
+      </w:r>
+    </w:p>
+    <w:p>
+      <w:pPr>
+        <w:rPr>
+          <w:rFonts w:ascii="Times New Roman" w:hAnsi="Times New Roman" w:cs="Times New Roman"/>
+          <w:b/>
+          <w:sz w:val="24"/>
+          <w:szCs w:val="24"/>
+        </w:rPr>
+      </w:pPr>
+      <w:r>
+        <w:rPr>
+          <w:rFonts w:ascii="Times New Roman" w:hAnsi="Times New Roman" w:cs="Times New Roman"/>
+          <w:b/>
+          <w:sz w:val="24"/>
+          <w:szCs w:val="24"/>
+        </w:rPr>
+        <w:t>3 a)</w:t>
+      </w:r>
+    </w:p>
+    <w:p>
+      <w:pPr>
+        <w:rPr>
+          <w:rFonts w:ascii="Times New Roman" w:hAnsi="Times New Roman" w:cs="Times New Roman"/>
+          <w:sz w:val="24"/>
+          <w:szCs w:val="24"/>
+        </w:rPr>
+      </w:pPr>
+      <w:r>
+        <w:rPr>
+          <w:rFonts w:ascii="Times New Roman" w:hAnsi="Times New Roman" w:cs="Times New Roman"/>
+          <w:sz w:val="24"/>
+          <w:szCs w:val="24"/>
+        </w:rPr>
+        <w:t>The causal effect of</w:t>
+      </w:r>
+      <w:r>
+        <w:rPr>
+          <w:rFonts w:ascii="Times New Roman" w:hAnsi="Times New Roman" w:cs="Times New Roman"/>
+          <w:sz w:val="24"/>
+          <w:szCs w:val="24"/>
+        </w:rPr>
+        <w:t xml:space="preserve"> the mailers on attitudes toward Clinton was tha</w:t>
+      </w:r>
+      <w:r>
+        <w:rPr>
+          <w:rFonts w:ascii="Times New Roman" w:hAnsi="Times New Roman" w:cs="Times New Roman"/>
+          <w:sz w:val="24"/>
+          <w:szCs w:val="24"/>
+        </w:rPr>
+        <w:t xml:space="preserve">t </w:t>
+      </w:r>
+      <w:r>
+        <w:rPr>
+          <w:rFonts w:ascii="Times New Roman" w:hAnsi="Times New Roman" w:cs="Times New Roman"/>
+          <w:sz w:val="24"/>
+          <w:szCs w:val="24"/>
+        </w:rPr>
+        <w:t xml:space="preserve">the mailers successfully </w:t>
+      </w:r>
+      <w:r>
+        <w:rPr>
+          <w:rFonts w:ascii="Times New Roman" w:hAnsi="Times New Roman" w:cs="Times New Roman"/>
+          <w:sz w:val="24"/>
+          <w:szCs w:val="24"/>
+        </w:rPr>
+        <w:t>altered</w:t>
+      </w:r>
+      <w:r>
+        <w:rPr>
+          <w:rFonts w:ascii="Times New Roman" w:hAnsi="Times New Roman" w:cs="Times New Roman"/>
+          <w:sz w:val="24"/>
+          <w:szCs w:val="24"/>
+        </w:rPr>
+        <w:t xml:space="preserve"> the attitudes of the 30% who were selected</w:t>
+      </w:r>
+      <w:r>
+        <w:rPr>
+          <w:rFonts w:ascii="Times New Roman" w:hAnsi="Times New Roman" w:cs="Times New Roman"/>
+          <w:sz w:val="24"/>
+          <w:szCs w:val="24"/>
+        </w:rPr>
+        <w:t xml:space="preserve">, even if it was not as impactful as </w:t>
+      </w:r>
+      <w:r>
+        <w:rPr>
+          <w:rFonts w:ascii="Times New Roman" w:hAnsi="Times New Roman" w:cs="Times New Roman"/>
+          <w:sz w:val="24"/>
+          <w:szCs w:val="24"/>
+        </w:rPr>
+        <w:t>they would have liked.</w:t>
       </w:r>
       <w:bookmarkStart w:id="0" w:name="_GoBack"/>
       <w:bookmarkEnd w:id="0"/>
-      <w:r>
-        <w:rPr>
-          <w:rFonts w:ascii="Times New Roman" w:hAnsi="Times New Roman" w:cs="Times New Roman"/>
-          <w:sz w:val="24"/>
-          <w:szCs w:val="24"/>
-        </w:rPr>
-        <w:t xml:space="preserve">y axis would cross at this point in a visualized plot of the data.  </w:t>
-      </w:r>
-      <w:r>
-        <w:rPr>
-          <w:rFonts w:ascii="Times New Roman" w:hAnsi="Times New Roman" w:cs="Times New Roman"/>
-          <w:sz w:val="24"/>
-          <w:szCs w:val="24"/>
-        </w:rPr>
-        <w:t>6.09 is the</w:t>
+    </w:p>
+    <w:p>
+      <w:pPr>
+        <w:rPr>
+          <w:rFonts w:ascii="Times New Roman" w:hAnsi="Times New Roman" w:cs="Times New Roman"/>
+          <w:b/>
+          <w:sz w:val="24"/>
+          <w:szCs w:val="24"/>
+        </w:rPr>
+      </w:pPr>
+      <w:r>
+        <w:rPr>
+          <w:rFonts w:ascii="Times New Roman" w:hAnsi="Times New Roman" w:cs="Times New Roman"/>
+          <w:b/>
+          <w:sz w:val="24"/>
+          <w:szCs w:val="24"/>
+        </w:rPr>
+        <w:t>3 b)</w:t>
+      </w:r>
+    </w:p>
+    <w:p>
+      <w:pPr>
+        <w:rPr>
+          <w:rFonts w:ascii="Times New Roman" w:hAnsi="Times New Roman" w:cs="Times New Roman"/>
+          <w:sz w:val="24"/>
+          <w:szCs w:val="24"/>
+        </w:rPr>
+      </w:pPr>
+      <w:r>
+        <w:rPr>
+          <w:rFonts w:ascii="Times New Roman" w:hAnsi="Times New Roman" w:cs="Times New Roman"/>
+          <w:sz w:val="24"/>
+          <w:szCs w:val="24"/>
+        </w:rPr>
+        <w:t>Because the campaign targeted respondents based on their demographics instead of choosing them at random, the assumption that we must make is that</w:t>
       </w:r>
       <w:r>
         <w:rPr>
@@ -221,15 +1704,103 @@
           <w:sz w:val="24"/>
           <w:szCs w:val="24"/>
         </w:rPr>
-        <w:t xml:space="preserve">value for party ID, and 2.49 is its </w:t>
-      </w:r>
-      <w:r>
-        <w:rPr>
-          <w:rFonts w:ascii="Times New Roman" w:hAnsi="Times New Roman" w:cs="Times New Roman"/>
-          <w:sz w:val="24"/>
-          <w:szCs w:val="24"/>
-        </w:rPr>
-        <w:t>standard deviation</w:t>
+        <w:t>the panel</w:t>
+      </w:r>
+      <w:r>
+        <w:rPr>
+          <w:rFonts w:ascii="Times New Roman" w:hAnsi="Times New Roman" w:cs="Times New Roman"/>
+          <w:sz w:val="24"/>
+          <w:szCs w:val="24"/>
+        </w:rPr>
+        <w:t xml:space="preserve">’s </w:t>
+      </w:r>
+      <w:r>
+        <w:rPr>
+          <w:rFonts w:ascii="Times New Roman" w:hAnsi="Times New Roman" w:cs="Times New Roman"/>
+          <w:sz w:val="24"/>
+          <w:szCs w:val="24"/>
+        </w:rPr>
+        <w:t>survey</w:t>
+      </w:r>
+      <w:r>
+        <w:rPr>
+          <w:rFonts w:ascii="Times New Roman" w:hAnsi="Times New Roman" w:cs="Times New Roman"/>
+          <w:sz w:val="24"/>
+          <w:szCs w:val="24"/>
+        </w:rPr>
+        <w:t xml:space="preserve"> of</w:t>
+      </w:r>
+      <w:r>
+        <w:rPr>
+          <w:rFonts w:ascii="Times New Roman" w:hAnsi="Times New Roman" w:cs="Times New Roman"/>
+          <w:sz w:val="24"/>
+          <w:szCs w:val="24"/>
+        </w:rPr>
+        <w:t xml:space="preserve"> attitudes toward Clinton before and after </w:t>
+      </w:r>
+      <w:r>
+        <w:rPr>
+          <w:rFonts w:ascii="Times New Roman" w:hAnsi="Times New Roman" w:cs="Times New Roman"/>
+          <w:sz w:val="24"/>
+          <w:szCs w:val="24"/>
+        </w:rPr>
+        <w:t>is related to the mailing.  T</w:t>
+      </w:r>
+      <w:r>
+        <w:rPr>
+          <w:rFonts w:ascii="Times New Roman" w:hAnsi="Times New Roman" w:cs="Times New Roman"/>
+          <w:sz w:val="24"/>
+          <w:szCs w:val="24"/>
+        </w:rPr>
+        <w:t xml:space="preserve">his assumption </w:t>
+      </w:r>
+      <w:r>
+        <w:rPr>
+          <w:rFonts w:ascii="Times New Roman" w:hAnsi="Times New Roman" w:cs="Times New Roman"/>
+          <w:sz w:val="24"/>
+          <w:szCs w:val="24"/>
+        </w:rPr>
+        <w:t>could</w:t>
+      </w:r>
+      <w:r>
+        <w:rPr>
+          <w:rFonts w:ascii="Times New Roman" w:hAnsi="Times New Roman" w:cs="Times New Roman"/>
+          <w:sz w:val="24"/>
+          <w:szCs w:val="24"/>
+        </w:rPr>
+        <w:t xml:space="preserve"> be violated </w:t>
+      </w:r>
+      <w:r>
+        <w:rPr>
+          <w:rFonts w:ascii="Times New Roman" w:hAnsi="Times New Roman" w:cs="Times New Roman"/>
+          <w:sz w:val="24"/>
+          <w:szCs w:val="24"/>
+        </w:rPr>
+        <w:t xml:space="preserve">if the panel which conducted the survey were to do the same thing as the Trump campaign </w:t>
+      </w:r>
+      <w:r>
+        <w:rPr>
+          <w:rFonts w:ascii="Times New Roman" w:hAnsi="Times New Roman" w:cs="Times New Roman"/>
+          <w:sz w:val="24"/>
+          <w:szCs w:val="24"/>
+        </w:rPr>
+        <w:t xml:space="preserve">(i.e., </w:t>
+      </w:r>
+      <w:r>
+        <w:rPr>
+          <w:rFonts w:ascii="Times New Roman" w:hAnsi="Times New Roman" w:cs="Times New Roman"/>
+          <w:sz w:val="24"/>
+          <w:szCs w:val="24"/>
+        </w:rPr>
+        <w:t>create sampling bias</w:t>
+      </w:r>
+      <w:r>
+        <w:rPr>
+          <w:rFonts w:ascii="Times New Roman" w:hAnsi="Times New Roman" w:cs="Times New Roman"/>
+          <w:sz w:val="24"/>
+          <w:szCs w:val="24"/>
+        </w:rPr>
+        <w:t>)</w:t>
       </w:r>
       <w:r>
         <w:rPr>
@@ -239,121 +1810,349 @@
         </w:rPr>
         <w:t>.</w:t>
       </w:r>
-      <w:r>
-        <w:rPr>
-          <w:rFonts w:ascii="Times New Roman" w:hAnsi="Times New Roman" w:cs="Times New Roman"/>
-          <w:sz w:val="24"/>
-          <w:szCs w:val="24"/>
-        </w:rPr>
-        <w:t xml:space="preserve">  -13.53 is the value for the south, and 7.06 is its</w:t>
-      </w:r>
-      <w:r>
-        <w:rPr>
-          <w:rFonts w:ascii="Times New Roman" w:hAnsi="Times New Roman" w:cs="Times New Roman"/>
-          <w:sz w:val="24"/>
-          <w:szCs w:val="24"/>
-        </w:rPr>
-        <w:t xml:space="preserve"> standard deviation</w:t>
-      </w:r>
-      <w:r>
-        <w:rPr>
-          <w:rFonts w:ascii="Times New Roman" w:hAnsi="Times New Roman" w:cs="Times New Roman"/>
-          <w:sz w:val="24"/>
-          <w:szCs w:val="24"/>
-        </w:rPr>
-        <w:t xml:space="preserve">.  </w:t>
-      </w:r>
-    </w:p>
-    <w:p>
-      <w:pPr>
-        <w:rPr>
-          <w:rFonts w:ascii="Times New Roman" w:hAnsi="Times New Roman" w:cs="Times New Roman"/>
-          <w:b/>
-          <w:sz w:val="24"/>
-          <w:szCs w:val="24"/>
-        </w:rPr>
-      </w:pPr>
-      <w:r>
-        <w:rPr>
-          <w:rFonts w:ascii="Times New Roman" w:hAnsi="Times New Roman" w:cs="Times New Roman"/>
-          <w:b/>
-          <w:sz w:val="24"/>
-          <w:szCs w:val="24"/>
-        </w:rPr>
-        <w:t>1 b)</w:t>
-      </w:r>
-    </w:p>
-    <w:p>
-      <w:pPr>
-        <w:rPr>
-          <w:rFonts w:ascii="Times New Roman" w:hAnsi="Times New Roman" w:cs="Times New Roman"/>
-          <w:sz w:val="24"/>
-          <w:szCs w:val="24"/>
-        </w:rPr>
-      </w:pPr>
-      <w:r>
-        <w:rPr>
-          <w:rFonts w:ascii="Times New Roman" w:hAnsi="Times New Roman" w:cs="Times New Roman"/>
-          <w:sz w:val="24"/>
-          <w:szCs w:val="24"/>
-        </w:rPr>
-        <w:t>The assumptions that we need to make f</w:t>
-      </w:r>
-      <w:r>
-        <w:rPr>
-          <w:rFonts w:ascii="Times New Roman" w:hAnsi="Times New Roman" w:cs="Times New Roman"/>
-          <w:sz w:val="24"/>
-          <w:szCs w:val="24"/>
-        </w:rPr>
-        <w:t>or any</w:t>
-      </w:r>
-      <w:r>
-        <w:rPr>
-          <w:rFonts w:ascii="Times New Roman" w:hAnsi="Times New Roman" w:cs="Times New Roman"/>
-          <w:sz w:val="24"/>
-          <w:szCs w:val="24"/>
-        </w:rPr>
-        <w:t xml:space="preserve"> regression</w:t>
-      </w:r>
-      <w:r>
-        <w:rPr>
-          <w:rFonts w:ascii="Times New Roman" w:hAnsi="Times New Roman" w:cs="Times New Roman"/>
-          <w:sz w:val="24"/>
-          <w:szCs w:val="24"/>
-        </w:rPr>
-        <w:t>-related</w:t>
-      </w:r>
-      <w:r>
-        <w:rPr>
-          <w:rFonts w:ascii="Times New Roman" w:hAnsi="Times New Roman" w:cs="Times New Roman"/>
-          <w:sz w:val="24"/>
-          <w:szCs w:val="24"/>
-        </w:rPr>
-        <w:t xml:space="preserve"> problem are as follows: </w:t>
-      </w:r>
-      <w:r>
-        <w:rPr>
-          <w:rFonts w:ascii="Times New Roman" w:hAnsi="Times New Roman" w:cs="Times New Roman"/>
-          <w:sz w:val="24"/>
-          <w:szCs w:val="24"/>
-        </w:rPr>
-        <w:t>1) o</w:t>
-      </w:r>
-      <w:r>
-        <w:rPr>
-          <w:rFonts w:ascii="Times New Roman" w:hAnsi="Times New Roman" w:cs="Times New Roman"/>
-          <w:sz w:val="24"/>
-          <w:szCs w:val="24"/>
-        </w:rPr>
-        <w:t>bservations are independent</w:t>
-      </w:r>
-      <w:r>
-        <w:rPr>
-          <w:rFonts w:ascii="Times New Roman" w:hAnsi="Times New Roman" w:cs="Times New Roman"/>
-          <w:sz w:val="24"/>
-          <w:szCs w:val="24"/>
-        </w:rPr>
-        <w:t>;</w:t>
+    </w:p>
+    <w:p>
+      <w:pPr>
+        <w:rPr>
+          <w:rFonts w:ascii="Times New Roman" w:hAnsi="Times New Roman" w:cs="Times New Roman"/>
+          <w:b/>
+          <w:sz w:val="24"/>
+          <w:szCs w:val="24"/>
+        </w:rPr>
+      </w:pPr>
+      <w:r>
+        <w:rPr>
+          <w:rFonts w:ascii="Times New Roman" w:hAnsi="Times New Roman" w:cs="Times New Roman"/>
+          <w:b/>
+          <w:sz w:val="24"/>
+          <w:szCs w:val="24"/>
+        </w:rPr>
+        <w:t>Question 4</w:t>
+      </w:r>
+    </w:p>
+    <w:p>
+      <w:pPr>
+        <w:rPr>
+          <w:rFonts w:ascii="Times New Roman" w:hAnsi="Times New Roman" w:cs="Times New Roman"/>
+          <w:sz w:val="24"/>
+          <w:szCs w:val="24"/>
+        </w:rPr>
+      </w:pPr>
+      <w:r>
+        <w:rPr>
+          <w:rFonts w:ascii="Times New Roman" w:hAnsi="Times New Roman" w:cs="Times New Roman"/>
+          <w:sz w:val="24"/>
+          <w:szCs w:val="24"/>
+        </w:rPr>
+        <w:t>Population mean = sample mean +/- sample error</w:t>
+      </w:r>
+    </w:p>
+    <w:p>
+      <w:pPr>
+        <w:rPr>
+          <w:rFonts w:ascii="Times New Roman" w:hAnsi="Times New Roman" w:cs="Times New Roman"/>
+          <w:sz w:val="24"/>
+          <w:szCs w:val="24"/>
+        </w:rPr>
+      </w:pPr>
+      <w:r>
+        <w:rPr>
+          <w:rFonts w:ascii="Times New Roman" w:hAnsi="Times New Roman" w:cs="Times New Roman"/>
+          <w:sz w:val="24"/>
+          <w:szCs w:val="24"/>
+        </w:rPr>
+        <w:t>93.87 +/- 1.812 times 9.50</w:t>
+      </w:r>
+      <w:r>
+        <w:rPr>
+          <w:rFonts w:ascii="Times New Roman" w:hAnsi="Times New Roman" w:cs="Times New Roman"/>
+          <w:sz w:val="24"/>
+          <w:szCs w:val="24"/>
+        </w:rPr>
+        <w:t>, divided by square root of 11</w:t>
+      </w:r>
+    </w:p>
+    <w:p>
+      <w:pPr>
+        <w:rPr>
+          <w:rFonts w:ascii="Times New Roman" w:hAnsi="Times New Roman" w:cs="Times New Roman"/>
+          <w:sz w:val="24"/>
+          <w:szCs w:val="24"/>
+        </w:rPr>
+      </w:pPr>
+      <w:r>
+        <w:rPr>
+          <w:rFonts w:ascii="Times New Roman" w:hAnsi="Times New Roman" w:cs="Times New Roman"/>
+          <w:sz w:val="24"/>
+          <w:szCs w:val="24"/>
+        </w:rPr>
+        <w:t xml:space="preserve">Sample error = </w:t>
+      </w:r>
+      <w:r>
+        <w:rPr>
+          <w:rFonts w:ascii="Times New Roman" w:hAnsi="Times New Roman" w:cs="Times New Roman"/>
+          <w:b/>
+          <w:sz w:val="24"/>
+          <w:szCs w:val="24"/>
+        </w:rPr>
+        <w:t>5.18</w:t>
+      </w:r>
+    </w:p>
+    <w:p>
+      <w:pPr>
+        <w:rPr>
+          <w:rFonts w:ascii="Times New Roman" w:hAnsi="Times New Roman" w:cs="Times New Roman"/>
+          <w:sz w:val="24"/>
+          <w:szCs w:val="24"/>
+        </w:rPr>
+      </w:pPr>
+      <w:r>
+        <w:rPr>
+          <w:rFonts w:ascii="Times New Roman" w:hAnsi="Times New Roman" w:cs="Times New Roman"/>
+          <w:sz w:val="24"/>
+          <w:szCs w:val="24"/>
+        </w:rPr>
+        <w:lastRenderedPageBreak/>
+        <w:t>To conduct a 90</w:t>
+      </w:r>
+      <w:r>
+        <w:rPr>
+          <w:rFonts w:ascii="Times New Roman" w:hAnsi="Times New Roman" w:cs="Times New Roman"/>
+          <w:sz w:val="24"/>
+          <w:szCs w:val="24"/>
+        </w:rPr>
+        <w:t xml:space="preserve">% confidence interval for number 4, we </w:t>
+      </w:r>
+      <w:r>
+        <w:rPr>
+          <w:rFonts w:ascii="Times New Roman" w:hAnsi="Times New Roman" w:cs="Times New Roman"/>
+          <w:sz w:val="24"/>
+          <w:szCs w:val="24"/>
+        </w:rPr>
+        <w:t xml:space="preserve">must use a </w:t>
+      </w:r>
+      <w:r>
+        <w:rPr>
+          <w:rFonts w:ascii="Times New Roman" w:hAnsi="Times New Roman" w:cs="Times New Roman"/>
+          <w:b/>
+          <w:sz w:val="24"/>
+          <w:szCs w:val="24"/>
+        </w:rPr>
+        <w:t>T</w:t>
+      </w:r>
+      <w:r>
+        <w:rPr>
+          <w:rFonts w:ascii="Times New Roman" w:hAnsi="Times New Roman" w:cs="Times New Roman"/>
+          <w:b/>
+          <w:sz w:val="24"/>
+          <w:szCs w:val="24"/>
+        </w:rPr>
+        <w:t>-</w:t>
+      </w:r>
+      <w:r>
+        <w:rPr>
+          <w:rFonts w:ascii="Times New Roman" w:hAnsi="Times New Roman" w:cs="Times New Roman"/>
+          <w:b/>
+          <w:sz w:val="24"/>
+          <w:szCs w:val="24"/>
+        </w:rPr>
+        <w:t>table</w:t>
+      </w:r>
+      <w:r>
+        <w:rPr>
+          <w:rFonts w:ascii="Times New Roman" w:hAnsi="Times New Roman" w:cs="Times New Roman"/>
+          <w:sz w:val="24"/>
+          <w:szCs w:val="24"/>
+        </w:rPr>
+        <w:t xml:space="preserve"> instead of a Z</w:t>
+      </w:r>
+      <w:r>
+        <w:rPr>
+          <w:rFonts w:ascii="Times New Roman" w:hAnsi="Times New Roman" w:cs="Times New Roman"/>
+          <w:sz w:val="24"/>
+          <w:szCs w:val="24"/>
+        </w:rPr>
+        <w:t>-</w:t>
+      </w:r>
+      <w:r>
+        <w:rPr>
+          <w:rFonts w:ascii="Times New Roman" w:hAnsi="Times New Roman" w:cs="Times New Roman"/>
+          <w:sz w:val="24"/>
+          <w:szCs w:val="24"/>
+        </w:rPr>
+        <w:t xml:space="preserve">table.  This is because the sample size is incredibly small </w:t>
+      </w:r>
+      <w:r>
+        <w:rPr>
+          <w:rFonts w:ascii="Times New Roman" w:hAnsi="Times New Roman" w:cs="Times New Roman"/>
+          <w:sz w:val="24"/>
+          <w:szCs w:val="24"/>
+        </w:rPr>
+        <w:t>(11</w:t>
+      </w:r>
+      <w:r>
+        <w:rPr>
+          <w:rFonts w:ascii="Times New Roman" w:hAnsi="Times New Roman" w:cs="Times New Roman"/>
+          <w:sz w:val="24"/>
+          <w:szCs w:val="24"/>
+        </w:rPr>
+        <w:t xml:space="preserve"> respondents</w:t>
+      </w:r>
+      <w:r>
+        <w:rPr>
+          <w:rFonts w:ascii="Times New Roman" w:hAnsi="Times New Roman" w:cs="Times New Roman"/>
+          <w:sz w:val="24"/>
+          <w:szCs w:val="24"/>
+        </w:rPr>
+        <w:t xml:space="preserve">).  The number we get from the T-table is </w:t>
+      </w:r>
+      <w:r>
+        <w:rPr>
+          <w:rFonts w:ascii="Times New Roman" w:hAnsi="Times New Roman" w:cs="Times New Roman"/>
+          <w:b/>
+          <w:sz w:val="24"/>
+          <w:szCs w:val="24"/>
+        </w:rPr>
+        <w:t>1.812</w:t>
+      </w:r>
+      <w:r>
+        <w:rPr>
+          <w:rFonts w:ascii="Times New Roman" w:hAnsi="Times New Roman" w:cs="Times New Roman"/>
+          <w:sz w:val="24"/>
+          <w:szCs w:val="24"/>
+        </w:rPr>
+        <w:t xml:space="preserve">, since we are conducting a confidence interval of 90% </w:t>
+      </w:r>
+      <w:r>
+        <w:rPr>
+          <w:rFonts w:ascii="Times New Roman" w:hAnsi="Times New Roman" w:cs="Times New Roman"/>
+          <w:sz w:val="24"/>
+          <w:szCs w:val="24"/>
+        </w:rPr>
+        <w:t xml:space="preserve">and </w:t>
+      </w:r>
+      <w:r>
+        <w:rPr>
+          <w:rFonts w:ascii="Times New Roman" w:hAnsi="Times New Roman" w:cs="Times New Roman"/>
+          <w:sz w:val="24"/>
+          <w:szCs w:val="24"/>
+        </w:rPr>
+        <w:t xml:space="preserve">the </w:t>
+      </w:r>
+      <w:r>
+        <w:rPr>
+          <w:rFonts w:ascii="Times New Roman" w:hAnsi="Times New Roman" w:cs="Times New Roman"/>
+          <w:sz w:val="24"/>
+          <w:szCs w:val="24"/>
+        </w:rPr>
+        <w:t xml:space="preserve">degrees of freedom </w:t>
+      </w:r>
+      <w:r>
+        <w:rPr>
+          <w:rFonts w:ascii="Times New Roman" w:hAnsi="Times New Roman" w:cs="Times New Roman"/>
+          <w:sz w:val="24"/>
+          <w:szCs w:val="24"/>
+        </w:rPr>
+        <w:t>are</w:t>
+      </w:r>
+      <w:r>
+        <w:rPr>
+          <w:rFonts w:ascii="Times New Roman" w:hAnsi="Times New Roman" w:cs="Times New Roman"/>
+          <w:sz w:val="24"/>
+          <w:szCs w:val="24"/>
+        </w:rPr>
+        <w:t xml:space="preserve"> equal to </w:t>
+      </w:r>
+      <w:r>
+        <w:rPr>
+          <w:rFonts w:ascii="Times New Roman" w:hAnsi="Times New Roman" w:cs="Times New Roman"/>
+          <w:b/>
+          <w:sz w:val="24"/>
+          <w:szCs w:val="24"/>
+        </w:rPr>
+        <w:t>10</w:t>
+      </w:r>
+      <w:r>
+        <w:rPr>
+          <w:rFonts w:ascii="Times New Roman" w:hAnsi="Times New Roman" w:cs="Times New Roman"/>
+          <w:sz w:val="24"/>
+          <w:szCs w:val="24"/>
+        </w:rPr>
+        <w:t xml:space="preserve"> (number of observations minus 1).  </w:t>
+      </w:r>
+      <w:r>
+        <w:rPr>
+          <w:rFonts w:ascii="Times New Roman" w:hAnsi="Times New Roman" w:cs="Times New Roman"/>
+          <w:sz w:val="24"/>
+          <w:szCs w:val="24"/>
+        </w:rPr>
+        <w:t>W</w:t>
+      </w:r>
+      <w:r>
+        <w:rPr>
+          <w:rFonts w:ascii="Times New Roman" w:hAnsi="Times New Roman" w:cs="Times New Roman"/>
+          <w:sz w:val="24"/>
+          <w:szCs w:val="24"/>
+        </w:rPr>
+        <w:t xml:space="preserve">ith the T-statistic in place, we multiply it by the sample standard deviation (9.50).  </w:t>
+      </w:r>
+      <w:r>
+        <w:rPr>
+          <w:rFonts w:ascii="Times New Roman" w:hAnsi="Times New Roman" w:cs="Times New Roman"/>
+          <w:sz w:val="24"/>
+          <w:szCs w:val="24"/>
+        </w:rPr>
+        <w:t>We then divide this by the square root of the number of observations (</w:t>
+      </w:r>
+      <w:r>
+        <w:rPr>
+          <w:rFonts w:ascii="Times New Roman" w:hAnsi="Times New Roman" w:cs="Times New Roman"/>
+          <w:b/>
+          <w:sz w:val="24"/>
+          <w:szCs w:val="24"/>
+        </w:rPr>
+        <w:t>3.32</w:t>
+      </w:r>
+      <w:r>
+        <w:rPr>
+          <w:rFonts w:ascii="Times New Roman" w:hAnsi="Times New Roman" w:cs="Times New Roman"/>
+          <w:sz w:val="24"/>
+          <w:szCs w:val="24"/>
+        </w:rPr>
+        <w:t xml:space="preserve">).  Finally, we add </w:t>
+      </w:r>
+      <w:r>
+        <w:rPr>
+          <w:rFonts w:ascii="Times New Roman" w:hAnsi="Times New Roman" w:cs="Times New Roman"/>
+          <w:sz w:val="24"/>
+          <w:szCs w:val="24"/>
+        </w:rPr>
+        <w:t>and subtract this sample error from the sample mean and get the following answer:</w:t>
+      </w:r>
+    </w:p>
+    <w:p>
+      <w:pPr>
+        <w:rPr>
+          <w:rFonts w:ascii="Times New Roman" w:hAnsi="Times New Roman" w:cs="Times New Roman"/>
+          <w:sz w:val="24"/>
+          <w:szCs w:val="24"/>
+        </w:rPr>
+      </w:pPr>
+      <w:r>
+        <w:rPr>
+          <w:rFonts w:ascii="Times New Roman" w:hAnsi="Times New Roman" w:cs="Times New Roman"/>
+          <w:sz w:val="24"/>
+          <w:szCs w:val="24"/>
+        </w:rPr>
+        <w:t xml:space="preserve">93.87 </w:t>
+      </w:r>
+      <w:r>
+        <w:rPr>
+          <w:rFonts w:ascii="Times New Roman" w:hAnsi="Times New Roman" w:cs="Times New Roman"/>
+          <w:sz w:val="24"/>
+          <w:szCs w:val="24"/>
+        </w:rPr>
+        <w:t>-</w:t>
       </w:r>
       <w:r>
         <w:rPr>
@@ -369,1353 +2168,6 @@
           <w:sz w:val="24"/>
           <w:szCs w:val="24"/>
         </w:rPr>
-        <w:t xml:space="preserve">2) </w:t>
-      </w:r>
-      <w:r>
-        <w:rPr>
-          <w:rFonts w:ascii="Times New Roman" w:hAnsi="Times New Roman" w:cs="Times New Roman"/>
-          <w:sz w:val="24"/>
-          <w:szCs w:val="24"/>
-        </w:rPr>
-        <w:t xml:space="preserve">for any given value of x, the response y varies around </w:t>
-      </w:r>
-      <w:r>
-        <w:rPr>
-          <w:rFonts w:ascii="Times New Roman" w:hAnsi="Times New Roman" w:cs="Times New Roman"/>
-          <w:sz w:val="24"/>
-          <w:szCs w:val="24"/>
-        </w:rPr>
-        <w:t>the regression line according to the normal distribution</w:t>
-      </w:r>
-      <w:r>
-        <w:rPr>
-          <w:rFonts w:ascii="Times New Roman" w:hAnsi="Times New Roman" w:cs="Times New Roman"/>
-          <w:sz w:val="24"/>
-          <w:szCs w:val="24"/>
-        </w:rPr>
-        <w:t>;</w:t>
-      </w:r>
-      <w:r>
-        <w:rPr>
-          <w:rFonts w:ascii="Times New Roman" w:hAnsi="Times New Roman" w:cs="Times New Roman"/>
-          <w:sz w:val="24"/>
-          <w:szCs w:val="24"/>
-        </w:rPr>
-        <w:t xml:space="preserve"> </w:t>
-      </w:r>
-      <w:r>
-        <w:rPr>
-          <w:rFonts w:ascii="Times New Roman" w:hAnsi="Times New Roman" w:cs="Times New Roman"/>
-          <w:sz w:val="24"/>
-          <w:szCs w:val="24"/>
-        </w:rPr>
-        <w:t xml:space="preserve">3) </w:t>
-      </w:r>
-      <w:r>
-        <w:rPr>
-          <w:rFonts w:ascii="Times New Roman" w:hAnsi="Times New Roman" w:cs="Times New Roman"/>
-          <w:sz w:val="24"/>
-          <w:szCs w:val="24"/>
-        </w:rPr>
-        <w:t>there is a linear relationship between x and y</w:t>
-      </w:r>
-      <w:r>
-        <w:rPr>
-          <w:rFonts w:ascii="Times New Roman" w:hAnsi="Times New Roman" w:cs="Times New Roman"/>
-          <w:sz w:val="24"/>
-          <w:szCs w:val="24"/>
-        </w:rPr>
-        <w:t>;</w:t>
-      </w:r>
-      <w:r>
-        <w:rPr>
-          <w:rFonts w:ascii="Times New Roman" w:hAnsi="Times New Roman" w:cs="Times New Roman"/>
-          <w:sz w:val="24"/>
-          <w:szCs w:val="24"/>
-        </w:rPr>
-        <w:t xml:space="preserve"> </w:t>
-      </w:r>
-      <w:r>
-        <w:rPr>
-          <w:rFonts w:ascii="Times New Roman" w:hAnsi="Times New Roman" w:cs="Times New Roman"/>
-          <w:sz w:val="24"/>
-          <w:szCs w:val="24"/>
-        </w:rPr>
-        <w:t xml:space="preserve">4) </w:t>
-      </w:r>
-      <w:r>
-        <w:rPr>
-          <w:rFonts w:ascii="Times New Roman" w:hAnsi="Times New Roman" w:cs="Times New Roman"/>
-          <w:sz w:val="24"/>
-          <w:szCs w:val="24"/>
-        </w:rPr>
-        <w:t>the standard deviation of y is the same for all values of x.  To interpre</w:t>
-      </w:r>
-      <w:r>
-        <w:rPr>
-          <w:rFonts w:ascii="Times New Roman" w:hAnsi="Times New Roman" w:cs="Times New Roman"/>
-          <w:sz w:val="24"/>
-          <w:szCs w:val="24"/>
-        </w:rPr>
-        <w:t xml:space="preserve">t the regression as causal, </w:t>
-      </w:r>
-      <w:r>
-        <w:rPr>
-          <w:rFonts w:ascii="Times New Roman" w:hAnsi="Times New Roman" w:cs="Times New Roman"/>
-          <w:sz w:val="24"/>
-          <w:szCs w:val="24"/>
-        </w:rPr>
-        <w:t>we would be well-advised to take these assumptions into consideration.  I would say that these assumptions are reasonable given the problem.</w:t>
-      </w:r>
-    </w:p>
-    <w:p>
-      <w:pPr>
-        <w:rPr>
-          <w:rFonts w:ascii="Times New Roman" w:hAnsi="Times New Roman" w:cs="Times New Roman"/>
-          <w:b/>
-          <w:sz w:val="24"/>
-          <w:szCs w:val="24"/>
-        </w:rPr>
-      </w:pPr>
-      <w:r>
-        <w:rPr>
-          <w:rFonts w:ascii="Times New Roman" w:hAnsi="Times New Roman" w:cs="Times New Roman"/>
-          <w:b/>
-          <w:sz w:val="24"/>
-          <w:szCs w:val="24"/>
-        </w:rPr>
-        <w:t>1 c)</w:t>
-      </w:r>
-    </w:p>
-    <w:p>
-      <w:pPr>
-        <w:rPr>
-          <w:rFonts w:ascii="Times New Roman" w:hAnsi="Times New Roman" w:cs="Times New Roman"/>
-          <w:sz w:val="24"/>
-          <w:szCs w:val="24"/>
-        </w:rPr>
-      </w:pPr>
-      <w:r>
-        <w:rPr>
-          <w:rFonts w:ascii="Times New Roman" w:hAnsi="Times New Roman" w:cs="Times New Roman"/>
-          <w:sz w:val="24"/>
-          <w:szCs w:val="24"/>
-        </w:rPr>
-        <w:t xml:space="preserve">In order to test multiple regression coefficients, we must use what is called the </w:t>
-      </w:r>
-      <w:r>
-        <w:rPr>
-          <w:rFonts w:ascii="Times New Roman" w:hAnsi="Times New Roman" w:cs="Times New Roman"/>
-          <w:b/>
-          <w:sz w:val="24"/>
-          <w:szCs w:val="24"/>
-        </w:rPr>
-        <w:t>F statistic</w:t>
-      </w:r>
-      <w:r>
-        <w:rPr>
-          <w:rFonts w:ascii="Times New Roman" w:hAnsi="Times New Roman" w:cs="Times New Roman"/>
-          <w:sz w:val="24"/>
-          <w:szCs w:val="24"/>
-        </w:rPr>
-        <w:t xml:space="preserve">.  The F statistic is essentially a way of telling if our model is any good.  </w:t>
-      </w:r>
-      <w:r>
-        <w:rPr>
-          <w:rFonts w:ascii="Times New Roman" w:hAnsi="Times New Roman" w:cs="Times New Roman"/>
-          <w:sz w:val="24"/>
-          <w:szCs w:val="24"/>
-        </w:rPr>
-        <w:t xml:space="preserve">It is a comparison of the </w:t>
-      </w:r>
-      <w:r>
-        <w:rPr>
-          <w:rFonts w:ascii="Times New Roman" w:hAnsi="Times New Roman" w:cs="Times New Roman"/>
-          <w:sz w:val="24"/>
-          <w:szCs w:val="24"/>
-        </w:rPr>
-        <w:t>following models:</w:t>
-      </w:r>
-      <w:r>
-        <w:rPr>
-          <w:rFonts w:ascii="Times New Roman" w:hAnsi="Times New Roman" w:cs="Times New Roman"/>
-          <w:sz w:val="24"/>
-          <w:szCs w:val="24"/>
-        </w:rPr>
-        <w:t xml:space="preserve"> </w:t>
-      </w:r>
-      <w:r>
-        <w:rPr>
-          <w:rFonts w:ascii="Times New Roman" w:hAnsi="Times New Roman" w:cs="Times New Roman"/>
-          <w:b/>
-          <w:sz w:val="24"/>
-          <w:szCs w:val="24"/>
-        </w:rPr>
-        <w:t xml:space="preserve">H0: </w:t>
-      </w:r>
-      <w:r>
-        <w:rPr>
-          <w:rFonts w:ascii="Times New Roman" w:hAnsi="Times New Roman" w:cs="Times New Roman"/>
-          <w:b/>
-          <w:sz w:val="24"/>
-          <w:szCs w:val="24"/>
-        </w:rPr>
-        <w:t xml:space="preserve">Yi = </w:t>
-      </w:r>
-      <w:r>
-        <w:rPr>
-          <w:rFonts w:ascii="Times New Roman" w:hAnsi="Times New Roman" w:cs="Times New Roman"/>
-          <w:b/>
-          <w:sz w:val="24"/>
-          <w:szCs w:val="24"/>
-        </w:rPr>
-        <w:t>a</w:t>
-      </w:r>
-      <w:r>
-        <w:rPr>
-          <w:rFonts w:ascii="Times New Roman" w:hAnsi="Times New Roman" w:cs="Times New Roman"/>
-          <w:b/>
-          <w:sz w:val="24"/>
-          <w:szCs w:val="24"/>
-        </w:rPr>
-        <w:t xml:space="preserve"> + </w:t>
-      </w:r>
-      <w:proofErr w:type="spellStart"/>
-      <w:r>
-        <w:rPr>
-          <w:rFonts w:ascii="Times New Roman" w:hAnsi="Times New Roman" w:cs="Times New Roman"/>
-          <w:b/>
-          <w:sz w:val="24"/>
-          <w:szCs w:val="24"/>
-        </w:rPr>
-        <w:t>ei</w:t>
-      </w:r>
-      <w:proofErr w:type="spellEnd"/>
-      <w:r>
-        <w:rPr>
-          <w:rFonts w:ascii="Times New Roman" w:hAnsi="Times New Roman" w:cs="Times New Roman"/>
-          <w:sz w:val="24"/>
-          <w:szCs w:val="24"/>
-        </w:rPr>
-        <w:t xml:space="preserve"> and </w:t>
-      </w:r>
-      <w:r>
-        <w:rPr>
-          <w:rFonts w:ascii="Times New Roman" w:hAnsi="Times New Roman" w:cs="Times New Roman"/>
-          <w:b/>
-          <w:sz w:val="24"/>
-          <w:szCs w:val="24"/>
-        </w:rPr>
-        <w:t xml:space="preserve">Ha: Yi = </w:t>
-      </w:r>
-      <w:r>
-        <w:rPr>
-          <w:rFonts w:ascii="Times New Roman" w:hAnsi="Times New Roman" w:cs="Times New Roman"/>
-          <w:b/>
-          <w:sz w:val="24"/>
-          <w:szCs w:val="24"/>
-        </w:rPr>
-        <w:t>a</w:t>
-      </w:r>
-      <w:r>
-        <w:rPr>
-          <w:rFonts w:ascii="Times New Roman" w:hAnsi="Times New Roman" w:cs="Times New Roman"/>
-          <w:b/>
-          <w:sz w:val="24"/>
-          <w:szCs w:val="24"/>
-        </w:rPr>
-        <w:t xml:space="preserve"> + </w:t>
-      </w:r>
-      <w:proofErr w:type="spellStart"/>
-      <w:r>
-        <w:rPr>
-          <w:rFonts w:ascii="Times New Roman" w:hAnsi="Times New Roman" w:cs="Times New Roman"/>
-          <w:b/>
-          <w:sz w:val="24"/>
-          <w:szCs w:val="24"/>
-        </w:rPr>
-        <w:t>XiB</w:t>
-      </w:r>
-      <w:proofErr w:type="spellEnd"/>
-      <w:r>
-        <w:rPr>
-          <w:rFonts w:ascii="Times New Roman" w:hAnsi="Times New Roman" w:cs="Times New Roman"/>
-          <w:b/>
-          <w:sz w:val="24"/>
-          <w:szCs w:val="24"/>
-        </w:rPr>
-        <w:t xml:space="preserve"> + </w:t>
-      </w:r>
-      <w:proofErr w:type="spellStart"/>
-      <w:r>
-        <w:rPr>
-          <w:rFonts w:ascii="Times New Roman" w:hAnsi="Times New Roman" w:cs="Times New Roman"/>
-          <w:b/>
-          <w:sz w:val="24"/>
-          <w:szCs w:val="24"/>
-        </w:rPr>
-        <w:t>ei</w:t>
-      </w:r>
-      <w:proofErr w:type="spellEnd"/>
-      <w:r>
-        <w:rPr>
-          <w:rFonts w:ascii="Times New Roman" w:hAnsi="Times New Roman" w:cs="Times New Roman"/>
-          <w:sz w:val="24"/>
-          <w:szCs w:val="24"/>
-        </w:rPr>
-        <w:t xml:space="preserve">.  </w:t>
-      </w:r>
-      <w:r>
-        <w:rPr>
-          <w:rFonts w:ascii="Times New Roman" w:hAnsi="Times New Roman" w:cs="Times New Roman"/>
-          <w:sz w:val="24"/>
-          <w:szCs w:val="24"/>
-        </w:rPr>
-        <w:t>The F statistic is typically more useful in multivariate regression.</w:t>
-      </w:r>
-    </w:p>
-    <w:p>
-      <w:pPr>
-        <w:rPr>
-          <w:rFonts w:ascii="Times New Roman" w:hAnsi="Times New Roman" w:cs="Times New Roman"/>
-          <w:b/>
-          <w:sz w:val="24"/>
-          <w:szCs w:val="24"/>
-        </w:rPr>
-      </w:pPr>
-      <w:r>
-        <w:rPr>
-          <w:rFonts w:ascii="Times New Roman" w:hAnsi="Times New Roman" w:cs="Times New Roman"/>
-          <w:sz w:val="24"/>
-          <w:szCs w:val="24"/>
-        </w:rPr>
-        <w:t xml:space="preserve">F statistic formula: </w:t>
-      </w:r>
-      <w:r>
-        <w:rPr>
-          <w:rFonts w:ascii="Times New Roman" w:hAnsi="Times New Roman" w:cs="Times New Roman"/>
-          <w:b/>
-          <w:sz w:val="24"/>
-          <w:szCs w:val="24"/>
-        </w:rPr>
-        <w:t xml:space="preserve">F = </w:t>
-      </w:r>
-      <w:r>
-        <w:rPr>
-          <w:rFonts w:ascii="Times New Roman" w:hAnsi="Times New Roman" w:cs="Times New Roman"/>
-          <w:b/>
-          <w:sz w:val="24"/>
-          <w:szCs w:val="24"/>
-        </w:rPr>
-        <w:t xml:space="preserve">R squared divided by </w:t>
-      </w:r>
-      <w:r>
-        <w:rPr>
-          <w:rFonts w:ascii="Times New Roman" w:hAnsi="Times New Roman" w:cs="Times New Roman"/>
-          <w:b/>
-          <w:sz w:val="24"/>
-          <w:szCs w:val="24"/>
-        </w:rPr>
-        <w:t>p</w:t>
-      </w:r>
-      <w:r>
-        <w:rPr>
-          <w:rFonts w:ascii="Times New Roman" w:hAnsi="Times New Roman" w:cs="Times New Roman"/>
-          <w:b/>
-          <w:sz w:val="24"/>
-          <w:szCs w:val="24"/>
-        </w:rPr>
-        <w:t xml:space="preserve"> divided by (1 – R squared) divided by [n </w:t>
-      </w:r>
-      <w:r>
-        <w:rPr>
-          <w:rFonts w:ascii="Times New Roman" w:hAnsi="Times New Roman" w:cs="Times New Roman"/>
-          <w:b/>
-          <w:sz w:val="24"/>
-          <w:szCs w:val="24"/>
-        </w:rPr>
-        <w:t>–</w:t>
-      </w:r>
-      <w:r>
-        <w:rPr>
-          <w:rFonts w:ascii="Times New Roman" w:hAnsi="Times New Roman" w:cs="Times New Roman"/>
-          <w:b/>
-          <w:sz w:val="24"/>
-          <w:szCs w:val="24"/>
-        </w:rPr>
-        <w:t xml:space="preserve"> 1</w:t>
-      </w:r>
-      <w:r>
-        <w:rPr>
-          <w:rFonts w:ascii="Times New Roman" w:hAnsi="Times New Roman" w:cs="Times New Roman"/>
-          <w:b/>
-          <w:sz w:val="24"/>
-          <w:szCs w:val="24"/>
-        </w:rPr>
-        <w:t xml:space="preserve"> (</w:t>
-      </w:r>
-      <w:r>
-        <w:rPr>
-          <w:rFonts w:ascii="Times New Roman" w:hAnsi="Times New Roman" w:cs="Times New Roman"/>
-          <w:b/>
-          <w:sz w:val="24"/>
-          <w:szCs w:val="24"/>
-        </w:rPr>
-        <w:t>p</w:t>
-      </w:r>
-      <w:r>
-        <w:rPr>
-          <w:rFonts w:ascii="Times New Roman" w:hAnsi="Times New Roman" w:cs="Times New Roman"/>
-          <w:b/>
-          <w:sz w:val="24"/>
-          <w:szCs w:val="24"/>
-        </w:rPr>
-        <w:t xml:space="preserve"> + 1)]</w:t>
-      </w:r>
-    </w:p>
-    <w:p>
-      <w:pPr>
-        <w:rPr>
-          <w:rFonts w:ascii="Times New Roman" w:hAnsi="Times New Roman" w:cs="Times New Roman"/>
-          <w:sz w:val="24"/>
-          <w:szCs w:val="24"/>
-        </w:rPr>
-      </w:pPr>
-      <w:r>
-        <w:rPr>
-          <w:rFonts w:ascii="Times New Roman" w:hAnsi="Times New Roman" w:cs="Times New Roman"/>
-          <w:sz w:val="24"/>
-          <w:szCs w:val="24"/>
-        </w:rPr>
-        <w:t>In this equation, R</w:t>
-      </w:r>
-      <w:r>
-        <w:rPr>
-          <w:rFonts w:ascii="Times New Roman" w:hAnsi="Times New Roman" w:cs="Times New Roman"/>
-          <w:sz w:val="24"/>
-          <w:szCs w:val="24"/>
-        </w:rPr>
-        <w:t xml:space="preserve"> squared is equal to the explained variance divided by the total variance.  P denotes the number of covariates, and n is the number of observations.</w:t>
-      </w:r>
-      <w:r>
-        <w:rPr>
-          <w:rFonts w:ascii="Times New Roman" w:hAnsi="Times New Roman" w:cs="Times New Roman"/>
-          <w:sz w:val="24"/>
-          <w:szCs w:val="24"/>
-        </w:rPr>
-        <w:t xml:space="preserve">  For this problem, we know that R squared is equal to 0.24.</w:t>
-      </w:r>
-    </w:p>
-    <w:p>
-      <w:pPr>
-        <w:rPr>
-          <w:rFonts w:ascii="Times New Roman" w:hAnsi="Times New Roman" w:cs="Times New Roman"/>
-          <w:sz w:val="24"/>
-          <w:szCs w:val="24"/>
-        </w:rPr>
-      </w:pPr>
-      <w:r>
-        <w:rPr>
-          <w:rFonts w:ascii="Times New Roman" w:hAnsi="Times New Roman" w:cs="Times New Roman"/>
-          <w:sz w:val="24"/>
-          <w:szCs w:val="24"/>
-        </w:rPr>
-        <w:t>To get the F statistic for question 1, we plug the variables into our equation and get an answer of</w:t>
-      </w:r>
-      <w:r>
-        <w:rPr>
-          <w:rFonts w:ascii="Times New Roman" w:hAnsi="Times New Roman" w:cs="Times New Roman"/>
-          <w:sz w:val="24"/>
-          <w:szCs w:val="24"/>
-        </w:rPr>
-        <w:t xml:space="preserve"> </w:t>
-      </w:r>
-      <w:r>
-        <w:rPr>
-          <w:rFonts w:ascii="Times New Roman" w:hAnsi="Times New Roman" w:cs="Times New Roman"/>
-          <w:b/>
-          <w:sz w:val="24"/>
-          <w:szCs w:val="24"/>
-        </w:rPr>
-        <w:t>15.</w:t>
-      </w:r>
-      <w:r>
-        <w:rPr>
-          <w:rFonts w:ascii="Times New Roman" w:hAnsi="Times New Roman" w:cs="Times New Roman"/>
-          <w:b/>
-          <w:sz w:val="24"/>
-          <w:szCs w:val="24"/>
-        </w:rPr>
-        <w:t>306</w:t>
-      </w:r>
-      <w:r>
-        <w:rPr>
-          <w:rFonts w:ascii="Times New Roman" w:hAnsi="Times New Roman" w:cs="Times New Roman"/>
-          <w:sz w:val="24"/>
-          <w:szCs w:val="24"/>
-        </w:rPr>
-        <w:t>.</w:t>
-      </w:r>
-      <w:r>
-        <w:rPr>
-          <w:rFonts w:ascii="Times New Roman" w:hAnsi="Times New Roman" w:cs="Times New Roman"/>
-          <w:sz w:val="24"/>
-          <w:szCs w:val="24"/>
-        </w:rPr>
-        <w:t xml:space="preserve">  We get this number by dividing R squared (0.24) by p (2) in the nominator.  For the denominator, we subtract the same R squared value from 1 and divide the remainder by the number of observations (100) </w:t>
-      </w:r>
-      <w:r>
-        <w:rPr>
-          <w:rFonts w:ascii="Times New Roman" w:hAnsi="Times New Roman" w:cs="Times New Roman"/>
-          <w:sz w:val="24"/>
-          <w:szCs w:val="24"/>
-        </w:rPr>
-        <w:t>minus p plus 1.  We then divide the numerator (0.12) by the denominator (.00784) to get our F statistic.</w:t>
-      </w:r>
-    </w:p>
-    <w:p>
-      <w:pPr>
-        <w:rPr>
-          <w:rFonts w:ascii="Times New Roman" w:hAnsi="Times New Roman" w:cs="Times New Roman"/>
-          <w:sz w:val="24"/>
-          <w:szCs w:val="24"/>
-        </w:rPr>
-      </w:pPr>
-      <w:proofErr w:type="gramStart"/>
-      <w:r>
-        <w:rPr>
-          <w:rFonts w:ascii="Times New Roman" w:hAnsi="Times New Roman" w:cs="Times New Roman"/>
-          <w:b/>
-          <w:sz w:val="24"/>
-          <w:szCs w:val="24"/>
-        </w:rPr>
-        <w:t>p(</w:t>
-      </w:r>
-      <w:proofErr w:type="gramEnd"/>
-      <w:r>
-        <w:rPr>
-          <w:rFonts w:ascii="Times New Roman" w:hAnsi="Times New Roman" w:cs="Times New Roman"/>
-          <w:b/>
-          <w:sz w:val="24"/>
-          <w:szCs w:val="24"/>
-        </w:rPr>
-        <w:t>15.</w:t>
-      </w:r>
-      <w:r>
-        <w:rPr>
-          <w:rFonts w:ascii="Times New Roman" w:hAnsi="Times New Roman" w:cs="Times New Roman"/>
-          <w:b/>
-          <w:sz w:val="24"/>
-          <w:szCs w:val="24"/>
-        </w:rPr>
-        <w:t>306</w:t>
-      </w:r>
-      <w:r>
-        <w:rPr>
-          <w:rFonts w:ascii="Times New Roman" w:hAnsi="Times New Roman" w:cs="Times New Roman"/>
-          <w:b/>
-          <w:sz w:val="24"/>
-          <w:szCs w:val="24"/>
-        </w:rPr>
-        <w:t xml:space="preserve"> on 2 and 97 df) = </w:t>
-      </w:r>
-      <w:r>
-        <w:rPr>
-          <w:rFonts w:ascii="Times New Roman" w:hAnsi="Times New Roman" w:cs="Times New Roman"/>
-          <w:b/>
-          <w:sz w:val="24"/>
-          <w:szCs w:val="24"/>
-        </w:rPr>
-        <w:t>0.0632.</w:t>
-      </w:r>
-      <w:r>
-        <w:rPr>
-          <w:rFonts w:ascii="Times New Roman" w:hAnsi="Times New Roman" w:cs="Times New Roman"/>
-          <w:sz w:val="24"/>
-          <w:szCs w:val="24"/>
-        </w:rPr>
-        <w:t xml:space="preserve">  The results are not statistically significant.</w:t>
-      </w:r>
-    </w:p>
-    <w:p>
-      <w:pPr>
-        <w:rPr>
-          <w:rFonts w:ascii="Times New Roman" w:hAnsi="Times New Roman" w:cs="Times New Roman"/>
-          <w:b/>
-          <w:sz w:val="24"/>
-          <w:szCs w:val="24"/>
-        </w:rPr>
-      </w:pPr>
-      <w:r>
-        <w:rPr>
-          <w:rFonts w:ascii="Times New Roman" w:hAnsi="Times New Roman" w:cs="Times New Roman"/>
-          <w:b/>
-          <w:sz w:val="24"/>
-          <w:szCs w:val="24"/>
-        </w:rPr>
-        <w:t>Question 2</w:t>
-      </w:r>
-    </w:p>
-    <w:p>
-      <w:pPr>
-        <w:rPr>
-          <w:rFonts w:ascii="Times New Roman" w:hAnsi="Times New Roman" w:cs="Times New Roman"/>
-          <w:b/>
-          <w:sz w:val="24"/>
-          <w:szCs w:val="24"/>
-        </w:rPr>
-      </w:pPr>
-      <w:r>
-        <w:rPr>
-          <w:rFonts w:ascii="Times New Roman" w:hAnsi="Times New Roman" w:cs="Times New Roman"/>
-          <w:b/>
-          <w:sz w:val="24"/>
-          <w:szCs w:val="24"/>
-        </w:rPr>
-        <w:lastRenderedPageBreak/>
-        <w:t>2 a)</w:t>
-      </w:r>
-    </w:p>
-    <w:p>
-      <w:pPr>
-        <w:rPr>
-          <w:rFonts w:ascii="Times New Roman" w:hAnsi="Times New Roman" w:cs="Times New Roman"/>
-          <w:sz w:val="24"/>
-          <w:szCs w:val="24"/>
-        </w:rPr>
-      </w:pPr>
-      <w:r>
-        <w:rPr>
-          <w:rFonts w:ascii="Times New Roman" w:hAnsi="Times New Roman" w:cs="Times New Roman"/>
-          <w:sz w:val="24"/>
-          <w:szCs w:val="24"/>
-        </w:rPr>
-        <w:t xml:space="preserve">36.00 is the value for the y-intercept, and 5.44 is its </w:t>
-      </w:r>
-      <w:r>
-        <w:rPr>
-          <w:rFonts w:ascii="Times New Roman" w:hAnsi="Times New Roman" w:cs="Times New Roman"/>
-          <w:sz w:val="24"/>
-          <w:szCs w:val="24"/>
-        </w:rPr>
-        <w:t>standard deviation</w:t>
-      </w:r>
-      <w:r>
-        <w:rPr>
-          <w:rFonts w:ascii="Times New Roman" w:hAnsi="Times New Roman" w:cs="Times New Roman"/>
-          <w:sz w:val="24"/>
-          <w:szCs w:val="24"/>
-        </w:rPr>
-        <w:t xml:space="preserve">.  8.09 is the value for party ID, and 2.49 is its </w:t>
-      </w:r>
-      <w:r>
-        <w:rPr>
-          <w:rFonts w:ascii="Times New Roman" w:hAnsi="Times New Roman" w:cs="Times New Roman"/>
-          <w:sz w:val="24"/>
-          <w:szCs w:val="24"/>
-        </w:rPr>
-        <w:t>standard deviation</w:t>
-      </w:r>
-      <w:r>
-        <w:rPr>
-          <w:rFonts w:ascii="Times New Roman" w:hAnsi="Times New Roman" w:cs="Times New Roman"/>
-          <w:sz w:val="24"/>
-          <w:szCs w:val="24"/>
-        </w:rPr>
-        <w:t xml:space="preserve">.  -10.53 is the value for the south, and </w:t>
-      </w:r>
-      <w:r>
-        <w:rPr>
-          <w:rFonts w:ascii="Times New Roman" w:hAnsi="Times New Roman" w:cs="Times New Roman"/>
-          <w:sz w:val="24"/>
-          <w:szCs w:val="24"/>
-        </w:rPr>
-        <w:t xml:space="preserve">7.06 is its </w:t>
-      </w:r>
-      <w:r>
-        <w:rPr>
-          <w:rFonts w:ascii="Times New Roman" w:hAnsi="Times New Roman" w:cs="Times New Roman"/>
-          <w:sz w:val="24"/>
-          <w:szCs w:val="24"/>
-        </w:rPr>
-        <w:t>standard deviation</w:t>
-      </w:r>
-      <w:r>
-        <w:rPr>
-          <w:rFonts w:ascii="Times New Roman" w:hAnsi="Times New Roman" w:cs="Times New Roman"/>
-          <w:sz w:val="24"/>
-          <w:szCs w:val="24"/>
-        </w:rPr>
-        <w:t xml:space="preserve">.  When multiplying the south by party ID, we get a new variable which has </w:t>
-      </w:r>
-      <w:r>
-        <w:rPr>
-          <w:rFonts w:ascii="Times New Roman" w:hAnsi="Times New Roman" w:cs="Times New Roman"/>
-          <w:sz w:val="24"/>
-          <w:szCs w:val="24"/>
-        </w:rPr>
-        <w:t xml:space="preserve">a </w:t>
-      </w:r>
-      <w:r>
-        <w:rPr>
-          <w:rFonts w:ascii="Times New Roman" w:hAnsi="Times New Roman" w:cs="Times New Roman"/>
-          <w:sz w:val="24"/>
-          <w:szCs w:val="24"/>
-        </w:rPr>
-        <w:t>value of -3.57 and a</w:t>
-      </w:r>
-      <w:r>
-        <w:rPr>
-          <w:rFonts w:ascii="Times New Roman" w:hAnsi="Times New Roman" w:cs="Times New Roman"/>
-          <w:sz w:val="24"/>
-          <w:szCs w:val="24"/>
-        </w:rPr>
-        <w:t xml:space="preserve"> standard deviation</w:t>
-      </w:r>
-      <w:r>
-        <w:rPr>
-          <w:rFonts w:ascii="Times New Roman" w:hAnsi="Times New Roman" w:cs="Times New Roman"/>
-          <w:sz w:val="24"/>
-          <w:szCs w:val="24"/>
-        </w:rPr>
-        <w:t xml:space="preserve"> of 0.88.</w:t>
-      </w:r>
-    </w:p>
-    <w:p>
-      <w:pPr>
-        <w:rPr>
-          <w:rFonts w:ascii="Times New Roman" w:hAnsi="Times New Roman" w:cs="Times New Roman"/>
-          <w:b/>
-          <w:sz w:val="24"/>
-          <w:szCs w:val="24"/>
-        </w:rPr>
-      </w:pPr>
-      <w:r>
-        <w:rPr>
-          <w:rFonts w:ascii="Times New Roman" w:hAnsi="Times New Roman" w:cs="Times New Roman"/>
-          <w:b/>
-          <w:sz w:val="24"/>
-          <w:szCs w:val="24"/>
-        </w:rPr>
-        <w:t>2 b)</w:t>
-      </w:r>
-    </w:p>
-    <w:p>
-      <w:pPr>
-        <w:rPr>
-          <w:rFonts w:ascii="Times New Roman" w:hAnsi="Times New Roman" w:cs="Times New Roman"/>
-          <w:sz w:val="24"/>
-          <w:szCs w:val="24"/>
-        </w:rPr>
-      </w:pPr>
-      <w:r>
-        <w:rPr>
-          <w:rFonts w:ascii="Times New Roman" w:hAnsi="Times New Roman" w:cs="Times New Roman"/>
-          <w:sz w:val="24"/>
-          <w:szCs w:val="24"/>
-        </w:rPr>
-        <w:t>To get a prediction equation</w:t>
-      </w:r>
-      <w:r>
-        <w:rPr>
-          <w:rFonts w:ascii="Times New Roman" w:hAnsi="Times New Roman" w:cs="Times New Roman"/>
-          <w:sz w:val="24"/>
-          <w:szCs w:val="24"/>
-        </w:rPr>
-        <w:t xml:space="preserve"> in a linear regression, we </w:t>
-      </w:r>
-      <w:r>
-        <w:rPr>
-          <w:rFonts w:ascii="Times New Roman" w:hAnsi="Times New Roman" w:cs="Times New Roman"/>
-          <w:sz w:val="24"/>
-          <w:szCs w:val="24"/>
-        </w:rPr>
-        <w:t xml:space="preserve">add the y-intercept </w:t>
-      </w:r>
-      <w:r>
-        <w:rPr>
-          <w:rFonts w:ascii="Times New Roman" w:hAnsi="Times New Roman" w:cs="Times New Roman"/>
-          <w:sz w:val="24"/>
-          <w:szCs w:val="24"/>
-        </w:rPr>
-        <w:t>to the independent variable.</w:t>
-      </w:r>
-    </w:p>
-    <w:p>
-      <w:pPr>
-        <w:rPr>
-          <w:rFonts w:ascii="Times New Roman" w:hAnsi="Times New Roman" w:cs="Times New Roman"/>
-          <w:b/>
-          <w:sz w:val="24"/>
-          <w:szCs w:val="24"/>
-        </w:rPr>
-      </w:pPr>
-      <w:r>
-        <w:rPr>
-          <w:rFonts w:ascii="Times New Roman" w:hAnsi="Times New Roman" w:cs="Times New Roman"/>
-          <w:sz w:val="24"/>
-          <w:szCs w:val="24"/>
-        </w:rPr>
-        <w:t>Prediction equation</w:t>
-      </w:r>
-      <w:r>
-        <w:rPr>
-          <w:rFonts w:ascii="Times New Roman" w:hAnsi="Times New Roman" w:cs="Times New Roman"/>
-          <w:sz w:val="24"/>
-          <w:szCs w:val="24"/>
-        </w:rPr>
-        <w:t xml:space="preserve"> for people from south</w:t>
-      </w:r>
-      <w:r>
-        <w:rPr>
-          <w:rFonts w:ascii="Times New Roman" w:hAnsi="Times New Roman" w:cs="Times New Roman"/>
-          <w:sz w:val="24"/>
-          <w:szCs w:val="24"/>
-        </w:rPr>
-        <w:t xml:space="preserve">: </w:t>
-      </w:r>
-      <w:r>
-        <w:rPr>
-          <w:rFonts w:ascii="Times New Roman" w:hAnsi="Times New Roman" w:cs="Times New Roman"/>
-          <w:b/>
-          <w:sz w:val="24"/>
-          <w:szCs w:val="24"/>
-        </w:rPr>
-        <w:t xml:space="preserve">y = </w:t>
-      </w:r>
-      <w:r>
-        <w:rPr>
-          <w:rFonts w:ascii="Times New Roman" w:hAnsi="Times New Roman" w:cs="Times New Roman"/>
-          <w:b/>
-          <w:sz w:val="24"/>
-          <w:szCs w:val="24"/>
-        </w:rPr>
-        <w:t>36.00 + -10.53</w:t>
-      </w:r>
-    </w:p>
-    <w:p>
-      <w:pPr>
-        <w:rPr>
-          <w:rFonts w:ascii="Times New Roman" w:hAnsi="Times New Roman" w:cs="Times New Roman"/>
-          <w:sz w:val="24"/>
-          <w:szCs w:val="24"/>
-        </w:rPr>
-      </w:pPr>
-      <w:r>
-        <w:rPr>
-          <w:rFonts w:ascii="Times New Roman" w:hAnsi="Times New Roman" w:cs="Times New Roman"/>
-          <w:sz w:val="24"/>
-          <w:szCs w:val="24"/>
-        </w:rPr>
-        <w:t xml:space="preserve">Prediction equation for people not from south: </w:t>
-      </w:r>
-      <w:r>
-        <w:rPr>
-          <w:rFonts w:ascii="Times New Roman" w:hAnsi="Times New Roman" w:cs="Times New Roman"/>
-          <w:b/>
-          <w:sz w:val="24"/>
-          <w:szCs w:val="24"/>
-        </w:rPr>
-        <w:t xml:space="preserve">y = </w:t>
-      </w:r>
-      <w:r>
-        <w:rPr>
-          <w:rFonts w:ascii="Times New Roman" w:hAnsi="Times New Roman" w:cs="Times New Roman"/>
-          <w:b/>
-          <w:sz w:val="24"/>
-          <w:szCs w:val="24"/>
-        </w:rPr>
-        <w:t>36.00 +</w:t>
-      </w:r>
-      <w:r>
-        <w:rPr>
-          <w:rFonts w:ascii="Times New Roman" w:hAnsi="Times New Roman" w:cs="Times New Roman"/>
-          <w:sz w:val="24"/>
-          <w:szCs w:val="24"/>
-        </w:rPr>
-        <w:t xml:space="preserve"> </w:t>
-      </w:r>
-    </w:p>
-    <w:p>
-      <w:pPr>
-        <w:rPr>
-          <w:rFonts w:ascii="Times New Roman" w:hAnsi="Times New Roman" w:cs="Times New Roman"/>
-          <w:sz w:val="24"/>
-          <w:szCs w:val="24"/>
-        </w:rPr>
-      </w:pPr>
-      <w:r>
-        <w:rPr>
-          <w:rFonts w:ascii="Times New Roman" w:hAnsi="Times New Roman" w:cs="Times New Roman"/>
-          <w:sz w:val="24"/>
-          <w:szCs w:val="24"/>
-        </w:rPr>
-        <w:t>These two prediction equations are different, because…</w:t>
-      </w:r>
-    </w:p>
-    <w:p>
-      <w:pPr>
-        <w:rPr>
-          <w:rFonts w:ascii="Times New Roman" w:hAnsi="Times New Roman" w:cs="Times New Roman"/>
-          <w:b/>
-          <w:sz w:val="24"/>
-          <w:szCs w:val="24"/>
-        </w:rPr>
-      </w:pPr>
-      <w:r>
-        <w:rPr>
-          <w:rFonts w:ascii="Times New Roman" w:hAnsi="Times New Roman" w:cs="Times New Roman"/>
-          <w:b/>
-          <w:sz w:val="24"/>
-          <w:szCs w:val="24"/>
-        </w:rPr>
-        <w:t>Question 3</w:t>
-      </w:r>
-    </w:p>
-    <w:p>
-      <w:pPr>
-        <w:rPr>
-          <w:rFonts w:ascii="Times New Roman" w:hAnsi="Times New Roman" w:cs="Times New Roman"/>
-          <w:b/>
-          <w:sz w:val="24"/>
-          <w:szCs w:val="24"/>
-        </w:rPr>
-      </w:pPr>
-      <w:r>
-        <w:rPr>
-          <w:rFonts w:ascii="Times New Roman" w:hAnsi="Times New Roman" w:cs="Times New Roman"/>
-          <w:b/>
-          <w:sz w:val="24"/>
-          <w:szCs w:val="24"/>
-        </w:rPr>
-        <w:t>3 a)</w:t>
-      </w:r>
-    </w:p>
-    <w:p>
-      <w:pPr>
-        <w:rPr>
-          <w:rFonts w:ascii="Times New Roman" w:hAnsi="Times New Roman" w:cs="Times New Roman"/>
-          <w:sz w:val="24"/>
-          <w:szCs w:val="24"/>
-        </w:rPr>
-      </w:pPr>
-      <w:r>
-        <w:rPr>
-          <w:rFonts w:ascii="Times New Roman" w:hAnsi="Times New Roman" w:cs="Times New Roman"/>
-          <w:sz w:val="24"/>
-          <w:szCs w:val="24"/>
-        </w:rPr>
-        <w:t>The causal effect of</w:t>
-      </w:r>
-      <w:r>
-        <w:rPr>
-          <w:rFonts w:ascii="Times New Roman" w:hAnsi="Times New Roman" w:cs="Times New Roman"/>
-          <w:sz w:val="24"/>
-          <w:szCs w:val="24"/>
-        </w:rPr>
-        <w:t xml:space="preserve"> the mailers on attitudes toward Clinton was that…</w:t>
-      </w:r>
-    </w:p>
-    <w:p>
-      <w:pPr>
-        <w:rPr>
-          <w:rFonts w:ascii="Times New Roman" w:hAnsi="Times New Roman" w:cs="Times New Roman"/>
-          <w:b/>
-          <w:sz w:val="24"/>
-          <w:szCs w:val="24"/>
-        </w:rPr>
-      </w:pPr>
-      <w:r>
-        <w:rPr>
-          <w:rFonts w:ascii="Times New Roman" w:hAnsi="Times New Roman" w:cs="Times New Roman"/>
-          <w:b/>
-          <w:sz w:val="24"/>
-          <w:szCs w:val="24"/>
-        </w:rPr>
-        <w:t>3 b)</w:t>
-      </w:r>
-    </w:p>
-    <w:p>
-      <w:pPr>
-        <w:rPr>
-          <w:rFonts w:ascii="Times New Roman" w:hAnsi="Times New Roman" w:cs="Times New Roman"/>
-          <w:sz w:val="24"/>
-          <w:szCs w:val="24"/>
-        </w:rPr>
-      </w:pPr>
-      <w:r>
-        <w:rPr>
-          <w:rFonts w:ascii="Times New Roman" w:hAnsi="Times New Roman" w:cs="Times New Roman"/>
-          <w:sz w:val="24"/>
-          <w:szCs w:val="24"/>
-        </w:rPr>
-        <w:t xml:space="preserve">The key assumption </w:t>
-      </w:r>
-      <w:r>
-        <w:rPr>
-          <w:rFonts w:ascii="Times New Roman" w:hAnsi="Times New Roman" w:cs="Times New Roman"/>
-          <w:sz w:val="24"/>
-          <w:szCs w:val="24"/>
-        </w:rPr>
-        <w:t>here is that…</w:t>
-      </w:r>
-    </w:p>
-    <w:p>
-      <w:pPr>
-        <w:rPr>
-          <w:rFonts w:ascii="Times New Roman" w:hAnsi="Times New Roman" w:cs="Times New Roman"/>
-          <w:b/>
-          <w:sz w:val="24"/>
-          <w:szCs w:val="24"/>
-        </w:rPr>
-      </w:pPr>
-      <w:r>
-        <w:rPr>
-          <w:rFonts w:ascii="Times New Roman" w:hAnsi="Times New Roman" w:cs="Times New Roman"/>
-          <w:b/>
-          <w:sz w:val="24"/>
-          <w:szCs w:val="24"/>
-        </w:rPr>
-        <w:t>Question 4</w:t>
-      </w:r>
-    </w:p>
-    <w:p>
-      <w:pPr>
-        <w:rPr>
-          <w:rFonts w:ascii="Times New Roman" w:hAnsi="Times New Roman" w:cs="Times New Roman"/>
-          <w:sz w:val="24"/>
-          <w:szCs w:val="24"/>
-        </w:rPr>
-      </w:pPr>
-      <w:r>
-        <w:rPr>
-          <w:rFonts w:ascii="Times New Roman" w:hAnsi="Times New Roman" w:cs="Times New Roman"/>
-          <w:sz w:val="24"/>
-          <w:szCs w:val="24"/>
-        </w:rPr>
-        <w:t>Population mean = sample mean +/- sample error</w:t>
-      </w:r>
-    </w:p>
-    <w:p>
-      <w:pPr>
-        <w:rPr>
-          <w:rFonts w:ascii="Times New Roman" w:hAnsi="Times New Roman" w:cs="Times New Roman"/>
-          <w:sz w:val="24"/>
-          <w:szCs w:val="24"/>
-        </w:rPr>
-      </w:pPr>
-      <w:r>
-        <w:rPr>
-          <w:rFonts w:ascii="Times New Roman" w:hAnsi="Times New Roman" w:cs="Times New Roman"/>
-          <w:sz w:val="24"/>
-          <w:szCs w:val="24"/>
-        </w:rPr>
-        <w:t>93.87 +/- 1.812 times 9.50</w:t>
-      </w:r>
-      <w:r>
-        <w:rPr>
-          <w:rFonts w:ascii="Times New Roman" w:hAnsi="Times New Roman" w:cs="Times New Roman"/>
-          <w:sz w:val="24"/>
-          <w:szCs w:val="24"/>
-        </w:rPr>
-        <w:t>, divided by square root of 11</w:t>
-      </w:r>
-    </w:p>
-    <w:p>
-      <w:pPr>
-        <w:rPr>
-          <w:rFonts w:ascii="Times New Roman" w:hAnsi="Times New Roman" w:cs="Times New Roman"/>
-          <w:sz w:val="24"/>
-          <w:szCs w:val="24"/>
-        </w:rPr>
-      </w:pPr>
-      <w:r>
-        <w:rPr>
-          <w:rFonts w:ascii="Times New Roman" w:hAnsi="Times New Roman" w:cs="Times New Roman"/>
-          <w:sz w:val="24"/>
-          <w:szCs w:val="24"/>
-        </w:rPr>
-        <w:t xml:space="preserve">Sample error = </w:t>
-      </w:r>
-      <w:r>
-        <w:rPr>
-          <w:rFonts w:ascii="Times New Roman" w:hAnsi="Times New Roman" w:cs="Times New Roman"/>
-          <w:b/>
-          <w:sz w:val="24"/>
-          <w:szCs w:val="24"/>
-        </w:rPr>
-        <w:t>5.18</w:t>
-      </w:r>
-    </w:p>
-    <w:p>
-      <w:pPr>
-        <w:rPr>
-          <w:rFonts w:ascii="Times New Roman" w:hAnsi="Times New Roman" w:cs="Times New Roman"/>
-          <w:sz w:val="24"/>
-          <w:szCs w:val="24"/>
-        </w:rPr>
-      </w:pPr>
-      <w:r>
-        <w:rPr>
-          <w:rFonts w:ascii="Times New Roman" w:hAnsi="Times New Roman" w:cs="Times New Roman"/>
-          <w:sz w:val="24"/>
-          <w:szCs w:val="24"/>
-        </w:rPr>
-        <w:t>To conduct a 90</w:t>
-      </w:r>
-      <w:r>
-        <w:rPr>
-          <w:rFonts w:ascii="Times New Roman" w:hAnsi="Times New Roman" w:cs="Times New Roman"/>
-          <w:sz w:val="24"/>
-          <w:szCs w:val="24"/>
-        </w:rPr>
-        <w:t xml:space="preserve">% confidence interval for number 4, we </w:t>
-      </w:r>
-      <w:r>
-        <w:rPr>
-          <w:rFonts w:ascii="Times New Roman" w:hAnsi="Times New Roman" w:cs="Times New Roman"/>
-          <w:sz w:val="24"/>
-          <w:szCs w:val="24"/>
-        </w:rPr>
-        <w:t xml:space="preserve">must use a </w:t>
-      </w:r>
-      <w:r>
-        <w:rPr>
-          <w:rFonts w:ascii="Times New Roman" w:hAnsi="Times New Roman" w:cs="Times New Roman"/>
-          <w:b/>
-          <w:sz w:val="24"/>
-          <w:szCs w:val="24"/>
-        </w:rPr>
-        <w:t>T</w:t>
-      </w:r>
-      <w:r>
-        <w:rPr>
-          <w:rFonts w:ascii="Times New Roman" w:hAnsi="Times New Roman" w:cs="Times New Roman"/>
-          <w:b/>
-          <w:sz w:val="24"/>
-          <w:szCs w:val="24"/>
-        </w:rPr>
-        <w:t>-</w:t>
-      </w:r>
-      <w:r>
-        <w:rPr>
-          <w:rFonts w:ascii="Times New Roman" w:hAnsi="Times New Roman" w:cs="Times New Roman"/>
-          <w:b/>
-          <w:sz w:val="24"/>
-          <w:szCs w:val="24"/>
-        </w:rPr>
-        <w:t>table</w:t>
-      </w:r>
-      <w:r>
-        <w:rPr>
-          <w:rFonts w:ascii="Times New Roman" w:hAnsi="Times New Roman" w:cs="Times New Roman"/>
-          <w:sz w:val="24"/>
-          <w:szCs w:val="24"/>
-        </w:rPr>
-        <w:t xml:space="preserve"> instead of a Z</w:t>
-      </w:r>
-      <w:r>
-        <w:rPr>
-          <w:rFonts w:ascii="Times New Roman" w:hAnsi="Times New Roman" w:cs="Times New Roman"/>
-          <w:sz w:val="24"/>
-          <w:szCs w:val="24"/>
-        </w:rPr>
-        <w:t>-</w:t>
-      </w:r>
-      <w:r>
-        <w:rPr>
-          <w:rFonts w:ascii="Times New Roman" w:hAnsi="Times New Roman" w:cs="Times New Roman"/>
-          <w:sz w:val="24"/>
-          <w:szCs w:val="24"/>
-        </w:rPr>
-        <w:t xml:space="preserve">table.  This is because the sample size is incredibly small </w:t>
-      </w:r>
-      <w:r>
-        <w:rPr>
-          <w:rFonts w:ascii="Times New Roman" w:hAnsi="Times New Roman" w:cs="Times New Roman"/>
-          <w:sz w:val="24"/>
-          <w:szCs w:val="24"/>
-        </w:rPr>
-        <w:t>(11</w:t>
-      </w:r>
-      <w:r>
-        <w:rPr>
-          <w:rFonts w:ascii="Times New Roman" w:hAnsi="Times New Roman" w:cs="Times New Roman"/>
-          <w:sz w:val="24"/>
-          <w:szCs w:val="24"/>
-        </w:rPr>
-        <w:t xml:space="preserve"> respondents</w:t>
-      </w:r>
-      <w:r>
-        <w:rPr>
-          <w:rFonts w:ascii="Times New Roman" w:hAnsi="Times New Roman" w:cs="Times New Roman"/>
-          <w:sz w:val="24"/>
-          <w:szCs w:val="24"/>
-        </w:rPr>
-        <w:t xml:space="preserve">).  The number we get from the T-table is </w:t>
-      </w:r>
-      <w:r>
-        <w:rPr>
-          <w:rFonts w:ascii="Times New Roman" w:hAnsi="Times New Roman" w:cs="Times New Roman"/>
-          <w:b/>
-          <w:sz w:val="24"/>
-          <w:szCs w:val="24"/>
-        </w:rPr>
-        <w:t>1.812</w:t>
-      </w:r>
-      <w:r>
-        <w:rPr>
-          <w:rFonts w:ascii="Times New Roman" w:hAnsi="Times New Roman" w:cs="Times New Roman"/>
-          <w:sz w:val="24"/>
-          <w:szCs w:val="24"/>
-        </w:rPr>
-        <w:t xml:space="preserve">, since we are conducting a confidence interval of 90% </w:t>
-      </w:r>
-      <w:r>
-        <w:rPr>
-          <w:rFonts w:ascii="Times New Roman" w:hAnsi="Times New Roman" w:cs="Times New Roman"/>
-          <w:sz w:val="24"/>
-          <w:szCs w:val="24"/>
-        </w:rPr>
-        <w:t xml:space="preserve">and </w:t>
-      </w:r>
-      <w:r>
-        <w:rPr>
-          <w:rFonts w:ascii="Times New Roman" w:hAnsi="Times New Roman" w:cs="Times New Roman"/>
-          <w:sz w:val="24"/>
-          <w:szCs w:val="24"/>
-        </w:rPr>
-        <w:t xml:space="preserve">the </w:t>
-      </w:r>
-      <w:r>
-        <w:rPr>
-          <w:rFonts w:ascii="Times New Roman" w:hAnsi="Times New Roman" w:cs="Times New Roman"/>
-          <w:sz w:val="24"/>
-          <w:szCs w:val="24"/>
-        </w:rPr>
-        <w:t xml:space="preserve">degrees of freedom </w:t>
-      </w:r>
-      <w:r>
-        <w:rPr>
-          <w:rFonts w:ascii="Times New Roman" w:hAnsi="Times New Roman" w:cs="Times New Roman"/>
-          <w:sz w:val="24"/>
-          <w:szCs w:val="24"/>
-        </w:rPr>
-        <w:t>are</w:t>
-      </w:r>
-      <w:r>
-        <w:rPr>
-          <w:rFonts w:ascii="Times New Roman" w:hAnsi="Times New Roman" w:cs="Times New Roman"/>
-          <w:sz w:val="24"/>
-          <w:szCs w:val="24"/>
-        </w:rPr>
-        <w:t xml:space="preserve"> equal to </w:t>
-      </w:r>
-      <w:r>
-        <w:rPr>
-          <w:rFonts w:ascii="Times New Roman" w:hAnsi="Times New Roman" w:cs="Times New Roman"/>
-          <w:b/>
-          <w:sz w:val="24"/>
-          <w:szCs w:val="24"/>
-        </w:rPr>
-        <w:t>10</w:t>
-      </w:r>
-      <w:r>
-        <w:rPr>
-          <w:rFonts w:ascii="Times New Roman" w:hAnsi="Times New Roman" w:cs="Times New Roman"/>
-          <w:sz w:val="24"/>
-          <w:szCs w:val="24"/>
-        </w:rPr>
-        <w:t xml:space="preserve"> (number of observations minus 1).  </w:t>
-      </w:r>
-      <w:r>
-        <w:rPr>
-          <w:rFonts w:ascii="Times New Roman" w:hAnsi="Times New Roman" w:cs="Times New Roman"/>
-          <w:sz w:val="24"/>
-          <w:szCs w:val="24"/>
-        </w:rPr>
-        <w:t>W</w:t>
-      </w:r>
-      <w:r>
-        <w:rPr>
-          <w:rFonts w:ascii="Times New Roman" w:hAnsi="Times New Roman" w:cs="Times New Roman"/>
-          <w:sz w:val="24"/>
-          <w:szCs w:val="24"/>
-        </w:rPr>
-        <w:t xml:space="preserve">ith the T-statistic in place, we multiply it by the sample standard deviation (9.50).  </w:t>
-      </w:r>
-      <w:r>
-        <w:rPr>
-          <w:rFonts w:ascii="Times New Roman" w:hAnsi="Times New Roman" w:cs="Times New Roman"/>
-          <w:sz w:val="24"/>
-          <w:szCs w:val="24"/>
-        </w:rPr>
-        <w:t>We then divide this by the square root of the number of observations (</w:t>
-      </w:r>
-      <w:r>
-        <w:rPr>
-          <w:rFonts w:ascii="Times New Roman" w:hAnsi="Times New Roman" w:cs="Times New Roman"/>
-          <w:b/>
-          <w:sz w:val="24"/>
-          <w:szCs w:val="24"/>
-        </w:rPr>
-        <w:t>3.32</w:t>
-      </w:r>
-      <w:r>
-        <w:rPr>
-          <w:rFonts w:ascii="Times New Roman" w:hAnsi="Times New Roman" w:cs="Times New Roman"/>
-          <w:sz w:val="24"/>
-          <w:szCs w:val="24"/>
-        </w:rPr>
-        <w:t xml:space="preserve">).  Finally, we add </w:t>
-      </w:r>
-      <w:r>
-        <w:rPr>
-          <w:rFonts w:ascii="Times New Roman" w:hAnsi="Times New Roman" w:cs="Times New Roman"/>
-          <w:sz w:val="24"/>
-          <w:szCs w:val="24"/>
-        </w:rPr>
-        <w:t>and subtract this sample error from the sample mean and get the following answer:</w:t>
-      </w:r>
-    </w:p>
-    <w:p>
-      <w:pPr>
-        <w:rPr>
-          <w:rFonts w:ascii="Times New Roman" w:hAnsi="Times New Roman" w:cs="Times New Roman"/>
-          <w:sz w:val="24"/>
-          <w:szCs w:val="24"/>
-        </w:rPr>
-      </w:pPr>
-      <w:r>
-        <w:rPr>
-          <w:rFonts w:ascii="Times New Roman" w:hAnsi="Times New Roman" w:cs="Times New Roman"/>
-          <w:sz w:val="24"/>
-          <w:szCs w:val="24"/>
-        </w:rPr>
-        <w:t xml:space="preserve">93.87 </w:t>
-      </w:r>
-      <w:r>
-        <w:rPr>
-          <w:rFonts w:ascii="Times New Roman" w:hAnsi="Times New Roman" w:cs="Times New Roman"/>
-          <w:sz w:val="24"/>
-          <w:szCs w:val="24"/>
-        </w:rPr>
-        <w:t>-</w:t>
-      </w:r>
-      <w:r>
-        <w:rPr>
-          <w:rFonts w:ascii="Times New Roman" w:hAnsi="Times New Roman" w:cs="Times New Roman"/>
-          <w:sz w:val="24"/>
-          <w:szCs w:val="24"/>
-        </w:rPr>
-        <w:t xml:space="preserve"> </w:t>
-      </w:r>
-      <w:r>
-        <w:rPr>
-          <w:rFonts w:ascii="Times New Roman" w:hAnsi="Times New Roman" w:cs="Times New Roman"/>
-          <w:sz w:val="24"/>
-          <w:szCs w:val="24"/>
-        </w:rPr>
         <w:t xml:space="preserve">5.18 = </w:t>
       </w:r>
       <w:r>
@@ -1841,7 +2293,6 @@
           <w:sz w:val="24"/>
           <w:szCs w:val="24"/>
         </w:rPr>
-        <w:lastRenderedPageBreak/>
         <w:t xml:space="preserve">To complete the “no” portion of the column, we must subtract the known amount (360) from the total number of respondents (781).  </w:t>
       </w:r>
       <w:r>
@@ -2419,6 +2870,7 @@
           <w:sz w:val="24"/>
           <w:szCs w:val="24"/>
         </w:rPr>
+        <w:lastRenderedPageBreak/>
         <w:t>Alternative Hypothesis</w:t>
       </w:r>
       <w:r>
@@ -2702,426 +3154,1152 @@
           <w:sz w:val="24"/>
           <w:szCs w:val="24"/>
         </w:rPr>
+        <w:t>5 d)</w:t>
+      </w:r>
+    </w:p>
+    <w:p>
+      <w:pPr>
+        <w:rPr>
+          <w:rFonts w:ascii="Times New Roman" w:hAnsi="Times New Roman" w:cs="Times New Roman"/>
+          <w:sz w:val="24"/>
+          <w:szCs w:val="24"/>
+        </w:rPr>
+      </w:pPr>
+      <w:r>
+        <w:rPr>
+          <w:rFonts w:ascii="Times New Roman" w:hAnsi="Times New Roman" w:cs="Times New Roman"/>
+          <w:sz w:val="24"/>
+          <w:szCs w:val="24"/>
+        </w:rPr>
+        <w:t>The table for question 5 tells us that</w:t>
+      </w:r>
+      <w:r>
+        <w:rPr>
+          <w:rFonts w:ascii="Times New Roman" w:hAnsi="Times New Roman" w:cs="Times New Roman"/>
+          <w:sz w:val="24"/>
+          <w:szCs w:val="24"/>
+        </w:rPr>
+        <w:t xml:space="preserve"> party affiliation likely plays a role in whether respondents </w:t>
+      </w:r>
+      <w:r>
+        <w:rPr>
+          <w:rFonts w:ascii="Times New Roman" w:hAnsi="Times New Roman" w:cs="Times New Roman"/>
+          <w:sz w:val="24"/>
+          <w:szCs w:val="24"/>
+        </w:rPr>
+        <w:t xml:space="preserve">approve of the Affordable Care Act, even though it does not </w:t>
+      </w:r>
+      <w:r>
+        <w:rPr>
+          <w:rFonts w:ascii="Times New Roman" w:hAnsi="Times New Roman" w:cs="Times New Roman"/>
+          <w:sz w:val="24"/>
+          <w:szCs w:val="24"/>
+        </w:rPr>
+        <w:t xml:space="preserve">play </w:t>
+      </w:r>
+      <w:r>
+        <w:rPr>
+          <w:rFonts w:ascii="Times New Roman" w:hAnsi="Times New Roman" w:cs="Times New Roman"/>
+          <w:sz w:val="24"/>
+          <w:szCs w:val="24"/>
+        </w:rPr>
+        <w:t xml:space="preserve">an </w:t>
+      </w:r>
+      <w:r>
+        <w:rPr>
+          <w:rFonts w:ascii="Times New Roman" w:hAnsi="Times New Roman" w:cs="Times New Roman"/>
+          <w:sz w:val="24"/>
+          <w:szCs w:val="24"/>
+        </w:rPr>
+        <w:t xml:space="preserve">overly </w:t>
+      </w:r>
+      <w:r>
+        <w:rPr>
+          <w:rFonts w:ascii="Times New Roman" w:hAnsi="Times New Roman" w:cs="Times New Roman"/>
+          <w:sz w:val="24"/>
+          <w:szCs w:val="24"/>
+        </w:rPr>
+        <w:t>significant role</w:t>
+      </w:r>
+      <w:r>
+        <w:rPr>
+          <w:rFonts w:ascii="Times New Roman" w:hAnsi="Times New Roman" w:cs="Times New Roman"/>
+          <w:sz w:val="24"/>
+          <w:szCs w:val="24"/>
+        </w:rPr>
+        <w:t>.</w:t>
+      </w:r>
+    </w:p>
+    <w:p>
+      <w:pPr>
+        <w:rPr>
+          <w:rFonts w:ascii="Times New Roman" w:hAnsi="Times New Roman" w:cs="Times New Roman"/>
+          <w:b/>
+          <w:sz w:val="24"/>
+          <w:szCs w:val="24"/>
+        </w:rPr>
+      </w:pPr>
+      <w:r>
+        <w:rPr>
+          <w:rFonts w:ascii="Times New Roman" w:hAnsi="Times New Roman" w:cs="Times New Roman"/>
+          <w:b/>
+          <w:sz w:val="24"/>
+          <w:szCs w:val="24"/>
+        </w:rPr>
+        <w:t>Question 6</w:t>
+      </w:r>
+    </w:p>
+    <w:p>
+      <w:pPr>
+        <w:rPr>
+          <w:rFonts w:ascii="Times New Roman" w:hAnsi="Times New Roman" w:cs="Times New Roman"/>
+          <w:b/>
+          <w:sz w:val="24"/>
+          <w:szCs w:val="24"/>
+        </w:rPr>
+      </w:pPr>
+      <w:r>
+        <w:rPr>
+          <w:rFonts w:ascii="Times New Roman" w:hAnsi="Times New Roman" w:cs="Times New Roman"/>
+          <w:b/>
+          <w:sz w:val="24"/>
+          <w:szCs w:val="24"/>
+        </w:rPr>
+        <w:t>6 a)</w:t>
+      </w:r>
+    </w:p>
+    <w:p>
+      <w:pPr>
+        <w:rPr>
+          <w:rFonts w:ascii="Times New Roman" w:hAnsi="Times New Roman" w:cs="Times New Roman"/>
+          <w:sz w:val="24"/>
+          <w:szCs w:val="24"/>
+        </w:rPr>
+      </w:pPr>
+      <w:r>
+        <w:rPr>
+          <w:rFonts w:ascii="Times New Roman" w:hAnsi="Times New Roman" w:cs="Times New Roman"/>
+          <w:sz w:val="24"/>
+          <w:szCs w:val="24"/>
+        </w:rPr>
+        <w:t xml:space="preserve">3.8 – 3.5 = </w:t>
+      </w:r>
+      <w:r>
+        <w:rPr>
+          <w:rFonts w:ascii="Times New Roman" w:hAnsi="Times New Roman" w:cs="Times New Roman"/>
+          <w:b/>
+          <w:sz w:val="24"/>
+          <w:szCs w:val="24"/>
+        </w:rPr>
+        <w:t>0.3</w:t>
+      </w:r>
+    </w:p>
+    <w:p>
+      <w:pPr>
+        <w:rPr>
+          <w:rFonts w:ascii="Times New Roman" w:hAnsi="Times New Roman" w:cs="Times New Roman"/>
+          <w:sz w:val="24"/>
+          <w:szCs w:val="24"/>
+        </w:rPr>
+      </w:pPr>
+      <w:r>
+        <w:rPr>
+          <w:rFonts w:ascii="Times New Roman" w:hAnsi="Times New Roman" w:cs="Times New Roman"/>
+          <w:sz w:val="24"/>
+          <w:szCs w:val="24"/>
+        </w:rPr>
+        <w:t xml:space="preserve">SD divided by square root of N + SD divided by square root of N = </w:t>
+      </w:r>
+      <w:r>
+        <w:rPr>
+          <w:rFonts w:ascii="Times New Roman" w:hAnsi="Times New Roman" w:cs="Times New Roman"/>
+          <w:b/>
+          <w:sz w:val="24"/>
+          <w:szCs w:val="24"/>
+        </w:rPr>
+        <w:t>0.2</w:t>
+      </w:r>
+    </w:p>
+    <w:p>
+      <w:pPr>
+        <w:rPr>
+          <w:rFonts w:ascii="Times New Roman" w:hAnsi="Times New Roman" w:cs="Times New Roman"/>
+          <w:b/>
+          <w:sz w:val="24"/>
+          <w:szCs w:val="24"/>
+        </w:rPr>
+      </w:pPr>
+      <w:r>
+        <w:rPr>
+          <w:rFonts w:ascii="Times New Roman" w:hAnsi="Times New Roman" w:cs="Times New Roman"/>
+          <w:sz w:val="24"/>
+          <w:szCs w:val="24"/>
+        </w:rPr>
+        <w:t xml:space="preserve">Number of observations – 1 + number of observations – 1 = DF = </w:t>
+      </w:r>
+      <w:r>
+        <w:rPr>
+          <w:rFonts w:ascii="Times New Roman" w:hAnsi="Times New Roman" w:cs="Times New Roman"/>
+          <w:b/>
+          <w:sz w:val="24"/>
+          <w:szCs w:val="24"/>
+        </w:rPr>
+        <w:t>528</w:t>
+      </w:r>
+    </w:p>
+    <w:p>
+      <w:pPr>
+        <w:rPr>
+          <w:rFonts w:ascii="Times New Roman" w:hAnsi="Times New Roman" w:cs="Times New Roman"/>
+          <w:b/>
+          <w:sz w:val="24"/>
+          <w:szCs w:val="24"/>
+        </w:rPr>
+      </w:pPr>
+      <w:r>
+        <w:rPr>
+          <w:rFonts w:ascii="Times New Roman" w:hAnsi="Times New Roman" w:cs="Times New Roman"/>
+          <w:sz w:val="24"/>
+          <w:szCs w:val="24"/>
+        </w:rPr>
+        <w:t xml:space="preserve">DF 528, CI 0.05 = </w:t>
+      </w:r>
+      <w:r>
+        <w:rPr>
+          <w:rFonts w:ascii="Times New Roman" w:hAnsi="Times New Roman" w:cs="Times New Roman"/>
+          <w:b/>
+          <w:sz w:val="24"/>
+          <w:szCs w:val="24"/>
+        </w:rPr>
+        <w:t>1.96</w:t>
+      </w:r>
+    </w:p>
+    <w:p>
+      <w:pPr>
+        <w:rPr>
+          <w:rFonts w:ascii="Times New Roman" w:hAnsi="Times New Roman" w:cs="Times New Roman"/>
+          <w:b/>
+          <w:sz w:val="24"/>
+          <w:szCs w:val="24"/>
+        </w:rPr>
+      </w:pPr>
+      <w:r>
+        <w:rPr>
+          <w:rFonts w:ascii="Times New Roman" w:hAnsi="Times New Roman" w:cs="Times New Roman"/>
+          <w:sz w:val="24"/>
+          <w:szCs w:val="24"/>
+        </w:rPr>
+        <w:t xml:space="preserve">Critical value (1.96) times difference (.2) = </w:t>
+      </w:r>
+      <w:r>
+        <w:rPr>
+          <w:rFonts w:ascii="Times New Roman" w:hAnsi="Times New Roman" w:cs="Times New Roman"/>
+          <w:b/>
+          <w:sz w:val="24"/>
+          <w:szCs w:val="24"/>
+        </w:rPr>
+        <w:t>0.392 margin of error</w:t>
+      </w:r>
+    </w:p>
+    <w:p>
+      <w:pPr>
+        <w:rPr>
+          <w:rFonts w:ascii="Times New Roman" w:hAnsi="Times New Roman" w:cs="Times New Roman"/>
+          <w:b/>
+          <w:sz w:val="24"/>
+          <w:szCs w:val="24"/>
+        </w:rPr>
+      </w:pPr>
+      <w:r>
+        <w:rPr>
+          <w:rFonts w:ascii="Times New Roman" w:hAnsi="Times New Roman" w:cs="Times New Roman"/>
+          <w:b/>
+          <w:sz w:val="24"/>
+          <w:szCs w:val="24"/>
+        </w:rPr>
+        <w:t>0.3 +/- 0.392 = 0.692, 0.092</w:t>
+      </w:r>
+      <w:r>
+        <w:rPr>
+          <w:rFonts w:ascii="Times New Roman" w:hAnsi="Times New Roman" w:cs="Times New Roman"/>
+          <w:b/>
+          <w:sz w:val="24"/>
+          <w:szCs w:val="24"/>
+        </w:rPr>
+        <w:t xml:space="preserve"> Confidence Interval</w:t>
+      </w:r>
+    </w:p>
+    <w:p>
+      <w:pPr>
+        <w:rPr>
+          <w:rFonts w:ascii="Times New Roman" w:hAnsi="Times New Roman" w:cs="Times New Roman"/>
+          <w:sz w:val="24"/>
+          <w:szCs w:val="24"/>
+        </w:rPr>
+      </w:pPr>
+      <w:r>
+        <w:rPr>
+          <w:rFonts w:ascii="Times New Roman" w:hAnsi="Times New Roman" w:cs="Times New Roman"/>
+          <w:sz w:val="24"/>
+          <w:szCs w:val="24"/>
+        </w:rPr>
+        <w:t xml:space="preserve">With repeated random sampling, </w:t>
+      </w:r>
+      <w:r>
+        <w:rPr>
+          <w:rFonts w:ascii="Times New Roman" w:hAnsi="Times New Roman" w:cs="Times New Roman"/>
+          <w:b/>
+          <w:sz w:val="24"/>
+          <w:szCs w:val="24"/>
+        </w:rPr>
+        <w:t>95% will fall between 0.092 and 0.692.</w:t>
+      </w:r>
+    </w:p>
+    <w:p>
+      <w:pPr>
+        <w:rPr>
+          <w:rFonts w:ascii="Times New Roman" w:hAnsi="Times New Roman" w:cs="Times New Roman"/>
+          <w:sz w:val="24"/>
+          <w:szCs w:val="24"/>
+        </w:rPr>
+      </w:pPr>
+      <w:r>
+        <w:rPr>
+          <w:rFonts w:ascii="Times New Roman" w:hAnsi="Times New Roman" w:cs="Times New Roman"/>
+          <w:sz w:val="24"/>
+          <w:szCs w:val="24"/>
+        </w:rPr>
+        <w:t xml:space="preserve">For question 6, we simply conduct a 95% confidence interval for the difference between the two means (3.8 and 3.5).  To do this, we first subtract the lower mean and get a difference of </w:t>
+      </w:r>
+      <w:r>
+        <w:rPr>
+          <w:rFonts w:ascii="Times New Roman" w:hAnsi="Times New Roman" w:cs="Times New Roman"/>
+          <w:b/>
+          <w:sz w:val="24"/>
+          <w:szCs w:val="24"/>
+        </w:rPr>
+        <w:t>0.3</w:t>
+      </w:r>
+      <w:r>
+        <w:rPr>
+          <w:rFonts w:ascii="Times New Roman" w:hAnsi="Times New Roman" w:cs="Times New Roman"/>
+          <w:b/>
+          <w:sz w:val="24"/>
+          <w:szCs w:val="24"/>
+        </w:rPr>
+        <w:t xml:space="preserve">.  </w:t>
+      </w:r>
+      <w:r>
+        <w:rPr>
+          <w:rFonts w:ascii="Times New Roman" w:hAnsi="Times New Roman" w:cs="Times New Roman"/>
+          <w:sz w:val="24"/>
+          <w:szCs w:val="24"/>
+        </w:rPr>
+        <w:t>T</w:t>
+      </w:r>
+      <w:r>
+        <w:rPr>
+          <w:rFonts w:ascii="Times New Roman" w:hAnsi="Times New Roman" w:cs="Times New Roman"/>
+          <w:sz w:val="24"/>
+          <w:szCs w:val="24"/>
+        </w:rPr>
+        <w:t xml:space="preserve">he formula then calls on us to </w:t>
+      </w:r>
+      <w:r>
+        <w:rPr>
+          <w:rFonts w:ascii="Times New Roman" w:hAnsi="Times New Roman" w:cs="Times New Roman"/>
+          <w:sz w:val="24"/>
+          <w:szCs w:val="24"/>
+        </w:rPr>
+        <w:t xml:space="preserve">divide each sample’s standard deviation (2.2 and 2.4) by the square root of the sample size (242 and 288).  We add the two numbers together and get </w:t>
+      </w:r>
+      <w:r>
+        <w:rPr>
+          <w:rFonts w:ascii="Times New Roman" w:hAnsi="Times New Roman" w:cs="Times New Roman"/>
+          <w:b/>
+          <w:sz w:val="24"/>
+          <w:szCs w:val="24"/>
+        </w:rPr>
+        <w:t>0.2</w:t>
+      </w:r>
+      <w:r>
+        <w:rPr>
+          <w:rFonts w:ascii="Times New Roman" w:hAnsi="Times New Roman" w:cs="Times New Roman"/>
+          <w:b/>
+          <w:sz w:val="24"/>
+          <w:szCs w:val="24"/>
+        </w:rPr>
+        <w:t xml:space="preserve">.  </w:t>
+      </w:r>
+      <w:r>
+        <w:rPr>
+          <w:rFonts w:ascii="Times New Roman" w:hAnsi="Times New Roman" w:cs="Times New Roman"/>
+          <w:sz w:val="24"/>
+          <w:szCs w:val="24"/>
+        </w:rPr>
+        <w:t xml:space="preserve">To get the degrees of freedom, we subtract one from each sample and add them together.  This leaves us with DF = </w:t>
+      </w:r>
+      <w:r>
+        <w:rPr>
+          <w:rFonts w:ascii="Times New Roman" w:hAnsi="Times New Roman" w:cs="Times New Roman"/>
+          <w:b/>
+          <w:sz w:val="24"/>
+          <w:szCs w:val="24"/>
+        </w:rPr>
+        <w:t>528</w:t>
+      </w:r>
+      <w:r>
+        <w:rPr>
+          <w:rFonts w:ascii="Times New Roman" w:hAnsi="Times New Roman" w:cs="Times New Roman"/>
+          <w:b/>
+          <w:sz w:val="24"/>
+          <w:szCs w:val="24"/>
+        </w:rPr>
+        <w:t xml:space="preserve">.  </w:t>
+      </w:r>
+      <w:r>
+        <w:rPr>
+          <w:rFonts w:ascii="Times New Roman" w:hAnsi="Times New Roman" w:cs="Times New Roman"/>
+          <w:sz w:val="24"/>
+          <w:szCs w:val="24"/>
+        </w:rPr>
+        <w:t xml:space="preserve">For the critical value, we get </w:t>
+      </w:r>
+      <w:r>
+        <w:rPr>
+          <w:rFonts w:ascii="Times New Roman" w:hAnsi="Times New Roman" w:cs="Times New Roman"/>
+          <w:b/>
+          <w:sz w:val="24"/>
+          <w:szCs w:val="24"/>
+        </w:rPr>
+        <w:t>1.96</w:t>
+      </w:r>
+      <w:r>
+        <w:rPr>
+          <w:rFonts w:ascii="Times New Roman" w:hAnsi="Times New Roman" w:cs="Times New Roman"/>
+          <w:b/>
+          <w:sz w:val="24"/>
+          <w:szCs w:val="24"/>
+        </w:rPr>
+        <w:t xml:space="preserve"> </w:t>
+      </w:r>
+      <w:r>
+        <w:rPr>
+          <w:rFonts w:ascii="Times New Roman" w:hAnsi="Times New Roman" w:cs="Times New Roman"/>
+          <w:sz w:val="24"/>
+          <w:szCs w:val="24"/>
+        </w:rPr>
+        <w:t>for a confidence interval of 95% with 528 degrees of freedom.  Next, we multiply the critical value (</w:t>
+      </w:r>
+      <w:r>
+        <w:rPr>
+          <w:rFonts w:ascii="Times New Roman" w:hAnsi="Times New Roman" w:cs="Times New Roman"/>
+          <w:b/>
+          <w:sz w:val="24"/>
+          <w:szCs w:val="24"/>
+        </w:rPr>
+        <w:t>1.96</w:t>
+      </w:r>
+      <w:r>
+        <w:rPr>
+          <w:rFonts w:ascii="Times New Roman" w:hAnsi="Times New Roman" w:cs="Times New Roman"/>
+          <w:sz w:val="24"/>
+          <w:szCs w:val="24"/>
+        </w:rPr>
+        <w:t>) by the difference (.</w:t>
+      </w:r>
+      <w:r>
+        <w:rPr>
+          <w:rFonts w:ascii="Times New Roman" w:hAnsi="Times New Roman" w:cs="Times New Roman"/>
+          <w:b/>
+          <w:sz w:val="24"/>
+          <w:szCs w:val="24"/>
+        </w:rPr>
+        <w:t>2</w:t>
+      </w:r>
+      <w:r>
+        <w:rPr>
+          <w:rFonts w:ascii="Times New Roman" w:hAnsi="Times New Roman" w:cs="Times New Roman"/>
+          <w:sz w:val="24"/>
+          <w:szCs w:val="24"/>
+        </w:rPr>
+        <w:t xml:space="preserve">) and get a margin of error of </w:t>
+      </w:r>
+      <w:r>
+        <w:rPr>
+          <w:rFonts w:ascii="Times New Roman" w:hAnsi="Times New Roman" w:cs="Times New Roman"/>
+          <w:b/>
+          <w:sz w:val="24"/>
+          <w:szCs w:val="24"/>
+        </w:rPr>
+        <w:t>0.392</w:t>
+      </w:r>
+      <w:r>
+        <w:rPr>
+          <w:rFonts w:ascii="Times New Roman" w:hAnsi="Times New Roman" w:cs="Times New Roman"/>
+          <w:sz w:val="24"/>
+          <w:szCs w:val="24"/>
+        </w:rPr>
+        <w:t xml:space="preserve">.  </w:t>
+      </w:r>
+      <w:r>
+        <w:rPr>
+          <w:rFonts w:ascii="Times New Roman" w:hAnsi="Times New Roman" w:cs="Times New Roman"/>
+          <w:sz w:val="24"/>
+          <w:szCs w:val="24"/>
+        </w:rPr>
+        <w:t xml:space="preserve">Finally, we simply add and subtract the margin of error from the difference between the two numbers to get </w:t>
+      </w:r>
+      <w:r>
+        <w:rPr>
+          <w:rFonts w:ascii="Times New Roman" w:hAnsi="Times New Roman" w:cs="Times New Roman"/>
+          <w:b/>
+          <w:sz w:val="24"/>
+          <w:szCs w:val="24"/>
+        </w:rPr>
+        <w:t>0.092</w:t>
+      </w:r>
+      <w:r>
+        <w:rPr>
+          <w:rFonts w:ascii="Times New Roman" w:hAnsi="Times New Roman" w:cs="Times New Roman"/>
+          <w:sz w:val="24"/>
+          <w:szCs w:val="24"/>
+        </w:rPr>
+        <w:t xml:space="preserve"> and </w:t>
+      </w:r>
+      <w:r>
+        <w:rPr>
+          <w:rFonts w:ascii="Times New Roman" w:hAnsi="Times New Roman" w:cs="Times New Roman"/>
+          <w:b/>
+          <w:sz w:val="24"/>
+          <w:szCs w:val="24"/>
+        </w:rPr>
+        <w:t>0.692</w:t>
+      </w:r>
+      <w:r>
+        <w:rPr>
+          <w:rFonts w:ascii="Times New Roman" w:hAnsi="Times New Roman" w:cs="Times New Roman"/>
+          <w:sz w:val="24"/>
+          <w:szCs w:val="24"/>
+        </w:rPr>
+        <w:t>.</w:t>
+      </w:r>
+    </w:p>
+    <w:p>
+      <w:pPr>
+        <w:rPr>
+          <w:rFonts w:ascii="Times New Roman" w:hAnsi="Times New Roman" w:cs="Times New Roman"/>
+          <w:b/>
+          <w:sz w:val="24"/>
+          <w:szCs w:val="24"/>
+        </w:rPr>
+      </w:pPr>
+      <w:r>
+        <w:rPr>
+          <w:rFonts w:ascii="Times New Roman" w:hAnsi="Times New Roman" w:cs="Times New Roman"/>
+          <w:b/>
+          <w:sz w:val="24"/>
+          <w:szCs w:val="24"/>
+        </w:rPr>
         <w:lastRenderedPageBreak/>
-        <w:t>5 d)</w:t>
-      </w:r>
-    </w:p>
-    <w:p>
-      <w:pPr>
-        <w:rPr>
-          <w:rFonts w:ascii="Times New Roman" w:hAnsi="Times New Roman" w:cs="Times New Roman"/>
-          <w:sz w:val="24"/>
-          <w:szCs w:val="24"/>
-        </w:rPr>
-      </w:pPr>
-      <w:r>
-        <w:rPr>
-          <w:rFonts w:ascii="Times New Roman" w:hAnsi="Times New Roman" w:cs="Times New Roman"/>
-          <w:sz w:val="24"/>
-          <w:szCs w:val="24"/>
-        </w:rPr>
-        <w:t>The table for question 5 tells us that</w:t>
-      </w:r>
-      <w:r>
-        <w:rPr>
-          <w:rFonts w:ascii="Times New Roman" w:hAnsi="Times New Roman" w:cs="Times New Roman"/>
-          <w:sz w:val="24"/>
-          <w:szCs w:val="24"/>
-        </w:rPr>
-        <w:t xml:space="preserve"> party affiliation likely plays a role in whether respondents </w:t>
-      </w:r>
-      <w:r>
-        <w:rPr>
-          <w:rFonts w:ascii="Times New Roman" w:hAnsi="Times New Roman" w:cs="Times New Roman"/>
-          <w:sz w:val="24"/>
-          <w:szCs w:val="24"/>
-        </w:rPr>
-        <w:t xml:space="preserve">approve of the Affordable Care Act, even though it does not </w:t>
-      </w:r>
-      <w:r>
-        <w:rPr>
-          <w:rFonts w:ascii="Times New Roman" w:hAnsi="Times New Roman" w:cs="Times New Roman"/>
-          <w:sz w:val="24"/>
-          <w:szCs w:val="24"/>
-        </w:rPr>
-        <w:t xml:space="preserve">play </w:t>
-      </w:r>
-      <w:r>
-        <w:rPr>
-          <w:rFonts w:ascii="Times New Roman" w:hAnsi="Times New Roman" w:cs="Times New Roman"/>
-          <w:sz w:val="24"/>
-          <w:szCs w:val="24"/>
-        </w:rPr>
-        <w:t xml:space="preserve">an </w:t>
-      </w:r>
-      <w:r>
-        <w:rPr>
-          <w:rFonts w:ascii="Times New Roman" w:hAnsi="Times New Roman" w:cs="Times New Roman"/>
-          <w:sz w:val="24"/>
-          <w:szCs w:val="24"/>
-        </w:rPr>
-        <w:t xml:space="preserve">overly </w:t>
-      </w:r>
-      <w:r>
-        <w:rPr>
-          <w:rFonts w:ascii="Times New Roman" w:hAnsi="Times New Roman" w:cs="Times New Roman"/>
-          <w:sz w:val="24"/>
-          <w:szCs w:val="24"/>
-        </w:rPr>
-        <w:t>significant role</w:t>
-      </w:r>
-      <w:r>
-        <w:rPr>
-          <w:rFonts w:ascii="Times New Roman" w:hAnsi="Times New Roman" w:cs="Times New Roman"/>
+        <w:t>6 b)</w:t>
+      </w:r>
+    </w:p>
+    <w:p>
+      <w:pPr>
+        <w:rPr>
+          <w:rFonts w:ascii="Times New Roman" w:hAnsi="Times New Roman" w:cs="Times New Roman"/>
+          <w:sz w:val="24"/>
+          <w:szCs w:val="24"/>
+        </w:rPr>
+      </w:pPr>
+      <w:r>
+        <w:rPr>
+          <w:rFonts w:ascii="Times New Roman" w:hAnsi="Times New Roman" w:cs="Times New Roman"/>
+          <w:sz w:val="24"/>
+          <w:szCs w:val="24"/>
+        </w:rPr>
+        <w:t>W</w:t>
+      </w:r>
+      <w:r>
+        <w:rPr>
+          <w:rFonts w:ascii="Times New Roman" w:hAnsi="Times New Roman" w:cs="Times New Roman"/>
+          <w:sz w:val="24"/>
+          <w:szCs w:val="24"/>
+        </w:rPr>
+        <w:t>e</w:t>
+      </w:r>
+      <w:r>
+        <w:rPr>
+          <w:rFonts w:ascii="Times New Roman" w:hAnsi="Times New Roman" w:cs="Times New Roman"/>
+          <w:sz w:val="24"/>
+          <w:szCs w:val="24"/>
+        </w:rPr>
+        <w:t xml:space="preserve"> </w:t>
+      </w:r>
+      <w:r>
+        <w:rPr>
+          <w:rFonts w:ascii="Times New Roman" w:hAnsi="Times New Roman" w:cs="Times New Roman"/>
+          <w:sz w:val="24"/>
+          <w:szCs w:val="24"/>
+        </w:rPr>
+        <w:t>can</w:t>
+      </w:r>
+      <w:r>
+        <w:rPr>
+          <w:rFonts w:ascii="Times New Roman" w:hAnsi="Times New Roman" w:cs="Times New Roman"/>
+          <w:sz w:val="24"/>
+          <w:szCs w:val="24"/>
+        </w:rPr>
+        <w:t xml:space="preserve"> also</w:t>
+      </w:r>
+      <w:r>
+        <w:rPr>
+          <w:rFonts w:ascii="Times New Roman" w:hAnsi="Times New Roman" w:cs="Times New Roman"/>
+          <w:sz w:val="24"/>
+          <w:szCs w:val="24"/>
+        </w:rPr>
+        <w:t xml:space="preserve"> formulate a hypothesis test to test</w:t>
+      </w:r>
+      <w:r>
+        <w:rPr>
+          <w:rFonts w:ascii="Times New Roman" w:hAnsi="Times New Roman" w:cs="Times New Roman"/>
+          <w:sz w:val="24"/>
+          <w:szCs w:val="24"/>
+        </w:rPr>
+        <w:t xml:space="preserve"> the theory that the Civics class change</w:t>
+      </w:r>
+      <w:r>
+        <w:rPr>
+          <w:rFonts w:ascii="Times New Roman" w:hAnsi="Times New Roman" w:cs="Times New Roman"/>
+          <w:sz w:val="24"/>
+          <w:szCs w:val="24"/>
+        </w:rPr>
+        <w:t>d part ID.</w:t>
+      </w:r>
+    </w:p>
+    <w:p>
+      <w:pPr>
+        <w:rPr>
+          <w:rFonts w:ascii="Times New Roman" w:hAnsi="Times New Roman" w:cs="Times New Roman"/>
+          <w:sz w:val="24"/>
+          <w:szCs w:val="24"/>
+        </w:rPr>
+      </w:pPr>
+      <w:r>
+        <w:rPr>
+          <w:rFonts w:ascii="Times New Roman" w:hAnsi="Times New Roman" w:cs="Times New Roman"/>
+          <w:b/>
+          <w:sz w:val="24"/>
+          <w:szCs w:val="24"/>
+        </w:rPr>
+        <w:t>Null Hypothesis</w:t>
+      </w:r>
+      <w:r>
+        <w:rPr>
+          <w:rFonts w:ascii="Times New Roman" w:hAnsi="Times New Roman" w:cs="Times New Roman"/>
+          <w:sz w:val="24"/>
+          <w:szCs w:val="24"/>
+        </w:rPr>
+        <w:t>: Civics class did not affect party ID of students.</w:t>
+      </w:r>
+    </w:p>
+    <w:p>
+      <w:pPr>
+        <w:rPr>
+          <w:rFonts w:ascii="Times New Roman" w:hAnsi="Times New Roman" w:cs="Times New Roman"/>
+          <w:sz w:val="24"/>
+          <w:szCs w:val="24"/>
+        </w:rPr>
+      </w:pPr>
+      <w:r>
+        <w:rPr>
+          <w:rFonts w:ascii="Times New Roman" w:hAnsi="Times New Roman" w:cs="Times New Roman"/>
+          <w:b/>
+          <w:sz w:val="24"/>
+          <w:szCs w:val="24"/>
+        </w:rPr>
+        <w:t>Alternative hypothesis</w:t>
+      </w:r>
+      <w:r>
+        <w:rPr>
+          <w:rFonts w:ascii="Times New Roman" w:hAnsi="Times New Roman" w:cs="Times New Roman"/>
+          <w:sz w:val="24"/>
+          <w:szCs w:val="24"/>
+        </w:rPr>
+        <w:t xml:space="preserve">: Civics class affected </w:t>
+      </w:r>
+      <w:r>
+        <w:rPr>
+          <w:rFonts w:ascii="Times New Roman" w:hAnsi="Times New Roman" w:cs="Times New Roman"/>
+          <w:sz w:val="24"/>
+          <w:szCs w:val="24"/>
+        </w:rPr>
+        <w:t>party ID of students.</w:t>
+      </w:r>
+    </w:p>
+    <w:p>
+      <w:pPr>
+        <w:rPr>
+          <w:rFonts w:ascii="Times New Roman" w:hAnsi="Times New Roman" w:cs="Times New Roman"/>
+          <w:sz w:val="24"/>
+          <w:szCs w:val="24"/>
+        </w:rPr>
+      </w:pPr>
+      <w:r>
+        <w:rPr>
+          <w:rFonts w:ascii="Times New Roman" w:hAnsi="Times New Roman" w:cs="Times New Roman"/>
+          <w:sz w:val="24"/>
+          <w:szCs w:val="24"/>
+        </w:rPr>
+        <w:t>Standard error formula:</w:t>
+      </w:r>
+      <w:r>
+        <w:rPr>
+          <w:rFonts w:ascii="Times New Roman" w:hAnsi="Times New Roman" w:cs="Times New Roman"/>
+          <w:sz w:val="24"/>
+          <w:szCs w:val="24"/>
+        </w:rPr>
+        <w:t xml:space="preserve"> </w:t>
+      </w:r>
+    </w:p>
+    <w:p>
+      <w:pPr>
+        <w:rPr>
+          <w:rFonts w:ascii="Times New Roman" w:hAnsi="Times New Roman" w:cs="Times New Roman"/>
+          <w:sz w:val="24"/>
+          <w:szCs w:val="24"/>
+        </w:rPr>
+      </w:pPr>
+      <w:r>
+        <w:rPr>
+          <w:rFonts w:ascii="Times New Roman" w:hAnsi="Times New Roman" w:cs="Times New Roman"/>
+          <w:b/>
+          <w:sz w:val="24"/>
+          <w:szCs w:val="24"/>
+        </w:rPr>
+        <w:t>SE = square root of (s1 squared divided by n1 + s2 squared divided by n).</w:t>
+      </w:r>
+    </w:p>
+    <w:p>
+      <w:pPr>
+        <w:rPr>
+          <w:rFonts w:ascii="Times New Roman" w:hAnsi="Times New Roman" w:cs="Times New Roman"/>
+          <w:sz w:val="24"/>
+          <w:szCs w:val="24"/>
+        </w:rPr>
+      </w:pPr>
+      <w:r>
+        <w:rPr>
+          <w:rFonts w:ascii="Times New Roman" w:hAnsi="Times New Roman" w:cs="Times New Roman"/>
+          <w:sz w:val="24"/>
+          <w:szCs w:val="24"/>
+        </w:rPr>
+        <w:t>To get the standard error, we can first square the two standard deviations (2.4 and 2.2) and divide them by the number of observations (288 and 242).</w:t>
+      </w:r>
+      <w:r>
+        <w:rPr>
+          <w:rFonts w:ascii="Times New Roman" w:hAnsi="Times New Roman" w:cs="Times New Roman"/>
+          <w:sz w:val="24"/>
+          <w:szCs w:val="24"/>
+        </w:rPr>
+        <w:t xml:space="preserve">  Add in the square root, and we end up with a standard error of </w:t>
+      </w:r>
+      <w:r>
+        <w:rPr>
+          <w:rFonts w:ascii="Times New Roman" w:hAnsi="Times New Roman" w:cs="Times New Roman"/>
+          <w:b/>
+          <w:sz w:val="24"/>
+          <w:szCs w:val="24"/>
+        </w:rPr>
+        <w:t>0.2</w:t>
+      </w:r>
+      <w:r>
+        <w:rPr>
+          <w:rFonts w:ascii="Times New Roman" w:hAnsi="Times New Roman" w:cs="Times New Roman"/>
+          <w:sz w:val="24"/>
+          <w:szCs w:val="24"/>
+        </w:rPr>
+        <w:t xml:space="preserve"> for our hypothesis test.  </w:t>
+      </w:r>
+    </w:p>
+    <w:p>
+      <w:pPr>
+        <w:rPr>
+          <w:rFonts w:ascii="Times New Roman" w:hAnsi="Times New Roman" w:cs="Times New Roman"/>
+          <w:sz w:val="24"/>
+          <w:szCs w:val="24"/>
+        </w:rPr>
+      </w:pPr>
+      <w:r>
+        <w:rPr>
+          <w:rFonts w:ascii="Times New Roman" w:hAnsi="Times New Roman" w:cs="Times New Roman"/>
+          <w:sz w:val="24"/>
+          <w:szCs w:val="24"/>
+        </w:rPr>
+        <w:t>Conclusion:</w:t>
+      </w:r>
+    </w:p>
+    <w:p>
+      <w:pPr>
+        <w:rPr>
+          <w:rFonts w:ascii="Times New Roman" w:hAnsi="Times New Roman" w:cs="Times New Roman"/>
+          <w:b/>
+          <w:sz w:val="24"/>
+          <w:szCs w:val="24"/>
+        </w:rPr>
+      </w:pPr>
+      <w:r>
+        <w:rPr>
+          <w:rFonts w:ascii="Times New Roman" w:hAnsi="Times New Roman" w:cs="Times New Roman"/>
+          <w:b/>
+          <w:sz w:val="24"/>
+          <w:szCs w:val="24"/>
+        </w:rPr>
+        <w:t xml:space="preserve">Z = </w:t>
+      </w:r>
+      <w:r>
+        <w:rPr>
+          <w:rFonts w:ascii="Times New Roman" w:hAnsi="Times New Roman" w:cs="Times New Roman"/>
+          <w:b/>
+          <w:sz w:val="24"/>
+          <w:szCs w:val="24"/>
+        </w:rPr>
+        <w:t>μ</w:t>
+      </w:r>
+      <w:r>
+        <w:rPr>
+          <w:rFonts w:ascii="Times New Roman" w:hAnsi="Times New Roman" w:cs="Times New Roman"/>
+          <w:b/>
+          <w:sz w:val="24"/>
+          <w:szCs w:val="24"/>
+        </w:rPr>
+        <w:t xml:space="preserve"> </w:t>
+      </w:r>
+      <w:r>
+        <w:rPr>
+          <w:rFonts w:ascii="Times New Roman" w:hAnsi="Times New Roman" w:cs="Times New Roman"/>
+          <w:b/>
+          <w:sz w:val="24"/>
+          <w:szCs w:val="24"/>
+        </w:rPr>
+        <w:t>–</w:t>
+      </w:r>
+      <w:r>
+        <w:rPr>
+          <w:rFonts w:ascii="Times New Roman" w:hAnsi="Times New Roman" w:cs="Times New Roman"/>
+          <w:b/>
+          <w:sz w:val="24"/>
+          <w:szCs w:val="24"/>
+        </w:rPr>
+        <w:t xml:space="preserve"> </w:t>
+      </w:r>
+      <w:r>
+        <w:rPr>
+          <w:rFonts w:ascii="Times New Roman" w:hAnsi="Times New Roman" w:cs="Times New Roman"/>
+          <w:b/>
+          <w:sz w:val="24"/>
+          <w:szCs w:val="24"/>
+        </w:rPr>
+        <w:t>μ</w:t>
+      </w:r>
+      <w:r>
+        <w:rPr>
+          <w:rFonts w:ascii="Times New Roman" w:hAnsi="Times New Roman" w:cs="Times New Roman"/>
+          <w:b/>
+          <w:sz w:val="24"/>
+          <w:szCs w:val="24"/>
+        </w:rPr>
+        <w:t xml:space="preserve"> divided by SE</w:t>
+      </w:r>
+    </w:p>
+    <w:p>
+      <w:pPr>
+        <w:rPr>
+          <w:rFonts w:ascii="Times New Roman" w:hAnsi="Times New Roman" w:cs="Times New Roman"/>
+          <w:sz w:val="24"/>
+          <w:szCs w:val="24"/>
+        </w:rPr>
+      </w:pPr>
+      <w:r>
+        <w:rPr>
+          <w:rFonts w:ascii="Times New Roman" w:hAnsi="Times New Roman" w:cs="Times New Roman"/>
+          <w:sz w:val="24"/>
+          <w:szCs w:val="24"/>
+        </w:rPr>
+        <w:t xml:space="preserve">For this formula, we subtract </w:t>
+      </w:r>
+      <w:r>
+        <w:rPr>
+          <w:rFonts w:ascii="Times New Roman" w:hAnsi="Times New Roman" w:cs="Times New Roman"/>
+          <w:sz w:val="24"/>
+          <w:szCs w:val="24"/>
+        </w:rPr>
+        <w:t>μ</w:t>
+      </w:r>
+      <w:r>
+        <w:rPr>
+          <w:rFonts w:ascii="Times New Roman" w:hAnsi="Times New Roman" w:cs="Times New Roman"/>
+          <w:sz w:val="24"/>
+          <w:szCs w:val="24"/>
+        </w:rPr>
+        <w:t xml:space="preserve"> Art from </w:t>
+      </w:r>
+      <w:r>
+        <w:rPr>
+          <w:rFonts w:ascii="Times New Roman" w:hAnsi="Times New Roman" w:cs="Times New Roman"/>
+          <w:sz w:val="24"/>
+          <w:szCs w:val="24"/>
+        </w:rPr>
+        <w:t>μ</w:t>
+      </w:r>
+      <w:r>
+        <w:rPr>
+          <w:rFonts w:ascii="Times New Roman" w:hAnsi="Times New Roman" w:cs="Times New Roman"/>
+          <w:sz w:val="24"/>
+          <w:szCs w:val="24"/>
+        </w:rPr>
+        <w:t xml:space="preserve"> Civics.  Then, we divide the remainder by our standard error.  We conclude with </w:t>
+      </w:r>
+      <w:r>
+        <w:rPr>
+          <w:rFonts w:ascii="Times New Roman" w:hAnsi="Times New Roman" w:cs="Times New Roman"/>
+          <w:b/>
+          <w:sz w:val="24"/>
+          <w:szCs w:val="24"/>
+        </w:rPr>
+        <w:t>Z =</w:t>
+      </w:r>
+      <w:r>
+        <w:rPr>
+          <w:rFonts w:ascii="Times New Roman" w:hAnsi="Times New Roman" w:cs="Times New Roman"/>
+          <w:sz w:val="24"/>
+          <w:szCs w:val="24"/>
+        </w:rPr>
+        <w:t xml:space="preserve"> </w:t>
+      </w:r>
+      <w:r>
+        <w:rPr>
+          <w:rFonts w:ascii="Times New Roman" w:hAnsi="Times New Roman" w:cs="Times New Roman"/>
+          <w:b/>
+          <w:sz w:val="24"/>
+          <w:szCs w:val="24"/>
+        </w:rPr>
+        <w:t>1.5</w:t>
+      </w:r>
+      <w:r>
+        <w:rPr>
+          <w:rFonts w:ascii="Times New Roman" w:hAnsi="Times New Roman" w:cs="Times New Roman"/>
+          <w:b/>
           <w:sz w:val="24"/>
           <w:szCs w:val="24"/>
         </w:rPr>
         <w:t>.</w:t>
       </w:r>
-    </w:p>
-    <w:p>
-      <w:pPr>
-        <w:rPr>
-          <w:rFonts w:ascii="Times New Roman" w:hAnsi="Times New Roman" w:cs="Times New Roman"/>
-          <w:b/>
-          <w:sz w:val="24"/>
-          <w:szCs w:val="24"/>
-        </w:rPr>
-      </w:pPr>
-      <w:r>
-        <w:rPr>
-          <w:rFonts w:ascii="Times New Roman" w:hAnsi="Times New Roman" w:cs="Times New Roman"/>
-          <w:b/>
-          <w:sz w:val="24"/>
-          <w:szCs w:val="24"/>
-        </w:rPr>
-        <w:t>Question 6</w:t>
-      </w:r>
-    </w:p>
-    <w:p>
-      <w:pPr>
-        <w:rPr>
-          <w:rFonts w:ascii="Times New Roman" w:hAnsi="Times New Roman" w:cs="Times New Roman"/>
-          <w:b/>
-          <w:sz w:val="24"/>
-          <w:szCs w:val="24"/>
-        </w:rPr>
-      </w:pPr>
-      <w:r>
-        <w:rPr>
-          <w:rFonts w:ascii="Times New Roman" w:hAnsi="Times New Roman" w:cs="Times New Roman"/>
-          <w:b/>
-          <w:sz w:val="24"/>
-          <w:szCs w:val="24"/>
-        </w:rPr>
-        <w:t>6 a)</w:t>
-      </w:r>
-    </w:p>
-    <w:p>
-      <w:pPr>
-        <w:rPr>
-          <w:rFonts w:ascii="Times New Roman" w:hAnsi="Times New Roman" w:cs="Times New Roman"/>
-          <w:sz w:val="24"/>
-          <w:szCs w:val="24"/>
-        </w:rPr>
-      </w:pPr>
-      <w:r>
-        <w:rPr>
-          <w:rFonts w:ascii="Times New Roman" w:hAnsi="Times New Roman" w:cs="Times New Roman"/>
-          <w:sz w:val="24"/>
-          <w:szCs w:val="24"/>
-        </w:rPr>
-        <w:t xml:space="preserve">3.8 – 3.5 = </w:t>
-      </w:r>
-      <w:r>
-        <w:rPr>
-          <w:rFonts w:ascii="Times New Roman" w:hAnsi="Times New Roman" w:cs="Times New Roman"/>
-          <w:b/>
-          <w:sz w:val="24"/>
-          <w:szCs w:val="24"/>
-        </w:rPr>
-        <w:t>0.3</w:t>
-      </w:r>
-    </w:p>
-    <w:p>
-      <w:pPr>
-        <w:rPr>
-          <w:rFonts w:ascii="Times New Roman" w:hAnsi="Times New Roman" w:cs="Times New Roman"/>
-          <w:sz w:val="24"/>
-          <w:szCs w:val="24"/>
-        </w:rPr>
-      </w:pPr>
-      <w:r>
-        <w:rPr>
-          <w:rFonts w:ascii="Times New Roman" w:hAnsi="Times New Roman" w:cs="Times New Roman"/>
-          <w:sz w:val="24"/>
-          <w:szCs w:val="24"/>
-        </w:rPr>
-        <w:t xml:space="preserve">SD divided by square root of N + SD divided by square root of N = </w:t>
-      </w:r>
-      <w:r>
-        <w:rPr>
-          <w:rFonts w:ascii="Times New Roman" w:hAnsi="Times New Roman" w:cs="Times New Roman"/>
-          <w:b/>
-          <w:sz w:val="24"/>
-          <w:szCs w:val="24"/>
-        </w:rPr>
-        <w:t>0.2</w:t>
-      </w:r>
-    </w:p>
-    <w:p>
-      <w:pPr>
-        <w:rPr>
-          <w:rFonts w:ascii="Times New Roman" w:hAnsi="Times New Roman" w:cs="Times New Roman"/>
-          <w:b/>
-          <w:sz w:val="24"/>
-          <w:szCs w:val="24"/>
-        </w:rPr>
-      </w:pPr>
-      <w:r>
-        <w:rPr>
-          <w:rFonts w:ascii="Times New Roman" w:hAnsi="Times New Roman" w:cs="Times New Roman"/>
-          <w:sz w:val="24"/>
-          <w:szCs w:val="24"/>
-        </w:rPr>
-        <w:t xml:space="preserve">Number of observations – 1 + number of observations – 1 = DF = </w:t>
-      </w:r>
-      <w:r>
-        <w:rPr>
-          <w:rFonts w:ascii="Times New Roman" w:hAnsi="Times New Roman" w:cs="Times New Roman"/>
-          <w:b/>
-          <w:sz w:val="24"/>
-          <w:szCs w:val="24"/>
-        </w:rPr>
-        <w:t>528</w:t>
-      </w:r>
-    </w:p>
-    <w:p>
-      <w:pPr>
-        <w:rPr>
-          <w:rFonts w:ascii="Times New Roman" w:hAnsi="Times New Roman" w:cs="Times New Roman"/>
-          <w:b/>
-          <w:sz w:val="24"/>
-          <w:szCs w:val="24"/>
-        </w:rPr>
-      </w:pPr>
-      <w:r>
-        <w:rPr>
-          <w:rFonts w:ascii="Times New Roman" w:hAnsi="Times New Roman" w:cs="Times New Roman"/>
-          <w:sz w:val="24"/>
-          <w:szCs w:val="24"/>
-        </w:rPr>
-        <w:t xml:space="preserve">DF 528, CI 0.05 = </w:t>
-      </w:r>
-      <w:r>
-        <w:rPr>
-          <w:rFonts w:ascii="Times New Roman" w:hAnsi="Times New Roman" w:cs="Times New Roman"/>
-          <w:b/>
-          <w:sz w:val="24"/>
-          <w:szCs w:val="24"/>
-        </w:rPr>
-        <w:t>1.96</w:t>
-      </w:r>
-    </w:p>
-    <w:p>
-      <w:pPr>
-        <w:rPr>
-          <w:rFonts w:ascii="Times New Roman" w:hAnsi="Times New Roman" w:cs="Times New Roman"/>
-          <w:b/>
-          <w:sz w:val="24"/>
-          <w:szCs w:val="24"/>
-        </w:rPr>
-      </w:pPr>
-      <w:r>
-        <w:rPr>
-          <w:rFonts w:ascii="Times New Roman" w:hAnsi="Times New Roman" w:cs="Times New Roman"/>
-          <w:sz w:val="24"/>
-          <w:szCs w:val="24"/>
-        </w:rPr>
-        <w:t xml:space="preserve">Critical value (1.96) times difference (.2) = </w:t>
-      </w:r>
-      <w:r>
-        <w:rPr>
-          <w:rFonts w:ascii="Times New Roman" w:hAnsi="Times New Roman" w:cs="Times New Roman"/>
-          <w:b/>
-          <w:sz w:val="24"/>
-          <w:szCs w:val="24"/>
-        </w:rPr>
-        <w:t>0.392 margin of error</w:t>
-      </w:r>
-    </w:p>
-    <w:p>
-      <w:pPr>
-        <w:rPr>
-          <w:rFonts w:ascii="Times New Roman" w:hAnsi="Times New Roman" w:cs="Times New Roman"/>
-          <w:b/>
-          <w:sz w:val="24"/>
-          <w:szCs w:val="24"/>
-        </w:rPr>
-      </w:pPr>
-      <w:r>
-        <w:rPr>
-          <w:rFonts w:ascii="Times New Roman" w:hAnsi="Times New Roman" w:cs="Times New Roman"/>
-          <w:b/>
-          <w:sz w:val="24"/>
-          <w:szCs w:val="24"/>
-        </w:rPr>
-        <w:t>0.3 +/- 0.392 = 0.692, 0.092</w:t>
-      </w:r>
-      <w:r>
-        <w:rPr>
-          <w:rFonts w:ascii="Times New Roman" w:hAnsi="Times New Roman" w:cs="Times New Roman"/>
-          <w:b/>
-          <w:sz w:val="24"/>
-          <w:szCs w:val="24"/>
-        </w:rPr>
-        <w:t xml:space="preserve"> Confidence Interval</w:t>
-      </w:r>
-    </w:p>
-    <w:p>
-      <w:pPr>
-        <w:rPr>
-          <w:rFonts w:ascii="Times New Roman" w:hAnsi="Times New Roman" w:cs="Times New Roman"/>
-          <w:sz w:val="24"/>
-          <w:szCs w:val="24"/>
-        </w:rPr>
-      </w:pPr>
-      <w:r>
-        <w:rPr>
-          <w:rFonts w:ascii="Times New Roman" w:hAnsi="Times New Roman" w:cs="Times New Roman"/>
-          <w:sz w:val="24"/>
-          <w:szCs w:val="24"/>
-        </w:rPr>
-        <w:t xml:space="preserve">With repeated random sampling, </w:t>
-      </w:r>
-      <w:r>
-        <w:rPr>
-          <w:rFonts w:ascii="Times New Roman" w:hAnsi="Times New Roman" w:cs="Times New Roman"/>
-          <w:b/>
-          <w:sz w:val="24"/>
-          <w:szCs w:val="24"/>
-        </w:rPr>
-        <w:t>95% will fall between 0.092 and 0.692.</w:t>
-      </w:r>
-    </w:p>
-    <w:p>
-      <w:pPr>
-        <w:rPr>
-          <w:rFonts w:ascii="Times New Roman" w:hAnsi="Times New Roman" w:cs="Times New Roman"/>
-          <w:sz w:val="24"/>
-          <w:szCs w:val="24"/>
-        </w:rPr>
-      </w:pPr>
-      <w:r>
-        <w:rPr>
-          <w:rFonts w:ascii="Times New Roman" w:hAnsi="Times New Roman" w:cs="Times New Roman"/>
-          <w:sz w:val="24"/>
-          <w:szCs w:val="24"/>
-        </w:rPr>
-        <w:t xml:space="preserve">For question 6, we simply conduct a 95% confidence interval for the difference between the two means (3.8 and 3.5).  To do this, we first subtract the lower mean and get a difference of </w:t>
-      </w:r>
-      <w:r>
-        <w:rPr>
-          <w:rFonts w:ascii="Times New Roman" w:hAnsi="Times New Roman" w:cs="Times New Roman"/>
-          <w:b/>
-          <w:sz w:val="24"/>
-          <w:szCs w:val="24"/>
-        </w:rPr>
-        <w:t>0.3</w:t>
-      </w:r>
-      <w:r>
-        <w:rPr>
-          <w:rFonts w:ascii="Times New Roman" w:hAnsi="Times New Roman" w:cs="Times New Roman"/>
-          <w:b/>
-          <w:sz w:val="24"/>
-          <w:szCs w:val="24"/>
-        </w:rPr>
-        <w:t xml:space="preserve">.  </w:t>
-      </w:r>
-      <w:r>
-        <w:rPr>
-          <w:rFonts w:ascii="Times New Roman" w:hAnsi="Times New Roman" w:cs="Times New Roman"/>
-          <w:sz w:val="24"/>
-          <w:szCs w:val="24"/>
-        </w:rPr>
-        <w:t>T</w:t>
-      </w:r>
-      <w:r>
-        <w:rPr>
-          <w:rFonts w:ascii="Times New Roman" w:hAnsi="Times New Roman" w:cs="Times New Roman"/>
-          <w:sz w:val="24"/>
-          <w:szCs w:val="24"/>
-        </w:rPr>
-        <w:t xml:space="preserve">he formula then calls on us to </w:t>
-      </w:r>
-      <w:r>
-        <w:rPr>
-          <w:rFonts w:ascii="Times New Roman" w:hAnsi="Times New Roman" w:cs="Times New Roman"/>
-          <w:sz w:val="24"/>
-          <w:szCs w:val="24"/>
-        </w:rPr>
-        <w:t xml:space="preserve">divide each sample’s standard deviation (2.2 and 2.4) by the square root of the sample size (242 and 288).  We add the two numbers together and get </w:t>
-      </w:r>
-      <w:r>
-        <w:rPr>
-          <w:rFonts w:ascii="Times New Roman" w:hAnsi="Times New Roman" w:cs="Times New Roman"/>
-          <w:b/>
-          <w:sz w:val="24"/>
-          <w:szCs w:val="24"/>
-        </w:rPr>
-        <w:t>0.2</w:t>
-      </w:r>
-      <w:r>
-        <w:rPr>
-          <w:rFonts w:ascii="Times New Roman" w:hAnsi="Times New Roman" w:cs="Times New Roman"/>
-          <w:b/>
-          <w:sz w:val="24"/>
-          <w:szCs w:val="24"/>
-        </w:rPr>
-        <w:t xml:space="preserve">.  </w:t>
-      </w:r>
-      <w:r>
-        <w:rPr>
-          <w:rFonts w:ascii="Times New Roman" w:hAnsi="Times New Roman" w:cs="Times New Roman"/>
-          <w:sz w:val="24"/>
-          <w:szCs w:val="24"/>
-        </w:rPr>
-        <w:t xml:space="preserve">To get the degrees of freedom, we subtract one from each sample and add them together.  This leaves us with DF = </w:t>
-      </w:r>
-      <w:r>
-        <w:rPr>
-          <w:rFonts w:ascii="Times New Roman" w:hAnsi="Times New Roman" w:cs="Times New Roman"/>
-          <w:b/>
-          <w:sz w:val="24"/>
-          <w:szCs w:val="24"/>
-        </w:rPr>
-        <w:t>528</w:t>
-      </w:r>
-      <w:r>
-        <w:rPr>
-          <w:rFonts w:ascii="Times New Roman" w:hAnsi="Times New Roman" w:cs="Times New Roman"/>
-          <w:b/>
-          <w:sz w:val="24"/>
-          <w:szCs w:val="24"/>
-        </w:rPr>
-        <w:t xml:space="preserve">.  </w:t>
-      </w:r>
-      <w:r>
-        <w:rPr>
-          <w:rFonts w:ascii="Times New Roman" w:hAnsi="Times New Roman" w:cs="Times New Roman"/>
-          <w:sz w:val="24"/>
-          <w:szCs w:val="24"/>
-        </w:rPr>
-        <w:t xml:space="preserve">For the critical value, we get </w:t>
-      </w:r>
-      <w:r>
-        <w:rPr>
-          <w:rFonts w:ascii="Times New Roman" w:hAnsi="Times New Roman" w:cs="Times New Roman"/>
-          <w:b/>
-          <w:sz w:val="24"/>
-          <w:szCs w:val="24"/>
-        </w:rPr>
-        <w:t>1.96</w:t>
+      <w:r>
+        <w:rPr>
+          <w:rFonts w:ascii="Times New Roman" w:hAnsi="Times New Roman" w:cs="Times New Roman"/>
+          <w:sz w:val="24"/>
+          <w:szCs w:val="24"/>
+        </w:rPr>
+        <w:t xml:space="preserve">  </w:t>
+      </w:r>
+      <w:r>
+        <w:rPr>
+          <w:rFonts w:ascii="Times New Roman" w:hAnsi="Times New Roman" w:cs="Times New Roman"/>
+          <w:sz w:val="24"/>
+          <w:szCs w:val="24"/>
+        </w:rPr>
+        <w:t>At 95% confidence, we ca</w:t>
+      </w:r>
+      <w:r>
+        <w:rPr>
+          <w:rFonts w:ascii="Times New Roman" w:hAnsi="Times New Roman" w:cs="Times New Roman"/>
+          <w:sz w:val="24"/>
+          <w:szCs w:val="24"/>
+        </w:rPr>
+        <w:t xml:space="preserve">n reject </w:t>
+      </w:r>
+      <w:r>
+        <w:rPr>
+          <w:rFonts w:ascii="Times New Roman" w:hAnsi="Times New Roman" w:cs="Times New Roman"/>
+          <w:sz w:val="24"/>
+          <w:szCs w:val="24"/>
+        </w:rPr>
+        <w:t>the null hypothesis</w:t>
+      </w:r>
+      <w:r>
+        <w:rPr>
+          <w:rFonts w:ascii="Times New Roman" w:hAnsi="Times New Roman" w:cs="Times New Roman"/>
+          <w:sz w:val="24"/>
+          <w:szCs w:val="24"/>
+        </w:rPr>
+        <w:t xml:space="preserve"> that </w:t>
+      </w:r>
+      <w:r>
+        <w:rPr>
+          <w:rFonts w:ascii="Times New Roman" w:hAnsi="Times New Roman" w:cs="Times New Roman"/>
+          <w:sz w:val="24"/>
+          <w:szCs w:val="24"/>
+        </w:rPr>
+        <w:t>the party identifications of the students were not affected by their participation in the Civics class.</w:t>
+      </w:r>
+    </w:p>
+    <w:p>
+      <w:pPr>
+        <w:rPr>
+          <w:rFonts w:ascii="Times New Roman" w:hAnsi="Times New Roman" w:cs="Times New Roman"/>
+          <w:b/>
+          <w:sz w:val="24"/>
+          <w:szCs w:val="24"/>
+        </w:rPr>
+      </w:pPr>
+      <w:r>
+        <w:rPr>
+          <w:rFonts w:ascii="Times New Roman" w:hAnsi="Times New Roman" w:cs="Times New Roman"/>
+          <w:b/>
+          <w:sz w:val="24"/>
+          <w:szCs w:val="24"/>
+        </w:rPr>
+        <w:t>6 c)</w:t>
+      </w:r>
+    </w:p>
+    <w:p>
+      <w:pPr>
+        <w:rPr>
+          <w:rFonts w:ascii="Times New Roman" w:hAnsi="Times New Roman" w:cs="Times New Roman"/>
+          <w:sz w:val="24"/>
+          <w:szCs w:val="24"/>
+        </w:rPr>
+      </w:pPr>
+      <w:r>
+        <w:rPr>
+          <w:rFonts w:ascii="Times New Roman" w:hAnsi="Times New Roman" w:cs="Times New Roman"/>
+          <w:sz w:val="24"/>
+          <w:szCs w:val="24"/>
+        </w:rPr>
+        <w:t xml:space="preserve">It is </w:t>
+      </w:r>
+      <w:r>
+        <w:rPr>
+          <w:rFonts w:ascii="Times New Roman" w:hAnsi="Times New Roman" w:cs="Times New Roman"/>
+          <w:sz w:val="24"/>
+          <w:szCs w:val="24"/>
+        </w:rPr>
+        <w:t>okay</w:t>
+      </w:r>
+      <w:r>
+        <w:rPr>
+          <w:rFonts w:ascii="Times New Roman" w:hAnsi="Times New Roman" w:cs="Times New Roman"/>
+          <w:sz w:val="24"/>
+          <w:szCs w:val="24"/>
+        </w:rPr>
+        <w:t xml:space="preserve"> to treat this estimate as casual</w:t>
+      </w:r>
+      <w:r>
+        <w:rPr>
+          <w:rFonts w:ascii="Times New Roman" w:hAnsi="Times New Roman" w:cs="Times New Roman"/>
+          <w:sz w:val="24"/>
+          <w:szCs w:val="24"/>
+        </w:rPr>
+        <w:t xml:space="preserve">, because our findings in the hypothesis test indicate that </w:t>
+      </w:r>
+      <w:r>
+        <w:rPr>
+          <w:rFonts w:ascii="Times New Roman" w:hAnsi="Times New Roman" w:cs="Times New Roman"/>
+          <w:sz w:val="24"/>
+          <w:szCs w:val="24"/>
+        </w:rPr>
+        <w:t>respondents were influenced by the treatment.</w:t>
+      </w:r>
+    </w:p>
+    <w:p>
+      <w:pPr>
+        <w:rPr>
+          <w:rFonts w:ascii="Times New Roman" w:hAnsi="Times New Roman" w:cs="Times New Roman"/>
+          <w:b/>
+          <w:sz w:val="24"/>
+          <w:szCs w:val="24"/>
+        </w:rPr>
+      </w:pPr>
+      <w:r>
+        <w:rPr>
+          <w:rFonts w:ascii="Times New Roman" w:hAnsi="Times New Roman" w:cs="Times New Roman"/>
+          <w:b/>
+          <w:sz w:val="24"/>
+          <w:szCs w:val="24"/>
+        </w:rPr>
+        <w:t>Question 7</w:t>
+      </w:r>
+    </w:p>
+    <w:p>
+      <w:pPr>
+        <w:rPr>
+          <w:rFonts w:ascii="Times New Roman" w:hAnsi="Times New Roman" w:cs="Times New Roman"/>
+          <w:b/>
+          <w:sz w:val="24"/>
+          <w:szCs w:val="24"/>
+        </w:rPr>
+      </w:pPr>
+      <w:r>
+        <w:rPr>
+          <w:rFonts w:ascii="Times New Roman" w:hAnsi="Times New Roman" w:cs="Times New Roman"/>
+          <w:b/>
+          <w:sz w:val="24"/>
+          <w:szCs w:val="24"/>
+        </w:rPr>
+        <w:t>7 a)</w:t>
+      </w:r>
+    </w:p>
+    <w:p>
+      <w:pPr>
+        <w:rPr>
+          <w:rFonts w:ascii="Times New Roman" w:hAnsi="Times New Roman" w:cs="Times New Roman"/>
+          <w:sz w:val="24"/>
+          <w:szCs w:val="24"/>
+        </w:rPr>
+      </w:pPr>
+      <w:r>
+        <w:rPr>
+          <w:rFonts w:ascii="Times New Roman" w:hAnsi="Times New Roman" w:cs="Times New Roman"/>
+          <w:sz w:val="24"/>
+          <w:szCs w:val="24"/>
+        </w:rPr>
+        <w:t xml:space="preserve">The sample distribution, sampling distribution, and population distribution are </w:t>
+      </w:r>
+      <w:r>
+        <w:rPr>
+          <w:rFonts w:ascii="Times New Roman" w:hAnsi="Times New Roman" w:cs="Times New Roman"/>
+          <w:b/>
+          <w:sz w:val="24"/>
+          <w:szCs w:val="24"/>
+        </w:rPr>
+        <w:t>different</w:t>
+      </w:r>
+      <w:r>
+        <w:rPr>
+          <w:rFonts w:ascii="Times New Roman" w:hAnsi="Times New Roman" w:cs="Times New Roman"/>
+          <w:sz w:val="24"/>
+          <w:szCs w:val="24"/>
+        </w:rPr>
+        <w:t xml:space="preserve"> for the following reasons:</w:t>
+      </w:r>
+    </w:p>
+    <w:p>
+      <w:pPr>
+        <w:rPr>
+          <w:rFonts w:ascii="Times New Roman" w:hAnsi="Times New Roman" w:cs="Times New Roman"/>
+          <w:sz w:val="24"/>
+          <w:szCs w:val="24"/>
+        </w:rPr>
+      </w:pPr>
+      <w:r>
+        <w:rPr>
+          <w:rFonts w:ascii="Times New Roman" w:hAnsi="Times New Roman" w:cs="Times New Roman"/>
+          <w:sz w:val="24"/>
+          <w:szCs w:val="24"/>
+        </w:rPr>
+        <w:t>A</w:t>
       </w:r>
       <w:r>
         <w:rPr>
@@ -3135,143 +4313,25 @@
       <w:r>
         <w:rPr>
           <w:rFonts w:ascii="Times New Roman" w:hAnsi="Times New Roman" w:cs="Times New Roman"/>
-          <w:sz w:val="24"/>
-          <w:szCs w:val="24"/>
-        </w:rPr>
-        <w:t>for a confidence interval of 95% with 528 degrees of freedom.  Next, we multiply the critical value (</w:t>
-      </w:r>
-      <w:r>
-        <w:rPr>
-          <w:rFonts w:ascii="Times New Roman" w:hAnsi="Times New Roman" w:cs="Times New Roman"/>
-          <w:b/>
-          <w:sz w:val="24"/>
-          <w:szCs w:val="24"/>
-        </w:rPr>
-        <w:t>1.96</w:t>
-      </w:r>
-      <w:r>
-        <w:rPr>
-          <w:rFonts w:ascii="Times New Roman" w:hAnsi="Times New Roman" w:cs="Times New Roman"/>
-          <w:sz w:val="24"/>
-          <w:szCs w:val="24"/>
-        </w:rPr>
-        <w:t>) by the difference (.</w:t>
-      </w:r>
-      <w:r>
-        <w:rPr>
-          <w:rFonts w:ascii="Times New Roman" w:hAnsi="Times New Roman" w:cs="Times New Roman"/>
-          <w:b/>
-          <w:sz w:val="24"/>
-          <w:szCs w:val="24"/>
-        </w:rPr>
-        <w:t>2</w:t>
-      </w:r>
-      <w:r>
-        <w:rPr>
-          <w:rFonts w:ascii="Times New Roman" w:hAnsi="Times New Roman" w:cs="Times New Roman"/>
-          <w:sz w:val="24"/>
-          <w:szCs w:val="24"/>
-        </w:rPr>
-        <w:t xml:space="preserve">) and get a margin of error of </w:t>
-      </w:r>
-      <w:r>
-        <w:rPr>
-          <w:rFonts w:ascii="Times New Roman" w:hAnsi="Times New Roman" w:cs="Times New Roman"/>
-          <w:b/>
-          <w:sz w:val="24"/>
-          <w:szCs w:val="24"/>
-        </w:rPr>
-        <w:t>0.392</w:t>
-      </w:r>
-      <w:r>
-        <w:rPr>
-          <w:rFonts w:ascii="Times New Roman" w:hAnsi="Times New Roman" w:cs="Times New Roman"/>
-          <w:sz w:val="24"/>
-          <w:szCs w:val="24"/>
-        </w:rPr>
-        <w:t xml:space="preserve">.  </w:t>
-      </w:r>
-      <w:r>
-        <w:rPr>
-          <w:rFonts w:ascii="Times New Roman" w:hAnsi="Times New Roman" w:cs="Times New Roman"/>
-          <w:sz w:val="24"/>
-          <w:szCs w:val="24"/>
-        </w:rPr>
-        <w:t xml:space="preserve">Finally, we simply add and subtract the margin of error from the difference between the two numbers to get </w:t>
-      </w:r>
-      <w:r>
-        <w:rPr>
-          <w:rFonts w:ascii="Times New Roman" w:hAnsi="Times New Roman" w:cs="Times New Roman"/>
-          <w:b/>
-          <w:sz w:val="24"/>
-          <w:szCs w:val="24"/>
-        </w:rPr>
-        <w:t>0.092</w:t>
-      </w:r>
-      <w:r>
-        <w:rPr>
-          <w:rFonts w:ascii="Times New Roman" w:hAnsi="Times New Roman" w:cs="Times New Roman"/>
-          <w:sz w:val="24"/>
-          <w:szCs w:val="24"/>
-        </w:rPr>
-        <w:t xml:space="preserve"> and </w:t>
-      </w:r>
-      <w:r>
-        <w:rPr>
-          <w:rFonts w:ascii="Times New Roman" w:hAnsi="Times New Roman" w:cs="Times New Roman"/>
-          <w:b/>
-          <w:sz w:val="24"/>
-          <w:szCs w:val="24"/>
-        </w:rPr>
-        <w:t>0.692</w:t>
-      </w:r>
-      <w:r>
-        <w:rPr>
-          <w:rFonts w:ascii="Times New Roman" w:hAnsi="Times New Roman" w:cs="Times New Roman"/>
-          <w:sz w:val="24"/>
-          <w:szCs w:val="24"/>
-        </w:rPr>
-        <w:t>.</w:t>
-      </w:r>
-    </w:p>
-    <w:p>
-      <w:pPr>
-        <w:rPr>
-          <w:rFonts w:ascii="Times New Roman" w:hAnsi="Times New Roman" w:cs="Times New Roman"/>
-          <w:b/>
-          <w:sz w:val="24"/>
-          <w:szCs w:val="24"/>
-        </w:rPr>
-      </w:pPr>
-      <w:r>
-        <w:rPr>
-          <w:rFonts w:ascii="Times New Roman" w:hAnsi="Times New Roman" w:cs="Times New Roman"/>
-          <w:b/>
-          <w:sz w:val="24"/>
-          <w:szCs w:val="24"/>
-        </w:rPr>
-        <w:t>6 b)</w:t>
-      </w:r>
-    </w:p>
-    <w:p>
-      <w:pPr>
-        <w:rPr>
-          <w:rFonts w:ascii="Times New Roman" w:hAnsi="Times New Roman" w:cs="Times New Roman"/>
-          <w:sz w:val="24"/>
-          <w:szCs w:val="24"/>
-        </w:rPr>
-      </w:pPr>
-      <w:r>
-        <w:rPr>
-          <w:rFonts w:ascii="Times New Roman" w:hAnsi="Times New Roman" w:cs="Times New Roman"/>
-          <w:sz w:val="24"/>
-          <w:szCs w:val="24"/>
-        </w:rPr>
-        <w:t>W</w:t>
-      </w:r>
-      <w:r>
-        <w:rPr>
-          <w:rFonts w:ascii="Times New Roman" w:hAnsi="Times New Roman" w:cs="Times New Roman"/>
+          <w:b/>
+          <w:sz w:val="24"/>
+          <w:szCs w:val="24"/>
+        </w:rPr>
+        <w:t>s</w:t>
+      </w:r>
+      <w:r>
+        <w:rPr>
+          <w:rFonts w:ascii="Times New Roman" w:hAnsi="Times New Roman" w:cs="Times New Roman"/>
+          <w:b/>
+          <w:sz w:val="24"/>
+          <w:szCs w:val="24"/>
+        </w:rPr>
+        <w:t>ampl</w:t>
+      </w:r>
+      <w:r>
+        <w:rPr>
+          <w:rFonts w:ascii="Times New Roman" w:hAnsi="Times New Roman" w:cs="Times New Roman"/>
+          <w:b/>
           <w:sz w:val="24"/>
           <w:szCs w:val="24"/>
         </w:rPr>
@@ -3280,6 +4340,82 @@
       <w:r>
         <w:rPr>
           <w:rFonts w:ascii="Times New Roman" w:hAnsi="Times New Roman" w:cs="Times New Roman"/>
+          <w:b/>
+          <w:sz w:val="24"/>
+          <w:szCs w:val="24"/>
+        </w:rPr>
+        <w:t xml:space="preserve"> distribution</w:t>
+      </w:r>
+      <w:r>
+        <w:rPr>
+          <w:rFonts w:ascii="Times New Roman" w:hAnsi="Times New Roman" w:cs="Times New Roman"/>
+          <w:sz w:val="24"/>
+          <w:szCs w:val="24"/>
+        </w:rPr>
+        <w:t xml:space="preserve"> is</w:t>
+      </w:r>
+      <w:r>
+        <w:rPr>
+          <w:rFonts w:ascii="Times New Roman" w:hAnsi="Times New Roman" w:cs="Times New Roman"/>
+          <w:sz w:val="24"/>
+          <w:szCs w:val="24"/>
+        </w:rPr>
+        <w:t xml:space="preserve"> simply the distribution of one sample.  For instance, say we have 50 observations in the form of fishermen who went fishing on a </w:t>
+      </w:r>
+      <w:proofErr w:type="gramStart"/>
+      <w:r>
+        <w:rPr>
+          <w:rFonts w:ascii="Times New Roman" w:hAnsi="Times New Roman" w:cs="Times New Roman"/>
+          <w:sz w:val="24"/>
+          <w:szCs w:val="24"/>
+        </w:rPr>
+        <w:t>particular day</w:t>
+      </w:r>
+      <w:proofErr w:type="gramEnd"/>
+      <w:r>
+        <w:rPr>
+          <w:rFonts w:ascii="Times New Roman" w:hAnsi="Times New Roman" w:cs="Times New Roman"/>
+          <w:sz w:val="24"/>
+          <w:szCs w:val="24"/>
+        </w:rPr>
+        <w:t xml:space="preserve"> in summer.  A certain number of the fishermen caught a fish while a certain number </w:t>
+      </w:r>
+      <w:r>
+        <w:rPr>
+          <w:rFonts w:ascii="Times New Roman" w:hAnsi="Times New Roman" w:cs="Times New Roman"/>
+          <w:sz w:val="24"/>
+          <w:szCs w:val="24"/>
+        </w:rPr>
+        <w:t xml:space="preserve">of them </w:t>
+      </w:r>
+      <w:r>
+        <w:rPr>
+          <w:rFonts w:ascii="Times New Roman" w:hAnsi="Times New Roman" w:cs="Times New Roman"/>
+          <w:sz w:val="24"/>
+          <w:szCs w:val="24"/>
+        </w:rPr>
+        <w:t>did not catch a fish.  If you were to plot this one sample in something like a histogram, you would get a sample distribution.</w:t>
+      </w:r>
+    </w:p>
+    <w:p>
+      <w:pPr>
+        <w:rPr>
+          <w:rFonts w:ascii="Times New Roman" w:hAnsi="Times New Roman" w:cs="Times New Roman"/>
+          <w:sz w:val="24"/>
+          <w:szCs w:val="24"/>
+        </w:rPr>
+      </w:pPr>
+      <w:r>
+        <w:rPr>
+          <w:rFonts w:ascii="Times New Roman" w:hAnsi="Times New Roman" w:cs="Times New Roman"/>
+          <w:sz w:val="24"/>
+          <w:szCs w:val="24"/>
+        </w:rPr>
+        <w:t>A</w:t>
+      </w:r>
+      <w:r>
+        <w:rPr>
+          <w:rFonts w:ascii="Times New Roman" w:hAnsi="Times New Roman" w:cs="Times New Roman"/>
           <w:sz w:val="24"/>
           <w:szCs w:val="24"/>
         </w:rPr>
@@ -3288,287 +4424,86 @@
       <w:r>
         <w:rPr>
           <w:rFonts w:ascii="Times New Roman" w:hAnsi="Times New Roman" w:cs="Times New Roman"/>
-          <w:sz w:val="24"/>
-          <w:szCs w:val="24"/>
-        </w:rPr>
-        <w:t>can</w:t>
-      </w:r>
-      <w:r>
-        <w:rPr>
-          <w:rFonts w:ascii="Times New Roman" w:hAnsi="Times New Roman" w:cs="Times New Roman"/>
-          <w:sz w:val="24"/>
-          <w:szCs w:val="24"/>
-        </w:rPr>
-        <w:t xml:space="preserve"> also</w:t>
-      </w:r>
-      <w:r>
-        <w:rPr>
-          <w:rFonts w:ascii="Times New Roman" w:hAnsi="Times New Roman" w:cs="Times New Roman"/>
-          <w:sz w:val="24"/>
-          <w:szCs w:val="24"/>
-        </w:rPr>
-        <w:t xml:space="preserve"> formulate a hypothesis test to test</w:t>
-      </w:r>
-      <w:r>
-        <w:rPr>
-          <w:rFonts w:ascii="Times New Roman" w:hAnsi="Times New Roman" w:cs="Times New Roman"/>
-          <w:sz w:val="24"/>
-          <w:szCs w:val="24"/>
-        </w:rPr>
-        <w:t xml:space="preserve"> the theory that the Civics class change</w:t>
-      </w:r>
-      <w:r>
-        <w:rPr>
-          <w:rFonts w:ascii="Times New Roman" w:hAnsi="Times New Roman" w:cs="Times New Roman"/>
-          <w:sz w:val="24"/>
-          <w:szCs w:val="24"/>
-        </w:rPr>
-        <w:t>d part ID.</w:t>
-      </w:r>
-    </w:p>
-    <w:p>
-      <w:pPr>
-        <w:rPr>
-          <w:rFonts w:ascii="Times New Roman" w:hAnsi="Times New Roman" w:cs="Times New Roman"/>
-          <w:sz w:val="24"/>
-          <w:szCs w:val="24"/>
-        </w:rPr>
-      </w:pPr>
-      <w:r>
-        <w:rPr>
-          <w:rFonts w:ascii="Times New Roman" w:hAnsi="Times New Roman" w:cs="Times New Roman"/>
-          <w:b/>
-          <w:sz w:val="24"/>
-          <w:szCs w:val="24"/>
-        </w:rPr>
-        <w:t>Null Hypothesis</w:t>
-      </w:r>
-      <w:r>
-        <w:rPr>
-          <w:rFonts w:ascii="Times New Roman" w:hAnsi="Times New Roman" w:cs="Times New Roman"/>
-          <w:sz w:val="24"/>
-          <w:szCs w:val="24"/>
-        </w:rPr>
-        <w:t>: Civics class did not affect party ID of students.</w:t>
-      </w:r>
-    </w:p>
-    <w:p>
-      <w:pPr>
-        <w:rPr>
-          <w:rFonts w:ascii="Times New Roman" w:hAnsi="Times New Roman" w:cs="Times New Roman"/>
-          <w:sz w:val="24"/>
-          <w:szCs w:val="24"/>
-        </w:rPr>
-      </w:pPr>
-      <w:r>
-        <w:rPr>
-          <w:rFonts w:ascii="Times New Roman" w:hAnsi="Times New Roman" w:cs="Times New Roman"/>
-          <w:b/>
-          <w:sz w:val="24"/>
-          <w:szCs w:val="24"/>
-        </w:rPr>
-        <w:t>Alternative hypothesis</w:t>
-      </w:r>
-      <w:r>
-        <w:rPr>
-          <w:rFonts w:ascii="Times New Roman" w:hAnsi="Times New Roman" w:cs="Times New Roman"/>
-          <w:sz w:val="24"/>
-          <w:szCs w:val="24"/>
-        </w:rPr>
-        <w:t xml:space="preserve">: Civics class affected </w:t>
-      </w:r>
-      <w:r>
-        <w:rPr>
-          <w:rFonts w:ascii="Times New Roman" w:hAnsi="Times New Roman" w:cs="Times New Roman"/>
-          <w:sz w:val="24"/>
-          <w:szCs w:val="24"/>
-        </w:rPr>
-        <w:t>party ID of students.</w:t>
-      </w:r>
-    </w:p>
-    <w:p>
-      <w:pPr>
-        <w:rPr>
-          <w:rFonts w:ascii="Times New Roman" w:hAnsi="Times New Roman" w:cs="Times New Roman"/>
-          <w:sz w:val="24"/>
-          <w:szCs w:val="24"/>
-        </w:rPr>
-      </w:pPr>
-      <w:r>
-        <w:rPr>
-          <w:rFonts w:ascii="Times New Roman" w:hAnsi="Times New Roman" w:cs="Times New Roman"/>
-          <w:sz w:val="24"/>
-          <w:szCs w:val="24"/>
-        </w:rPr>
-        <w:t>Standard error formula:</w:t>
-      </w:r>
-      <w:r>
-        <w:rPr>
-          <w:rFonts w:ascii="Times New Roman" w:hAnsi="Times New Roman" w:cs="Times New Roman"/>
-          <w:sz w:val="24"/>
-          <w:szCs w:val="24"/>
-        </w:rPr>
-        <w:t xml:space="preserve"> </w:t>
-      </w:r>
-    </w:p>
-    <w:p>
-      <w:pPr>
-        <w:rPr>
-          <w:rFonts w:ascii="Times New Roman" w:hAnsi="Times New Roman" w:cs="Times New Roman"/>
-          <w:sz w:val="24"/>
-          <w:szCs w:val="24"/>
-        </w:rPr>
-      </w:pPr>
-      <w:r>
-        <w:rPr>
-          <w:rFonts w:ascii="Times New Roman" w:hAnsi="Times New Roman" w:cs="Times New Roman"/>
-          <w:b/>
-          <w:sz w:val="24"/>
-          <w:szCs w:val="24"/>
-        </w:rPr>
-        <w:t>SE = square root of (s1 squared divided by n1 + s2 squared divided by n).</w:t>
-      </w:r>
-    </w:p>
-    <w:p>
-      <w:pPr>
-        <w:rPr>
-          <w:rFonts w:ascii="Times New Roman" w:hAnsi="Times New Roman" w:cs="Times New Roman"/>
-          <w:sz w:val="24"/>
-          <w:szCs w:val="24"/>
-        </w:rPr>
-      </w:pPr>
-      <w:r>
-        <w:rPr>
-          <w:rFonts w:ascii="Times New Roman" w:hAnsi="Times New Roman" w:cs="Times New Roman"/>
-          <w:sz w:val="24"/>
-          <w:szCs w:val="24"/>
-        </w:rPr>
-        <w:t>To get the standard error, we can first square the two standard deviations (2.4 and 2.2) and divide them by the number of observations (288 and 242).</w:t>
-      </w:r>
-      <w:r>
-        <w:rPr>
-          <w:rFonts w:ascii="Times New Roman" w:hAnsi="Times New Roman" w:cs="Times New Roman"/>
-          <w:sz w:val="24"/>
-          <w:szCs w:val="24"/>
-        </w:rPr>
-        <w:t xml:space="preserve">  Add in the square root, and we end up with a standard error of </w:t>
-      </w:r>
-      <w:r>
-        <w:rPr>
-          <w:rFonts w:ascii="Times New Roman" w:hAnsi="Times New Roman" w:cs="Times New Roman"/>
-          <w:b/>
-          <w:sz w:val="24"/>
-          <w:szCs w:val="24"/>
-        </w:rPr>
-        <w:t>0.2</w:t>
-      </w:r>
-      <w:r>
-        <w:rPr>
-          <w:rFonts w:ascii="Times New Roman" w:hAnsi="Times New Roman" w:cs="Times New Roman"/>
-          <w:sz w:val="24"/>
-          <w:szCs w:val="24"/>
-        </w:rPr>
-        <w:t xml:space="preserve"> for our hypothesis test.  </w:t>
-      </w:r>
-    </w:p>
-    <w:p>
-      <w:pPr>
-        <w:rPr>
-          <w:rFonts w:ascii="Times New Roman" w:hAnsi="Times New Roman" w:cs="Times New Roman"/>
-          <w:sz w:val="24"/>
-          <w:szCs w:val="24"/>
-        </w:rPr>
-      </w:pPr>
-      <w:r>
-        <w:rPr>
-          <w:rFonts w:ascii="Times New Roman" w:hAnsi="Times New Roman" w:cs="Times New Roman"/>
-          <w:sz w:val="24"/>
-          <w:szCs w:val="24"/>
-        </w:rPr>
-        <w:t>Conclusion:</w:t>
-      </w:r>
-    </w:p>
-    <w:p>
-      <w:pPr>
-        <w:rPr>
-          <w:rFonts w:ascii="Times New Roman" w:hAnsi="Times New Roman" w:cs="Times New Roman"/>
-          <w:b/>
-          <w:sz w:val="24"/>
-          <w:szCs w:val="24"/>
-        </w:rPr>
-      </w:pPr>
-      <w:r>
-        <w:rPr>
-          <w:rFonts w:ascii="Times New Roman" w:hAnsi="Times New Roman" w:cs="Times New Roman"/>
-          <w:b/>
-          <w:sz w:val="24"/>
-          <w:szCs w:val="24"/>
-        </w:rPr>
-        <w:t xml:space="preserve">Z = </w:t>
-      </w:r>
-      <w:r>
-        <w:rPr>
-          <w:rFonts w:ascii="Times New Roman" w:hAnsi="Times New Roman" w:cs="Times New Roman"/>
-          <w:b/>
-          <w:sz w:val="24"/>
-          <w:szCs w:val="24"/>
-        </w:rPr>
-        <w:t>μ</w:t>
-      </w:r>
-      <w:r>
-        <w:rPr>
-          <w:rFonts w:ascii="Times New Roman" w:hAnsi="Times New Roman" w:cs="Times New Roman"/>
-          <w:b/>
-          <w:sz w:val="24"/>
-          <w:szCs w:val="24"/>
-        </w:rPr>
-        <w:t xml:space="preserve"> </w:t>
-      </w:r>
-      <w:r>
-        <w:rPr>
-          <w:rFonts w:ascii="Times New Roman" w:hAnsi="Times New Roman" w:cs="Times New Roman"/>
-          <w:b/>
-          <w:sz w:val="24"/>
-          <w:szCs w:val="24"/>
-        </w:rPr>
-        <w:t>–</w:t>
-      </w:r>
-      <w:r>
-        <w:rPr>
-          <w:rFonts w:ascii="Times New Roman" w:hAnsi="Times New Roman" w:cs="Times New Roman"/>
-          <w:b/>
-          <w:sz w:val="24"/>
-          <w:szCs w:val="24"/>
-        </w:rPr>
-        <w:t xml:space="preserve"> </w:t>
-      </w:r>
-      <w:r>
-        <w:rPr>
-          <w:rFonts w:ascii="Times New Roman" w:hAnsi="Times New Roman" w:cs="Times New Roman"/>
-          <w:b/>
-          <w:sz w:val="24"/>
-          <w:szCs w:val="24"/>
-        </w:rPr>
-        <w:t>μ</w:t>
-      </w:r>
-      <w:r>
-        <w:rPr>
-          <w:rFonts w:ascii="Times New Roman" w:hAnsi="Times New Roman" w:cs="Times New Roman"/>
-          <w:b/>
-          <w:sz w:val="24"/>
-          <w:szCs w:val="24"/>
-        </w:rPr>
-        <w:t xml:space="preserve"> divided by SE</w:t>
-      </w:r>
-    </w:p>
-    <w:p>
-      <w:pPr>
-        <w:rPr>
-          <w:rFonts w:ascii="Times New Roman" w:hAnsi="Times New Roman" w:cs="Times New Roman"/>
-          <w:sz w:val="24"/>
-          <w:szCs w:val="24"/>
-        </w:rPr>
-      </w:pPr>
+          <w:b/>
+          <w:sz w:val="24"/>
+          <w:szCs w:val="24"/>
+        </w:rPr>
+        <w:t>sampling distribution</w:t>
+      </w:r>
+      <w:r>
+        <w:rPr>
+          <w:rFonts w:ascii="Times New Roman" w:hAnsi="Times New Roman" w:cs="Times New Roman"/>
+          <w:sz w:val="24"/>
+          <w:szCs w:val="24"/>
+        </w:rPr>
+        <w:t xml:space="preserve"> would be what we get</w:t>
+      </w:r>
+      <w:r>
+        <w:rPr>
+          <w:rFonts w:ascii="Times New Roman" w:hAnsi="Times New Roman" w:cs="Times New Roman"/>
+          <w:sz w:val="24"/>
+          <w:szCs w:val="24"/>
+        </w:rPr>
+        <w:t xml:space="preserve"> if we would repeatedly draw samples from a population.  </w:t>
+      </w:r>
+      <w:r>
+        <w:rPr>
+          <w:rFonts w:ascii="Times New Roman" w:hAnsi="Times New Roman" w:cs="Times New Roman"/>
+          <w:sz w:val="24"/>
+          <w:szCs w:val="24"/>
+        </w:rPr>
+        <w:t xml:space="preserve">For instance, say we have 100 observations in the form of </w:t>
+      </w:r>
+      <w:proofErr w:type="spellStart"/>
+      <w:r>
+        <w:rPr>
+          <w:rFonts w:ascii="Times New Roman" w:hAnsi="Times New Roman" w:cs="Times New Roman"/>
+          <w:sz w:val="24"/>
+          <w:szCs w:val="24"/>
+        </w:rPr>
+        <w:t>WashU</w:t>
+      </w:r>
+      <w:proofErr w:type="spellEnd"/>
+      <w:r>
+        <w:rPr>
+          <w:rFonts w:ascii="Times New Roman" w:hAnsi="Times New Roman" w:cs="Times New Roman"/>
+          <w:sz w:val="24"/>
+          <w:szCs w:val="24"/>
+        </w:rPr>
+        <w:t xml:space="preserve"> students.  A certain number of the students in this sample </w:t>
+      </w:r>
+      <w:r>
+        <w:rPr>
+          <w:rFonts w:ascii="Times New Roman" w:hAnsi="Times New Roman" w:cs="Times New Roman"/>
+          <w:sz w:val="24"/>
+          <w:szCs w:val="24"/>
+        </w:rPr>
+        <w:t>w</w:t>
+      </w:r>
+      <w:r>
+        <w:rPr>
+          <w:rFonts w:ascii="Times New Roman" w:hAnsi="Times New Roman" w:cs="Times New Roman"/>
+          <w:sz w:val="24"/>
+          <w:szCs w:val="24"/>
+        </w:rPr>
+        <w:t xml:space="preserve">ould be Democrats, and a certain number </w:t>
+      </w:r>
+      <w:r>
+        <w:rPr>
+          <w:rFonts w:ascii="Times New Roman" w:hAnsi="Times New Roman" w:cs="Times New Roman"/>
+          <w:sz w:val="24"/>
+          <w:szCs w:val="24"/>
+        </w:rPr>
+        <w:t>w</w:t>
+      </w:r>
+      <w:r>
+        <w:rPr>
+          <w:rFonts w:ascii="Times New Roman" w:hAnsi="Times New Roman" w:cs="Times New Roman"/>
+          <w:sz w:val="24"/>
+          <w:szCs w:val="24"/>
+        </w:rPr>
+        <w:t xml:space="preserve">ould be Republicans.  The exact number or percentage of how many students identify as Democrats would differ from sample to sample.  Therefore, the percentage of people in each sample who identify as Democrats could, and likely will, differ from the population proportion, based on the </w:t>
+      </w:r>
       <w:r>
         <w:rPr>
           <w:rFonts w:ascii="Times New Roman" w:hAnsi="Times New Roman" w:cs="Times New Roman"/>
@@ -3576,482 +4511,7 @@
           <w:szCs w:val="24"/>
         </w:rPr>
         <w:lastRenderedPageBreak/>
-        <w:t xml:space="preserve">For this formula, we subtract </w:t>
-      </w:r>
-      <w:r>
-        <w:rPr>
-          <w:rFonts w:ascii="Times New Roman" w:hAnsi="Times New Roman" w:cs="Times New Roman"/>
-          <w:sz w:val="24"/>
-          <w:szCs w:val="24"/>
-        </w:rPr>
-        <w:t>μ</w:t>
-      </w:r>
-      <w:r>
-        <w:rPr>
-          <w:rFonts w:ascii="Times New Roman" w:hAnsi="Times New Roman" w:cs="Times New Roman"/>
-          <w:sz w:val="24"/>
-          <w:szCs w:val="24"/>
-        </w:rPr>
-        <w:t xml:space="preserve"> Art from </w:t>
-      </w:r>
-      <w:r>
-        <w:rPr>
-          <w:rFonts w:ascii="Times New Roman" w:hAnsi="Times New Roman" w:cs="Times New Roman"/>
-          <w:sz w:val="24"/>
-          <w:szCs w:val="24"/>
-        </w:rPr>
-        <w:t>μ</w:t>
-      </w:r>
-      <w:r>
-        <w:rPr>
-          <w:rFonts w:ascii="Times New Roman" w:hAnsi="Times New Roman" w:cs="Times New Roman"/>
-          <w:sz w:val="24"/>
-          <w:szCs w:val="24"/>
-        </w:rPr>
-        <w:t xml:space="preserve"> Civics.  Then, we divide the remainder by our standard error.  We conclude with </w:t>
-      </w:r>
-      <w:r>
-        <w:rPr>
-          <w:rFonts w:ascii="Times New Roman" w:hAnsi="Times New Roman" w:cs="Times New Roman"/>
-          <w:b/>
-          <w:sz w:val="24"/>
-          <w:szCs w:val="24"/>
-        </w:rPr>
-        <w:t>Z =</w:t>
-      </w:r>
-      <w:r>
-        <w:rPr>
-          <w:rFonts w:ascii="Times New Roman" w:hAnsi="Times New Roman" w:cs="Times New Roman"/>
-          <w:sz w:val="24"/>
-          <w:szCs w:val="24"/>
-        </w:rPr>
-        <w:t xml:space="preserve"> </w:t>
-      </w:r>
-      <w:r>
-        <w:rPr>
-          <w:rFonts w:ascii="Times New Roman" w:hAnsi="Times New Roman" w:cs="Times New Roman"/>
-          <w:b/>
-          <w:sz w:val="24"/>
-          <w:szCs w:val="24"/>
-        </w:rPr>
-        <w:t>1.5</w:t>
-      </w:r>
-      <w:r>
-        <w:rPr>
-          <w:rFonts w:ascii="Times New Roman" w:hAnsi="Times New Roman" w:cs="Times New Roman"/>
-          <w:b/>
-          <w:sz w:val="24"/>
-          <w:szCs w:val="24"/>
-        </w:rPr>
-        <w:t>.</w:t>
-      </w:r>
-      <w:r>
-        <w:rPr>
-          <w:rFonts w:ascii="Times New Roman" w:hAnsi="Times New Roman" w:cs="Times New Roman"/>
-          <w:sz w:val="24"/>
-          <w:szCs w:val="24"/>
-        </w:rPr>
-        <w:t xml:space="preserve">  </w:t>
-      </w:r>
-      <w:r>
-        <w:rPr>
-          <w:rFonts w:ascii="Times New Roman" w:hAnsi="Times New Roman" w:cs="Times New Roman"/>
-          <w:sz w:val="24"/>
-          <w:szCs w:val="24"/>
-        </w:rPr>
-        <w:t>At 95% confidence, we ca</w:t>
-      </w:r>
-      <w:r>
-        <w:rPr>
-          <w:rFonts w:ascii="Times New Roman" w:hAnsi="Times New Roman" w:cs="Times New Roman"/>
-          <w:sz w:val="24"/>
-          <w:szCs w:val="24"/>
-        </w:rPr>
-        <w:t xml:space="preserve">n reject </w:t>
-      </w:r>
-      <w:r>
-        <w:rPr>
-          <w:rFonts w:ascii="Times New Roman" w:hAnsi="Times New Roman" w:cs="Times New Roman"/>
-          <w:sz w:val="24"/>
-          <w:szCs w:val="24"/>
-        </w:rPr>
-        <w:t>the null hypothesis</w:t>
-      </w:r>
-      <w:r>
-        <w:rPr>
-          <w:rFonts w:ascii="Times New Roman" w:hAnsi="Times New Roman" w:cs="Times New Roman"/>
-          <w:sz w:val="24"/>
-          <w:szCs w:val="24"/>
-        </w:rPr>
-        <w:t xml:space="preserve"> that </w:t>
-      </w:r>
-      <w:r>
-        <w:rPr>
-          <w:rFonts w:ascii="Times New Roman" w:hAnsi="Times New Roman" w:cs="Times New Roman"/>
-          <w:sz w:val="24"/>
-          <w:szCs w:val="24"/>
-        </w:rPr>
-        <w:t>the party identifications of the students were not affected by their participation in the Civics class.</w:t>
-      </w:r>
-    </w:p>
-    <w:p>
-      <w:pPr>
-        <w:rPr>
-          <w:rFonts w:ascii="Times New Roman" w:hAnsi="Times New Roman" w:cs="Times New Roman"/>
-          <w:b/>
-          <w:sz w:val="24"/>
-          <w:szCs w:val="24"/>
-        </w:rPr>
-      </w:pPr>
-      <w:r>
-        <w:rPr>
-          <w:rFonts w:ascii="Times New Roman" w:hAnsi="Times New Roman" w:cs="Times New Roman"/>
-          <w:b/>
-          <w:sz w:val="24"/>
-          <w:szCs w:val="24"/>
-        </w:rPr>
-        <w:t>6 c)</w:t>
-      </w:r>
-    </w:p>
-    <w:p>
-      <w:pPr>
-        <w:rPr>
-          <w:rFonts w:ascii="Times New Roman" w:hAnsi="Times New Roman" w:cs="Times New Roman"/>
-          <w:sz w:val="24"/>
-          <w:szCs w:val="24"/>
-        </w:rPr>
-      </w:pPr>
-      <w:r>
-        <w:rPr>
-          <w:rFonts w:ascii="Times New Roman" w:hAnsi="Times New Roman" w:cs="Times New Roman"/>
-          <w:sz w:val="24"/>
-          <w:szCs w:val="24"/>
-        </w:rPr>
-        <w:t xml:space="preserve">It is </w:t>
-      </w:r>
-      <w:r>
-        <w:rPr>
-          <w:rFonts w:ascii="Times New Roman" w:hAnsi="Times New Roman" w:cs="Times New Roman"/>
-          <w:sz w:val="24"/>
-          <w:szCs w:val="24"/>
-        </w:rPr>
-        <w:t>okay</w:t>
-      </w:r>
-      <w:r>
-        <w:rPr>
-          <w:rFonts w:ascii="Times New Roman" w:hAnsi="Times New Roman" w:cs="Times New Roman"/>
-          <w:sz w:val="24"/>
-          <w:szCs w:val="24"/>
-        </w:rPr>
-        <w:t xml:space="preserve"> to treat this estimate as casual</w:t>
-      </w:r>
-      <w:r>
-        <w:rPr>
-          <w:rFonts w:ascii="Times New Roman" w:hAnsi="Times New Roman" w:cs="Times New Roman"/>
-          <w:sz w:val="24"/>
-          <w:szCs w:val="24"/>
-        </w:rPr>
-        <w:t xml:space="preserve">, because our findings in the hypothesis test indicate that </w:t>
-      </w:r>
-      <w:r>
-        <w:rPr>
-          <w:rFonts w:ascii="Times New Roman" w:hAnsi="Times New Roman" w:cs="Times New Roman"/>
-          <w:sz w:val="24"/>
-          <w:szCs w:val="24"/>
-        </w:rPr>
-        <w:t>respondents were influenced by the treatment.</w:t>
-      </w:r>
-    </w:p>
-    <w:p>
-      <w:pPr>
-        <w:rPr>
-          <w:rFonts w:ascii="Times New Roman" w:hAnsi="Times New Roman" w:cs="Times New Roman"/>
-          <w:b/>
-          <w:sz w:val="24"/>
-          <w:szCs w:val="24"/>
-        </w:rPr>
-      </w:pPr>
-      <w:r>
-        <w:rPr>
-          <w:rFonts w:ascii="Times New Roman" w:hAnsi="Times New Roman" w:cs="Times New Roman"/>
-          <w:b/>
-          <w:sz w:val="24"/>
-          <w:szCs w:val="24"/>
-        </w:rPr>
-        <w:t>Question 7</w:t>
-      </w:r>
-    </w:p>
-    <w:p>
-      <w:pPr>
-        <w:rPr>
-          <w:rFonts w:ascii="Times New Roman" w:hAnsi="Times New Roman" w:cs="Times New Roman"/>
-          <w:b/>
-          <w:sz w:val="24"/>
-          <w:szCs w:val="24"/>
-        </w:rPr>
-      </w:pPr>
-      <w:r>
-        <w:rPr>
-          <w:rFonts w:ascii="Times New Roman" w:hAnsi="Times New Roman" w:cs="Times New Roman"/>
-          <w:b/>
-          <w:sz w:val="24"/>
-          <w:szCs w:val="24"/>
-        </w:rPr>
-        <w:t>7 a)</w:t>
-      </w:r>
-    </w:p>
-    <w:p>
-      <w:pPr>
-        <w:rPr>
-          <w:rFonts w:ascii="Times New Roman" w:hAnsi="Times New Roman" w:cs="Times New Roman"/>
-          <w:sz w:val="24"/>
-          <w:szCs w:val="24"/>
-        </w:rPr>
-      </w:pPr>
-      <w:r>
-        <w:rPr>
-          <w:rFonts w:ascii="Times New Roman" w:hAnsi="Times New Roman" w:cs="Times New Roman"/>
-          <w:sz w:val="24"/>
-          <w:szCs w:val="24"/>
-        </w:rPr>
-        <w:t xml:space="preserve">The sample distribution, sampling distribution, and population distribution are </w:t>
-      </w:r>
-      <w:r>
-        <w:rPr>
-          <w:rFonts w:ascii="Times New Roman" w:hAnsi="Times New Roman" w:cs="Times New Roman"/>
-          <w:b/>
-          <w:sz w:val="24"/>
-          <w:szCs w:val="24"/>
-        </w:rPr>
-        <w:t>different</w:t>
-      </w:r>
-      <w:r>
-        <w:rPr>
-          <w:rFonts w:ascii="Times New Roman" w:hAnsi="Times New Roman" w:cs="Times New Roman"/>
-          <w:sz w:val="24"/>
-          <w:szCs w:val="24"/>
-        </w:rPr>
-        <w:t xml:space="preserve"> for the following reasons:</w:t>
-      </w:r>
-    </w:p>
-    <w:p>
-      <w:pPr>
-        <w:rPr>
-          <w:rFonts w:ascii="Times New Roman" w:hAnsi="Times New Roman" w:cs="Times New Roman"/>
-          <w:sz w:val="24"/>
-          <w:szCs w:val="24"/>
-        </w:rPr>
-      </w:pPr>
-      <w:r>
-        <w:rPr>
-          <w:rFonts w:ascii="Times New Roman" w:hAnsi="Times New Roman" w:cs="Times New Roman"/>
-          <w:sz w:val="24"/>
-          <w:szCs w:val="24"/>
-        </w:rPr>
-        <w:t>A</w:t>
-      </w:r>
-      <w:r>
-        <w:rPr>
-          <w:rFonts w:ascii="Times New Roman" w:hAnsi="Times New Roman" w:cs="Times New Roman"/>
-          <w:b/>
-          <w:sz w:val="24"/>
-          <w:szCs w:val="24"/>
-        </w:rPr>
-        <w:t xml:space="preserve"> </w:t>
-      </w:r>
-      <w:r>
-        <w:rPr>
-          <w:rFonts w:ascii="Times New Roman" w:hAnsi="Times New Roman" w:cs="Times New Roman"/>
-          <w:b/>
-          <w:sz w:val="24"/>
-          <w:szCs w:val="24"/>
-        </w:rPr>
-        <w:t>s</w:t>
-      </w:r>
-      <w:r>
-        <w:rPr>
-          <w:rFonts w:ascii="Times New Roman" w:hAnsi="Times New Roman" w:cs="Times New Roman"/>
-          <w:b/>
-          <w:sz w:val="24"/>
-          <w:szCs w:val="24"/>
-        </w:rPr>
-        <w:t>ampl</w:t>
-      </w:r>
-      <w:r>
-        <w:rPr>
-          <w:rFonts w:ascii="Times New Roman" w:hAnsi="Times New Roman" w:cs="Times New Roman"/>
-          <w:b/>
-          <w:sz w:val="24"/>
-          <w:szCs w:val="24"/>
-        </w:rPr>
-        <w:t>e</w:t>
-      </w:r>
-      <w:r>
-        <w:rPr>
-          <w:rFonts w:ascii="Times New Roman" w:hAnsi="Times New Roman" w:cs="Times New Roman"/>
-          <w:b/>
-          <w:sz w:val="24"/>
-          <w:szCs w:val="24"/>
-        </w:rPr>
-        <w:t xml:space="preserve"> distribution</w:t>
-      </w:r>
-      <w:r>
-        <w:rPr>
-          <w:rFonts w:ascii="Times New Roman" w:hAnsi="Times New Roman" w:cs="Times New Roman"/>
-          <w:sz w:val="24"/>
-          <w:szCs w:val="24"/>
-        </w:rPr>
-        <w:t xml:space="preserve"> is</w:t>
-      </w:r>
-      <w:r>
-        <w:rPr>
-          <w:rFonts w:ascii="Times New Roman" w:hAnsi="Times New Roman" w:cs="Times New Roman"/>
-          <w:sz w:val="24"/>
-          <w:szCs w:val="24"/>
-        </w:rPr>
-        <w:t xml:space="preserve"> simply the distribution of one sample.  For instance, say we have 50 observations in the form of fishermen who went fishing on a </w:t>
-      </w:r>
-      <w:proofErr w:type="gramStart"/>
-      <w:r>
-        <w:rPr>
-          <w:rFonts w:ascii="Times New Roman" w:hAnsi="Times New Roman" w:cs="Times New Roman"/>
-          <w:sz w:val="24"/>
-          <w:szCs w:val="24"/>
-        </w:rPr>
-        <w:t>particular day</w:t>
-      </w:r>
-      <w:proofErr w:type="gramEnd"/>
-      <w:r>
-        <w:rPr>
-          <w:rFonts w:ascii="Times New Roman" w:hAnsi="Times New Roman" w:cs="Times New Roman"/>
-          <w:sz w:val="24"/>
-          <w:szCs w:val="24"/>
-        </w:rPr>
-        <w:t xml:space="preserve"> in summer.  A certain number of the fishermen caught a fish while a certain number </w:t>
-      </w:r>
-      <w:r>
-        <w:rPr>
-          <w:rFonts w:ascii="Times New Roman" w:hAnsi="Times New Roman" w:cs="Times New Roman"/>
-          <w:sz w:val="24"/>
-          <w:szCs w:val="24"/>
-        </w:rPr>
-        <w:t xml:space="preserve">of them </w:t>
-      </w:r>
-      <w:r>
-        <w:rPr>
-          <w:rFonts w:ascii="Times New Roman" w:hAnsi="Times New Roman" w:cs="Times New Roman"/>
-          <w:sz w:val="24"/>
-          <w:szCs w:val="24"/>
-        </w:rPr>
-        <w:t>did not catch a fish.  If you were to plot this one sample in something like a histogram, you would get a sample distribution.</w:t>
-      </w:r>
-    </w:p>
-    <w:p>
-      <w:pPr>
-        <w:rPr>
-          <w:rFonts w:ascii="Times New Roman" w:hAnsi="Times New Roman" w:cs="Times New Roman"/>
-          <w:sz w:val="24"/>
-          <w:szCs w:val="24"/>
-        </w:rPr>
-      </w:pPr>
-      <w:r>
-        <w:rPr>
-          <w:rFonts w:ascii="Times New Roman" w:hAnsi="Times New Roman" w:cs="Times New Roman"/>
-          <w:sz w:val="24"/>
-          <w:szCs w:val="24"/>
-        </w:rPr>
-        <w:t>A</w:t>
-      </w:r>
-      <w:r>
-        <w:rPr>
-          <w:rFonts w:ascii="Times New Roman" w:hAnsi="Times New Roman" w:cs="Times New Roman"/>
-          <w:sz w:val="24"/>
-          <w:szCs w:val="24"/>
-        </w:rPr>
-        <w:t xml:space="preserve"> </w:t>
-      </w:r>
-      <w:r>
-        <w:rPr>
-          <w:rFonts w:ascii="Times New Roman" w:hAnsi="Times New Roman" w:cs="Times New Roman"/>
-          <w:b/>
-          <w:sz w:val="24"/>
-          <w:szCs w:val="24"/>
-        </w:rPr>
-        <w:t>sampling distribution</w:t>
-      </w:r>
-      <w:r>
-        <w:rPr>
-          <w:rFonts w:ascii="Times New Roman" w:hAnsi="Times New Roman" w:cs="Times New Roman"/>
-          <w:sz w:val="24"/>
-          <w:szCs w:val="24"/>
-        </w:rPr>
-        <w:t xml:space="preserve"> would be what we get</w:t>
-      </w:r>
-      <w:r>
-        <w:rPr>
-          <w:rFonts w:ascii="Times New Roman" w:hAnsi="Times New Roman" w:cs="Times New Roman"/>
-          <w:sz w:val="24"/>
-          <w:szCs w:val="24"/>
-        </w:rPr>
-        <w:t xml:space="preserve"> if we would repeatedly draw samples from a population.  </w:t>
-      </w:r>
-      <w:r>
-        <w:rPr>
-          <w:rFonts w:ascii="Times New Roman" w:hAnsi="Times New Roman" w:cs="Times New Roman"/>
-          <w:sz w:val="24"/>
-          <w:szCs w:val="24"/>
-        </w:rPr>
-        <w:t xml:space="preserve">For instance, say we have 100 observations in the form of </w:t>
-      </w:r>
-      <w:proofErr w:type="spellStart"/>
-      <w:r>
-        <w:rPr>
-          <w:rFonts w:ascii="Times New Roman" w:hAnsi="Times New Roman" w:cs="Times New Roman"/>
-          <w:sz w:val="24"/>
-          <w:szCs w:val="24"/>
-        </w:rPr>
-        <w:t>WashU</w:t>
-      </w:r>
-      <w:proofErr w:type="spellEnd"/>
-      <w:r>
-        <w:rPr>
-          <w:rFonts w:ascii="Times New Roman" w:hAnsi="Times New Roman" w:cs="Times New Roman"/>
-          <w:sz w:val="24"/>
-          <w:szCs w:val="24"/>
-        </w:rPr>
-        <w:t xml:space="preserve"> students.  A certain number of the students in this sample </w:t>
-      </w:r>
-      <w:r>
-        <w:rPr>
-          <w:rFonts w:ascii="Times New Roman" w:hAnsi="Times New Roman" w:cs="Times New Roman"/>
-          <w:sz w:val="24"/>
-          <w:szCs w:val="24"/>
-        </w:rPr>
-        <w:t>w</w:t>
-      </w:r>
-      <w:r>
-        <w:rPr>
-          <w:rFonts w:ascii="Times New Roman" w:hAnsi="Times New Roman" w:cs="Times New Roman"/>
-          <w:sz w:val="24"/>
-          <w:szCs w:val="24"/>
-        </w:rPr>
-        <w:t xml:space="preserve">ould be Democrats, and a certain number </w:t>
-      </w:r>
-      <w:r>
-        <w:rPr>
-          <w:rFonts w:ascii="Times New Roman" w:hAnsi="Times New Roman" w:cs="Times New Roman"/>
-          <w:sz w:val="24"/>
-          <w:szCs w:val="24"/>
-        </w:rPr>
-        <w:t>w</w:t>
-      </w:r>
-      <w:r>
-        <w:rPr>
-          <w:rFonts w:ascii="Times New Roman" w:hAnsi="Times New Roman" w:cs="Times New Roman"/>
-          <w:sz w:val="24"/>
-          <w:szCs w:val="24"/>
-        </w:rPr>
-        <w:t>ould be Republicans.  The exact number or percentage of how many students identify as Democrats would differ from sample to sample.  Therefore, the percentage of people in each sample who identify as Democrats could, and likely will, differ from the population proportion, based on the 100 respondents in a given sample.</w:t>
+        <w:t>100 respondents in a given sample.</w:t>
       </w:r>
       <w:r>
         <w:rPr>
@@ -4318,7 +4778,6 @@
           <w:sz w:val="24"/>
           <w:szCs w:val="24"/>
         </w:rPr>
-        <w:lastRenderedPageBreak/>
         <w:t>P-Value</w:t>
       </w:r>
     </w:p>
@@ -4770,6 +5229,7 @@
           <w:sz w:val="24"/>
           <w:szCs w:val="24"/>
         </w:rPr>
+        <w:lastRenderedPageBreak/>
         <w:t xml:space="preserve">The standard deviation of the sampling distribution of y bar </w:t>
       </w:r>
       <w:r>
@@ -6048,7 +6508,7 @@
 </file>
 
 <file path=customXml/itemProps1.xml><?xml version="1.0" encoding="utf-8"?>
-<ds:datastoreItem xmlns:ds="http://schemas.openxmlformats.org/officeDocument/2006/customXml" ds:itemID="{80006782-D327-458D-A035-7797FBF7B3E1}">
+<ds:datastoreItem xmlns:ds="http://schemas.openxmlformats.org/officeDocument/2006/customXml" ds:itemID="{1985827A-5FC6-4682-A7CA-6F9B64305992}">
   <ds:schemaRefs>
     <ds:schemaRef ds:uri="http://schemas.openxmlformats.org/officeDocument/2006/bibliography"/>
   </ds:schemaRefs>

--- a/problemSets/finalExam/QPM Final Exam_MT.docx
+++ b/problemSets/finalExam/QPM Final Exam_MT.docx
@@ -195,21 +195,27 @@
           <w:sz w:val="24"/>
           <w:szCs w:val="24"/>
         </w:rPr>
-        <w:t xml:space="preserve"> (the y-intercept </w:t>
-      </w:r>
-      <w:r>
-        <w:rPr>
-          <w:rFonts w:ascii="Times New Roman" w:hAnsi="Times New Roman" w:cs="Times New Roman"/>
-          <w:sz w:val="24"/>
-          <w:szCs w:val="24"/>
-        </w:rPr>
-        <w:t xml:space="preserve">is also can also be denoted as </w:t>
+        <w:t xml:space="preserve"> (the y-intercept</w:t>
+      </w:r>
+      <w:r>
+        <w:rPr>
+          <w:rFonts w:ascii="Times New Roman" w:hAnsi="Times New Roman" w:cs="Times New Roman"/>
+          <w:sz w:val="24"/>
+          <w:szCs w:val="24"/>
+        </w:rPr>
+        <w:t xml:space="preserve"> can also be denoted as </w:t>
       </w:r>
       <w:r>
         <w:t>a</w:t>
       </w:r>
       <w:r>
-        <w:t>lpha, while the slope is denoted as beta)</w:t>
+        <w:t xml:space="preserve">lpha, while the slope </w:t>
+      </w:r>
+      <w:r>
+        <w:t xml:space="preserve">would be </w:t>
+      </w:r>
+      <w:r>
+        <w:t>denoted as beta)</w:t>
       </w:r>
       <w:r>
         <w:rPr>
@@ -938,7 +944,23 @@
           <w:sz w:val="24"/>
           <w:szCs w:val="24"/>
         </w:rPr>
-        <w:t xml:space="preserve">  For this problem, we know that R squared is equal to 0.24.</w:t>
+        <w:t xml:space="preserve">  For this problem, we </w:t>
+      </w:r>
+      <w:r>
+        <w:rPr>
+          <w:rFonts w:ascii="Times New Roman" w:hAnsi="Times New Roman" w:cs="Times New Roman"/>
+          <w:sz w:val="24"/>
+          <w:szCs w:val="24"/>
+        </w:rPr>
+        <w:t xml:space="preserve">already </w:t>
+      </w:r>
+      <w:r>
+        <w:rPr>
+          <w:rFonts w:ascii="Times New Roman" w:hAnsi="Times New Roman" w:cs="Times New Roman"/>
+          <w:sz w:val="24"/>
+          <w:szCs w:val="24"/>
+        </w:rPr>
+        <w:t>know that R squared is equal to 0.24.</w:t>
       </w:r>
     </w:p>
     <w:p>
@@ -997,7 +1019,23 @@
           <w:sz w:val="24"/>
           <w:szCs w:val="24"/>
         </w:rPr>
-        <w:t xml:space="preserve">  We get this number by dividing R squared (0.24) by p (2) in the nominator.  For the denominator, we subtract the same R squared value from 1 and divide the remainder by the </w:t>
+        <w:t xml:space="preserve">  We get this number by dividing R squared (0.24) by p (2) in the </w:t>
+      </w:r>
+      <w:r>
+        <w:rPr>
+          <w:rFonts w:ascii="Times New Roman" w:hAnsi="Times New Roman" w:cs="Times New Roman"/>
+          <w:sz w:val="24"/>
+          <w:szCs w:val="24"/>
+        </w:rPr>
+        <w:t>numer</w:t>
+      </w:r>
+      <w:r>
+        <w:rPr>
+          <w:rFonts w:ascii="Times New Roman" w:hAnsi="Times New Roman" w:cs="Times New Roman"/>
+          <w:sz w:val="24"/>
+          <w:szCs w:val="24"/>
+        </w:rPr>
+        <w:t xml:space="preserve">ator.  For the denominator, we subtract the same R squared value from 1 and divide the remainder by the </w:t>
       </w:r>
       <w:r>
         <w:rPr>
@@ -1505,16 +1543,162 @@
           <w:sz w:val="24"/>
           <w:szCs w:val="24"/>
         </w:rPr>
-        <w:t xml:space="preserve">, when </w:t>
-      </w:r>
-      <w:proofErr w:type="gramStart"/>
-      <w:r>
-        <w:rPr>
-          <w:rFonts w:ascii="Times New Roman" w:hAnsi="Times New Roman" w:cs="Times New Roman"/>
-          <w:sz w:val="24"/>
-          <w:szCs w:val="24"/>
-        </w:rPr>
-        <w:t xml:space="preserve">multiplying </w:t>
+        <w:t xml:space="preserve">, when multiplying </w:t>
+      </w:r>
+      <w:r>
+        <w:rPr>
+          <w:rFonts w:ascii="Times New Roman" w:hAnsi="Times New Roman" w:cs="Times New Roman"/>
+          <w:sz w:val="24"/>
+          <w:szCs w:val="24"/>
+        </w:rPr>
+        <w:t>the explanatory variables together, the average party ID score greatly diminishes due to the south’s dislike of Clinton.</w:t>
+      </w:r>
+    </w:p>
+    <w:p>
+      <w:pPr>
+        <w:rPr>
+          <w:rFonts w:ascii="Times New Roman" w:hAnsi="Times New Roman" w:cs="Times New Roman"/>
+          <w:b/>
+          <w:sz w:val="24"/>
+          <w:szCs w:val="24"/>
+        </w:rPr>
+      </w:pPr>
+      <w:r>
+        <w:rPr>
+          <w:rFonts w:ascii="Times New Roman" w:hAnsi="Times New Roman" w:cs="Times New Roman"/>
+          <w:b/>
+          <w:sz w:val="24"/>
+          <w:szCs w:val="24"/>
+        </w:rPr>
+        <w:t>Question 3</w:t>
+      </w:r>
+    </w:p>
+    <w:p>
+      <w:pPr>
+        <w:rPr>
+          <w:rFonts w:ascii="Times New Roman" w:hAnsi="Times New Roman" w:cs="Times New Roman"/>
+          <w:b/>
+          <w:sz w:val="24"/>
+          <w:szCs w:val="24"/>
+        </w:rPr>
+      </w:pPr>
+      <w:r>
+        <w:rPr>
+          <w:rFonts w:ascii="Times New Roman" w:hAnsi="Times New Roman" w:cs="Times New Roman"/>
+          <w:b/>
+          <w:sz w:val="24"/>
+          <w:szCs w:val="24"/>
+        </w:rPr>
+        <w:t>3 a)</w:t>
+      </w:r>
+    </w:p>
+    <w:p>
+      <w:pPr>
+        <w:rPr>
+          <w:rFonts w:ascii="Times New Roman" w:hAnsi="Times New Roman" w:cs="Times New Roman"/>
+          <w:sz w:val="24"/>
+          <w:szCs w:val="24"/>
+        </w:rPr>
+      </w:pPr>
+      <w:r>
+        <w:rPr>
+          <w:rFonts w:ascii="Times New Roman" w:hAnsi="Times New Roman" w:cs="Times New Roman"/>
+          <w:sz w:val="24"/>
+          <w:szCs w:val="24"/>
+        </w:rPr>
+        <w:t>The causal effect of</w:t>
+      </w:r>
+      <w:r>
+        <w:rPr>
+          <w:rFonts w:ascii="Times New Roman" w:hAnsi="Times New Roman" w:cs="Times New Roman"/>
+          <w:sz w:val="24"/>
+          <w:szCs w:val="24"/>
+        </w:rPr>
+        <w:t xml:space="preserve"> the mailers on attitudes toward Clinton was tha</w:t>
+      </w:r>
+      <w:r>
+        <w:rPr>
+          <w:rFonts w:ascii="Times New Roman" w:hAnsi="Times New Roman" w:cs="Times New Roman"/>
+          <w:sz w:val="24"/>
+          <w:szCs w:val="24"/>
+        </w:rPr>
+        <w:t xml:space="preserve">t </w:t>
+      </w:r>
+      <w:r>
+        <w:rPr>
+          <w:rFonts w:ascii="Times New Roman" w:hAnsi="Times New Roman" w:cs="Times New Roman"/>
+          <w:sz w:val="24"/>
+          <w:szCs w:val="24"/>
+        </w:rPr>
+        <w:t xml:space="preserve">the mailers successfully </w:t>
+      </w:r>
+      <w:r>
+        <w:rPr>
+          <w:rFonts w:ascii="Times New Roman" w:hAnsi="Times New Roman" w:cs="Times New Roman"/>
+          <w:sz w:val="24"/>
+          <w:szCs w:val="24"/>
+        </w:rPr>
+        <w:t>altered</w:t>
+      </w:r>
+      <w:r>
+        <w:rPr>
+          <w:rFonts w:ascii="Times New Roman" w:hAnsi="Times New Roman" w:cs="Times New Roman"/>
+          <w:sz w:val="24"/>
+          <w:szCs w:val="24"/>
+        </w:rPr>
+        <w:t xml:space="preserve"> the attitudes of the 30% who were selected</w:t>
+      </w:r>
+      <w:r>
+        <w:rPr>
+          <w:rFonts w:ascii="Times New Roman" w:hAnsi="Times New Roman" w:cs="Times New Roman"/>
+          <w:sz w:val="24"/>
+          <w:szCs w:val="24"/>
+        </w:rPr>
+        <w:t xml:space="preserve">, even if it was not as impactful as </w:t>
+      </w:r>
+      <w:r>
+        <w:rPr>
+          <w:rFonts w:ascii="Times New Roman" w:hAnsi="Times New Roman" w:cs="Times New Roman"/>
+          <w:sz w:val="24"/>
+          <w:szCs w:val="24"/>
+        </w:rPr>
+        <w:t>they would have liked.</w:t>
+      </w:r>
+    </w:p>
+    <w:p>
+      <w:pPr>
+        <w:rPr>
+          <w:rFonts w:ascii="Times New Roman" w:hAnsi="Times New Roman" w:cs="Times New Roman"/>
+          <w:b/>
+          <w:sz w:val="24"/>
+          <w:szCs w:val="24"/>
+        </w:rPr>
+      </w:pPr>
+      <w:r>
+        <w:rPr>
+          <w:rFonts w:ascii="Times New Roman" w:hAnsi="Times New Roman" w:cs="Times New Roman"/>
+          <w:b/>
+          <w:sz w:val="24"/>
+          <w:szCs w:val="24"/>
+        </w:rPr>
+        <w:t>3 b)</w:t>
+      </w:r>
+    </w:p>
+    <w:p>
+      <w:pPr>
+        <w:rPr>
+          <w:rFonts w:ascii="Times New Roman" w:hAnsi="Times New Roman" w:cs="Times New Roman"/>
+          <w:sz w:val="24"/>
+          <w:szCs w:val="24"/>
+        </w:rPr>
+      </w:pPr>
+      <w:r>
+        <w:rPr>
+          <w:rFonts w:ascii="Times New Roman" w:hAnsi="Times New Roman" w:cs="Times New Roman"/>
+          <w:sz w:val="24"/>
+          <w:szCs w:val="24"/>
+        </w:rPr>
+        <w:t>Because the campaign targeted respondents based on their demographics instead of choosing them at random, the assumption that we must make is that</w:t>
       </w:r>
       <w:r>
         <w:rPr>
@@ -1530,180 +1714,6 @@
           <w:sz w:val="24"/>
           <w:szCs w:val="24"/>
         </w:rPr>
-        <w:t>the</w:t>
-      </w:r>
-      <w:proofErr w:type="gramEnd"/>
-      <w:r>
-        <w:rPr>
-          <w:rFonts w:ascii="Times New Roman" w:hAnsi="Times New Roman" w:cs="Times New Roman"/>
-          <w:sz w:val="24"/>
-          <w:szCs w:val="24"/>
-        </w:rPr>
-        <w:t xml:space="preserve"> explanatory variables together, the average party ID score greatly diminishes due to the south’s dislike of Clinton.</w:t>
-      </w:r>
-    </w:p>
-    <w:p>
-      <w:pPr>
-        <w:rPr>
-          <w:rFonts w:ascii="Times New Roman" w:hAnsi="Times New Roman" w:cs="Times New Roman"/>
-          <w:b/>
-          <w:sz w:val="24"/>
-          <w:szCs w:val="24"/>
-        </w:rPr>
-      </w:pPr>
-      <w:r>
-        <w:rPr>
-          <w:rFonts w:ascii="Times New Roman" w:hAnsi="Times New Roman" w:cs="Times New Roman"/>
-          <w:b/>
-          <w:sz w:val="24"/>
-          <w:szCs w:val="24"/>
-        </w:rPr>
-        <w:t>Question 3</w:t>
-      </w:r>
-    </w:p>
-    <w:p>
-      <w:pPr>
-        <w:rPr>
-          <w:rFonts w:ascii="Times New Roman" w:hAnsi="Times New Roman" w:cs="Times New Roman"/>
-          <w:b/>
-          <w:sz w:val="24"/>
-          <w:szCs w:val="24"/>
-        </w:rPr>
-      </w:pPr>
-      <w:r>
-        <w:rPr>
-          <w:rFonts w:ascii="Times New Roman" w:hAnsi="Times New Roman" w:cs="Times New Roman"/>
-          <w:b/>
-          <w:sz w:val="24"/>
-          <w:szCs w:val="24"/>
-        </w:rPr>
-        <w:t>3 a)</w:t>
-      </w:r>
-    </w:p>
-    <w:p>
-      <w:pPr>
-        <w:rPr>
-          <w:rFonts w:ascii="Times New Roman" w:hAnsi="Times New Roman" w:cs="Times New Roman"/>
-          <w:sz w:val="24"/>
-          <w:szCs w:val="24"/>
-        </w:rPr>
-      </w:pPr>
-      <w:r>
-        <w:rPr>
-          <w:rFonts w:ascii="Times New Roman" w:hAnsi="Times New Roman" w:cs="Times New Roman"/>
-          <w:sz w:val="24"/>
-          <w:szCs w:val="24"/>
-        </w:rPr>
-        <w:t>The causal effect of</w:t>
-      </w:r>
-      <w:r>
-        <w:rPr>
-          <w:rFonts w:ascii="Times New Roman" w:hAnsi="Times New Roman" w:cs="Times New Roman"/>
-          <w:sz w:val="24"/>
-          <w:szCs w:val="24"/>
-        </w:rPr>
-        <w:t xml:space="preserve"> the mailers on attitudes toward Clinton was tha</w:t>
-      </w:r>
-      <w:r>
-        <w:rPr>
-          <w:rFonts w:ascii="Times New Roman" w:hAnsi="Times New Roman" w:cs="Times New Roman"/>
-          <w:sz w:val="24"/>
-          <w:szCs w:val="24"/>
-        </w:rPr>
-        <w:t xml:space="preserve">t </w:t>
-      </w:r>
-      <w:r>
-        <w:rPr>
-          <w:rFonts w:ascii="Times New Roman" w:hAnsi="Times New Roman" w:cs="Times New Roman"/>
-          <w:sz w:val="24"/>
-          <w:szCs w:val="24"/>
-        </w:rPr>
-        <w:t xml:space="preserve">the mailers successfully </w:t>
-      </w:r>
-      <w:r>
-        <w:rPr>
-          <w:rFonts w:ascii="Times New Roman" w:hAnsi="Times New Roman" w:cs="Times New Roman"/>
-          <w:sz w:val="24"/>
-          <w:szCs w:val="24"/>
-        </w:rPr>
-        <w:t>altered</w:t>
-      </w:r>
-      <w:r>
-        <w:rPr>
-          <w:rFonts w:ascii="Times New Roman" w:hAnsi="Times New Roman" w:cs="Times New Roman"/>
-          <w:sz w:val="24"/>
-          <w:szCs w:val="24"/>
-        </w:rPr>
-        <w:t xml:space="preserve"> the attitudes of the 30% who were selected</w:t>
-      </w:r>
-      <w:r>
-        <w:rPr>
-          <w:rFonts w:ascii="Times New Roman" w:hAnsi="Times New Roman" w:cs="Times New Roman"/>
-          <w:sz w:val="24"/>
-          <w:szCs w:val="24"/>
-        </w:rPr>
-        <w:t xml:space="preserve">, even if it was not as impactful as </w:t>
-      </w:r>
-      <w:r>
-        <w:rPr>
-          <w:rFonts w:ascii="Times New Roman" w:hAnsi="Times New Roman" w:cs="Times New Roman"/>
-          <w:sz w:val="24"/>
-          <w:szCs w:val="24"/>
-        </w:rPr>
-        <w:t>they would have liked.</w:t>
-      </w:r>
-      <w:bookmarkStart w:id="0" w:name="_GoBack"/>
-      <w:bookmarkEnd w:id="0"/>
-    </w:p>
-    <w:p>
-      <w:pPr>
-        <w:rPr>
-          <w:rFonts w:ascii="Times New Roman" w:hAnsi="Times New Roman" w:cs="Times New Roman"/>
-          <w:b/>
-          <w:sz w:val="24"/>
-          <w:szCs w:val="24"/>
-        </w:rPr>
-      </w:pPr>
-      <w:r>
-        <w:rPr>
-          <w:rFonts w:ascii="Times New Roman" w:hAnsi="Times New Roman" w:cs="Times New Roman"/>
-          <w:b/>
-          <w:sz w:val="24"/>
-          <w:szCs w:val="24"/>
-        </w:rPr>
-        <w:t>3 b)</w:t>
-      </w:r>
-    </w:p>
-    <w:p>
-      <w:pPr>
-        <w:rPr>
-          <w:rFonts w:ascii="Times New Roman" w:hAnsi="Times New Roman" w:cs="Times New Roman"/>
-          <w:sz w:val="24"/>
-          <w:szCs w:val="24"/>
-        </w:rPr>
-      </w:pPr>
-      <w:r>
-        <w:rPr>
-          <w:rFonts w:ascii="Times New Roman" w:hAnsi="Times New Roman" w:cs="Times New Roman"/>
-          <w:sz w:val="24"/>
-          <w:szCs w:val="24"/>
-        </w:rPr>
-        <w:t>Because the campaign targeted respondents based on their demographics instead of choosing them at random, the assumption that we must make is that</w:t>
-      </w:r>
-      <w:r>
-        <w:rPr>
-          <w:rFonts w:ascii="Times New Roman" w:hAnsi="Times New Roman" w:cs="Times New Roman"/>
-          <w:sz w:val="24"/>
-          <w:szCs w:val="24"/>
-        </w:rPr>
-        <w:t xml:space="preserve"> </w:t>
-      </w:r>
-      <w:r>
-        <w:rPr>
-          <w:rFonts w:ascii="Times New Roman" w:hAnsi="Times New Roman" w:cs="Times New Roman"/>
-          <w:sz w:val="24"/>
-          <w:szCs w:val="24"/>
-        </w:rPr>
         <w:t>the panel</w:t>
       </w:r>
       <w:r>
@@ -1792,7 +1802,16 @@
           <w:sz w:val="24"/>
           <w:szCs w:val="24"/>
         </w:rPr>
-        <w:t>create sampling bias</w:t>
+        <w:t xml:space="preserve">create </w:t>
+      </w:r>
+      <w:r>
+        <w:rPr>
+          <w:rFonts w:ascii="Times New Roman" w:hAnsi="Times New Roman" w:cs="Times New Roman"/>
+          <w:b/>
+          <w:sz w:val="24"/>
+          <w:szCs w:val="24"/>
+        </w:rPr>
+        <w:t>sampling bias</w:t>
       </w:r>
       <w:r>
         <w:rPr>
@@ -2293,7 +2312,23 @@
           <w:sz w:val="24"/>
           <w:szCs w:val="24"/>
         </w:rPr>
-        <w:t xml:space="preserve">To complete the “no” portion of the column, we must subtract the known amount (360) from the total number of respondents (781).  </w:t>
+        <w:t xml:space="preserve">To complete the </w:t>
+      </w:r>
+      <w:r>
+        <w:rPr>
+          <w:rFonts w:ascii="Times New Roman" w:hAnsi="Times New Roman" w:cs="Times New Roman"/>
+          <w:sz w:val="24"/>
+          <w:szCs w:val="24"/>
+        </w:rPr>
+        <w:t>first</w:t>
+      </w:r>
+      <w:r>
+        <w:rPr>
+          <w:rFonts w:ascii="Times New Roman" w:hAnsi="Times New Roman" w:cs="Times New Roman"/>
+          <w:sz w:val="24"/>
+          <w:szCs w:val="24"/>
+        </w:rPr>
+        <w:t xml:space="preserve"> portion of the column, we must subtract the known amount (360) from the total number of respondents (781).  </w:t>
       </w:r>
       <w:r>
         <w:rPr>
@@ -2317,7 +2352,23 @@
           <w:sz w:val="24"/>
           <w:szCs w:val="24"/>
         </w:rPr>
-        <w:t xml:space="preserve"> continue the process for the </w:t>
+        <w:t xml:space="preserve"> continue th</w:t>
+      </w:r>
+      <w:r>
+        <w:rPr>
+          <w:rFonts w:ascii="Times New Roman" w:hAnsi="Times New Roman" w:cs="Times New Roman"/>
+          <w:sz w:val="24"/>
+          <w:szCs w:val="24"/>
+        </w:rPr>
+        <w:t>is</w:t>
+      </w:r>
+      <w:r>
+        <w:rPr>
+          <w:rFonts w:ascii="Times New Roman" w:hAnsi="Times New Roman" w:cs="Times New Roman"/>
+          <w:sz w:val="24"/>
+          <w:szCs w:val="24"/>
+        </w:rPr>
+        <w:t xml:space="preserve"> process for the </w:t>
       </w:r>
       <w:r>
         <w:rPr>
@@ -3775,7 +3826,23 @@
           <w:sz w:val="24"/>
           <w:szCs w:val="24"/>
         </w:rPr>
-        <w:t>d part ID.</w:t>
+        <w:t>d part</w:t>
+      </w:r>
+      <w:r>
+        <w:rPr>
+          <w:rFonts w:ascii="Times New Roman" w:hAnsi="Times New Roman" w:cs="Times New Roman"/>
+          <w:sz w:val="24"/>
+          <w:szCs w:val="24"/>
+        </w:rPr>
+        <w:t>y</w:t>
+      </w:r>
+      <w:r>
+        <w:rPr>
+          <w:rFonts w:ascii="Times New Roman" w:hAnsi="Times New Roman" w:cs="Times New Roman"/>
+          <w:sz w:val="24"/>
+          <w:szCs w:val="24"/>
+        </w:rPr>
+        <w:t xml:space="preserve"> ID.</w:t>
       </w:r>
     </w:p>
     <w:p>
@@ -4360,41 +4427,103 @@
           <w:sz w:val="24"/>
           <w:szCs w:val="24"/>
         </w:rPr>
-        <w:t xml:space="preserve"> simply the distribution of one sample.  For instance, say we have 50 observations in the form of fishermen who went fishing on a </w:t>
-      </w:r>
-      <w:proofErr w:type="gramStart"/>
-      <w:r>
-        <w:rPr>
-          <w:rFonts w:ascii="Times New Roman" w:hAnsi="Times New Roman" w:cs="Times New Roman"/>
-          <w:sz w:val="24"/>
-          <w:szCs w:val="24"/>
-        </w:rPr>
-        <w:t>particular day</w:t>
-      </w:r>
-      <w:proofErr w:type="gramEnd"/>
-      <w:r>
-        <w:rPr>
-          <w:rFonts w:ascii="Times New Roman" w:hAnsi="Times New Roman" w:cs="Times New Roman"/>
-          <w:sz w:val="24"/>
-          <w:szCs w:val="24"/>
-        </w:rPr>
-        <w:t xml:space="preserve"> in summer.  A certain number of the fishermen caught a fish while a certain number </w:t>
-      </w:r>
-      <w:r>
-        <w:rPr>
-          <w:rFonts w:ascii="Times New Roman" w:hAnsi="Times New Roman" w:cs="Times New Roman"/>
-          <w:sz w:val="24"/>
-          <w:szCs w:val="24"/>
-        </w:rPr>
-        <w:t xml:space="preserve">of them </w:t>
-      </w:r>
-      <w:r>
-        <w:rPr>
-          <w:rFonts w:ascii="Times New Roman" w:hAnsi="Times New Roman" w:cs="Times New Roman"/>
-          <w:sz w:val="24"/>
-          <w:szCs w:val="24"/>
-        </w:rPr>
-        <w:t>did not catch a fish.  If you were to plot this one sample in something like a histogram, you would get a sample distribution.</w:t>
+        <w:t xml:space="preserve"> simply the distribution of one sample.  For instance, say we have 50 observations in the form of fishermen who went fishing </w:t>
+      </w:r>
+      <w:r>
+        <w:rPr>
+          <w:rFonts w:ascii="Times New Roman" w:hAnsi="Times New Roman" w:cs="Times New Roman"/>
+          <w:sz w:val="24"/>
+          <w:szCs w:val="24"/>
+        </w:rPr>
+        <w:t>last</w:t>
+      </w:r>
+      <w:r>
+        <w:rPr>
+          <w:rFonts w:ascii="Times New Roman" w:hAnsi="Times New Roman" w:cs="Times New Roman"/>
+          <w:sz w:val="24"/>
+          <w:szCs w:val="24"/>
+        </w:rPr>
+        <w:t xml:space="preserve"> </w:t>
+      </w:r>
+      <w:r>
+        <w:rPr>
+          <w:rFonts w:ascii="Times New Roman" w:hAnsi="Times New Roman" w:cs="Times New Roman"/>
+          <w:sz w:val="24"/>
+          <w:szCs w:val="24"/>
+        </w:rPr>
+        <w:t>Saturday</w:t>
+      </w:r>
+      <w:r>
+        <w:rPr>
+          <w:rFonts w:ascii="Times New Roman" w:hAnsi="Times New Roman" w:cs="Times New Roman"/>
+          <w:sz w:val="24"/>
+          <w:szCs w:val="24"/>
+        </w:rPr>
+        <w:t xml:space="preserve">.  </w:t>
+      </w:r>
+      <w:r>
+        <w:rPr>
+          <w:rFonts w:ascii="Times New Roman" w:hAnsi="Times New Roman" w:cs="Times New Roman"/>
+          <w:sz w:val="24"/>
+          <w:szCs w:val="24"/>
+        </w:rPr>
+        <w:t xml:space="preserve">We could be interested in knowing the proportion for how long they fished.  </w:t>
+      </w:r>
+      <w:r>
+        <w:rPr>
+          <w:rFonts w:ascii="Times New Roman" w:hAnsi="Times New Roman" w:cs="Times New Roman"/>
+          <w:sz w:val="24"/>
+          <w:szCs w:val="24"/>
+        </w:rPr>
+        <w:t>In a simplified model</w:t>
+      </w:r>
+      <w:r>
+        <w:rPr>
+          <w:rFonts w:ascii="Times New Roman" w:hAnsi="Times New Roman" w:cs="Times New Roman"/>
+          <w:sz w:val="24"/>
+          <w:szCs w:val="24"/>
+        </w:rPr>
+        <w:t>, we could s</w:t>
+      </w:r>
+      <w:r>
+        <w:rPr>
+          <w:rFonts w:ascii="Times New Roman" w:hAnsi="Times New Roman" w:cs="Times New Roman"/>
+          <w:sz w:val="24"/>
+          <w:szCs w:val="24"/>
+        </w:rPr>
+        <w:t>ay</w:t>
+      </w:r>
+      <w:r>
+        <w:rPr>
+          <w:rFonts w:ascii="Times New Roman" w:hAnsi="Times New Roman" w:cs="Times New Roman"/>
+          <w:sz w:val="24"/>
+          <w:szCs w:val="24"/>
+        </w:rPr>
+        <w:t xml:space="preserve"> that 29 of the </w:t>
+      </w:r>
+      <w:r>
+        <w:rPr>
+          <w:rFonts w:ascii="Times New Roman" w:hAnsi="Times New Roman" w:cs="Times New Roman"/>
+          <w:sz w:val="24"/>
+          <w:szCs w:val="24"/>
+        </w:rPr>
+        <w:t xml:space="preserve">fishermen </w:t>
+      </w:r>
+      <w:r>
+        <w:rPr>
+          <w:rFonts w:ascii="Times New Roman" w:hAnsi="Times New Roman" w:cs="Times New Roman"/>
+          <w:sz w:val="24"/>
+          <w:szCs w:val="24"/>
+        </w:rPr>
+        <w:t>went fishing for six hours, and 21 went fishing for eight hours</w:t>
+      </w:r>
+      <w:r>
+        <w:rPr>
+          <w:rFonts w:ascii="Times New Roman" w:hAnsi="Times New Roman" w:cs="Times New Roman"/>
+          <w:sz w:val="24"/>
+          <w:szCs w:val="24"/>
+        </w:rPr>
+        <w:t>.  If you were to plot this one sample, you would get a sample distribution.</w:t>
       </w:r>
     </w:p>
     <w:p>
@@ -4436,23 +4565,127 @@
           <w:sz w:val="24"/>
           <w:szCs w:val="24"/>
         </w:rPr>
-        <w:t xml:space="preserve"> would be what we get</w:t>
-      </w:r>
-      <w:r>
-        <w:rPr>
-          <w:rFonts w:ascii="Times New Roman" w:hAnsi="Times New Roman" w:cs="Times New Roman"/>
-          <w:sz w:val="24"/>
-          <w:szCs w:val="24"/>
-        </w:rPr>
-        <w:t xml:space="preserve"> if we would repeatedly draw samples from a population.  </w:t>
-      </w:r>
-      <w:r>
-        <w:rPr>
-          <w:rFonts w:ascii="Times New Roman" w:hAnsi="Times New Roman" w:cs="Times New Roman"/>
-          <w:sz w:val="24"/>
-          <w:szCs w:val="24"/>
-        </w:rPr>
-        <w:t xml:space="preserve">For instance, say we have 100 observations in the form of </w:t>
+        <w:t xml:space="preserve"> </w:t>
+      </w:r>
+      <w:r>
+        <w:rPr>
+          <w:rFonts w:ascii="Times New Roman" w:hAnsi="Times New Roman" w:cs="Times New Roman"/>
+          <w:sz w:val="24"/>
+          <w:szCs w:val="24"/>
+        </w:rPr>
+        <w:t>is</w:t>
+      </w:r>
+      <w:r>
+        <w:rPr>
+          <w:rFonts w:ascii="Times New Roman" w:hAnsi="Times New Roman" w:cs="Times New Roman"/>
+          <w:sz w:val="24"/>
+          <w:szCs w:val="24"/>
+        </w:rPr>
+        <w:t xml:space="preserve"> what we </w:t>
+      </w:r>
+      <w:r>
+        <w:rPr>
+          <w:rFonts w:ascii="Times New Roman" w:hAnsi="Times New Roman" w:cs="Times New Roman"/>
+          <w:sz w:val="24"/>
+          <w:szCs w:val="24"/>
+        </w:rPr>
+        <w:t xml:space="preserve">would </w:t>
+      </w:r>
+      <w:r>
+        <w:rPr>
+          <w:rFonts w:ascii="Times New Roman" w:hAnsi="Times New Roman" w:cs="Times New Roman"/>
+          <w:sz w:val="24"/>
+          <w:szCs w:val="24"/>
+        </w:rPr>
+        <w:t>get</w:t>
+      </w:r>
+      <w:r>
+        <w:rPr>
+          <w:rFonts w:ascii="Times New Roman" w:hAnsi="Times New Roman" w:cs="Times New Roman"/>
+          <w:sz w:val="24"/>
+          <w:szCs w:val="24"/>
+        </w:rPr>
+        <w:t xml:space="preserve"> if we </w:t>
+      </w:r>
+      <w:r>
+        <w:rPr>
+          <w:rFonts w:ascii="Times New Roman" w:hAnsi="Times New Roman" w:cs="Times New Roman"/>
+          <w:sz w:val="24"/>
+          <w:szCs w:val="24"/>
+        </w:rPr>
+        <w:t>were to</w:t>
+      </w:r>
+      <w:r>
+        <w:rPr>
+          <w:rFonts w:ascii="Times New Roman" w:hAnsi="Times New Roman" w:cs="Times New Roman"/>
+          <w:sz w:val="24"/>
+          <w:szCs w:val="24"/>
+        </w:rPr>
+        <w:t xml:space="preserve"> repeatedly draw samples from a population.  </w:t>
+      </w:r>
+      <w:r>
+        <w:rPr>
+          <w:rFonts w:ascii="Times New Roman" w:hAnsi="Times New Roman" w:cs="Times New Roman"/>
+          <w:sz w:val="24"/>
+          <w:szCs w:val="24"/>
+        </w:rPr>
+        <w:t>For instance, say we have</w:t>
+      </w:r>
+      <w:r>
+        <w:rPr>
+          <w:rFonts w:ascii="Times New Roman" w:hAnsi="Times New Roman" w:cs="Times New Roman"/>
+          <w:sz w:val="24"/>
+          <w:szCs w:val="24"/>
+        </w:rPr>
+        <w:t xml:space="preserve"> a</w:t>
+      </w:r>
+      <w:r>
+        <w:rPr>
+          <w:rFonts w:ascii="Times New Roman" w:hAnsi="Times New Roman" w:cs="Times New Roman"/>
+          <w:sz w:val="24"/>
+          <w:szCs w:val="24"/>
+        </w:rPr>
+        <w:t xml:space="preserve"> few</w:t>
+      </w:r>
+      <w:r>
+        <w:rPr>
+          <w:rFonts w:ascii="Times New Roman" w:hAnsi="Times New Roman" w:cs="Times New Roman"/>
+          <w:sz w:val="24"/>
+          <w:szCs w:val="24"/>
+        </w:rPr>
+        <w:t xml:space="preserve"> random sample</w:t>
+      </w:r>
+      <w:r>
+        <w:rPr>
+          <w:rFonts w:ascii="Times New Roman" w:hAnsi="Times New Roman" w:cs="Times New Roman"/>
+          <w:sz w:val="24"/>
+          <w:szCs w:val="24"/>
+        </w:rPr>
+        <w:t>s</w:t>
+      </w:r>
+      <w:r>
+        <w:rPr>
+          <w:rFonts w:ascii="Times New Roman" w:hAnsi="Times New Roman" w:cs="Times New Roman"/>
+          <w:sz w:val="24"/>
+          <w:szCs w:val="24"/>
+        </w:rPr>
+        <w:t xml:space="preserve"> of</w:t>
+      </w:r>
+      <w:r>
+        <w:rPr>
+          <w:rFonts w:ascii="Times New Roman" w:hAnsi="Times New Roman" w:cs="Times New Roman"/>
+          <w:sz w:val="24"/>
+          <w:szCs w:val="24"/>
+        </w:rPr>
+        <w:t xml:space="preserve"> </w:t>
+      </w:r>
+      <w:r>
+        <w:rPr>
+          <w:rFonts w:ascii="Times New Roman" w:hAnsi="Times New Roman" w:cs="Times New Roman"/>
+          <w:sz w:val="24"/>
+          <w:szCs w:val="24"/>
+        </w:rPr>
+        <w:t xml:space="preserve">100 observations in the form of </w:t>
       </w:r>
       <w:proofErr w:type="spellStart"/>
       <w:r>
@@ -4470,39 +4703,233 @@
           <w:sz w:val="24"/>
           <w:szCs w:val="24"/>
         </w:rPr>
-        <w:t xml:space="preserve"> students.  A certain number of the students in this sample </w:t>
-      </w:r>
-      <w:r>
-        <w:rPr>
-          <w:rFonts w:ascii="Times New Roman" w:hAnsi="Times New Roman" w:cs="Times New Roman"/>
-          <w:sz w:val="24"/>
-          <w:szCs w:val="24"/>
-        </w:rPr>
-        <w:t>w</w:t>
-      </w:r>
-      <w:r>
-        <w:rPr>
-          <w:rFonts w:ascii="Times New Roman" w:hAnsi="Times New Roman" w:cs="Times New Roman"/>
-          <w:sz w:val="24"/>
-          <w:szCs w:val="24"/>
-        </w:rPr>
-        <w:t xml:space="preserve">ould be Democrats, and a certain number </w:t>
-      </w:r>
-      <w:r>
-        <w:rPr>
-          <w:rFonts w:ascii="Times New Roman" w:hAnsi="Times New Roman" w:cs="Times New Roman"/>
-          <w:sz w:val="24"/>
-          <w:szCs w:val="24"/>
-        </w:rPr>
-        <w:t>w</w:t>
-      </w:r>
-      <w:r>
-        <w:rPr>
-          <w:rFonts w:ascii="Times New Roman" w:hAnsi="Times New Roman" w:cs="Times New Roman"/>
-          <w:sz w:val="24"/>
-          <w:szCs w:val="24"/>
-        </w:rPr>
-        <w:t xml:space="preserve">ould be Republicans.  The exact number or percentage of how many students identify as Democrats would differ from sample to sample.  Therefore, the percentage of people in each sample who identify as Democrats could, and likely will, differ from the population proportion, based on the </w:t>
+        <w:t xml:space="preserve"> </w:t>
+      </w:r>
+      <w:r>
+        <w:rPr>
+          <w:rFonts w:ascii="Times New Roman" w:hAnsi="Times New Roman" w:cs="Times New Roman"/>
+          <w:sz w:val="24"/>
+          <w:szCs w:val="24"/>
+        </w:rPr>
+        <w:t>students who were surveyed on their</w:t>
+      </w:r>
+      <w:r>
+        <w:rPr>
+          <w:rFonts w:ascii="Times New Roman" w:hAnsi="Times New Roman" w:cs="Times New Roman"/>
+          <w:sz w:val="24"/>
+          <w:szCs w:val="24"/>
+        </w:rPr>
+        <w:t xml:space="preserve"> political</w:t>
+      </w:r>
+      <w:r>
+        <w:rPr>
+          <w:rFonts w:ascii="Times New Roman" w:hAnsi="Times New Roman" w:cs="Times New Roman"/>
+          <w:sz w:val="24"/>
+          <w:szCs w:val="24"/>
+        </w:rPr>
+        <w:t xml:space="preserve"> </w:t>
+      </w:r>
+      <w:r>
+        <w:rPr>
+          <w:rFonts w:ascii="Times New Roman" w:hAnsi="Times New Roman" w:cs="Times New Roman"/>
+          <w:sz w:val="24"/>
+          <w:szCs w:val="24"/>
+        </w:rPr>
+        <w:t>party affiliation</w:t>
+      </w:r>
+      <w:r>
+        <w:rPr>
+          <w:rFonts w:ascii="Times New Roman" w:hAnsi="Times New Roman" w:cs="Times New Roman"/>
+          <w:sz w:val="24"/>
+          <w:szCs w:val="24"/>
+        </w:rPr>
+        <w:t xml:space="preserve">.  </w:t>
+      </w:r>
+      <w:r>
+        <w:rPr>
+          <w:rFonts w:ascii="Times New Roman" w:hAnsi="Times New Roman" w:cs="Times New Roman"/>
+          <w:sz w:val="24"/>
+          <w:szCs w:val="24"/>
+        </w:rPr>
+        <w:t xml:space="preserve">In </w:t>
+      </w:r>
+      <w:r>
+        <w:rPr>
+          <w:rFonts w:ascii="Times New Roman" w:hAnsi="Times New Roman" w:cs="Times New Roman"/>
+          <w:sz w:val="24"/>
+          <w:szCs w:val="24"/>
+        </w:rPr>
+        <w:t>one</w:t>
+      </w:r>
+      <w:r>
+        <w:rPr>
+          <w:rFonts w:ascii="Times New Roman" w:hAnsi="Times New Roman" w:cs="Times New Roman"/>
+          <w:sz w:val="24"/>
+          <w:szCs w:val="24"/>
+        </w:rPr>
+        <w:t xml:space="preserve"> </w:t>
+      </w:r>
+      <w:r>
+        <w:rPr>
+          <w:rFonts w:ascii="Times New Roman" w:hAnsi="Times New Roman" w:cs="Times New Roman"/>
+          <w:sz w:val="24"/>
+          <w:szCs w:val="24"/>
+        </w:rPr>
+        <w:t xml:space="preserve">random </w:t>
+      </w:r>
+      <w:r>
+        <w:rPr>
+          <w:rFonts w:ascii="Times New Roman" w:hAnsi="Times New Roman" w:cs="Times New Roman"/>
+          <w:sz w:val="24"/>
+          <w:szCs w:val="24"/>
+        </w:rPr>
+        <w:t>sample,</w:t>
+      </w:r>
+      <w:r>
+        <w:rPr>
+          <w:rFonts w:ascii="Times New Roman" w:hAnsi="Times New Roman" w:cs="Times New Roman"/>
+          <w:sz w:val="24"/>
+          <w:szCs w:val="24"/>
+        </w:rPr>
+        <w:t xml:space="preserve"> we could see that 64 of 100 </w:t>
+      </w:r>
+      <w:r>
+        <w:rPr>
+          <w:rFonts w:ascii="Times New Roman" w:hAnsi="Times New Roman" w:cs="Times New Roman"/>
+          <w:sz w:val="24"/>
+          <w:szCs w:val="24"/>
+        </w:rPr>
+        <w:t>students identify as Democrats, while in another random sample of the same number of students, we could see that 68 identify as Democrats</w:t>
+      </w:r>
+      <w:r>
+        <w:rPr>
+          <w:rFonts w:ascii="Times New Roman" w:hAnsi="Times New Roman" w:cs="Times New Roman"/>
+          <w:sz w:val="24"/>
+          <w:szCs w:val="24"/>
+        </w:rPr>
+        <w:t>.</w:t>
+      </w:r>
+      <w:r>
+        <w:rPr>
+          <w:rFonts w:ascii="Times New Roman" w:hAnsi="Times New Roman" w:cs="Times New Roman"/>
+          <w:sz w:val="24"/>
+          <w:szCs w:val="24"/>
+        </w:rPr>
+        <w:t xml:space="preserve">  </w:t>
+      </w:r>
+      <w:r>
+        <w:rPr>
+          <w:rFonts w:ascii="Times New Roman" w:hAnsi="Times New Roman" w:cs="Times New Roman"/>
+          <w:sz w:val="24"/>
+          <w:szCs w:val="24"/>
+        </w:rPr>
+        <w:t>The</w:t>
+      </w:r>
+      <w:r>
+        <w:rPr>
+          <w:rFonts w:ascii="Times New Roman" w:hAnsi="Times New Roman" w:cs="Times New Roman"/>
+          <w:sz w:val="24"/>
+          <w:szCs w:val="24"/>
+        </w:rPr>
+        <w:t xml:space="preserve"> samples, known as sample proportions, could</w:t>
+      </w:r>
+      <w:r>
+        <w:rPr>
+          <w:rFonts w:ascii="Times New Roman" w:hAnsi="Times New Roman" w:cs="Times New Roman"/>
+          <w:sz w:val="24"/>
+          <w:szCs w:val="24"/>
+        </w:rPr>
+        <w:t xml:space="preserve"> </w:t>
+      </w:r>
+      <w:r>
+        <w:rPr>
+          <w:rFonts w:ascii="Times New Roman" w:hAnsi="Times New Roman" w:cs="Times New Roman"/>
+          <w:sz w:val="24"/>
+          <w:szCs w:val="24"/>
+        </w:rPr>
+        <w:t>differ from the population proportion</w:t>
+      </w:r>
+      <w:r>
+        <w:rPr>
+          <w:rFonts w:ascii="Times New Roman" w:hAnsi="Times New Roman" w:cs="Times New Roman"/>
+          <w:sz w:val="24"/>
+          <w:szCs w:val="24"/>
+        </w:rPr>
+        <w:t xml:space="preserve"> (i.e., the </w:t>
+      </w:r>
+      <w:r>
+        <w:rPr>
+          <w:rFonts w:ascii="Times New Roman" w:hAnsi="Times New Roman" w:cs="Times New Roman"/>
+          <w:sz w:val="24"/>
+          <w:szCs w:val="24"/>
+        </w:rPr>
+        <w:t xml:space="preserve">overall </w:t>
+      </w:r>
+      <w:r>
+        <w:rPr>
+          <w:rFonts w:ascii="Times New Roman" w:hAnsi="Times New Roman" w:cs="Times New Roman"/>
+          <w:sz w:val="24"/>
+          <w:szCs w:val="24"/>
+        </w:rPr>
+        <w:t xml:space="preserve">population proportion </w:t>
+      </w:r>
+      <w:r>
+        <w:rPr>
+          <w:rFonts w:ascii="Times New Roman" w:hAnsi="Times New Roman" w:cs="Times New Roman"/>
+          <w:sz w:val="24"/>
+          <w:szCs w:val="24"/>
+        </w:rPr>
+        <w:t xml:space="preserve">could be that 66% of all </w:t>
+      </w:r>
+      <w:proofErr w:type="spellStart"/>
+      <w:r>
+        <w:rPr>
+          <w:rFonts w:ascii="Times New Roman" w:hAnsi="Times New Roman" w:cs="Times New Roman"/>
+          <w:sz w:val="24"/>
+          <w:szCs w:val="24"/>
+        </w:rPr>
+        <w:t>WashU</w:t>
+      </w:r>
+      <w:proofErr w:type="spellEnd"/>
+      <w:r>
+        <w:rPr>
+          <w:rFonts w:ascii="Times New Roman" w:hAnsi="Times New Roman" w:cs="Times New Roman"/>
+          <w:sz w:val="24"/>
+          <w:szCs w:val="24"/>
+        </w:rPr>
+        <w:t xml:space="preserve"> students identify as Democrats</w:t>
+      </w:r>
+      <w:r>
+        <w:rPr>
+          <w:rFonts w:ascii="Times New Roman" w:hAnsi="Times New Roman" w:cs="Times New Roman"/>
+          <w:sz w:val="24"/>
+          <w:szCs w:val="24"/>
+        </w:rPr>
+        <w:t>)</w:t>
+      </w:r>
+      <w:r>
+        <w:rPr>
+          <w:rFonts w:ascii="Times New Roman" w:hAnsi="Times New Roman" w:cs="Times New Roman"/>
+          <w:sz w:val="24"/>
+          <w:szCs w:val="24"/>
+        </w:rPr>
+        <w:t>.</w:t>
+      </w:r>
+      <w:r>
+        <w:rPr>
+          <w:rFonts w:ascii="Times New Roman" w:hAnsi="Times New Roman" w:cs="Times New Roman"/>
+          <w:sz w:val="24"/>
+          <w:szCs w:val="24"/>
+        </w:rPr>
+        <w:t xml:space="preserve">  </w:t>
+      </w:r>
+      <w:r>
+        <w:rPr>
+          <w:rFonts w:ascii="Times New Roman" w:hAnsi="Times New Roman" w:cs="Times New Roman"/>
+          <w:sz w:val="24"/>
+          <w:szCs w:val="24"/>
+        </w:rPr>
+        <w:t xml:space="preserve">After many </w:t>
       </w:r>
       <w:r>
         <w:rPr>
@@ -4511,15 +4938,7 @@
           <w:szCs w:val="24"/>
         </w:rPr>
         <w:lastRenderedPageBreak/>
-        <w:t>100 respondents in a given sample.</w:t>
-      </w:r>
-      <w:r>
-        <w:rPr>
-          <w:rFonts w:ascii="Times New Roman" w:hAnsi="Times New Roman" w:cs="Times New Roman"/>
-          <w:sz w:val="24"/>
-          <w:szCs w:val="24"/>
-        </w:rPr>
-        <w:t xml:space="preserve">  These are called sample proportions.  After many samples, the various sample proportions will form a bell-shaped curve around the population proportion.</w:t>
+        <w:t>samples, the various sample proportions will form a bell-shaped curve around the population proportion.</w:t>
       </w:r>
     </w:p>
     <w:p>
@@ -4577,15 +4996,103 @@
           <w:sz w:val="24"/>
           <w:szCs w:val="24"/>
         </w:rPr>
-        <w:t xml:space="preserve">relates to the entire population.  For instance, in the above examples of the fishermen, the population would be however many fishermen there were that day instead of the </w:t>
-      </w:r>
-      <w:r>
-        <w:rPr>
-          <w:rFonts w:ascii="Times New Roman" w:hAnsi="Times New Roman" w:cs="Times New Roman"/>
-          <w:sz w:val="24"/>
-          <w:szCs w:val="24"/>
-        </w:rPr>
-        <w:t>50 that we sampled from.</w:t>
+        <w:t xml:space="preserve">relates to the entire population.  For instance, in the above example of the fishermen, the population </w:t>
+      </w:r>
+      <w:r>
+        <w:rPr>
+          <w:rFonts w:ascii="Times New Roman" w:hAnsi="Times New Roman" w:cs="Times New Roman"/>
+          <w:sz w:val="24"/>
+          <w:szCs w:val="24"/>
+        </w:rPr>
+        <w:t>co</w:t>
+      </w:r>
+      <w:r>
+        <w:rPr>
+          <w:rFonts w:ascii="Times New Roman" w:hAnsi="Times New Roman" w:cs="Times New Roman"/>
+          <w:sz w:val="24"/>
+          <w:szCs w:val="24"/>
+        </w:rPr>
+        <w:t>uld be</w:t>
+      </w:r>
+      <w:r>
+        <w:rPr>
+          <w:rFonts w:ascii="Times New Roman" w:hAnsi="Times New Roman" w:cs="Times New Roman"/>
+          <w:sz w:val="24"/>
+          <w:szCs w:val="24"/>
+        </w:rPr>
+        <w:t xml:space="preserve"> of </w:t>
+      </w:r>
+      <w:r>
+        <w:rPr>
+          <w:rFonts w:ascii="Times New Roman" w:hAnsi="Times New Roman" w:cs="Times New Roman"/>
+          <w:sz w:val="24"/>
+          <w:szCs w:val="24"/>
+        </w:rPr>
+        <w:t xml:space="preserve">the entire number of people </w:t>
+      </w:r>
+      <w:r>
+        <w:rPr>
+          <w:rFonts w:ascii="Times New Roman" w:hAnsi="Times New Roman" w:cs="Times New Roman"/>
+          <w:sz w:val="24"/>
+          <w:szCs w:val="24"/>
+        </w:rPr>
+        <w:t>who went fishing last</w:t>
+      </w:r>
+      <w:r>
+        <w:rPr>
+          <w:rFonts w:ascii="Times New Roman" w:hAnsi="Times New Roman" w:cs="Times New Roman"/>
+          <w:sz w:val="24"/>
+          <w:szCs w:val="24"/>
+        </w:rPr>
+        <w:t xml:space="preserve"> Saturday</w:t>
+      </w:r>
+      <w:r>
+        <w:rPr>
+          <w:rFonts w:ascii="Times New Roman" w:hAnsi="Times New Roman" w:cs="Times New Roman"/>
+          <w:sz w:val="24"/>
+          <w:szCs w:val="24"/>
+        </w:rPr>
+        <w:t>,</w:t>
+      </w:r>
+      <w:r>
+        <w:rPr>
+          <w:rFonts w:ascii="Times New Roman" w:hAnsi="Times New Roman" w:cs="Times New Roman"/>
+          <w:sz w:val="24"/>
+          <w:szCs w:val="24"/>
+        </w:rPr>
+        <w:t xml:space="preserve"> instead of the</w:t>
+      </w:r>
+      <w:r>
+        <w:rPr>
+          <w:rFonts w:ascii="Times New Roman" w:hAnsi="Times New Roman" w:cs="Times New Roman"/>
+          <w:sz w:val="24"/>
+          <w:szCs w:val="24"/>
+        </w:rPr>
+        <w:t xml:space="preserve"> mere</w:t>
+      </w:r>
+      <w:r>
+        <w:rPr>
+          <w:rFonts w:ascii="Times New Roman" w:hAnsi="Times New Roman" w:cs="Times New Roman"/>
+          <w:sz w:val="24"/>
+          <w:szCs w:val="24"/>
+        </w:rPr>
+        <w:t xml:space="preserve"> </w:t>
+      </w:r>
+      <w:r>
+        <w:rPr>
+          <w:rFonts w:ascii="Times New Roman" w:hAnsi="Times New Roman" w:cs="Times New Roman"/>
+          <w:sz w:val="24"/>
+          <w:szCs w:val="24"/>
+        </w:rPr>
+        <w:t>50 that we sampled</w:t>
+      </w:r>
+      <w:r>
+        <w:rPr>
+          <w:rFonts w:ascii="Times New Roman" w:hAnsi="Times New Roman" w:cs="Times New Roman"/>
+          <w:sz w:val="24"/>
+          <w:szCs w:val="24"/>
+        </w:rPr>
+        <w:t>.</w:t>
       </w:r>
     </w:p>
     <w:p>
@@ -4727,15 +5234,47 @@
           <w:sz w:val="24"/>
           <w:szCs w:val="24"/>
         </w:rPr>
-        <w:t xml:space="preserve">  Solution: lagged dependent variable,</w:t>
-      </w:r>
-      <w:r>
-        <w:rPr>
-          <w:rFonts w:ascii="Times New Roman" w:hAnsi="Times New Roman" w:cs="Times New Roman"/>
-          <w:sz w:val="24"/>
-          <w:szCs w:val="24"/>
-        </w:rPr>
-        <w:t xml:space="preserve"> “differencing” dependent and/or independent variables, or fixed effects.</w:t>
+        <w:t xml:space="preserve">  Solution: lagged dependent variable</w:t>
+      </w:r>
+      <w:r>
+        <w:rPr>
+          <w:rFonts w:ascii="Times New Roman" w:hAnsi="Times New Roman" w:cs="Times New Roman"/>
+          <w:sz w:val="24"/>
+          <w:szCs w:val="24"/>
+        </w:rPr>
+        <w:t>s</w:t>
+      </w:r>
+      <w:r>
+        <w:rPr>
+          <w:rFonts w:ascii="Times New Roman" w:hAnsi="Times New Roman" w:cs="Times New Roman"/>
+          <w:sz w:val="24"/>
+          <w:szCs w:val="24"/>
+        </w:rPr>
+        <w:t>;</w:t>
+      </w:r>
+      <w:r>
+        <w:rPr>
+          <w:rFonts w:ascii="Times New Roman" w:hAnsi="Times New Roman" w:cs="Times New Roman"/>
+          <w:sz w:val="24"/>
+          <w:szCs w:val="24"/>
+        </w:rPr>
+        <w:t xml:space="preserve"> “differencing” dependent and/or independent variables</w:t>
+      </w:r>
+      <w:r>
+        <w:rPr>
+          <w:rFonts w:ascii="Times New Roman" w:hAnsi="Times New Roman" w:cs="Times New Roman"/>
+          <w:sz w:val="24"/>
+          <w:szCs w:val="24"/>
+        </w:rPr>
+        <w:t>;</w:t>
+      </w:r>
+      <w:r>
+        <w:rPr>
+          <w:rFonts w:ascii="Times New Roman" w:hAnsi="Times New Roman" w:cs="Times New Roman"/>
+          <w:sz w:val="24"/>
+          <w:szCs w:val="24"/>
+        </w:rPr>
+        <w:t xml:space="preserve"> fixed effects.</w:t>
       </w:r>
     </w:p>
     <w:p>
@@ -5141,7 +5680,23 @@
           <w:sz w:val="24"/>
           <w:szCs w:val="24"/>
         </w:rPr>
-        <w:t xml:space="preserve">determines the presence of correlation between the values of variables that are based on associated aspects.  </w:t>
+        <w:t>determin</w:t>
+      </w:r>
+      <w:r>
+        <w:rPr>
+          <w:rFonts w:ascii="Times New Roman" w:hAnsi="Times New Roman" w:cs="Times New Roman"/>
+          <w:sz w:val="24"/>
+          <w:szCs w:val="24"/>
+        </w:rPr>
+        <w:t>ing</w:t>
+      </w:r>
+      <w:r>
+        <w:rPr>
+          <w:rFonts w:ascii="Times New Roman" w:hAnsi="Times New Roman" w:cs="Times New Roman"/>
+          <w:sz w:val="24"/>
+          <w:szCs w:val="24"/>
+        </w:rPr>
+        <w:t xml:space="preserve"> the presence of correlation between the values of variables that are based on associated aspects.  </w:t>
       </w:r>
       <w:r>
         <w:rPr>
@@ -5238,7 +5793,17 @@
           <w:sz w:val="24"/>
           <w:szCs w:val="24"/>
         </w:rPr>
-        <w:t xml:space="preserve">is called the </w:t>
+        <w:t>would be</w:t>
+      </w:r>
+      <w:bookmarkStart w:id="0" w:name="_GoBack"/>
+      <w:bookmarkEnd w:id="0"/>
+      <w:r>
+        <w:rPr>
+          <w:rFonts w:ascii="Times New Roman" w:hAnsi="Times New Roman" w:cs="Times New Roman"/>
+          <w:sz w:val="24"/>
+          <w:szCs w:val="24"/>
+        </w:rPr>
+        <w:t xml:space="preserve"> called the </w:t>
       </w:r>
       <w:r>
         <w:rPr>
@@ -6508,7 +7073,7 @@
 </file>
 
 <file path=customXml/itemProps1.xml><?xml version="1.0" encoding="utf-8"?>
-<ds:datastoreItem xmlns:ds="http://schemas.openxmlformats.org/officeDocument/2006/customXml" ds:itemID="{1985827A-5FC6-4682-A7CA-6F9B64305992}">
+<ds:datastoreItem xmlns:ds="http://schemas.openxmlformats.org/officeDocument/2006/customXml" ds:itemID="{5FB3D4AA-CFF6-4AA9-B096-3A7AD2EDAC10}">
   <ds:schemaRefs>
     <ds:schemaRef ds:uri="http://schemas.openxmlformats.org/officeDocument/2006/bibliography"/>
   </ds:schemaRefs>
